--- a/Piyaboot/SRS.docx
+++ b/Piyaboot/SRS.docx
@@ -250,7 +250,7 @@
           </mc:Choice>
           <mc:Fallback>
             <w:pict>
-              <v:group w14:anchorId="68360D4F" id="Group 18" o:spid="_x0000_s1026" style="position:absolute;margin-left:93pt;margin-top:17.15pt;width:397.5pt;height:246.75pt;z-index:251660288" coordorigin="3435,2865" coordsize="7950,4170" o:gfxdata="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">
+              <v:group w14:anchorId="15CEFEA2" id="Group 18" o:spid="_x0000_s1026" style="position:absolute;margin-left:93pt;margin-top:17.15pt;width:397.5pt;height:246.75pt;z-index:251660288" coordorigin="3435,2865" coordsize="7950,4170" o:gfxdata="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">
                 <v:roundrect id="AutoShape 7" o:spid="_x0000_s1027" style="position:absolute;left:3435;top:2865;width:7710;height:3930;visibility:visible;mso-wrap-style:square;v-text-anchor:top" arcsize="10923f" o:gfxdata="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" strokecolor="blue" strokeweight="2.25pt">
                   <v:stroke dashstyle="dashDot"/>
                 </v:roundrect>
@@ -990,7 +990,7 @@
           </mc:Choice>
           <mc:Fallback>
             <w:pict>
-              <v:group w14:anchorId="125B50D6" id="Group 7" o:spid="_x0000_s1026" style="position:absolute;margin-left:190.5pt;margin-top:6.3pt;width:64.55pt;height:170.7pt;z-index:251666432" coordorigin="5250,3756" coordsize="1291,3414" o:gfxdata="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">
+              <v:group w14:anchorId="7BDD41F7" id="Group 7" o:spid="_x0000_s1026" style="position:absolute;margin-left:190.5pt;margin-top:6.3pt;width:64.55pt;height:170.7pt;z-index:251666432" coordorigin="5250,3756" coordsize="1291,3414" o:gfxdata="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">
                 <v:shapetype id="_x0000_t32" coordsize="21600,21600" o:spt="32" o:oned="t" path="m0,0l21600,21600e" filled="f">
                   <v:path arrowok="t" fillok="f" o:connecttype="none"/>
                   <o:lock v:ext="edit" shapetype="t"/>
@@ -1236,7 +1236,7 @@
           </mc:Choice>
           <mc:Fallback>
             <w:pict>
-              <v:shape w14:anchorId="301DF743" id="Straight Arrow Connector 5" o:spid="_x0000_s1026" type="#_x0000_t32" style="position:absolute;margin-left:66.75pt;margin-top:11.9pt;width:54.75pt;height:0;z-index:251665408;visibility:visible;mso-wrap-style:square;mso-width-percent:0;mso-height-percent:0;mso-wrap-distance-left:9pt;mso-wrap-distance-top:0;mso-wrap-distance-right:9pt;mso-wrap-distance-bottom:0;mso-position-horizontal:absolute;mso-position-horizontal-relative:text;mso-position-vertical:absolute;mso-position-vertical-relative:text;mso-width-percent:0;mso-height-percent:0;mso-width-relative:page;mso-height-relative:page" o:gfxdata="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">
+              <v:shape w14:anchorId="6FFB6154" id="Straight Arrow Connector 5" o:spid="_x0000_s1026" type="#_x0000_t32" style="position:absolute;margin-left:66.75pt;margin-top:11.9pt;width:54.75pt;height:0;z-index:251665408;visibility:visible;mso-wrap-style:square;mso-width-percent:0;mso-height-percent:0;mso-wrap-distance-left:9pt;mso-wrap-distance-top:0;mso-wrap-distance-right:9pt;mso-wrap-distance-bottom:0;mso-position-horizontal:absolute;mso-position-horizontal-relative:text;mso-position-vertical:absolute;mso-position-vertical-relative:text;mso-width-percent:0;mso-height-percent:0;mso-width-relative:page;mso-height-relative:page" o:gfxdata="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">
                 <v:stroke endarrow="block"/>
               </v:shape>
             </w:pict>
@@ -3040,7 +3040,7 @@
           </mc:Choice>
           <mc:Fallback>
             <w:pict>
-              <v:rect w14:anchorId="6508D281" id="Rectangle 39" o:spid="_x0000_s1026" style="position:absolute;margin-left:220.05pt;margin-top:8.4pt;width:135pt;height:27pt;z-index:251676672;visibility:visible;mso-wrap-style:square;mso-wrap-distance-left:9pt;mso-wrap-distance-top:0;mso-wrap-distance-right:9pt;mso-wrap-distance-bottom:0;mso-position-horizontal:absolute;mso-position-horizontal-relative:text;mso-position-vertical:absolute;mso-position-vertical-relative:text;v-text-anchor:middle" o:gfxdata="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" fillcolor="white [3212]" strokecolor="white [3212]" strokeweight="1pt">
+              <v:rect w14:anchorId="49794B0F" id="Rectangle 39" o:spid="_x0000_s1026" style="position:absolute;margin-left:220.05pt;margin-top:8.4pt;width:135pt;height:27pt;z-index:251676672;visibility:visible;mso-wrap-style:square;mso-wrap-distance-left:9pt;mso-wrap-distance-top:0;mso-wrap-distance-right:9pt;mso-wrap-distance-bottom:0;mso-position-horizontal:absolute;mso-position-horizontal-relative:text;mso-position-vertical:absolute;mso-position-vertical-relative:text;v-text-anchor:middle" o:gfxdata="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" fillcolor="white [3212]" strokecolor="white [3212]" strokeweight="1pt">
                 <w10:wrap type="through"/>
               </v:rect>
             </w:pict>
@@ -3497,9 +3497,11 @@
                               <w:pPr>
                                 <w:jc w:val="center"/>
                               </w:pPr>
+                              <w:proofErr w:type="spellStart"/>
                               <w:r>
                                 <w:t>tyi</w:t>
                               </w:r>
+                              <w:proofErr w:type="spellEnd"/>
                             </w:p>
                           </w:txbxContent>
                         </wps:txbx>
@@ -3543,9 +3545,11 @@
                         <w:pPr>
                           <w:jc w:val="center"/>
                         </w:pPr>
+                        <w:proofErr w:type="spellStart"/>
                         <w:r>
                           <w:t>tyi</w:t>
                         </w:r>
+                        <w:proofErr w:type="spellEnd"/>
                       </w:p>
                     </w:txbxContent>
                   </v:textbox>
@@ -4072,6 +4076,7 @@
           <w:szCs w:val="32"/>
         </w:rPr>
       </w:pPr>
+      <w:proofErr w:type="spellStart"/>
       <w:r>
         <w:rPr>
           <w:rFonts w:ascii="TH Sarabun New" w:hAnsi="TH Sarabun New" w:cs="TH Sarabun New"/>
@@ -4083,6 +4088,7 @@
         </w:rPr>
         <w:t>Xref</w:t>
       </w:r>
+      <w:proofErr w:type="spellEnd"/>
       <w:r>
         <w:rPr>
           <w:rFonts w:ascii="TH Sarabun New" w:hAnsi="TH Sarabun New" w:cs="TH Sarabun New"/>
@@ -4095,16 +4101,29 @@
         </w:rPr>
         <w:t>: [</w:t>
       </w:r>
-      <w:r>
-        <w:rPr>
-          <w:rFonts w:ascii="TH Sarabun New" w:hAnsi="TH Sarabun New" w:cs="TH Sarabun New"/>
-          <w:b/>
-          <w:bCs/>
-          <w:color w:val="FF0000"/>
-          <w:sz w:val="32"/>
-          <w:szCs w:val="32"/>
-        </w:rPr>
-        <w:t>RoftSoft System</w:t>
+      <w:proofErr w:type="spellStart"/>
+      <w:r>
+        <w:rPr>
+          <w:rFonts w:ascii="TH Sarabun New" w:hAnsi="TH Sarabun New" w:cs="TH Sarabun New"/>
+          <w:b/>
+          <w:bCs/>
+          <w:color w:val="FF0000"/>
+          <w:sz w:val="32"/>
+          <w:szCs w:val="32"/>
+        </w:rPr>
+        <w:t>RoftSoft</w:t>
+      </w:r>
+      <w:proofErr w:type="spellEnd"/>
+      <w:r>
+        <w:rPr>
+          <w:rFonts w:ascii="TH Sarabun New" w:hAnsi="TH Sarabun New" w:cs="TH Sarabun New"/>
+          <w:b/>
+          <w:bCs/>
+          <w:color w:val="FF0000"/>
+          <w:sz w:val="32"/>
+          <w:szCs w:val="32"/>
+        </w:rPr>
+        <w:t xml:space="preserve"> System</w:t>
       </w:r>
       <w:r>
         <w:rPr>
@@ -4141,6 +4160,7 @@
         </w:rPr>
         <w:t>]/4.1.1/</w:t>
       </w:r>
+      <w:proofErr w:type="spellStart"/>
       <w:r>
         <w:rPr>
           <w:rFonts w:ascii="TH Sarabun New" w:hAnsi="TH Sarabun New" w:cs="TH Sarabun New"/>
@@ -4152,6 +4172,7 @@
         </w:rPr>
         <w:t>pg</w:t>
       </w:r>
+      <w:proofErr w:type="spellEnd"/>
       <w:r>
         <w:rPr>
           <w:rFonts w:ascii="TH Sarabun New" w:hAnsi="TH Sarabun New" w:cs="TH Sarabun New"/>
@@ -5152,6 +5173,7 @@
           <w:szCs w:val="32"/>
         </w:rPr>
       </w:pPr>
+      <w:proofErr w:type="spellStart"/>
       <w:r>
         <w:rPr>
           <w:rFonts w:ascii="TH Sarabun New" w:hAnsi="TH Sarabun New" w:cs="TH Sarabun New"/>
@@ -5163,6 +5185,7 @@
         </w:rPr>
         <w:t>Xref</w:t>
       </w:r>
+      <w:proofErr w:type="spellEnd"/>
       <w:r>
         <w:rPr>
           <w:rFonts w:ascii="TH Sarabun New" w:hAnsi="TH Sarabun New" w:cs="TH Sarabun New"/>
@@ -5175,16 +5198,29 @@
         </w:rPr>
         <w:t>: [</w:t>
       </w:r>
-      <w:r>
-        <w:rPr>
-          <w:rFonts w:ascii="TH Sarabun New" w:hAnsi="TH Sarabun New" w:cs="TH Sarabun New"/>
-          <w:b/>
-          <w:bCs/>
-          <w:color w:val="FF0000"/>
-          <w:sz w:val="32"/>
-          <w:szCs w:val="32"/>
-        </w:rPr>
-        <w:t>RoftSoft System</w:t>
+      <w:proofErr w:type="spellStart"/>
+      <w:r>
+        <w:rPr>
+          <w:rFonts w:ascii="TH Sarabun New" w:hAnsi="TH Sarabun New" w:cs="TH Sarabun New"/>
+          <w:b/>
+          <w:bCs/>
+          <w:color w:val="FF0000"/>
+          <w:sz w:val="32"/>
+          <w:szCs w:val="32"/>
+        </w:rPr>
+        <w:t>RoftSoft</w:t>
+      </w:r>
+      <w:proofErr w:type="spellEnd"/>
+      <w:r>
+        <w:rPr>
+          <w:rFonts w:ascii="TH Sarabun New" w:hAnsi="TH Sarabun New" w:cs="TH Sarabun New"/>
+          <w:b/>
+          <w:bCs/>
+          <w:color w:val="FF0000"/>
+          <w:sz w:val="32"/>
+          <w:szCs w:val="32"/>
+        </w:rPr>
+        <w:t xml:space="preserve"> System</w:t>
       </w:r>
       <w:r>
         <w:rPr>
@@ -5221,6 +5257,7 @@
         </w:rPr>
         <w:t>]/4.1.1/</w:t>
       </w:r>
+      <w:proofErr w:type="spellStart"/>
       <w:r>
         <w:rPr>
           <w:rFonts w:ascii="TH Sarabun New" w:hAnsi="TH Sarabun New" w:cs="TH Sarabun New"/>
@@ -5232,6 +5269,7 @@
         </w:rPr>
         <w:t>pg</w:t>
       </w:r>
+      <w:proofErr w:type="spellEnd"/>
       <w:r>
         <w:rPr>
           <w:rFonts w:ascii="TH Sarabun New" w:hAnsi="TH Sarabun New" w:cs="TH Sarabun New"/>
@@ -6414,6 +6452,7 @@
           <w:szCs w:val="32"/>
         </w:rPr>
       </w:pPr>
+      <w:proofErr w:type="spellStart"/>
       <w:r>
         <w:rPr>
           <w:rFonts w:ascii="TH Sarabun New" w:hAnsi="TH Sarabun New" w:cs="TH Sarabun New"/>
@@ -6425,6 +6464,7 @@
         </w:rPr>
         <w:t>Xref</w:t>
       </w:r>
+      <w:proofErr w:type="spellEnd"/>
       <w:r>
         <w:rPr>
           <w:rFonts w:ascii="TH Sarabun New" w:hAnsi="TH Sarabun New" w:cs="TH Sarabun New"/>
@@ -6437,16 +6477,29 @@
         </w:rPr>
         <w:t>: [</w:t>
       </w:r>
-      <w:r>
-        <w:rPr>
-          <w:rFonts w:ascii="TH Sarabun New" w:hAnsi="TH Sarabun New" w:cs="TH Sarabun New"/>
-          <w:b/>
-          <w:bCs/>
-          <w:color w:val="FF0000"/>
-          <w:sz w:val="32"/>
-          <w:szCs w:val="32"/>
-        </w:rPr>
-        <w:t>RoftSoft System</w:t>
+      <w:proofErr w:type="spellStart"/>
+      <w:r>
+        <w:rPr>
+          <w:rFonts w:ascii="TH Sarabun New" w:hAnsi="TH Sarabun New" w:cs="TH Sarabun New"/>
+          <w:b/>
+          <w:bCs/>
+          <w:color w:val="FF0000"/>
+          <w:sz w:val="32"/>
+          <w:szCs w:val="32"/>
+        </w:rPr>
+        <w:t>RoftSoft</w:t>
+      </w:r>
+      <w:proofErr w:type="spellEnd"/>
+      <w:r>
+        <w:rPr>
+          <w:rFonts w:ascii="TH Sarabun New" w:hAnsi="TH Sarabun New" w:cs="TH Sarabun New"/>
+          <w:b/>
+          <w:bCs/>
+          <w:color w:val="FF0000"/>
+          <w:sz w:val="32"/>
+          <w:szCs w:val="32"/>
+        </w:rPr>
+        <w:t xml:space="preserve"> System</w:t>
       </w:r>
       <w:r>
         <w:rPr>
@@ -6483,6 +6536,7 @@
         </w:rPr>
         <w:t>]/4.1.1/</w:t>
       </w:r>
+      <w:proofErr w:type="spellStart"/>
       <w:r>
         <w:rPr>
           <w:rFonts w:ascii="TH Sarabun New" w:hAnsi="TH Sarabun New" w:cs="TH Sarabun New"/>
@@ -6494,6 +6548,7 @@
         </w:rPr>
         <w:t>pg</w:t>
       </w:r>
+      <w:proofErr w:type="spellEnd"/>
       <w:r>
         <w:rPr>
           <w:rFonts w:ascii="TH Sarabun New" w:hAnsi="TH Sarabun New" w:cs="TH Sarabun New"/>
@@ -6786,8 +6841,6 @@
         </w:rPr>
         <w:t>0</w:t>
       </w:r>
-      <w:bookmarkStart w:id="3" w:name="_GoBack"/>
-      <w:bookmarkEnd w:id="3"/>
     </w:p>
     <w:p>
       <w:pPr>
@@ -7576,6 +7629,7 @@
           <w:szCs w:val="32"/>
         </w:rPr>
       </w:pPr>
+      <w:proofErr w:type="spellStart"/>
       <w:r>
         <w:rPr>
           <w:rFonts w:ascii="TH Sarabun New" w:hAnsi="TH Sarabun New" w:cs="TH Sarabun New"/>
@@ -7587,6 +7641,7 @@
         </w:rPr>
         <w:t>Xref</w:t>
       </w:r>
+      <w:proofErr w:type="spellEnd"/>
       <w:r>
         <w:rPr>
           <w:rFonts w:ascii="TH Sarabun New" w:hAnsi="TH Sarabun New" w:cs="TH Sarabun New"/>
@@ -7599,16 +7654,29 @@
         </w:rPr>
         <w:t>: [</w:t>
       </w:r>
-      <w:r>
-        <w:rPr>
-          <w:rFonts w:ascii="TH Sarabun New" w:hAnsi="TH Sarabun New" w:cs="TH Sarabun New"/>
-          <w:b/>
-          <w:bCs/>
-          <w:color w:val="FF0000"/>
-          <w:sz w:val="32"/>
-          <w:szCs w:val="32"/>
-        </w:rPr>
-        <w:t>RoftSoft System</w:t>
+      <w:proofErr w:type="spellStart"/>
+      <w:r>
+        <w:rPr>
+          <w:rFonts w:ascii="TH Sarabun New" w:hAnsi="TH Sarabun New" w:cs="TH Sarabun New"/>
+          <w:b/>
+          <w:bCs/>
+          <w:color w:val="FF0000"/>
+          <w:sz w:val="32"/>
+          <w:szCs w:val="32"/>
+        </w:rPr>
+        <w:t>RoftSoft</w:t>
+      </w:r>
+      <w:proofErr w:type="spellEnd"/>
+      <w:r>
+        <w:rPr>
+          <w:rFonts w:ascii="TH Sarabun New" w:hAnsi="TH Sarabun New" w:cs="TH Sarabun New"/>
+          <w:b/>
+          <w:bCs/>
+          <w:color w:val="FF0000"/>
+          <w:sz w:val="32"/>
+          <w:szCs w:val="32"/>
+        </w:rPr>
+        <w:t xml:space="preserve"> System</w:t>
       </w:r>
       <w:r>
         <w:rPr>
@@ -7645,6 +7713,7 @@
         </w:rPr>
         <w:t>]/4.1.1/</w:t>
       </w:r>
+      <w:proofErr w:type="spellStart"/>
       <w:r>
         <w:rPr>
           <w:rFonts w:ascii="TH Sarabun New" w:hAnsi="TH Sarabun New" w:cs="TH Sarabun New"/>
@@ -7656,6 +7725,7 @@
         </w:rPr>
         <w:t>pg</w:t>
       </w:r>
+      <w:proofErr w:type="spellEnd"/>
       <w:r>
         <w:rPr>
           <w:rFonts w:ascii="TH Sarabun New" w:hAnsi="TH Sarabun New" w:cs="TH Sarabun New"/>
@@ -7669,6 +7739,5084 @@
         <w:t>.9-10</w:t>
       </w:r>
     </w:p>
+    <w:p/>
+    <w:p/>
+    <w:p/>
+    <w:p/>
+    <w:p/>
+    <w:p/>
+    <w:p/>
+    <w:p/>
+    <w:p/>
+    <w:p/>
+    <w:p/>
+    <w:p/>
+    <w:p/>
+    <w:p>
+      <w:pPr>
+        <w:pStyle w:val="Heading1"/>
+        <w:ind w:left="360"/>
+        <w:rPr>
+          <w:rFonts w:ascii="TH Sarabun New" w:hAnsi="TH Sarabun New" w:cs="TH Sarabun New"/>
+        </w:rPr>
+      </w:pPr>
+      <w:r>
+        <w:t xml:space="preserve">4. </w:t>
+      </w:r>
+      <w:bookmarkStart w:id="3" w:name="_Toc466417166"/>
+      <w:r>
+        <w:rPr>
+          <w:rFonts w:ascii="TH Sarabun New" w:hAnsi="TH Sarabun New" w:cs="TH Sarabun New"/>
+        </w:rPr>
+        <w:t>System Requirement Specification</w:t>
+      </w:r>
+      <w:bookmarkEnd w:id="3"/>
+    </w:p>
+    <w:p>
+      <w:pPr>
+        <w:pStyle w:val="NoSpacing"/>
+        <w:ind w:left="360" w:firstLine="360"/>
+        <w:jc w:val="thaiDistribute"/>
+        <w:rPr>
+          <w:rFonts w:ascii="TH Sarabun New" w:hAnsi="TH Sarabun New" w:cs="TH Sarabun New"/>
+          <w:bCs/>
+          <w:color w:val="FF0000"/>
+          <w:sz w:val="32"/>
+          <w:szCs w:val="32"/>
+        </w:rPr>
+      </w:pPr>
+    </w:p>
+    <w:p>
+      <w:pPr>
+        <w:pStyle w:val="NoSpacing"/>
+        <w:rPr>
+          <w:rFonts w:ascii="TH Sarabun New" w:hAnsi="TH Sarabun New" w:cs="TH Sarabun New"/>
+          <w:b/>
+          <w:color w:val="FF0000"/>
+          <w:sz w:val="32"/>
+          <w:szCs w:val="32"/>
+          <w:cs/>
+        </w:rPr>
+      </w:pPr>
+      <w:r>
+        <w:rPr>
+          <w:rFonts w:ascii="TH Sarabun New" w:hAnsi="TH Sarabun New" w:cs="TH Sarabun New"/>
+          <w:color w:val="FF0000"/>
+          <w:sz w:val="32"/>
+          <w:szCs w:val="32"/>
+        </w:rPr>
+        <w:tab/>
+      </w:r>
+      <w:r>
+        <w:rPr>
+          <w:rFonts w:ascii="TH Sarabun New" w:hAnsi="TH Sarabun New" w:cs="TH Sarabun New"/>
+          <w:color w:val="FF0000"/>
+          <w:sz w:val="32"/>
+          <w:szCs w:val="32"/>
+          <w:cs/>
+        </w:rPr>
+        <w:t xml:space="preserve">   </w:t>
+      </w:r>
+      <w:r>
+        <w:rPr>
+          <w:rFonts w:ascii="TH Sarabun New" w:hAnsi="TH Sarabun New" w:cs="TH Sarabun New"/>
+          <w:color w:val="FF0000"/>
+          <w:sz w:val="32"/>
+          <w:szCs w:val="32"/>
+          <w:cs/>
+        </w:rPr>
+        <w:t xml:space="preserve"> </w:t>
+      </w:r>
+      <w:r>
+        <w:rPr>
+          <w:rFonts w:ascii="TH Sarabun New" w:hAnsi="TH Sarabun New" w:cs="TH Sarabun New"/>
+          <w:color w:val="FF0000"/>
+          <w:sz w:val="32"/>
+          <w:szCs w:val="32"/>
+        </w:rPr>
+        <w:t>4</w:t>
+      </w:r>
+      <w:r>
+        <w:rPr>
+          <w:rFonts w:ascii="TH Sarabun New" w:hAnsi="TH Sarabun New" w:cs="TH Sarabun New"/>
+          <w:color w:val="FF0000"/>
+          <w:sz w:val="32"/>
+          <w:szCs w:val="32"/>
+          <w:cs/>
+        </w:rPr>
+        <w:t>.</w:t>
+      </w:r>
+      <w:r>
+        <w:rPr>
+          <w:rFonts w:ascii="TH Sarabun New" w:hAnsi="TH Sarabun New" w:cs="TH Sarabun New"/>
+          <w:color w:val="FF0000"/>
+          <w:sz w:val="32"/>
+          <w:szCs w:val="32"/>
+        </w:rPr>
+        <w:t xml:space="preserve">1 </w:t>
+      </w:r>
+      <w:r>
+        <w:rPr>
+          <w:rFonts w:ascii="TH Sarabun New" w:hAnsi="TH Sarabun New" w:cs="TH Sarabun New"/>
+          <w:b/>
+          <w:bCs/>
+          <w:color w:val="FF0000"/>
+          <w:sz w:val="32"/>
+          <w:szCs w:val="32"/>
+          <w:cs/>
+        </w:rPr>
+        <w:t xml:space="preserve"> </w:t>
+      </w:r>
+    </w:p>
+    <w:tbl>
+      <w:tblPr>
+        <w:tblW w:w="8024" w:type="dxa"/>
+        <w:tblInd w:w="1440" w:type="dxa"/>
+        <w:tblBorders>
+          <w:top w:val="single" w:sz="4" w:space="0" w:color="000000"/>
+          <w:left w:val="single" w:sz="4" w:space="0" w:color="000000"/>
+          <w:bottom w:val="single" w:sz="4" w:space="0" w:color="000000"/>
+          <w:right w:val="single" w:sz="4" w:space="0" w:color="000000"/>
+          <w:insideH w:val="single" w:sz="4" w:space="0" w:color="000000"/>
+          <w:insideV w:val="single" w:sz="4" w:space="0" w:color="000000"/>
+        </w:tblBorders>
+        <w:tblLook w:val="04A0" w:firstRow="1" w:lastRow="0" w:firstColumn="1" w:lastColumn="0" w:noHBand="0" w:noVBand="1"/>
+      </w:tblPr>
+      <w:tblGrid>
+        <w:gridCol w:w="2779"/>
+        <w:gridCol w:w="5245"/>
+      </w:tblGrid>
+      <w:tr>
+        <w:tc>
+          <w:tcPr>
+            <w:tcW w:w="2779" w:type="dxa"/>
+          </w:tcPr>
+          <w:p>
+            <w:pPr>
+              <w:pStyle w:val="NoSpacing"/>
+              <w:rPr>
+                <w:rFonts w:ascii="TH Sarabun New" w:hAnsi="TH Sarabun New" w:cs="TH Sarabun New"/>
+                <w:sz w:val="32"/>
+                <w:szCs w:val="32"/>
+              </w:rPr>
+            </w:pPr>
+            <w:r>
+              <w:rPr>
+                <w:rFonts w:ascii="TH Sarabun New" w:hAnsi="TH Sarabun New" w:cs="TH Sarabun New"/>
+                <w:sz w:val="32"/>
+                <w:szCs w:val="32"/>
+              </w:rPr>
+              <w:t xml:space="preserve">Use Case </w:t>
+            </w:r>
+            <w:proofErr w:type="gramStart"/>
+            <w:r>
+              <w:rPr>
+                <w:rFonts w:ascii="TH Sarabun New" w:hAnsi="TH Sarabun New" w:cs="TH Sarabun New"/>
+                <w:sz w:val="32"/>
+                <w:szCs w:val="32"/>
+              </w:rPr>
+              <w:t>Name</w:t>
+            </w:r>
+            <w:r>
+              <w:rPr>
+                <w:rFonts w:ascii="TH Sarabun New" w:hAnsi="TH Sarabun New" w:cs="TH Sarabun New"/>
+                <w:sz w:val="32"/>
+                <w:szCs w:val="32"/>
+                <w:cs/>
+              </w:rPr>
+              <w:t>::</w:t>
+            </w:r>
+            <w:proofErr w:type="gramEnd"/>
+          </w:p>
+        </w:tc>
+        <w:tc>
+          <w:tcPr>
+            <w:tcW w:w="5245" w:type="dxa"/>
+          </w:tcPr>
+          <w:p>
+            <w:pPr>
+              <w:pStyle w:val="NoSpacing"/>
+              <w:rPr>
+                <w:rFonts w:ascii="TH Sarabun New" w:hAnsi="TH Sarabun New" w:cs="TH Sarabun New"/>
+                <w:sz w:val="32"/>
+                <w:szCs w:val="32"/>
+              </w:rPr>
+            </w:pPr>
+            <w:r>
+              <w:rPr>
+                <w:rFonts w:ascii="TH Sarabun New" w:hAnsi="TH Sarabun New" w:cs="TH Sarabun New"/>
+                <w:sz w:val="32"/>
+                <w:szCs w:val="32"/>
+              </w:rPr>
+              <w:t xml:space="preserve">Add a new </w:t>
+            </w:r>
+            <w:proofErr w:type="gramStart"/>
+            <w:r>
+              <w:rPr>
+                <w:rFonts w:ascii="TH Sarabun New" w:hAnsi="TH Sarabun New" w:cs="TH Sarabun New"/>
+                <w:sz w:val="32"/>
+                <w:szCs w:val="32"/>
+              </w:rPr>
+              <w:t>room</w:t>
+            </w:r>
+            <w:r>
+              <w:rPr>
+                <w:rFonts w:ascii="TH Sarabun New" w:hAnsi="TH Sarabun New" w:cs="TH Sarabun New"/>
+                <w:sz w:val="32"/>
+                <w:szCs w:val="32"/>
+                <w:cs/>
+              </w:rPr>
+              <w:t>::</w:t>
+            </w:r>
+            <w:proofErr w:type="gramEnd"/>
+            <w:r>
+              <w:rPr>
+                <w:rFonts w:ascii="TH Sarabun New" w:hAnsi="TH Sarabun New" w:cs="TH Sarabun New"/>
+                <w:sz w:val="32"/>
+                <w:szCs w:val="32"/>
+                <w:cs/>
+              </w:rPr>
+              <w:t xml:space="preserve"> </w:t>
+            </w:r>
+            <w:r>
+              <w:rPr>
+                <w:rFonts w:ascii="TH Sarabun New" w:hAnsi="TH Sarabun New" w:cs="TH Sarabun New"/>
+                <w:sz w:val="32"/>
+                <w:szCs w:val="32"/>
+              </w:rPr>
+              <w:t>UC2</w:t>
+            </w:r>
+            <w:r>
+              <w:rPr>
+                <w:rFonts w:ascii="TH Sarabun New" w:hAnsi="TH Sarabun New" w:cs="TH Sarabun New"/>
+                <w:sz w:val="32"/>
+                <w:szCs w:val="32"/>
+              </w:rPr>
+              <w:t>10</w:t>
+            </w:r>
+          </w:p>
+        </w:tc>
+      </w:tr>
+      <w:tr>
+        <w:tc>
+          <w:tcPr>
+            <w:tcW w:w="2779" w:type="dxa"/>
+          </w:tcPr>
+          <w:p>
+            <w:pPr>
+              <w:pStyle w:val="NoSpacing"/>
+              <w:rPr>
+                <w:rFonts w:ascii="TH Sarabun New" w:hAnsi="TH Sarabun New" w:cs="TH Sarabun New"/>
+                <w:sz w:val="32"/>
+                <w:szCs w:val="32"/>
+              </w:rPr>
+            </w:pPr>
+            <w:r>
+              <w:rPr>
+                <w:rFonts w:ascii="TH Sarabun New" w:hAnsi="TH Sarabun New" w:cs="TH Sarabun New"/>
+                <w:sz w:val="32"/>
+                <w:szCs w:val="32"/>
+              </w:rPr>
+              <w:t xml:space="preserve">Requirement </w:t>
+            </w:r>
+            <w:proofErr w:type="gramStart"/>
+            <w:r>
+              <w:rPr>
+                <w:rFonts w:ascii="TH Sarabun New" w:hAnsi="TH Sarabun New" w:cs="TH Sarabun New"/>
+                <w:sz w:val="32"/>
+                <w:szCs w:val="32"/>
+              </w:rPr>
+              <w:t>ID</w:t>
+            </w:r>
+            <w:r>
+              <w:rPr>
+                <w:rFonts w:ascii="TH Sarabun New" w:hAnsi="TH Sarabun New" w:cs="TH Sarabun New"/>
+                <w:sz w:val="32"/>
+                <w:szCs w:val="32"/>
+                <w:cs/>
+              </w:rPr>
+              <w:t>::</w:t>
+            </w:r>
+            <w:proofErr w:type="gramEnd"/>
+          </w:p>
+        </w:tc>
+        <w:tc>
+          <w:tcPr>
+            <w:tcW w:w="5245" w:type="dxa"/>
+          </w:tcPr>
+          <w:p>
+            <w:pPr>
+              <w:pStyle w:val="NoSpacing"/>
+              <w:rPr>
+                <w:rFonts w:ascii="TH Sarabun New" w:hAnsi="TH Sarabun New" w:cs="TH Sarabun New"/>
+                <w:sz w:val="32"/>
+                <w:szCs w:val="32"/>
+              </w:rPr>
+            </w:pPr>
+            <w:r>
+              <w:rPr>
+                <w:rFonts w:ascii="TH Sarabun New" w:hAnsi="TH Sarabun New" w:cs="TH Sarabun New"/>
+                <w:sz w:val="32"/>
+                <w:szCs w:val="32"/>
+              </w:rPr>
+              <w:t>CM</w:t>
+            </w:r>
+            <w:r>
+              <w:rPr>
+                <w:rFonts w:ascii="TH Sarabun New" w:hAnsi="TH Sarabun New" w:cs="TH Sarabun New"/>
+                <w:sz w:val="32"/>
+                <w:szCs w:val="32"/>
+                <w:cs/>
+              </w:rPr>
+              <w:t>-</w:t>
+            </w:r>
+            <w:r>
+              <w:rPr>
+                <w:rFonts w:ascii="TH Sarabun New" w:hAnsi="TH Sarabun New" w:cs="TH Sarabun New"/>
+                <w:sz w:val="32"/>
+                <w:szCs w:val="32"/>
+              </w:rPr>
+              <w:t>REQ</w:t>
+            </w:r>
+            <w:r>
+              <w:rPr>
+                <w:rFonts w:ascii="TH Sarabun New" w:hAnsi="TH Sarabun New" w:cs="TH Sarabun New"/>
+                <w:sz w:val="32"/>
+                <w:szCs w:val="32"/>
+                <w:cs/>
+              </w:rPr>
+              <w:t>-</w:t>
+            </w:r>
+            <w:r>
+              <w:rPr>
+                <w:rFonts w:ascii="TH Sarabun New" w:hAnsi="TH Sarabun New" w:cs="TH Sarabun New"/>
+                <w:sz w:val="32"/>
+                <w:szCs w:val="32"/>
+              </w:rPr>
+              <w:t>210</w:t>
+            </w:r>
+          </w:p>
+        </w:tc>
+      </w:tr>
+      <w:tr>
+        <w:tc>
+          <w:tcPr>
+            <w:tcW w:w="2779" w:type="dxa"/>
+          </w:tcPr>
+          <w:p>
+            <w:pPr>
+              <w:pStyle w:val="NoSpacing"/>
+              <w:rPr>
+                <w:rFonts w:ascii="TH Sarabun New" w:hAnsi="TH Sarabun New" w:cs="TH Sarabun New"/>
+                <w:color w:val="FF0000"/>
+                <w:sz w:val="32"/>
+                <w:szCs w:val="32"/>
+              </w:rPr>
+            </w:pPr>
+            <w:proofErr w:type="spellStart"/>
+            <w:proofErr w:type="gramStart"/>
+            <w:r>
+              <w:rPr>
+                <w:rFonts w:ascii="TH Sarabun New" w:hAnsi="TH Sarabun New" w:cs="TH Sarabun New"/>
+                <w:color w:val="FF0000"/>
+                <w:sz w:val="32"/>
+                <w:szCs w:val="32"/>
+              </w:rPr>
+              <w:t>Xref</w:t>
+            </w:r>
+            <w:proofErr w:type="spellEnd"/>
+            <w:r>
+              <w:rPr>
+                <w:rFonts w:ascii="TH Sarabun New" w:hAnsi="TH Sarabun New" w:cs="TH Sarabun New"/>
+                <w:color w:val="FF0000"/>
+                <w:sz w:val="32"/>
+                <w:szCs w:val="32"/>
+                <w:cs/>
+              </w:rPr>
+              <w:t>::</w:t>
+            </w:r>
+            <w:proofErr w:type="gramEnd"/>
+          </w:p>
+        </w:tc>
+        <w:tc>
+          <w:tcPr>
+            <w:tcW w:w="5245" w:type="dxa"/>
+          </w:tcPr>
+          <w:p>
+            <w:pPr>
+              <w:pStyle w:val="NoSpacing"/>
+              <w:rPr>
+                <w:rFonts w:ascii="TH Sarabun New" w:hAnsi="TH Sarabun New" w:cs="TH Sarabun New"/>
+                <w:color w:val="FF0000"/>
+                <w:sz w:val="32"/>
+                <w:szCs w:val="32"/>
+              </w:rPr>
+            </w:pPr>
+            <w:proofErr w:type="spellStart"/>
+            <w:r>
+              <w:rPr>
+                <w:rFonts w:ascii="TH Sarabun New" w:hAnsi="TH Sarabun New" w:cs="TH Sarabun New"/>
+                <w:color w:val="FF0000"/>
+                <w:sz w:val="32"/>
+                <w:szCs w:val="32"/>
+              </w:rPr>
+              <w:t>Xref</w:t>
+            </w:r>
+            <w:proofErr w:type="spellEnd"/>
+            <w:r>
+              <w:rPr>
+                <w:rFonts w:ascii="TH Sarabun New" w:hAnsi="TH Sarabun New" w:cs="TH Sarabun New"/>
+                <w:color w:val="FF0000"/>
+                <w:sz w:val="32"/>
+                <w:szCs w:val="32"/>
+                <w:cs/>
+              </w:rPr>
+              <w:t>: [</w:t>
+            </w:r>
+            <w:proofErr w:type="spellStart"/>
+            <w:r>
+              <w:rPr>
+                <w:rFonts w:ascii="TH Sarabun New" w:hAnsi="TH Sarabun New" w:cs="TH Sarabun New"/>
+                <w:color w:val="FF0000"/>
+                <w:sz w:val="32"/>
+                <w:szCs w:val="32"/>
+              </w:rPr>
+              <w:t>RoftSoft</w:t>
+            </w:r>
+            <w:proofErr w:type="spellEnd"/>
+            <w:r>
+              <w:rPr>
+                <w:rFonts w:ascii="TH Sarabun New" w:hAnsi="TH Sarabun New" w:cs="TH Sarabun New"/>
+                <w:color w:val="FF0000"/>
+                <w:sz w:val="32"/>
+                <w:szCs w:val="32"/>
+              </w:rPr>
+              <w:t xml:space="preserve"> System</w:t>
+            </w:r>
+            <w:r>
+              <w:rPr>
+                <w:rFonts w:ascii="TH Sarabun New" w:hAnsi="TH Sarabun New" w:cs="TH Sarabun New"/>
+                <w:color w:val="FF0000"/>
+                <w:sz w:val="32"/>
+                <w:szCs w:val="32"/>
+                <w:cs/>
+              </w:rPr>
+              <w:t>-</w:t>
+            </w:r>
+            <w:r>
+              <w:rPr>
+                <w:rFonts w:ascii="TH Sarabun New" w:hAnsi="TH Sarabun New" w:cs="TH Sarabun New"/>
+                <w:color w:val="FF0000"/>
+                <w:sz w:val="32"/>
+                <w:szCs w:val="32"/>
+              </w:rPr>
+              <w:t>SRS</w:t>
+            </w:r>
+            <w:r>
+              <w:rPr>
+                <w:rFonts w:ascii="TH Sarabun New" w:hAnsi="TH Sarabun New" w:cs="TH Sarabun New"/>
+                <w:color w:val="FF0000"/>
+                <w:sz w:val="32"/>
+                <w:szCs w:val="32"/>
+                <w:cs/>
+              </w:rPr>
+              <w:t>]/</w:t>
+            </w:r>
+            <w:proofErr w:type="spellStart"/>
+            <w:proofErr w:type="gramStart"/>
+            <w:r>
+              <w:rPr>
+                <w:rFonts w:ascii="TH Sarabun New" w:hAnsi="TH Sarabun New" w:cs="TH Sarabun New"/>
+                <w:color w:val="FF0000"/>
+                <w:sz w:val="32"/>
+                <w:szCs w:val="32"/>
+              </w:rPr>
+              <w:t>UseCase</w:t>
+            </w:r>
+            <w:proofErr w:type="spellEnd"/>
+            <w:r>
+              <w:rPr>
+                <w:rFonts w:ascii="TH Sarabun New" w:hAnsi="TH Sarabun New" w:cs="TH Sarabun New"/>
+                <w:color w:val="FF0000"/>
+                <w:sz w:val="32"/>
+                <w:szCs w:val="32"/>
+                <w:cs/>
+              </w:rPr>
+              <w:t>::</w:t>
+            </w:r>
+            <w:proofErr w:type="gramEnd"/>
+            <w:r>
+              <w:rPr>
+                <w:rFonts w:ascii="TH Sarabun New" w:hAnsi="TH Sarabun New" w:cs="TH Sarabun New"/>
+                <w:color w:val="FF0000"/>
+                <w:sz w:val="32"/>
+                <w:szCs w:val="32"/>
+              </w:rPr>
+              <w:t>UC110</w:t>
+            </w:r>
+            <w:r>
+              <w:rPr>
+                <w:rFonts w:ascii="TH Sarabun New" w:hAnsi="TH Sarabun New" w:cs="TH Sarabun New"/>
+                <w:color w:val="FF0000"/>
+                <w:sz w:val="32"/>
+                <w:szCs w:val="32"/>
+                <w:cs/>
+              </w:rPr>
+              <w:t>/</w:t>
+            </w:r>
+            <w:proofErr w:type="spellStart"/>
+            <w:r>
+              <w:rPr>
+                <w:rFonts w:ascii="TH Sarabun New" w:hAnsi="TH Sarabun New" w:cs="TH Sarabun New"/>
+                <w:color w:val="FF0000"/>
+                <w:sz w:val="32"/>
+                <w:szCs w:val="32"/>
+              </w:rPr>
+              <w:t>pg</w:t>
+            </w:r>
+            <w:proofErr w:type="spellEnd"/>
+            <w:r>
+              <w:rPr>
+                <w:rFonts w:ascii="TH Sarabun New" w:hAnsi="TH Sarabun New" w:cs="TH Sarabun New"/>
+                <w:color w:val="FF0000"/>
+                <w:sz w:val="32"/>
+                <w:szCs w:val="32"/>
+                <w:cs/>
+              </w:rPr>
+              <w:t>.</w:t>
+            </w:r>
+          </w:p>
+        </w:tc>
+      </w:tr>
+      <w:tr>
+        <w:tc>
+          <w:tcPr>
+            <w:tcW w:w="2779" w:type="dxa"/>
+          </w:tcPr>
+          <w:p>
+            <w:pPr>
+              <w:pStyle w:val="NoSpacing"/>
+              <w:rPr>
+                <w:rFonts w:ascii="TH Sarabun New" w:hAnsi="TH Sarabun New" w:cs="TH Sarabun New"/>
+                <w:sz w:val="32"/>
+                <w:szCs w:val="32"/>
+              </w:rPr>
+            </w:pPr>
+            <w:proofErr w:type="gramStart"/>
+            <w:r>
+              <w:rPr>
+                <w:rFonts w:ascii="TH Sarabun New" w:hAnsi="TH Sarabun New" w:cs="TH Sarabun New"/>
+                <w:sz w:val="32"/>
+                <w:szCs w:val="32"/>
+              </w:rPr>
+              <w:t>Actor</w:t>
+            </w:r>
+            <w:r>
+              <w:rPr>
+                <w:rFonts w:ascii="TH Sarabun New" w:hAnsi="TH Sarabun New" w:cs="TH Sarabun New"/>
+                <w:sz w:val="32"/>
+                <w:szCs w:val="32"/>
+                <w:cs/>
+              </w:rPr>
+              <w:t>::</w:t>
+            </w:r>
+            <w:proofErr w:type="gramEnd"/>
+          </w:p>
+        </w:tc>
+        <w:tc>
+          <w:tcPr>
+            <w:tcW w:w="5245" w:type="dxa"/>
+          </w:tcPr>
+          <w:p>
+            <w:pPr>
+              <w:pStyle w:val="NoSpacing"/>
+              <w:rPr>
+                <w:rFonts w:ascii="TH Sarabun New" w:hAnsi="TH Sarabun New" w:cs="TH Sarabun New"/>
+                <w:sz w:val="32"/>
+                <w:szCs w:val="32"/>
+                <w:cs/>
+              </w:rPr>
+            </w:pPr>
+            <w:r>
+              <w:rPr>
+                <w:rFonts w:ascii="TH Sarabun New" w:hAnsi="TH Sarabun New" w:cs="TH Sarabun New"/>
+                <w:sz w:val="32"/>
+                <w:szCs w:val="32"/>
+              </w:rPr>
+              <w:t>Employee</w:t>
+            </w:r>
+          </w:p>
+        </w:tc>
+      </w:tr>
+      <w:tr>
+        <w:tc>
+          <w:tcPr>
+            <w:tcW w:w="2779" w:type="dxa"/>
+          </w:tcPr>
+          <w:p>
+            <w:pPr>
+              <w:pStyle w:val="NoSpacing"/>
+              <w:rPr>
+                <w:rFonts w:ascii="TH Sarabun New" w:hAnsi="TH Sarabun New" w:cs="TH Sarabun New"/>
+                <w:sz w:val="32"/>
+                <w:szCs w:val="32"/>
+              </w:rPr>
+            </w:pPr>
+            <w:proofErr w:type="gramStart"/>
+            <w:r>
+              <w:rPr>
+                <w:rFonts w:ascii="TH Sarabun New" w:hAnsi="TH Sarabun New" w:cs="TH Sarabun New"/>
+                <w:sz w:val="32"/>
+                <w:szCs w:val="32"/>
+              </w:rPr>
+              <w:t>Priority</w:t>
+            </w:r>
+            <w:r>
+              <w:rPr>
+                <w:rFonts w:ascii="TH Sarabun New" w:hAnsi="TH Sarabun New" w:cs="TH Sarabun New"/>
+                <w:sz w:val="32"/>
+                <w:szCs w:val="32"/>
+                <w:cs/>
+              </w:rPr>
+              <w:t>::</w:t>
+            </w:r>
+            <w:proofErr w:type="gramEnd"/>
+          </w:p>
+        </w:tc>
+        <w:tc>
+          <w:tcPr>
+            <w:tcW w:w="5245" w:type="dxa"/>
+          </w:tcPr>
+          <w:p>
+            <w:pPr>
+              <w:pStyle w:val="NoSpacing"/>
+              <w:rPr>
+                <w:rFonts w:ascii="TH Sarabun New" w:hAnsi="TH Sarabun New" w:cs="TH Sarabun New"/>
+                <w:sz w:val="32"/>
+                <w:szCs w:val="32"/>
+              </w:rPr>
+            </w:pPr>
+            <w:r>
+              <w:rPr>
+                <w:rFonts w:ascii="TH Sarabun New" w:hAnsi="TH Sarabun New" w:cs="TH Sarabun New"/>
+                <w:sz w:val="32"/>
+                <w:szCs w:val="32"/>
+              </w:rPr>
+              <w:t>High</w:t>
+            </w:r>
+          </w:p>
+        </w:tc>
+      </w:tr>
+      <w:tr>
+        <w:tc>
+          <w:tcPr>
+            <w:tcW w:w="2779" w:type="dxa"/>
+          </w:tcPr>
+          <w:p>
+            <w:pPr>
+              <w:pStyle w:val="NoSpacing"/>
+              <w:rPr>
+                <w:rFonts w:ascii="TH Sarabun New" w:hAnsi="TH Sarabun New" w:cs="TH Sarabun New"/>
+                <w:sz w:val="32"/>
+                <w:szCs w:val="32"/>
+              </w:rPr>
+            </w:pPr>
+            <w:proofErr w:type="gramStart"/>
+            <w:r>
+              <w:rPr>
+                <w:rFonts w:ascii="TH Sarabun New" w:hAnsi="TH Sarabun New" w:cs="TH Sarabun New"/>
+                <w:sz w:val="32"/>
+                <w:szCs w:val="32"/>
+              </w:rPr>
+              <w:t>Status</w:t>
+            </w:r>
+            <w:r>
+              <w:rPr>
+                <w:rFonts w:ascii="TH Sarabun New" w:hAnsi="TH Sarabun New" w:cs="TH Sarabun New"/>
+                <w:sz w:val="32"/>
+                <w:szCs w:val="32"/>
+                <w:cs/>
+              </w:rPr>
+              <w:t>::</w:t>
+            </w:r>
+            <w:proofErr w:type="gramEnd"/>
+          </w:p>
+        </w:tc>
+        <w:tc>
+          <w:tcPr>
+            <w:tcW w:w="5245" w:type="dxa"/>
+          </w:tcPr>
+          <w:p>
+            <w:pPr>
+              <w:pStyle w:val="NoSpacing"/>
+              <w:rPr>
+                <w:rFonts w:ascii="TH Sarabun New" w:hAnsi="TH Sarabun New" w:cs="TH Sarabun New"/>
+                <w:sz w:val="32"/>
+                <w:szCs w:val="32"/>
+                <w:cs/>
+              </w:rPr>
+            </w:pPr>
+          </w:p>
+        </w:tc>
+      </w:tr>
+      <w:tr>
+        <w:tc>
+          <w:tcPr>
+            <w:tcW w:w="2779" w:type="dxa"/>
+          </w:tcPr>
+          <w:p>
+            <w:pPr>
+              <w:pStyle w:val="NoSpacing"/>
+              <w:rPr>
+                <w:rFonts w:ascii="TH Sarabun New" w:hAnsi="TH Sarabun New" w:cs="TH Sarabun New"/>
+                <w:sz w:val="32"/>
+                <w:szCs w:val="32"/>
+              </w:rPr>
+            </w:pPr>
+            <w:r>
+              <w:rPr>
+                <w:rFonts w:ascii="TH Sarabun New" w:hAnsi="TH Sarabun New" w:cs="TH Sarabun New"/>
+                <w:sz w:val="32"/>
+                <w:szCs w:val="32"/>
+              </w:rPr>
+              <w:t>Pre</w:t>
+            </w:r>
+            <w:r>
+              <w:rPr>
+                <w:rFonts w:ascii="TH Sarabun New" w:hAnsi="TH Sarabun New" w:cs="TH Sarabun New"/>
+                <w:sz w:val="32"/>
+                <w:szCs w:val="32"/>
+                <w:cs/>
+              </w:rPr>
+              <w:t>-</w:t>
+            </w:r>
+            <w:r>
+              <w:rPr>
+                <w:rFonts w:ascii="TH Sarabun New" w:hAnsi="TH Sarabun New" w:cs="TH Sarabun New"/>
+                <w:sz w:val="32"/>
+                <w:szCs w:val="32"/>
+              </w:rPr>
+              <w:t>conditions</w:t>
+            </w:r>
+          </w:p>
+          <w:p>
+            <w:pPr>
+              <w:pStyle w:val="NoSpacing"/>
+              <w:rPr>
+                <w:rFonts w:ascii="TH Sarabun New" w:hAnsi="TH Sarabun New" w:cs="TH Sarabun New"/>
+                <w:sz w:val="32"/>
+                <w:szCs w:val="32"/>
+              </w:rPr>
+            </w:pPr>
+            <w:r>
+              <w:rPr>
+                <w:rFonts w:ascii="TH Sarabun New" w:hAnsi="TH Sarabun New" w:cs="TH Sarabun New"/>
+                <w:sz w:val="32"/>
+                <w:szCs w:val="32"/>
+                <w:cs/>
+              </w:rPr>
+              <w:t>/</w:t>
+            </w:r>
+            <w:r>
+              <w:rPr>
+                <w:rFonts w:ascii="TH Sarabun New" w:hAnsi="TH Sarabun New" w:cs="TH Sarabun New"/>
+                <w:sz w:val="32"/>
+                <w:szCs w:val="32"/>
+              </w:rPr>
+              <w:t>Assumptions</w:t>
+            </w:r>
+            <w:r>
+              <w:rPr>
+                <w:rFonts w:ascii="TH Sarabun New" w:hAnsi="TH Sarabun New" w:cs="TH Sarabun New"/>
+                <w:sz w:val="32"/>
+                <w:szCs w:val="32"/>
+                <w:cs/>
+              </w:rPr>
+              <w:t>::</w:t>
+            </w:r>
+          </w:p>
+        </w:tc>
+        <w:tc>
+          <w:tcPr>
+            <w:tcW w:w="5245" w:type="dxa"/>
+          </w:tcPr>
+          <w:p>
+            <w:pPr>
+              <w:pStyle w:val="NoSpacing"/>
+              <w:rPr>
+                <w:rFonts w:ascii="TH Sarabun New" w:hAnsi="TH Sarabun New" w:cs="TH Sarabun New"/>
+                <w:sz w:val="32"/>
+                <w:szCs w:val="32"/>
+                <w:cs/>
+              </w:rPr>
+            </w:pPr>
+          </w:p>
+        </w:tc>
+      </w:tr>
+      <w:tr>
+        <w:trPr>
+          <w:trHeight w:val="463"/>
+        </w:trPr>
+        <w:tc>
+          <w:tcPr>
+            <w:tcW w:w="2779" w:type="dxa"/>
+          </w:tcPr>
+          <w:p>
+            <w:pPr>
+              <w:pStyle w:val="NoSpacing"/>
+              <w:rPr>
+                <w:rFonts w:ascii="TH Sarabun New" w:hAnsi="TH Sarabun New" w:cs="TH Sarabun New"/>
+                <w:sz w:val="32"/>
+                <w:szCs w:val="32"/>
+              </w:rPr>
+            </w:pPr>
+            <w:r>
+              <w:rPr>
+                <w:rFonts w:ascii="TH Sarabun New" w:hAnsi="TH Sarabun New" w:cs="TH Sarabun New"/>
+                <w:sz w:val="32"/>
+                <w:szCs w:val="32"/>
+              </w:rPr>
+              <w:t>Post</w:t>
+            </w:r>
+            <w:r>
+              <w:rPr>
+                <w:rFonts w:ascii="TH Sarabun New" w:hAnsi="TH Sarabun New" w:cs="TH Sarabun New"/>
+                <w:sz w:val="32"/>
+                <w:szCs w:val="32"/>
+                <w:cs/>
+              </w:rPr>
+              <w:t>-</w:t>
+            </w:r>
+            <w:proofErr w:type="gramStart"/>
+            <w:r>
+              <w:rPr>
+                <w:rFonts w:ascii="TH Sarabun New" w:hAnsi="TH Sarabun New" w:cs="TH Sarabun New"/>
+                <w:sz w:val="32"/>
+                <w:szCs w:val="32"/>
+              </w:rPr>
+              <w:t>conditions</w:t>
+            </w:r>
+            <w:r>
+              <w:rPr>
+                <w:rFonts w:ascii="TH Sarabun New" w:hAnsi="TH Sarabun New" w:cs="TH Sarabun New"/>
+                <w:sz w:val="32"/>
+                <w:szCs w:val="32"/>
+                <w:cs/>
+              </w:rPr>
+              <w:t>::</w:t>
+            </w:r>
+            <w:proofErr w:type="gramEnd"/>
+          </w:p>
+        </w:tc>
+        <w:tc>
+          <w:tcPr>
+            <w:tcW w:w="5245" w:type="dxa"/>
+          </w:tcPr>
+          <w:p>
+            <w:pPr>
+              <w:pStyle w:val="NoSpacing"/>
+              <w:rPr>
+                <w:rFonts w:ascii="TH Sarabun New" w:hAnsi="TH Sarabun New" w:cs="TH Sarabun New"/>
+                <w:sz w:val="32"/>
+                <w:szCs w:val="32"/>
+                <w:cs/>
+              </w:rPr>
+            </w:pPr>
+          </w:p>
+        </w:tc>
+      </w:tr>
+      <w:tr>
+        <w:trPr>
+          <w:trHeight w:val="463"/>
+        </w:trPr>
+        <w:tc>
+          <w:tcPr>
+            <w:tcW w:w="2779" w:type="dxa"/>
+          </w:tcPr>
+          <w:p>
+            <w:pPr>
+              <w:pStyle w:val="NoSpacing"/>
+              <w:rPr>
+                <w:rFonts w:ascii="TH Sarabun New" w:hAnsi="TH Sarabun New" w:cs="TH Sarabun New"/>
+                <w:sz w:val="32"/>
+                <w:szCs w:val="32"/>
+              </w:rPr>
+            </w:pPr>
+            <w:r>
+              <w:rPr>
+                <w:rFonts w:ascii="TH Sarabun New" w:hAnsi="TH Sarabun New" w:cs="TH Sarabun New"/>
+                <w:sz w:val="32"/>
+                <w:szCs w:val="32"/>
+              </w:rPr>
+              <w:t xml:space="preserve">Flow of </w:t>
+            </w:r>
+            <w:proofErr w:type="gramStart"/>
+            <w:r>
+              <w:rPr>
+                <w:rFonts w:ascii="TH Sarabun New" w:hAnsi="TH Sarabun New" w:cs="TH Sarabun New"/>
+                <w:sz w:val="32"/>
+                <w:szCs w:val="32"/>
+              </w:rPr>
+              <w:t>Events</w:t>
+            </w:r>
+            <w:r>
+              <w:rPr>
+                <w:rFonts w:ascii="TH Sarabun New" w:hAnsi="TH Sarabun New" w:cs="TH Sarabun New"/>
+                <w:sz w:val="32"/>
+                <w:szCs w:val="32"/>
+                <w:cs/>
+              </w:rPr>
+              <w:t>::</w:t>
+            </w:r>
+            <w:proofErr w:type="gramEnd"/>
+          </w:p>
+        </w:tc>
+        <w:tc>
+          <w:tcPr>
+            <w:tcW w:w="5245" w:type="dxa"/>
+          </w:tcPr>
+          <w:p>
+            <w:pPr>
+              <w:pStyle w:val="NoSpacing"/>
+              <w:ind w:left="360"/>
+              <w:rPr>
+                <w:rFonts w:ascii="TH Sarabun New" w:hAnsi="TH Sarabun New" w:cs="TH Sarabun New"/>
+                <w:sz w:val="32"/>
+                <w:szCs w:val="32"/>
+                <w:cs/>
+              </w:rPr>
+            </w:pPr>
+          </w:p>
+        </w:tc>
+      </w:tr>
+      <w:tr>
+        <w:trPr>
+          <w:trHeight w:val="463"/>
+        </w:trPr>
+        <w:tc>
+          <w:tcPr>
+            <w:tcW w:w="2779" w:type="dxa"/>
+          </w:tcPr>
+          <w:p>
+            <w:pPr>
+              <w:pStyle w:val="NoSpacing"/>
+              <w:rPr>
+                <w:rFonts w:ascii="TH Sarabun New" w:hAnsi="TH Sarabun New" w:cs="TH Sarabun New"/>
+                <w:sz w:val="32"/>
+                <w:szCs w:val="32"/>
+              </w:rPr>
+            </w:pPr>
+            <w:r>
+              <w:rPr>
+                <w:rFonts w:ascii="TH Sarabun New" w:hAnsi="TH Sarabun New" w:cs="TH Sarabun New"/>
+                <w:sz w:val="32"/>
+                <w:szCs w:val="32"/>
+              </w:rPr>
+              <w:t xml:space="preserve">Alternative of </w:t>
+            </w:r>
+            <w:proofErr w:type="gramStart"/>
+            <w:r>
+              <w:rPr>
+                <w:rFonts w:ascii="TH Sarabun New" w:hAnsi="TH Sarabun New" w:cs="TH Sarabun New"/>
+                <w:sz w:val="32"/>
+                <w:szCs w:val="32"/>
+              </w:rPr>
+              <w:t>Events</w:t>
+            </w:r>
+            <w:r>
+              <w:rPr>
+                <w:rFonts w:ascii="TH Sarabun New" w:hAnsi="TH Sarabun New" w:cs="TH Sarabun New"/>
+                <w:sz w:val="32"/>
+                <w:szCs w:val="32"/>
+                <w:cs/>
+              </w:rPr>
+              <w:t>::</w:t>
+            </w:r>
+            <w:proofErr w:type="gramEnd"/>
+          </w:p>
+        </w:tc>
+        <w:tc>
+          <w:tcPr>
+            <w:tcW w:w="5245" w:type="dxa"/>
+          </w:tcPr>
+          <w:p>
+            <w:pPr>
+              <w:pStyle w:val="NoSpacing"/>
+              <w:jc w:val="thaiDistribute"/>
+              <w:rPr>
+                <w:rFonts w:ascii="TH Sarabun New" w:hAnsi="TH Sarabun New" w:cs="TH Sarabun New"/>
+                <w:sz w:val="32"/>
+                <w:szCs w:val="32"/>
+                <w:cs/>
+              </w:rPr>
+            </w:pPr>
+          </w:p>
+        </w:tc>
+      </w:tr>
+      <w:tr>
+        <w:trPr>
+          <w:trHeight w:val="463"/>
+        </w:trPr>
+        <w:tc>
+          <w:tcPr>
+            <w:tcW w:w="2779" w:type="dxa"/>
+          </w:tcPr>
+          <w:p>
+            <w:pPr>
+              <w:pStyle w:val="NoSpacing"/>
+              <w:rPr>
+                <w:rFonts w:ascii="TH Sarabun New" w:hAnsi="TH Sarabun New" w:cs="TH Sarabun New"/>
+                <w:sz w:val="32"/>
+                <w:szCs w:val="32"/>
+              </w:rPr>
+            </w:pPr>
+            <w:r>
+              <w:rPr>
+                <w:rFonts w:ascii="TH Sarabun New" w:hAnsi="TH Sarabun New" w:cs="TH Sarabun New"/>
+                <w:sz w:val="32"/>
+                <w:szCs w:val="32"/>
+              </w:rPr>
+              <w:t xml:space="preserve">Exception Flow of </w:t>
+            </w:r>
+            <w:proofErr w:type="gramStart"/>
+            <w:r>
+              <w:rPr>
+                <w:rFonts w:ascii="TH Sarabun New" w:hAnsi="TH Sarabun New" w:cs="TH Sarabun New"/>
+                <w:sz w:val="32"/>
+                <w:szCs w:val="32"/>
+              </w:rPr>
+              <w:t>Events</w:t>
+            </w:r>
+            <w:r>
+              <w:rPr>
+                <w:rFonts w:ascii="TH Sarabun New" w:hAnsi="TH Sarabun New" w:cs="TH Sarabun New"/>
+                <w:sz w:val="32"/>
+                <w:szCs w:val="32"/>
+                <w:cs/>
+              </w:rPr>
+              <w:t>::</w:t>
+            </w:r>
+            <w:proofErr w:type="gramEnd"/>
+          </w:p>
+        </w:tc>
+        <w:tc>
+          <w:tcPr>
+            <w:tcW w:w="5245" w:type="dxa"/>
+          </w:tcPr>
+          <w:p>
+            <w:pPr>
+              <w:pStyle w:val="NoSpacing"/>
+              <w:jc w:val="thaiDistribute"/>
+              <w:rPr>
+                <w:rFonts w:ascii="TH Sarabun New" w:hAnsi="TH Sarabun New" w:cs="TH Sarabun New"/>
+                <w:sz w:val="32"/>
+                <w:szCs w:val="32"/>
+                <w:cs/>
+              </w:rPr>
+            </w:pPr>
+          </w:p>
+        </w:tc>
+      </w:tr>
+      <w:tr>
+        <w:trPr>
+          <w:trHeight w:val="463"/>
+        </w:trPr>
+        <w:tc>
+          <w:tcPr>
+            <w:tcW w:w="2779" w:type="dxa"/>
+          </w:tcPr>
+          <w:p>
+            <w:pPr>
+              <w:pStyle w:val="NoSpacing"/>
+              <w:rPr>
+                <w:rFonts w:ascii="TH Sarabun New" w:hAnsi="TH Sarabun New" w:cs="TH Sarabun New"/>
+                <w:sz w:val="32"/>
+                <w:szCs w:val="32"/>
+              </w:rPr>
+            </w:pPr>
+            <w:r>
+              <w:rPr>
+                <w:rFonts w:ascii="TH Sarabun New" w:hAnsi="TH Sarabun New" w:cs="TH Sarabun New"/>
+                <w:sz w:val="32"/>
+                <w:szCs w:val="32"/>
+              </w:rPr>
+              <w:t xml:space="preserve">UI </w:t>
+            </w:r>
+            <w:proofErr w:type="spellStart"/>
+            <w:proofErr w:type="gramStart"/>
+            <w:r>
+              <w:rPr>
+                <w:rFonts w:ascii="TH Sarabun New" w:hAnsi="TH Sarabun New" w:cs="TH Sarabun New"/>
+                <w:sz w:val="32"/>
+                <w:szCs w:val="32"/>
+              </w:rPr>
+              <w:t>Xref</w:t>
+            </w:r>
+            <w:proofErr w:type="spellEnd"/>
+            <w:r>
+              <w:rPr>
+                <w:rFonts w:ascii="TH Sarabun New" w:hAnsi="TH Sarabun New" w:cs="TH Sarabun New"/>
+                <w:sz w:val="32"/>
+                <w:szCs w:val="32"/>
+                <w:cs/>
+              </w:rPr>
+              <w:t>::</w:t>
+            </w:r>
+            <w:proofErr w:type="gramEnd"/>
+          </w:p>
+        </w:tc>
+        <w:tc>
+          <w:tcPr>
+            <w:tcW w:w="5245" w:type="dxa"/>
+          </w:tcPr>
+          <w:p>
+            <w:pPr>
+              <w:pStyle w:val="NoSpacing"/>
+              <w:rPr>
+                <w:rFonts w:ascii="TH Sarabun New" w:hAnsi="TH Sarabun New" w:cs="TH Sarabun New"/>
+                <w:sz w:val="32"/>
+                <w:szCs w:val="32"/>
+                <w:cs/>
+              </w:rPr>
+            </w:pPr>
+          </w:p>
+        </w:tc>
+      </w:tr>
+      <w:tr>
+        <w:trPr>
+          <w:trHeight w:val="463"/>
+        </w:trPr>
+        <w:tc>
+          <w:tcPr>
+            <w:tcW w:w="2779" w:type="dxa"/>
+          </w:tcPr>
+          <w:p>
+            <w:pPr>
+              <w:pStyle w:val="NoSpacing"/>
+              <w:rPr>
+                <w:rFonts w:ascii="TH Sarabun New" w:hAnsi="TH Sarabun New" w:cs="TH Sarabun New"/>
+                <w:sz w:val="32"/>
+                <w:szCs w:val="32"/>
+              </w:rPr>
+            </w:pPr>
+            <w:proofErr w:type="gramStart"/>
+            <w:r>
+              <w:rPr>
+                <w:rFonts w:ascii="TH Sarabun New" w:hAnsi="TH Sarabun New" w:cs="TH Sarabun New"/>
+                <w:sz w:val="32"/>
+                <w:szCs w:val="32"/>
+              </w:rPr>
+              <w:t>Note</w:t>
+            </w:r>
+            <w:r>
+              <w:rPr>
+                <w:rFonts w:ascii="TH Sarabun New" w:hAnsi="TH Sarabun New" w:cs="TH Sarabun New"/>
+                <w:sz w:val="32"/>
+                <w:szCs w:val="32"/>
+                <w:cs/>
+              </w:rPr>
+              <w:t>::</w:t>
+            </w:r>
+            <w:proofErr w:type="gramEnd"/>
+          </w:p>
+        </w:tc>
+        <w:tc>
+          <w:tcPr>
+            <w:tcW w:w="5245" w:type="dxa"/>
+          </w:tcPr>
+          <w:p>
+            <w:pPr>
+              <w:pStyle w:val="NoSpacing"/>
+              <w:rPr>
+                <w:rFonts w:ascii="TH Sarabun New" w:hAnsi="TH Sarabun New" w:cs="TH Sarabun New"/>
+                <w:sz w:val="32"/>
+                <w:szCs w:val="32"/>
+                <w:cs/>
+              </w:rPr>
+            </w:pPr>
+          </w:p>
+        </w:tc>
+      </w:tr>
+    </w:tbl>
+    <w:p>
+      <w:pPr>
+        <w:pStyle w:val="NoSpacing"/>
+        <w:ind w:left="1440"/>
+        <w:rPr>
+          <w:rFonts w:ascii="TH Sarabun New" w:hAnsi="TH Sarabun New" w:cs="TH Sarabun New"/>
+          <w:b/>
+          <w:color w:val="FF0000"/>
+          <w:sz w:val="32"/>
+          <w:szCs w:val="32"/>
+        </w:rPr>
+      </w:pPr>
+    </w:p>
+    <w:p>
+      <w:pPr>
+        <w:pStyle w:val="NoSpacing"/>
+        <w:ind w:left="1440"/>
+        <w:rPr>
+          <w:rFonts w:ascii="TH Sarabun New" w:hAnsi="TH Sarabun New" w:cs="TH Sarabun New"/>
+          <w:b/>
+          <w:color w:val="FF0000"/>
+          <w:sz w:val="32"/>
+          <w:szCs w:val="32"/>
+        </w:rPr>
+      </w:pPr>
+    </w:p>
+    <w:p>
+      <w:pPr>
+        <w:pStyle w:val="NoSpacing"/>
+        <w:ind w:left="1440"/>
+        <w:rPr>
+          <w:rFonts w:ascii="TH Sarabun New" w:hAnsi="TH Sarabun New" w:cs="TH Sarabun New"/>
+          <w:b/>
+          <w:color w:val="FF0000"/>
+          <w:sz w:val="32"/>
+          <w:szCs w:val="32"/>
+        </w:rPr>
+      </w:pPr>
+    </w:p>
+    <w:p>
+      <w:pPr>
+        <w:pStyle w:val="NoSpacing"/>
+        <w:ind w:left="1440"/>
+        <w:rPr>
+          <w:rFonts w:ascii="TH Sarabun New" w:hAnsi="TH Sarabun New" w:cs="TH Sarabun New"/>
+          <w:b/>
+          <w:color w:val="FF0000"/>
+          <w:sz w:val="32"/>
+          <w:szCs w:val="32"/>
+        </w:rPr>
+      </w:pPr>
+    </w:p>
+    <w:p>
+      <w:pPr>
+        <w:pStyle w:val="NoSpacing"/>
+        <w:ind w:left="1440"/>
+        <w:rPr>
+          <w:rFonts w:ascii="TH Sarabun New" w:hAnsi="TH Sarabun New" w:cs="TH Sarabun New"/>
+          <w:b/>
+          <w:color w:val="FF0000"/>
+          <w:sz w:val="32"/>
+          <w:szCs w:val="32"/>
+        </w:rPr>
+      </w:pPr>
+    </w:p>
+    <w:p>
+      <w:pPr>
+        <w:pStyle w:val="NoSpacing"/>
+        <w:ind w:left="1440"/>
+        <w:rPr>
+          <w:rFonts w:ascii="TH Sarabun New" w:hAnsi="TH Sarabun New" w:cs="TH Sarabun New"/>
+          <w:b/>
+          <w:color w:val="FF0000"/>
+          <w:sz w:val="32"/>
+          <w:szCs w:val="32"/>
+        </w:rPr>
+      </w:pPr>
+    </w:p>
+    <w:p>
+      <w:pPr>
+        <w:pStyle w:val="NoSpacing"/>
+        <w:ind w:left="1440"/>
+        <w:rPr>
+          <w:rFonts w:ascii="TH Sarabun New" w:hAnsi="TH Sarabun New" w:cs="TH Sarabun New"/>
+          <w:b/>
+          <w:color w:val="FF0000"/>
+          <w:sz w:val="32"/>
+          <w:szCs w:val="32"/>
+        </w:rPr>
+      </w:pPr>
+    </w:p>
+    <w:p>
+      <w:pPr>
+        <w:pStyle w:val="NoSpacing"/>
+        <w:ind w:left="1440"/>
+        <w:rPr>
+          <w:rFonts w:ascii="TH Sarabun New" w:hAnsi="TH Sarabun New" w:cs="TH Sarabun New"/>
+          <w:b/>
+          <w:color w:val="FF0000"/>
+          <w:sz w:val="32"/>
+          <w:szCs w:val="32"/>
+        </w:rPr>
+      </w:pPr>
+    </w:p>
+    <w:p>
+      <w:pPr>
+        <w:pStyle w:val="NoSpacing"/>
+        <w:ind w:left="1440"/>
+        <w:rPr>
+          <w:rFonts w:ascii="TH Sarabun New" w:hAnsi="TH Sarabun New" w:cs="TH Sarabun New"/>
+          <w:b/>
+          <w:color w:val="FF0000"/>
+          <w:sz w:val="32"/>
+          <w:szCs w:val="32"/>
+        </w:rPr>
+      </w:pPr>
+    </w:p>
+    <w:p>
+      <w:pPr>
+        <w:pStyle w:val="NoSpacing"/>
+        <w:ind w:left="1440"/>
+        <w:rPr>
+          <w:rFonts w:ascii="TH Sarabun New" w:hAnsi="TH Sarabun New" w:cs="TH Sarabun New"/>
+          <w:b/>
+          <w:color w:val="FF0000"/>
+          <w:sz w:val="32"/>
+          <w:szCs w:val="32"/>
+        </w:rPr>
+      </w:pPr>
+    </w:p>
+    <w:p>
+      <w:pPr>
+        <w:pStyle w:val="NoSpacing"/>
+        <w:ind w:left="1440"/>
+        <w:rPr>
+          <w:rFonts w:ascii="TH Sarabun New" w:hAnsi="TH Sarabun New" w:cs="TH Sarabun New"/>
+          <w:b/>
+          <w:color w:val="FF0000"/>
+          <w:sz w:val="32"/>
+          <w:szCs w:val="32"/>
+        </w:rPr>
+      </w:pPr>
+    </w:p>
+    <w:p>
+      <w:pPr>
+        <w:pStyle w:val="NoSpacing"/>
+        <w:rPr>
+          <w:rFonts w:ascii="TH Sarabun New" w:hAnsi="TH Sarabun New" w:cs="TH Sarabun New"/>
+          <w:b/>
+          <w:color w:val="FF0000"/>
+          <w:sz w:val="32"/>
+          <w:szCs w:val="32"/>
+          <w:cs/>
+        </w:rPr>
+      </w:pPr>
+      <w:r>
+        <w:rPr>
+          <w:rFonts w:ascii="TH Sarabun New" w:hAnsi="TH Sarabun New" w:cs="TH Sarabun New"/>
+          <w:color w:val="FF0000"/>
+          <w:sz w:val="32"/>
+          <w:szCs w:val="32"/>
+        </w:rPr>
+        <w:tab/>
+      </w:r>
+      <w:r>
+        <w:rPr>
+          <w:rFonts w:ascii="TH Sarabun New" w:hAnsi="TH Sarabun New" w:cs="TH Sarabun New"/>
+          <w:color w:val="FF0000"/>
+          <w:sz w:val="32"/>
+          <w:szCs w:val="32"/>
+          <w:cs/>
+        </w:rPr>
+        <w:t xml:space="preserve">  </w:t>
+      </w:r>
+      <w:r>
+        <w:rPr>
+          <w:rFonts w:ascii="TH Sarabun New" w:hAnsi="TH Sarabun New" w:cs="TH Sarabun New"/>
+          <w:color w:val="FF0000"/>
+          <w:sz w:val="32"/>
+          <w:szCs w:val="32"/>
+        </w:rPr>
+        <w:t>4</w:t>
+      </w:r>
+      <w:r>
+        <w:rPr>
+          <w:rFonts w:ascii="TH Sarabun New" w:hAnsi="TH Sarabun New" w:cs="TH Sarabun New"/>
+          <w:color w:val="FF0000"/>
+          <w:sz w:val="32"/>
+          <w:szCs w:val="32"/>
+          <w:cs/>
+        </w:rPr>
+        <w:t>.</w:t>
+      </w:r>
+      <w:r>
+        <w:rPr>
+          <w:rFonts w:ascii="TH Sarabun New" w:hAnsi="TH Sarabun New" w:cs="TH Sarabun New"/>
+          <w:color w:val="FF0000"/>
+          <w:sz w:val="32"/>
+          <w:szCs w:val="32"/>
+        </w:rPr>
+        <w:t>2</w:t>
+      </w:r>
+      <w:r>
+        <w:rPr>
+          <w:rFonts w:ascii="TH Sarabun New" w:hAnsi="TH Sarabun New" w:cs="TH Sarabun New"/>
+          <w:b/>
+          <w:bCs/>
+          <w:color w:val="FF0000"/>
+          <w:sz w:val="32"/>
+          <w:szCs w:val="32"/>
+          <w:cs/>
+        </w:rPr>
+        <w:t xml:space="preserve"> </w:t>
+      </w:r>
+    </w:p>
+    <w:tbl>
+      <w:tblPr>
+        <w:tblW w:w="8024" w:type="dxa"/>
+        <w:tblInd w:w="1440" w:type="dxa"/>
+        <w:tblBorders>
+          <w:top w:val="single" w:sz="4" w:space="0" w:color="000000"/>
+          <w:left w:val="single" w:sz="4" w:space="0" w:color="000000"/>
+          <w:bottom w:val="single" w:sz="4" w:space="0" w:color="000000"/>
+          <w:right w:val="single" w:sz="4" w:space="0" w:color="000000"/>
+          <w:insideH w:val="single" w:sz="4" w:space="0" w:color="000000"/>
+          <w:insideV w:val="single" w:sz="4" w:space="0" w:color="000000"/>
+        </w:tblBorders>
+        <w:tblLook w:val="04A0" w:firstRow="1" w:lastRow="0" w:firstColumn="1" w:lastColumn="0" w:noHBand="0" w:noVBand="1"/>
+      </w:tblPr>
+      <w:tblGrid>
+        <w:gridCol w:w="2779"/>
+        <w:gridCol w:w="5245"/>
+      </w:tblGrid>
+      <w:tr>
+        <w:tc>
+          <w:tcPr>
+            <w:tcW w:w="2779" w:type="dxa"/>
+          </w:tcPr>
+          <w:p>
+            <w:pPr>
+              <w:pStyle w:val="NoSpacing"/>
+              <w:rPr>
+                <w:rFonts w:ascii="TH Sarabun New" w:hAnsi="TH Sarabun New" w:cs="TH Sarabun New"/>
+                <w:sz w:val="32"/>
+                <w:szCs w:val="32"/>
+              </w:rPr>
+            </w:pPr>
+            <w:r>
+              <w:rPr>
+                <w:rFonts w:ascii="TH Sarabun New" w:hAnsi="TH Sarabun New" w:cs="TH Sarabun New"/>
+                <w:sz w:val="32"/>
+                <w:szCs w:val="32"/>
+              </w:rPr>
+              <w:t xml:space="preserve">Use Case </w:t>
+            </w:r>
+            <w:proofErr w:type="gramStart"/>
+            <w:r>
+              <w:rPr>
+                <w:rFonts w:ascii="TH Sarabun New" w:hAnsi="TH Sarabun New" w:cs="TH Sarabun New"/>
+                <w:sz w:val="32"/>
+                <w:szCs w:val="32"/>
+              </w:rPr>
+              <w:t>Name</w:t>
+            </w:r>
+            <w:r>
+              <w:rPr>
+                <w:rFonts w:ascii="TH Sarabun New" w:hAnsi="TH Sarabun New" w:cs="TH Sarabun New"/>
+                <w:sz w:val="32"/>
+                <w:szCs w:val="32"/>
+                <w:cs/>
+              </w:rPr>
+              <w:t>::</w:t>
+            </w:r>
+            <w:proofErr w:type="gramEnd"/>
+          </w:p>
+        </w:tc>
+        <w:tc>
+          <w:tcPr>
+            <w:tcW w:w="5245" w:type="dxa"/>
+          </w:tcPr>
+          <w:p>
+            <w:pPr>
+              <w:pStyle w:val="NoSpacing"/>
+              <w:rPr>
+                <w:rFonts w:ascii="TH Sarabun New" w:hAnsi="TH Sarabun New" w:cs="TH Sarabun New"/>
+                <w:sz w:val="32"/>
+                <w:szCs w:val="32"/>
+              </w:rPr>
+            </w:pPr>
+            <w:r>
+              <w:rPr>
+                <w:rFonts w:ascii="TH Sarabun New" w:hAnsi="TH Sarabun New" w:cs="TH Sarabun New"/>
+                <w:sz w:val="32"/>
+                <w:szCs w:val="32"/>
+              </w:rPr>
+              <w:t xml:space="preserve">Add a new </w:t>
+            </w:r>
+            <w:proofErr w:type="gramStart"/>
+            <w:r>
+              <w:rPr>
+                <w:rFonts w:ascii="TH Sarabun New" w:hAnsi="TH Sarabun New" w:cs="TH Sarabun New"/>
+                <w:sz w:val="32"/>
+                <w:szCs w:val="32"/>
+              </w:rPr>
+              <w:t>building</w:t>
+            </w:r>
+            <w:r>
+              <w:rPr>
+                <w:rFonts w:ascii="TH Sarabun New" w:hAnsi="TH Sarabun New" w:cs="TH Sarabun New"/>
+                <w:sz w:val="32"/>
+                <w:szCs w:val="32"/>
+                <w:cs/>
+              </w:rPr>
+              <w:t>::</w:t>
+            </w:r>
+            <w:proofErr w:type="gramEnd"/>
+            <w:r>
+              <w:rPr>
+                <w:rFonts w:ascii="TH Sarabun New" w:hAnsi="TH Sarabun New" w:cs="TH Sarabun New"/>
+                <w:sz w:val="32"/>
+                <w:szCs w:val="32"/>
+                <w:cs/>
+              </w:rPr>
+              <w:t xml:space="preserve"> </w:t>
+            </w:r>
+            <w:r>
+              <w:rPr>
+                <w:rFonts w:ascii="TH Sarabun New" w:hAnsi="TH Sarabun New" w:cs="TH Sarabun New"/>
+                <w:sz w:val="32"/>
+                <w:szCs w:val="32"/>
+              </w:rPr>
+              <w:t>UC21</w:t>
+            </w:r>
+            <w:r>
+              <w:rPr>
+                <w:rFonts w:ascii="TH Sarabun New" w:hAnsi="TH Sarabun New" w:cs="TH Sarabun New"/>
+                <w:sz w:val="32"/>
+                <w:szCs w:val="32"/>
+              </w:rPr>
+              <w:t>0</w:t>
+            </w:r>
+          </w:p>
+        </w:tc>
+      </w:tr>
+      <w:tr>
+        <w:tc>
+          <w:tcPr>
+            <w:tcW w:w="2779" w:type="dxa"/>
+          </w:tcPr>
+          <w:p>
+            <w:pPr>
+              <w:pStyle w:val="NoSpacing"/>
+              <w:rPr>
+                <w:rFonts w:ascii="TH Sarabun New" w:hAnsi="TH Sarabun New" w:cs="TH Sarabun New"/>
+                <w:sz w:val="32"/>
+                <w:szCs w:val="32"/>
+              </w:rPr>
+            </w:pPr>
+            <w:r>
+              <w:rPr>
+                <w:rFonts w:ascii="TH Sarabun New" w:hAnsi="TH Sarabun New" w:cs="TH Sarabun New"/>
+                <w:sz w:val="32"/>
+                <w:szCs w:val="32"/>
+              </w:rPr>
+              <w:t xml:space="preserve">Requirement </w:t>
+            </w:r>
+            <w:proofErr w:type="gramStart"/>
+            <w:r>
+              <w:rPr>
+                <w:rFonts w:ascii="TH Sarabun New" w:hAnsi="TH Sarabun New" w:cs="TH Sarabun New"/>
+                <w:sz w:val="32"/>
+                <w:szCs w:val="32"/>
+              </w:rPr>
+              <w:t>ID</w:t>
+            </w:r>
+            <w:r>
+              <w:rPr>
+                <w:rFonts w:ascii="TH Sarabun New" w:hAnsi="TH Sarabun New" w:cs="TH Sarabun New"/>
+                <w:sz w:val="32"/>
+                <w:szCs w:val="32"/>
+                <w:cs/>
+              </w:rPr>
+              <w:t>::</w:t>
+            </w:r>
+            <w:proofErr w:type="gramEnd"/>
+          </w:p>
+        </w:tc>
+        <w:tc>
+          <w:tcPr>
+            <w:tcW w:w="5245" w:type="dxa"/>
+          </w:tcPr>
+          <w:p>
+            <w:pPr>
+              <w:pStyle w:val="NoSpacing"/>
+              <w:rPr>
+                <w:rFonts w:ascii="TH Sarabun New" w:hAnsi="TH Sarabun New" w:cs="TH Sarabun New"/>
+                <w:sz w:val="32"/>
+                <w:szCs w:val="32"/>
+              </w:rPr>
+            </w:pPr>
+            <w:r>
+              <w:rPr>
+                <w:rFonts w:ascii="TH Sarabun New" w:hAnsi="TH Sarabun New" w:cs="TH Sarabun New"/>
+                <w:sz w:val="32"/>
+                <w:szCs w:val="32"/>
+              </w:rPr>
+              <w:t>CM</w:t>
+            </w:r>
+            <w:r>
+              <w:rPr>
+                <w:rFonts w:ascii="TH Sarabun New" w:hAnsi="TH Sarabun New" w:cs="TH Sarabun New"/>
+                <w:sz w:val="32"/>
+                <w:szCs w:val="32"/>
+                <w:cs/>
+              </w:rPr>
+              <w:t>-</w:t>
+            </w:r>
+            <w:r>
+              <w:rPr>
+                <w:rFonts w:ascii="TH Sarabun New" w:hAnsi="TH Sarabun New" w:cs="TH Sarabun New"/>
+                <w:sz w:val="32"/>
+                <w:szCs w:val="32"/>
+              </w:rPr>
+              <w:t>REQ</w:t>
+            </w:r>
+            <w:r>
+              <w:rPr>
+                <w:rFonts w:ascii="TH Sarabun New" w:hAnsi="TH Sarabun New" w:cs="TH Sarabun New"/>
+                <w:sz w:val="32"/>
+                <w:szCs w:val="32"/>
+                <w:cs/>
+              </w:rPr>
+              <w:t>-</w:t>
+            </w:r>
+            <w:r>
+              <w:rPr>
+                <w:rFonts w:ascii="TH Sarabun New" w:hAnsi="TH Sarabun New" w:cs="TH Sarabun New"/>
+                <w:sz w:val="32"/>
+                <w:szCs w:val="32"/>
+              </w:rPr>
+              <w:t>210</w:t>
+            </w:r>
+          </w:p>
+        </w:tc>
+      </w:tr>
+      <w:tr>
+        <w:tc>
+          <w:tcPr>
+            <w:tcW w:w="2779" w:type="dxa"/>
+          </w:tcPr>
+          <w:p>
+            <w:pPr>
+              <w:pStyle w:val="NoSpacing"/>
+              <w:rPr>
+                <w:rFonts w:ascii="TH Sarabun New" w:hAnsi="TH Sarabun New" w:cs="TH Sarabun New"/>
+                <w:color w:val="FF0000"/>
+                <w:sz w:val="32"/>
+                <w:szCs w:val="32"/>
+              </w:rPr>
+            </w:pPr>
+            <w:proofErr w:type="spellStart"/>
+            <w:proofErr w:type="gramStart"/>
+            <w:r>
+              <w:rPr>
+                <w:rFonts w:ascii="TH Sarabun New" w:hAnsi="TH Sarabun New" w:cs="TH Sarabun New"/>
+                <w:color w:val="FF0000"/>
+                <w:sz w:val="32"/>
+                <w:szCs w:val="32"/>
+              </w:rPr>
+              <w:t>Xref</w:t>
+            </w:r>
+            <w:proofErr w:type="spellEnd"/>
+            <w:r>
+              <w:rPr>
+                <w:rFonts w:ascii="TH Sarabun New" w:hAnsi="TH Sarabun New" w:cs="TH Sarabun New"/>
+                <w:color w:val="FF0000"/>
+                <w:sz w:val="32"/>
+                <w:szCs w:val="32"/>
+                <w:cs/>
+              </w:rPr>
+              <w:t>::</w:t>
+            </w:r>
+            <w:proofErr w:type="gramEnd"/>
+          </w:p>
+        </w:tc>
+        <w:tc>
+          <w:tcPr>
+            <w:tcW w:w="5245" w:type="dxa"/>
+          </w:tcPr>
+          <w:p>
+            <w:pPr>
+              <w:pStyle w:val="NoSpacing"/>
+              <w:rPr>
+                <w:rFonts w:ascii="TH Sarabun New" w:hAnsi="TH Sarabun New" w:cs="TH Sarabun New"/>
+                <w:color w:val="FF0000"/>
+                <w:sz w:val="32"/>
+                <w:szCs w:val="32"/>
+              </w:rPr>
+            </w:pPr>
+            <w:proofErr w:type="spellStart"/>
+            <w:r>
+              <w:rPr>
+                <w:rFonts w:ascii="TH Sarabun New" w:hAnsi="TH Sarabun New" w:cs="TH Sarabun New"/>
+                <w:color w:val="FF0000"/>
+                <w:sz w:val="32"/>
+                <w:szCs w:val="32"/>
+              </w:rPr>
+              <w:t>Xref</w:t>
+            </w:r>
+            <w:proofErr w:type="spellEnd"/>
+            <w:r>
+              <w:rPr>
+                <w:rFonts w:ascii="TH Sarabun New" w:hAnsi="TH Sarabun New" w:cs="TH Sarabun New"/>
+                <w:color w:val="FF0000"/>
+                <w:sz w:val="32"/>
+                <w:szCs w:val="32"/>
+                <w:cs/>
+              </w:rPr>
+              <w:t>: [</w:t>
+            </w:r>
+            <w:proofErr w:type="spellStart"/>
+            <w:r>
+              <w:rPr>
+                <w:rFonts w:ascii="TH Sarabun New" w:hAnsi="TH Sarabun New" w:cs="TH Sarabun New"/>
+                <w:color w:val="FF0000"/>
+                <w:sz w:val="32"/>
+                <w:szCs w:val="32"/>
+              </w:rPr>
+              <w:t>RoftSoft</w:t>
+            </w:r>
+            <w:proofErr w:type="spellEnd"/>
+            <w:r>
+              <w:rPr>
+                <w:rFonts w:ascii="TH Sarabun New" w:hAnsi="TH Sarabun New" w:cs="TH Sarabun New"/>
+                <w:color w:val="FF0000"/>
+                <w:sz w:val="32"/>
+                <w:szCs w:val="32"/>
+              </w:rPr>
+              <w:t xml:space="preserve"> System</w:t>
+            </w:r>
+            <w:r>
+              <w:rPr>
+                <w:rFonts w:ascii="TH Sarabun New" w:hAnsi="TH Sarabun New" w:cs="TH Sarabun New"/>
+                <w:color w:val="FF0000"/>
+                <w:sz w:val="32"/>
+                <w:szCs w:val="32"/>
+                <w:cs/>
+              </w:rPr>
+              <w:t>-</w:t>
+            </w:r>
+            <w:r>
+              <w:rPr>
+                <w:rFonts w:ascii="TH Sarabun New" w:hAnsi="TH Sarabun New" w:cs="TH Sarabun New"/>
+                <w:color w:val="FF0000"/>
+                <w:sz w:val="32"/>
+                <w:szCs w:val="32"/>
+              </w:rPr>
+              <w:t>SRS</w:t>
+            </w:r>
+            <w:r>
+              <w:rPr>
+                <w:rFonts w:ascii="TH Sarabun New" w:hAnsi="TH Sarabun New" w:cs="TH Sarabun New"/>
+                <w:color w:val="FF0000"/>
+                <w:sz w:val="32"/>
+                <w:szCs w:val="32"/>
+                <w:cs/>
+              </w:rPr>
+              <w:t>]/</w:t>
+            </w:r>
+            <w:proofErr w:type="spellStart"/>
+            <w:proofErr w:type="gramStart"/>
+            <w:r>
+              <w:rPr>
+                <w:rFonts w:ascii="TH Sarabun New" w:hAnsi="TH Sarabun New" w:cs="TH Sarabun New"/>
+                <w:color w:val="FF0000"/>
+                <w:sz w:val="32"/>
+                <w:szCs w:val="32"/>
+              </w:rPr>
+              <w:t>UseCase</w:t>
+            </w:r>
+            <w:proofErr w:type="spellEnd"/>
+            <w:r>
+              <w:rPr>
+                <w:rFonts w:ascii="TH Sarabun New" w:hAnsi="TH Sarabun New" w:cs="TH Sarabun New"/>
+                <w:color w:val="FF0000"/>
+                <w:sz w:val="32"/>
+                <w:szCs w:val="32"/>
+                <w:cs/>
+              </w:rPr>
+              <w:t>::</w:t>
+            </w:r>
+            <w:proofErr w:type="gramEnd"/>
+            <w:r>
+              <w:rPr>
+                <w:rFonts w:ascii="TH Sarabun New" w:hAnsi="TH Sarabun New" w:cs="TH Sarabun New"/>
+                <w:color w:val="FF0000"/>
+                <w:sz w:val="32"/>
+                <w:szCs w:val="32"/>
+              </w:rPr>
+              <w:t>UC110</w:t>
+            </w:r>
+            <w:r>
+              <w:rPr>
+                <w:rFonts w:ascii="TH Sarabun New" w:hAnsi="TH Sarabun New" w:cs="TH Sarabun New"/>
+                <w:color w:val="FF0000"/>
+                <w:sz w:val="32"/>
+                <w:szCs w:val="32"/>
+                <w:cs/>
+              </w:rPr>
+              <w:t>/</w:t>
+            </w:r>
+            <w:proofErr w:type="spellStart"/>
+            <w:r>
+              <w:rPr>
+                <w:rFonts w:ascii="TH Sarabun New" w:hAnsi="TH Sarabun New" w:cs="TH Sarabun New"/>
+                <w:color w:val="FF0000"/>
+                <w:sz w:val="32"/>
+                <w:szCs w:val="32"/>
+              </w:rPr>
+              <w:t>pg</w:t>
+            </w:r>
+            <w:proofErr w:type="spellEnd"/>
+            <w:r>
+              <w:rPr>
+                <w:rFonts w:ascii="TH Sarabun New" w:hAnsi="TH Sarabun New" w:cs="TH Sarabun New"/>
+                <w:color w:val="FF0000"/>
+                <w:sz w:val="32"/>
+                <w:szCs w:val="32"/>
+                <w:cs/>
+              </w:rPr>
+              <w:t>.</w:t>
+            </w:r>
+          </w:p>
+        </w:tc>
+      </w:tr>
+      <w:tr>
+        <w:tc>
+          <w:tcPr>
+            <w:tcW w:w="2779" w:type="dxa"/>
+          </w:tcPr>
+          <w:p>
+            <w:pPr>
+              <w:pStyle w:val="NoSpacing"/>
+              <w:rPr>
+                <w:rFonts w:ascii="TH Sarabun New" w:hAnsi="TH Sarabun New" w:cs="TH Sarabun New"/>
+                <w:sz w:val="32"/>
+                <w:szCs w:val="32"/>
+              </w:rPr>
+            </w:pPr>
+            <w:proofErr w:type="gramStart"/>
+            <w:r>
+              <w:rPr>
+                <w:rFonts w:ascii="TH Sarabun New" w:hAnsi="TH Sarabun New" w:cs="TH Sarabun New"/>
+                <w:sz w:val="32"/>
+                <w:szCs w:val="32"/>
+              </w:rPr>
+              <w:t>Actor</w:t>
+            </w:r>
+            <w:r>
+              <w:rPr>
+                <w:rFonts w:ascii="TH Sarabun New" w:hAnsi="TH Sarabun New" w:cs="TH Sarabun New"/>
+                <w:sz w:val="32"/>
+                <w:szCs w:val="32"/>
+                <w:cs/>
+              </w:rPr>
+              <w:t>::</w:t>
+            </w:r>
+            <w:proofErr w:type="gramEnd"/>
+          </w:p>
+        </w:tc>
+        <w:tc>
+          <w:tcPr>
+            <w:tcW w:w="5245" w:type="dxa"/>
+          </w:tcPr>
+          <w:p>
+            <w:pPr>
+              <w:pStyle w:val="NoSpacing"/>
+              <w:rPr>
+                <w:rFonts w:ascii="TH Sarabun New" w:hAnsi="TH Sarabun New" w:cs="TH Sarabun New"/>
+                <w:sz w:val="32"/>
+                <w:szCs w:val="32"/>
+                <w:cs/>
+              </w:rPr>
+            </w:pPr>
+            <w:r>
+              <w:rPr>
+                <w:rFonts w:ascii="TH Sarabun New" w:hAnsi="TH Sarabun New" w:cs="TH Sarabun New"/>
+                <w:sz w:val="32"/>
+                <w:szCs w:val="32"/>
+              </w:rPr>
+              <w:t>Employee</w:t>
+            </w:r>
+          </w:p>
+        </w:tc>
+      </w:tr>
+      <w:tr>
+        <w:tc>
+          <w:tcPr>
+            <w:tcW w:w="2779" w:type="dxa"/>
+          </w:tcPr>
+          <w:p>
+            <w:pPr>
+              <w:pStyle w:val="NoSpacing"/>
+              <w:rPr>
+                <w:rFonts w:ascii="TH Sarabun New" w:hAnsi="TH Sarabun New" w:cs="TH Sarabun New"/>
+                <w:sz w:val="32"/>
+                <w:szCs w:val="32"/>
+              </w:rPr>
+            </w:pPr>
+            <w:proofErr w:type="gramStart"/>
+            <w:r>
+              <w:rPr>
+                <w:rFonts w:ascii="TH Sarabun New" w:hAnsi="TH Sarabun New" w:cs="TH Sarabun New"/>
+                <w:sz w:val="32"/>
+                <w:szCs w:val="32"/>
+              </w:rPr>
+              <w:t>Priority</w:t>
+            </w:r>
+            <w:r>
+              <w:rPr>
+                <w:rFonts w:ascii="TH Sarabun New" w:hAnsi="TH Sarabun New" w:cs="TH Sarabun New"/>
+                <w:sz w:val="32"/>
+                <w:szCs w:val="32"/>
+                <w:cs/>
+              </w:rPr>
+              <w:t>::</w:t>
+            </w:r>
+            <w:proofErr w:type="gramEnd"/>
+          </w:p>
+        </w:tc>
+        <w:tc>
+          <w:tcPr>
+            <w:tcW w:w="5245" w:type="dxa"/>
+          </w:tcPr>
+          <w:p>
+            <w:pPr>
+              <w:pStyle w:val="NoSpacing"/>
+              <w:rPr>
+                <w:rFonts w:ascii="TH Sarabun New" w:hAnsi="TH Sarabun New" w:cs="TH Sarabun New"/>
+                <w:sz w:val="32"/>
+                <w:szCs w:val="32"/>
+              </w:rPr>
+            </w:pPr>
+            <w:r>
+              <w:rPr>
+                <w:rFonts w:ascii="TH Sarabun New" w:hAnsi="TH Sarabun New" w:cs="TH Sarabun New"/>
+                <w:sz w:val="32"/>
+                <w:szCs w:val="32"/>
+              </w:rPr>
+              <w:t>High</w:t>
+            </w:r>
+          </w:p>
+        </w:tc>
+      </w:tr>
+      <w:tr>
+        <w:tc>
+          <w:tcPr>
+            <w:tcW w:w="2779" w:type="dxa"/>
+          </w:tcPr>
+          <w:p>
+            <w:pPr>
+              <w:pStyle w:val="NoSpacing"/>
+              <w:rPr>
+                <w:rFonts w:ascii="TH Sarabun New" w:hAnsi="TH Sarabun New" w:cs="TH Sarabun New"/>
+                <w:sz w:val="32"/>
+                <w:szCs w:val="32"/>
+              </w:rPr>
+            </w:pPr>
+            <w:proofErr w:type="gramStart"/>
+            <w:r>
+              <w:rPr>
+                <w:rFonts w:ascii="TH Sarabun New" w:hAnsi="TH Sarabun New" w:cs="TH Sarabun New"/>
+                <w:sz w:val="32"/>
+                <w:szCs w:val="32"/>
+              </w:rPr>
+              <w:t>Status</w:t>
+            </w:r>
+            <w:r>
+              <w:rPr>
+                <w:rFonts w:ascii="TH Sarabun New" w:hAnsi="TH Sarabun New" w:cs="TH Sarabun New"/>
+                <w:sz w:val="32"/>
+                <w:szCs w:val="32"/>
+                <w:cs/>
+              </w:rPr>
+              <w:t>::</w:t>
+            </w:r>
+            <w:proofErr w:type="gramEnd"/>
+          </w:p>
+        </w:tc>
+        <w:tc>
+          <w:tcPr>
+            <w:tcW w:w="5245" w:type="dxa"/>
+          </w:tcPr>
+          <w:p>
+            <w:pPr>
+              <w:pStyle w:val="NoSpacing"/>
+              <w:rPr>
+                <w:rFonts w:ascii="TH Sarabun New" w:hAnsi="TH Sarabun New" w:cs="TH Sarabun New"/>
+                <w:sz w:val="32"/>
+                <w:szCs w:val="32"/>
+                <w:cs/>
+              </w:rPr>
+            </w:pPr>
+          </w:p>
+        </w:tc>
+      </w:tr>
+      <w:tr>
+        <w:tc>
+          <w:tcPr>
+            <w:tcW w:w="2779" w:type="dxa"/>
+          </w:tcPr>
+          <w:p>
+            <w:pPr>
+              <w:pStyle w:val="NoSpacing"/>
+              <w:rPr>
+                <w:rFonts w:ascii="TH Sarabun New" w:hAnsi="TH Sarabun New" w:cs="TH Sarabun New"/>
+                <w:sz w:val="32"/>
+                <w:szCs w:val="32"/>
+              </w:rPr>
+            </w:pPr>
+            <w:r>
+              <w:rPr>
+                <w:rFonts w:ascii="TH Sarabun New" w:hAnsi="TH Sarabun New" w:cs="TH Sarabun New"/>
+                <w:sz w:val="32"/>
+                <w:szCs w:val="32"/>
+              </w:rPr>
+              <w:t>Pre</w:t>
+            </w:r>
+            <w:r>
+              <w:rPr>
+                <w:rFonts w:ascii="TH Sarabun New" w:hAnsi="TH Sarabun New" w:cs="TH Sarabun New"/>
+                <w:sz w:val="32"/>
+                <w:szCs w:val="32"/>
+                <w:cs/>
+              </w:rPr>
+              <w:t>-</w:t>
+            </w:r>
+            <w:r>
+              <w:rPr>
+                <w:rFonts w:ascii="TH Sarabun New" w:hAnsi="TH Sarabun New" w:cs="TH Sarabun New"/>
+                <w:sz w:val="32"/>
+                <w:szCs w:val="32"/>
+              </w:rPr>
+              <w:t>conditions</w:t>
+            </w:r>
+          </w:p>
+          <w:p>
+            <w:pPr>
+              <w:pStyle w:val="NoSpacing"/>
+              <w:rPr>
+                <w:rFonts w:ascii="TH Sarabun New" w:hAnsi="TH Sarabun New" w:cs="TH Sarabun New"/>
+                <w:sz w:val="32"/>
+                <w:szCs w:val="32"/>
+              </w:rPr>
+            </w:pPr>
+            <w:r>
+              <w:rPr>
+                <w:rFonts w:ascii="TH Sarabun New" w:hAnsi="TH Sarabun New" w:cs="TH Sarabun New"/>
+                <w:sz w:val="32"/>
+                <w:szCs w:val="32"/>
+                <w:cs/>
+              </w:rPr>
+              <w:t>/</w:t>
+            </w:r>
+            <w:r>
+              <w:rPr>
+                <w:rFonts w:ascii="TH Sarabun New" w:hAnsi="TH Sarabun New" w:cs="TH Sarabun New"/>
+                <w:sz w:val="32"/>
+                <w:szCs w:val="32"/>
+              </w:rPr>
+              <w:t>Assumptions</w:t>
+            </w:r>
+            <w:r>
+              <w:rPr>
+                <w:rFonts w:ascii="TH Sarabun New" w:hAnsi="TH Sarabun New" w:cs="TH Sarabun New"/>
+                <w:sz w:val="32"/>
+                <w:szCs w:val="32"/>
+                <w:cs/>
+              </w:rPr>
+              <w:t>::</w:t>
+            </w:r>
+          </w:p>
+        </w:tc>
+        <w:tc>
+          <w:tcPr>
+            <w:tcW w:w="5245" w:type="dxa"/>
+          </w:tcPr>
+          <w:p>
+            <w:pPr>
+              <w:pStyle w:val="NoSpacing"/>
+              <w:rPr>
+                <w:rFonts w:ascii="TH Sarabun New" w:hAnsi="TH Sarabun New" w:cs="TH Sarabun New"/>
+                <w:sz w:val="32"/>
+                <w:szCs w:val="32"/>
+                <w:cs/>
+              </w:rPr>
+            </w:pPr>
+          </w:p>
+        </w:tc>
+      </w:tr>
+      <w:tr>
+        <w:trPr>
+          <w:trHeight w:val="463"/>
+        </w:trPr>
+        <w:tc>
+          <w:tcPr>
+            <w:tcW w:w="2779" w:type="dxa"/>
+          </w:tcPr>
+          <w:p>
+            <w:pPr>
+              <w:pStyle w:val="NoSpacing"/>
+              <w:rPr>
+                <w:rFonts w:ascii="TH Sarabun New" w:hAnsi="TH Sarabun New" w:cs="TH Sarabun New"/>
+                <w:sz w:val="32"/>
+                <w:szCs w:val="32"/>
+              </w:rPr>
+            </w:pPr>
+            <w:r>
+              <w:rPr>
+                <w:rFonts w:ascii="TH Sarabun New" w:hAnsi="TH Sarabun New" w:cs="TH Sarabun New"/>
+                <w:sz w:val="32"/>
+                <w:szCs w:val="32"/>
+              </w:rPr>
+              <w:t>Post</w:t>
+            </w:r>
+            <w:r>
+              <w:rPr>
+                <w:rFonts w:ascii="TH Sarabun New" w:hAnsi="TH Sarabun New" w:cs="TH Sarabun New"/>
+                <w:sz w:val="32"/>
+                <w:szCs w:val="32"/>
+                <w:cs/>
+              </w:rPr>
+              <w:t>-</w:t>
+            </w:r>
+            <w:proofErr w:type="gramStart"/>
+            <w:r>
+              <w:rPr>
+                <w:rFonts w:ascii="TH Sarabun New" w:hAnsi="TH Sarabun New" w:cs="TH Sarabun New"/>
+                <w:sz w:val="32"/>
+                <w:szCs w:val="32"/>
+              </w:rPr>
+              <w:t>conditions</w:t>
+            </w:r>
+            <w:r>
+              <w:rPr>
+                <w:rFonts w:ascii="TH Sarabun New" w:hAnsi="TH Sarabun New" w:cs="TH Sarabun New"/>
+                <w:sz w:val="32"/>
+                <w:szCs w:val="32"/>
+                <w:cs/>
+              </w:rPr>
+              <w:t>::</w:t>
+            </w:r>
+            <w:proofErr w:type="gramEnd"/>
+          </w:p>
+        </w:tc>
+        <w:tc>
+          <w:tcPr>
+            <w:tcW w:w="5245" w:type="dxa"/>
+          </w:tcPr>
+          <w:p>
+            <w:pPr>
+              <w:pStyle w:val="NoSpacing"/>
+              <w:rPr>
+                <w:rFonts w:ascii="TH Sarabun New" w:hAnsi="TH Sarabun New" w:cs="TH Sarabun New"/>
+                <w:sz w:val="32"/>
+                <w:szCs w:val="32"/>
+                <w:cs/>
+              </w:rPr>
+            </w:pPr>
+          </w:p>
+        </w:tc>
+      </w:tr>
+      <w:tr>
+        <w:trPr>
+          <w:trHeight w:val="463"/>
+        </w:trPr>
+        <w:tc>
+          <w:tcPr>
+            <w:tcW w:w="2779" w:type="dxa"/>
+          </w:tcPr>
+          <w:p>
+            <w:pPr>
+              <w:pStyle w:val="NoSpacing"/>
+              <w:rPr>
+                <w:rFonts w:ascii="TH Sarabun New" w:hAnsi="TH Sarabun New" w:cs="TH Sarabun New"/>
+                <w:sz w:val="32"/>
+                <w:szCs w:val="32"/>
+              </w:rPr>
+            </w:pPr>
+            <w:r>
+              <w:rPr>
+                <w:rFonts w:ascii="TH Sarabun New" w:hAnsi="TH Sarabun New" w:cs="TH Sarabun New"/>
+                <w:sz w:val="32"/>
+                <w:szCs w:val="32"/>
+              </w:rPr>
+              <w:t xml:space="preserve">Flow of </w:t>
+            </w:r>
+            <w:proofErr w:type="gramStart"/>
+            <w:r>
+              <w:rPr>
+                <w:rFonts w:ascii="TH Sarabun New" w:hAnsi="TH Sarabun New" w:cs="TH Sarabun New"/>
+                <w:sz w:val="32"/>
+                <w:szCs w:val="32"/>
+              </w:rPr>
+              <w:t>Events</w:t>
+            </w:r>
+            <w:r>
+              <w:rPr>
+                <w:rFonts w:ascii="TH Sarabun New" w:hAnsi="TH Sarabun New" w:cs="TH Sarabun New"/>
+                <w:sz w:val="32"/>
+                <w:szCs w:val="32"/>
+                <w:cs/>
+              </w:rPr>
+              <w:t>::</w:t>
+            </w:r>
+            <w:proofErr w:type="gramEnd"/>
+          </w:p>
+        </w:tc>
+        <w:tc>
+          <w:tcPr>
+            <w:tcW w:w="5245" w:type="dxa"/>
+          </w:tcPr>
+          <w:p>
+            <w:pPr>
+              <w:pStyle w:val="NoSpacing"/>
+              <w:ind w:left="360"/>
+              <w:rPr>
+                <w:rFonts w:ascii="TH Sarabun New" w:hAnsi="TH Sarabun New" w:cs="TH Sarabun New"/>
+                <w:sz w:val="32"/>
+                <w:szCs w:val="32"/>
+                <w:cs/>
+              </w:rPr>
+            </w:pPr>
+          </w:p>
+        </w:tc>
+      </w:tr>
+      <w:tr>
+        <w:trPr>
+          <w:trHeight w:val="463"/>
+        </w:trPr>
+        <w:tc>
+          <w:tcPr>
+            <w:tcW w:w="2779" w:type="dxa"/>
+          </w:tcPr>
+          <w:p>
+            <w:pPr>
+              <w:pStyle w:val="NoSpacing"/>
+              <w:rPr>
+                <w:rFonts w:ascii="TH Sarabun New" w:hAnsi="TH Sarabun New" w:cs="TH Sarabun New"/>
+                <w:sz w:val="32"/>
+                <w:szCs w:val="32"/>
+              </w:rPr>
+            </w:pPr>
+            <w:r>
+              <w:rPr>
+                <w:rFonts w:ascii="TH Sarabun New" w:hAnsi="TH Sarabun New" w:cs="TH Sarabun New"/>
+                <w:sz w:val="32"/>
+                <w:szCs w:val="32"/>
+              </w:rPr>
+              <w:t xml:space="preserve">Alternative of </w:t>
+            </w:r>
+            <w:proofErr w:type="gramStart"/>
+            <w:r>
+              <w:rPr>
+                <w:rFonts w:ascii="TH Sarabun New" w:hAnsi="TH Sarabun New" w:cs="TH Sarabun New"/>
+                <w:sz w:val="32"/>
+                <w:szCs w:val="32"/>
+              </w:rPr>
+              <w:t>Events</w:t>
+            </w:r>
+            <w:r>
+              <w:rPr>
+                <w:rFonts w:ascii="TH Sarabun New" w:hAnsi="TH Sarabun New" w:cs="TH Sarabun New"/>
+                <w:sz w:val="32"/>
+                <w:szCs w:val="32"/>
+                <w:cs/>
+              </w:rPr>
+              <w:t>::</w:t>
+            </w:r>
+            <w:proofErr w:type="gramEnd"/>
+          </w:p>
+        </w:tc>
+        <w:tc>
+          <w:tcPr>
+            <w:tcW w:w="5245" w:type="dxa"/>
+          </w:tcPr>
+          <w:p>
+            <w:pPr>
+              <w:pStyle w:val="NoSpacing"/>
+              <w:jc w:val="thaiDistribute"/>
+              <w:rPr>
+                <w:rFonts w:ascii="TH Sarabun New" w:hAnsi="TH Sarabun New" w:cs="TH Sarabun New"/>
+                <w:sz w:val="32"/>
+                <w:szCs w:val="32"/>
+                <w:cs/>
+              </w:rPr>
+            </w:pPr>
+          </w:p>
+        </w:tc>
+      </w:tr>
+      <w:tr>
+        <w:trPr>
+          <w:trHeight w:val="463"/>
+        </w:trPr>
+        <w:tc>
+          <w:tcPr>
+            <w:tcW w:w="2779" w:type="dxa"/>
+          </w:tcPr>
+          <w:p>
+            <w:pPr>
+              <w:pStyle w:val="NoSpacing"/>
+              <w:rPr>
+                <w:rFonts w:ascii="TH Sarabun New" w:hAnsi="TH Sarabun New" w:cs="TH Sarabun New"/>
+                <w:sz w:val="32"/>
+                <w:szCs w:val="32"/>
+              </w:rPr>
+            </w:pPr>
+            <w:r>
+              <w:rPr>
+                <w:rFonts w:ascii="TH Sarabun New" w:hAnsi="TH Sarabun New" w:cs="TH Sarabun New"/>
+                <w:sz w:val="32"/>
+                <w:szCs w:val="32"/>
+              </w:rPr>
+              <w:t xml:space="preserve">Exception Flow of </w:t>
+            </w:r>
+            <w:proofErr w:type="gramStart"/>
+            <w:r>
+              <w:rPr>
+                <w:rFonts w:ascii="TH Sarabun New" w:hAnsi="TH Sarabun New" w:cs="TH Sarabun New"/>
+                <w:sz w:val="32"/>
+                <w:szCs w:val="32"/>
+              </w:rPr>
+              <w:t>Events</w:t>
+            </w:r>
+            <w:r>
+              <w:rPr>
+                <w:rFonts w:ascii="TH Sarabun New" w:hAnsi="TH Sarabun New" w:cs="TH Sarabun New"/>
+                <w:sz w:val="32"/>
+                <w:szCs w:val="32"/>
+                <w:cs/>
+              </w:rPr>
+              <w:t>::</w:t>
+            </w:r>
+            <w:proofErr w:type="gramEnd"/>
+          </w:p>
+        </w:tc>
+        <w:tc>
+          <w:tcPr>
+            <w:tcW w:w="5245" w:type="dxa"/>
+          </w:tcPr>
+          <w:p>
+            <w:pPr>
+              <w:pStyle w:val="NoSpacing"/>
+              <w:jc w:val="thaiDistribute"/>
+              <w:rPr>
+                <w:rFonts w:ascii="TH Sarabun New" w:hAnsi="TH Sarabun New" w:cs="TH Sarabun New"/>
+                <w:sz w:val="32"/>
+                <w:szCs w:val="32"/>
+                <w:cs/>
+              </w:rPr>
+            </w:pPr>
+          </w:p>
+        </w:tc>
+      </w:tr>
+      <w:tr>
+        <w:trPr>
+          <w:trHeight w:val="463"/>
+        </w:trPr>
+        <w:tc>
+          <w:tcPr>
+            <w:tcW w:w="2779" w:type="dxa"/>
+          </w:tcPr>
+          <w:p>
+            <w:pPr>
+              <w:pStyle w:val="NoSpacing"/>
+              <w:rPr>
+                <w:rFonts w:ascii="TH Sarabun New" w:hAnsi="TH Sarabun New" w:cs="TH Sarabun New"/>
+                <w:sz w:val="32"/>
+                <w:szCs w:val="32"/>
+              </w:rPr>
+            </w:pPr>
+            <w:r>
+              <w:rPr>
+                <w:rFonts w:ascii="TH Sarabun New" w:hAnsi="TH Sarabun New" w:cs="TH Sarabun New"/>
+                <w:sz w:val="32"/>
+                <w:szCs w:val="32"/>
+              </w:rPr>
+              <w:t xml:space="preserve">UI </w:t>
+            </w:r>
+            <w:proofErr w:type="spellStart"/>
+            <w:proofErr w:type="gramStart"/>
+            <w:r>
+              <w:rPr>
+                <w:rFonts w:ascii="TH Sarabun New" w:hAnsi="TH Sarabun New" w:cs="TH Sarabun New"/>
+                <w:sz w:val="32"/>
+                <w:szCs w:val="32"/>
+              </w:rPr>
+              <w:t>Xref</w:t>
+            </w:r>
+            <w:proofErr w:type="spellEnd"/>
+            <w:r>
+              <w:rPr>
+                <w:rFonts w:ascii="TH Sarabun New" w:hAnsi="TH Sarabun New" w:cs="TH Sarabun New"/>
+                <w:sz w:val="32"/>
+                <w:szCs w:val="32"/>
+                <w:cs/>
+              </w:rPr>
+              <w:t>::</w:t>
+            </w:r>
+            <w:proofErr w:type="gramEnd"/>
+          </w:p>
+        </w:tc>
+        <w:tc>
+          <w:tcPr>
+            <w:tcW w:w="5245" w:type="dxa"/>
+          </w:tcPr>
+          <w:p>
+            <w:pPr>
+              <w:pStyle w:val="NoSpacing"/>
+              <w:rPr>
+                <w:rFonts w:ascii="TH Sarabun New" w:hAnsi="TH Sarabun New" w:cs="TH Sarabun New"/>
+                <w:sz w:val="32"/>
+                <w:szCs w:val="32"/>
+                <w:cs/>
+              </w:rPr>
+            </w:pPr>
+          </w:p>
+        </w:tc>
+      </w:tr>
+      <w:tr>
+        <w:trPr>
+          <w:trHeight w:val="463"/>
+        </w:trPr>
+        <w:tc>
+          <w:tcPr>
+            <w:tcW w:w="2779" w:type="dxa"/>
+          </w:tcPr>
+          <w:p>
+            <w:pPr>
+              <w:pStyle w:val="NoSpacing"/>
+              <w:rPr>
+                <w:rFonts w:ascii="TH Sarabun New" w:hAnsi="TH Sarabun New" w:cs="TH Sarabun New"/>
+                <w:sz w:val="32"/>
+                <w:szCs w:val="32"/>
+              </w:rPr>
+            </w:pPr>
+            <w:proofErr w:type="gramStart"/>
+            <w:r>
+              <w:rPr>
+                <w:rFonts w:ascii="TH Sarabun New" w:hAnsi="TH Sarabun New" w:cs="TH Sarabun New"/>
+                <w:sz w:val="32"/>
+                <w:szCs w:val="32"/>
+              </w:rPr>
+              <w:t>Note</w:t>
+            </w:r>
+            <w:r>
+              <w:rPr>
+                <w:rFonts w:ascii="TH Sarabun New" w:hAnsi="TH Sarabun New" w:cs="TH Sarabun New"/>
+                <w:sz w:val="32"/>
+                <w:szCs w:val="32"/>
+                <w:cs/>
+              </w:rPr>
+              <w:t>::</w:t>
+            </w:r>
+            <w:proofErr w:type="gramEnd"/>
+          </w:p>
+        </w:tc>
+        <w:tc>
+          <w:tcPr>
+            <w:tcW w:w="5245" w:type="dxa"/>
+          </w:tcPr>
+          <w:p>
+            <w:pPr>
+              <w:pStyle w:val="NoSpacing"/>
+              <w:rPr>
+                <w:rFonts w:ascii="TH Sarabun New" w:hAnsi="TH Sarabun New" w:cs="TH Sarabun New"/>
+                <w:sz w:val="32"/>
+                <w:szCs w:val="32"/>
+                <w:cs/>
+              </w:rPr>
+            </w:pPr>
+          </w:p>
+        </w:tc>
+      </w:tr>
+    </w:tbl>
+    <w:p>
+      <w:pPr>
+        <w:pStyle w:val="NoSpacing"/>
+        <w:ind w:left="1440"/>
+        <w:rPr>
+          <w:rFonts w:ascii="TH Sarabun New" w:hAnsi="TH Sarabun New" w:cs="TH Sarabun New"/>
+          <w:b/>
+          <w:color w:val="FF0000"/>
+          <w:sz w:val="32"/>
+          <w:szCs w:val="32"/>
+        </w:rPr>
+      </w:pPr>
+    </w:p>
+    <w:p>
+      <w:pPr>
+        <w:pStyle w:val="NoSpacing"/>
+        <w:ind w:left="1440"/>
+        <w:rPr>
+          <w:rFonts w:ascii="TH Sarabun New" w:hAnsi="TH Sarabun New" w:cs="TH Sarabun New"/>
+          <w:b/>
+          <w:color w:val="FF0000"/>
+          <w:sz w:val="32"/>
+          <w:szCs w:val="32"/>
+        </w:rPr>
+      </w:pPr>
+    </w:p>
+    <w:p>
+      <w:pPr>
+        <w:pStyle w:val="NoSpacing"/>
+        <w:ind w:left="1440"/>
+        <w:rPr>
+          <w:rFonts w:ascii="TH Sarabun New" w:hAnsi="TH Sarabun New" w:cs="TH Sarabun New"/>
+          <w:b/>
+          <w:color w:val="FF0000"/>
+          <w:sz w:val="32"/>
+          <w:szCs w:val="32"/>
+        </w:rPr>
+      </w:pPr>
+    </w:p>
+    <w:p>
+      <w:pPr>
+        <w:pStyle w:val="NoSpacing"/>
+        <w:ind w:left="1440"/>
+        <w:rPr>
+          <w:rFonts w:ascii="TH Sarabun New" w:hAnsi="TH Sarabun New" w:cs="TH Sarabun New"/>
+          <w:b/>
+          <w:color w:val="FF0000"/>
+          <w:sz w:val="32"/>
+          <w:szCs w:val="32"/>
+        </w:rPr>
+      </w:pPr>
+    </w:p>
+    <w:p>
+      <w:pPr>
+        <w:pStyle w:val="NoSpacing"/>
+        <w:ind w:left="1440"/>
+        <w:rPr>
+          <w:rFonts w:ascii="TH Sarabun New" w:hAnsi="TH Sarabun New" w:cs="TH Sarabun New"/>
+          <w:b/>
+          <w:color w:val="FF0000"/>
+          <w:sz w:val="32"/>
+          <w:szCs w:val="32"/>
+        </w:rPr>
+      </w:pPr>
+    </w:p>
+    <w:p>
+      <w:pPr>
+        <w:pStyle w:val="NoSpacing"/>
+        <w:ind w:left="1440"/>
+        <w:rPr>
+          <w:rFonts w:ascii="TH Sarabun New" w:hAnsi="TH Sarabun New" w:cs="TH Sarabun New"/>
+          <w:b/>
+          <w:color w:val="FF0000"/>
+          <w:sz w:val="32"/>
+          <w:szCs w:val="32"/>
+        </w:rPr>
+      </w:pPr>
+    </w:p>
+    <w:p>
+      <w:pPr>
+        <w:pStyle w:val="NoSpacing"/>
+        <w:ind w:left="1440"/>
+        <w:rPr>
+          <w:rFonts w:ascii="TH Sarabun New" w:hAnsi="TH Sarabun New" w:cs="TH Sarabun New"/>
+          <w:b/>
+          <w:color w:val="FF0000"/>
+          <w:sz w:val="32"/>
+          <w:szCs w:val="32"/>
+        </w:rPr>
+      </w:pPr>
+    </w:p>
+    <w:p>
+      <w:pPr>
+        <w:pStyle w:val="NoSpacing"/>
+        <w:ind w:left="1440"/>
+        <w:rPr>
+          <w:rFonts w:ascii="TH Sarabun New" w:hAnsi="TH Sarabun New" w:cs="TH Sarabun New"/>
+          <w:b/>
+          <w:color w:val="FF0000"/>
+          <w:sz w:val="32"/>
+          <w:szCs w:val="32"/>
+        </w:rPr>
+      </w:pPr>
+    </w:p>
+    <w:p>
+      <w:pPr>
+        <w:pStyle w:val="NoSpacing"/>
+        <w:ind w:left="1440"/>
+        <w:rPr>
+          <w:rFonts w:ascii="TH Sarabun New" w:hAnsi="TH Sarabun New" w:cs="TH Sarabun New"/>
+          <w:b/>
+          <w:color w:val="FF0000"/>
+          <w:sz w:val="32"/>
+          <w:szCs w:val="32"/>
+        </w:rPr>
+      </w:pPr>
+    </w:p>
+    <w:p>
+      <w:pPr>
+        <w:pStyle w:val="NoSpacing"/>
+        <w:ind w:left="1440"/>
+        <w:rPr>
+          <w:rFonts w:ascii="TH Sarabun New" w:hAnsi="TH Sarabun New" w:cs="TH Sarabun New"/>
+          <w:b/>
+          <w:color w:val="FF0000"/>
+          <w:sz w:val="32"/>
+          <w:szCs w:val="32"/>
+        </w:rPr>
+      </w:pPr>
+    </w:p>
+    <w:p>
+      <w:pPr>
+        <w:pStyle w:val="NoSpacing"/>
+        <w:ind w:left="1440"/>
+        <w:rPr>
+          <w:rFonts w:ascii="TH Sarabun New" w:hAnsi="TH Sarabun New" w:cs="TH Sarabun New"/>
+          <w:b/>
+          <w:color w:val="FF0000"/>
+          <w:sz w:val="32"/>
+          <w:szCs w:val="32"/>
+        </w:rPr>
+      </w:pPr>
+    </w:p>
+    <w:p>
+      <w:pPr>
+        <w:pStyle w:val="NoSpacing"/>
+        <w:ind w:left="1440"/>
+        <w:rPr>
+          <w:rFonts w:ascii="TH Sarabun New" w:hAnsi="TH Sarabun New" w:cs="TH Sarabun New"/>
+          <w:b/>
+          <w:color w:val="FF0000"/>
+          <w:sz w:val="32"/>
+          <w:szCs w:val="32"/>
+        </w:rPr>
+      </w:pPr>
+    </w:p>
+    <w:p>
+      <w:pPr>
+        <w:pStyle w:val="NoSpacing"/>
+        <w:ind w:left="1440"/>
+        <w:rPr>
+          <w:rFonts w:ascii="TH Sarabun New" w:hAnsi="TH Sarabun New" w:cs="TH Sarabun New"/>
+          <w:b/>
+          <w:color w:val="FF0000"/>
+          <w:sz w:val="32"/>
+          <w:szCs w:val="32"/>
+        </w:rPr>
+      </w:pPr>
+    </w:p>
+    <w:p>
+      <w:pPr>
+        <w:pStyle w:val="NoSpacing"/>
+        <w:rPr>
+          <w:rFonts w:ascii="TH Sarabun New" w:hAnsi="TH Sarabun New" w:cs="TH Sarabun New"/>
+          <w:b/>
+          <w:color w:val="FF0000"/>
+          <w:sz w:val="32"/>
+          <w:szCs w:val="32"/>
+          <w:cs/>
+        </w:rPr>
+      </w:pPr>
+      <w:r>
+        <w:rPr>
+          <w:rFonts w:ascii="TH Sarabun New" w:hAnsi="TH Sarabun New" w:cs="TH Sarabun New"/>
+          <w:color w:val="FF0000"/>
+          <w:sz w:val="32"/>
+          <w:szCs w:val="32"/>
+          <w:cs/>
+        </w:rPr>
+        <w:t xml:space="preserve">        </w:t>
+      </w:r>
+      <w:r>
+        <w:rPr>
+          <w:rFonts w:ascii="TH Sarabun New" w:hAnsi="TH Sarabun New" w:cs="TH Sarabun New"/>
+          <w:color w:val="FF0000"/>
+          <w:sz w:val="32"/>
+          <w:szCs w:val="32"/>
+        </w:rPr>
+        <w:t>4</w:t>
+      </w:r>
+      <w:r>
+        <w:rPr>
+          <w:rFonts w:ascii="TH Sarabun New" w:hAnsi="TH Sarabun New" w:cs="TH Sarabun New"/>
+          <w:color w:val="FF0000"/>
+          <w:sz w:val="32"/>
+          <w:szCs w:val="32"/>
+          <w:cs/>
+        </w:rPr>
+        <w:t>.</w:t>
+      </w:r>
+      <w:r>
+        <w:rPr>
+          <w:rFonts w:ascii="TH Sarabun New" w:hAnsi="TH Sarabun New" w:cs="TH Sarabun New"/>
+          <w:color w:val="FF0000"/>
+          <w:sz w:val="32"/>
+          <w:szCs w:val="32"/>
+        </w:rPr>
+        <w:t>3</w:t>
+      </w:r>
+      <w:r>
+        <w:rPr>
+          <w:rFonts w:ascii="TH Sarabun New" w:hAnsi="TH Sarabun New" w:cs="TH Sarabun New"/>
+          <w:b/>
+          <w:bCs/>
+          <w:color w:val="FF0000"/>
+          <w:sz w:val="32"/>
+          <w:szCs w:val="32"/>
+          <w:cs/>
+        </w:rPr>
+        <w:t xml:space="preserve"> </w:t>
+      </w:r>
+    </w:p>
+    <w:tbl>
+      <w:tblPr>
+        <w:tblW w:w="8024" w:type="dxa"/>
+        <w:tblInd w:w="1440" w:type="dxa"/>
+        <w:tblBorders>
+          <w:top w:val="single" w:sz="4" w:space="0" w:color="000000"/>
+          <w:left w:val="single" w:sz="4" w:space="0" w:color="000000"/>
+          <w:bottom w:val="single" w:sz="4" w:space="0" w:color="000000"/>
+          <w:right w:val="single" w:sz="4" w:space="0" w:color="000000"/>
+          <w:insideH w:val="single" w:sz="4" w:space="0" w:color="000000"/>
+          <w:insideV w:val="single" w:sz="4" w:space="0" w:color="000000"/>
+        </w:tblBorders>
+        <w:tblLook w:val="04A0" w:firstRow="1" w:lastRow="0" w:firstColumn="1" w:lastColumn="0" w:noHBand="0" w:noVBand="1"/>
+      </w:tblPr>
+      <w:tblGrid>
+        <w:gridCol w:w="2779"/>
+        <w:gridCol w:w="5245"/>
+      </w:tblGrid>
+      <w:tr>
+        <w:tc>
+          <w:tcPr>
+            <w:tcW w:w="2779" w:type="dxa"/>
+          </w:tcPr>
+          <w:p>
+            <w:pPr>
+              <w:pStyle w:val="NoSpacing"/>
+              <w:rPr>
+                <w:rFonts w:ascii="TH Sarabun New" w:hAnsi="TH Sarabun New" w:cs="TH Sarabun New"/>
+                <w:sz w:val="32"/>
+                <w:szCs w:val="32"/>
+              </w:rPr>
+            </w:pPr>
+            <w:r>
+              <w:rPr>
+                <w:rFonts w:ascii="TH Sarabun New" w:hAnsi="TH Sarabun New" w:cs="TH Sarabun New"/>
+                <w:sz w:val="32"/>
+                <w:szCs w:val="32"/>
+              </w:rPr>
+              <w:t xml:space="preserve">Use Case </w:t>
+            </w:r>
+            <w:proofErr w:type="gramStart"/>
+            <w:r>
+              <w:rPr>
+                <w:rFonts w:ascii="TH Sarabun New" w:hAnsi="TH Sarabun New" w:cs="TH Sarabun New"/>
+                <w:sz w:val="32"/>
+                <w:szCs w:val="32"/>
+              </w:rPr>
+              <w:t>Name</w:t>
+            </w:r>
+            <w:r>
+              <w:rPr>
+                <w:rFonts w:ascii="TH Sarabun New" w:hAnsi="TH Sarabun New" w:cs="TH Sarabun New"/>
+                <w:sz w:val="32"/>
+                <w:szCs w:val="32"/>
+                <w:cs/>
+              </w:rPr>
+              <w:t>::</w:t>
+            </w:r>
+            <w:proofErr w:type="gramEnd"/>
+          </w:p>
+        </w:tc>
+        <w:tc>
+          <w:tcPr>
+            <w:tcW w:w="5245" w:type="dxa"/>
+          </w:tcPr>
+          <w:p>
+            <w:pPr>
+              <w:pStyle w:val="NoSpacing"/>
+              <w:rPr>
+                <w:rFonts w:ascii="TH Sarabun New" w:hAnsi="TH Sarabun New" w:cs="TH Sarabun New"/>
+                <w:sz w:val="32"/>
+                <w:szCs w:val="32"/>
+              </w:rPr>
+            </w:pPr>
+            <w:r>
+              <w:rPr>
+                <w:rFonts w:ascii="TH Sarabun New" w:hAnsi="TH Sarabun New" w:cs="TH Sarabun New"/>
+                <w:sz w:val="32"/>
+                <w:szCs w:val="32"/>
+              </w:rPr>
+              <w:t xml:space="preserve">Delete a </w:t>
+            </w:r>
+            <w:proofErr w:type="gramStart"/>
+            <w:r>
+              <w:rPr>
+                <w:rFonts w:ascii="TH Sarabun New" w:hAnsi="TH Sarabun New" w:cs="TH Sarabun New"/>
+                <w:sz w:val="32"/>
+                <w:szCs w:val="32"/>
+              </w:rPr>
+              <w:t>room</w:t>
+            </w:r>
+            <w:r>
+              <w:rPr>
+                <w:rFonts w:ascii="TH Sarabun New" w:hAnsi="TH Sarabun New" w:cs="TH Sarabun New"/>
+                <w:sz w:val="32"/>
+                <w:szCs w:val="32"/>
+                <w:cs/>
+              </w:rPr>
+              <w:t>::</w:t>
+            </w:r>
+            <w:proofErr w:type="gramEnd"/>
+            <w:r>
+              <w:rPr>
+                <w:rFonts w:ascii="TH Sarabun New" w:hAnsi="TH Sarabun New" w:cs="TH Sarabun New"/>
+                <w:sz w:val="32"/>
+                <w:szCs w:val="32"/>
+                <w:cs/>
+              </w:rPr>
+              <w:t xml:space="preserve"> </w:t>
+            </w:r>
+            <w:r>
+              <w:rPr>
+                <w:rFonts w:ascii="TH Sarabun New" w:hAnsi="TH Sarabun New" w:cs="TH Sarabun New"/>
+                <w:sz w:val="32"/>
+                <w:szCs w:val="32"/>
+              </w:rPr>
+              <w:t>UC23</w:t>
+            </w:r>
+            <w:r>
+              <w:rPr>
+                <w:rFonts w:ascii="TH Sarabun New" w:hAnsi="TH Sarabun New" w:cs="TH Sarabun New"/>
+                <w:sz w:val="32"/>
+                <w:szCs w:val="32"/>
+              </w:rPr>
+              <w:t>0</w:t>
+            </w:r>
+          </w:p>
+        </w:tc>
+      </w:tr>
+      <w:tr>
+        <w:tc>
+          <w:tcPr>
+            <w:tcW w:w="2779" w:type="dxa"/>
+          </w:tcPr>
+          <w:p>
+            <w:pPr>
+              <w:pStyle w:val="NoSpacing"/>
+              <w:rPr>
+                <w:rFonts w:ascii="TH Sarabun New" w:hAnsi="TH Sarabun New" w:cs="TH Sarabun New"/>
+                <w:sz w:val="32"/>
+                <w:szCs w:val="32"/>
+              </w:rPr>
+            </w:pPr>
+            <w:r>
+              <w:rPr>
+                <w:rFonts w:ascii="TH Sarabun New" w:hAnsi="TH Sarabun New" w:cs="TH Sarabun New"/>
+                <w:sz w:val="32"/>
+                <w:szCs w:val="32"/>
+              </w:rPr>
+              <w:t xml:space="preserve">Requirement </w:t>
+            </w:r>
+            <w:proofErr w:type="gramStart"/>
+            <w:r>
+              <w:rPr>
+                <w:rFonts w:ascii="TH Sarabun New" w:hAnsi="TH Sarabun New" w:cs="TH Sarabun New"/>
+                <w:sz w:val="32"/>
+                <w:szCs w:val="32"/>
+              </w:rPr>
+              <w:t>ID</w:t>
+            </w:r>
+            <w:r>
+              <w:rPr>
+                <w:rFonts w:ascii="TH Sarabun New" w:hAnsi="TH Sarabun New" w:cs="TH Sarabun New"/>
+                <w:sz w:val="32"/>
+                <w:szCs w:val="32"/>
+                <w:cs/>
+              </w:rPr>
+              <w:t>::</w:t>
+            </w:r>
+            <w:proofErr w:type="gramEnd"/>
+          </w:p>
+        </w:tc>
+        <w:tc>
+          <w:tcPr>
+            <w:tcW w:w="5245" w:type="dxa"/>
+          </w:tcPr>
+          <w:p>
+            <w:pPr>
+              <w:pStyle w:val="NoSpacing"/>
+              <w:rPr>
+                <w:rFonts w:ascii="TH Sarabun New" w:hAnsi="TH Sarabun New" w:cs="TH Sarabun New"/>
+                <w:sz w:val="32"/>
+                <w:szCs w:val="32"/>
+              </w:rPr>
+            </w:pPr>
+            <w:r>
+              <w:rPr>
+                <w:rFonts w:ascii="TH Sarabun New" w:hAnsi="TH Sarabun New" w:cs="TH Sarabun New"/>
+                <w:sz w:val="32"/>
+                <w:szCs w:val="32"/>
+              </w:rPr>
+              <w:t>CM</w:t>
+            </w:r>
+            <w:r>
+              <w:rPr>
+                <w:rFonts w:ascii="TH Sarabun New" w:hAnsi="TH Sarabun New" w:cs="TH Sarabun New"/>
+                <w:sz w:val="32"/>
+                <w:szCs w:val="32"/>
+                <w:cs/>
+              </w:rPr>
+              <w:t>-</w:t>
+            </w:r>
+            <w:r>
+              <w:rPr>
+                <w:rFonts w:ascii="TH Sarabun New" w:hAnsi="TH Sarabun New" w:cs="TH Sarabun New"/>
+                <w:sz w:val="32"/>
+                <w:szCs w:val="32"/>
+              </w:rPr>
+              <w:t>REQ</w:t>
+            </w:r>
+            <w:r>
+              <w:rPr>
+                <w:rFonts w:ascii="TH Sarabun New" w:hAnsi="TH Sarabun New" w:cs="TH Sarabun New"/>
+                <w:sz w:val="32"/>
+                <w:szCs w:val="32"/>
+                <w:cs/>
+              </w:rPr>
+              <w:t>-</w:t>
+            </w:r>
+            <w:r>
+              <w:rPr>
+                <w:rFonts w:ascii="TH Sarabun New" w:hAnsi="TH Sarabun New" w:cs="TH Sarabun New"/>
+                <w:sz w:val="32"/>
+                <w:szCs w:val="32"/>
+              </w:rPr>
+              <w:t>230</w:t>
+            </w:r>
+          </w:p>
+        </w:tc>
+      </w:tr>
+      <w:tr>
+        <w:tc>
+          <w:tcPr>
+            <w:tcW w:w="2779" w:type="dxa"/>
+          </w:tcPr>
+          <w:p>
+            <w:pPr>
+              <w:pStyle w:val="NoSpacing"/>
+              <w:rPr>
+                <w:rFonts w:ascii="TH Sarabun New" w:hAnsi="TH Sarabun New" w:cs="TH Sarabun New"/>
+                <w:color w:val="FF0000"/>
+                <w:sz w:val="32"/>
+                <w:szCs w:val="32"/>
+              </w:rPr>
+            </w:pPr>
+            <w:proofErr w:type="spellStart"/>
+            <w:proofErr w:type="gramStart"/>
+            <w:r>
+              <w:rPr>
+                <w:rFonts w:ascii="TH Sarabun New" w:hAnsi="TH Sarabun New" w:cs="TH Sarabun New"/>
+                <w:color w:val="FF0000"/>
+                <w:sz w:val="32"/>
+                <w:szCs w:val="32"/>
+              </w:rPr>
+              <w:t>Xref</w:t>
+            </w:r>
+            <w:proofErr w:type="spellEnd"/>
+            <w:r>
+              <w:rPr>
+                <w:rFonts w:ascii="TH Sarabun New" w:hAnsi="TH Sarabun New" w:cs="TH Sarabun New"/>
+                <w:color w:val="FF0000"/>
+                <w:sz w:val="32"/>
+                <w:szCs w:val="32"/>
+                <w:cs/>
+              </w:rPr>
+              <w:t>::</w:t>
+            </w:r>
+            <w:proofErr w:type="gramEnd"/>
+          </w:p>
+        </w:tc>
+        <w:tc>
+          <w:tcPr>
+            <w:tcW w:w="5245" w:type="dxa"/>
+          </w:tcPr>
+          <w:p>
+            <w:pPr>
+              <w:pStyle w:val="NoSpacing"/>
+              <w:rPr>
+                <w:rFonts w:ascii="TH Sarabun New" w:hAnsi="TH Sarabun New" w:cs="TH Sarabun New"/>
+                <w:color w:val="FF0000"/>
+                <w:sz w:val="32"/>
+                <w:szCs w:val="32"/>
+              </w:rPr>
+            </w:pPr>
+            <w:proofErr w:type="spellStart"/>
+            <w:r>
+              <w:rPr>
+                <w:rFonts w:ascii="TH Sarabun New" w:hAnsi="TH Sarabun New" w:cs="TH Sarabun New"/>
+                <w:color w:val="FF0000"/>
+                <w:sz w:val="32"/>
+                <w:szCs w:val="32"/>
+              </w:rPr>
+              <w:t>Xref</w:t>
+            </w:r>
+            <w:proofErr w:type="spellEnd"/>
+            <w:r>
+              <w:rPr>
+                <w:rFonts w:ascii="TH Sarabun New" w:hAnsi="TH Sarabun New" w:cs="TH Sarabun New"/>
+                <w:color w:val="FF0000"/>
+                <w:sz w:val="32"/>
+                <w:szCs w:val="32"/>
+                <w:cs/>
+              </w:rPr>
+              <w:t>: [</w:t>
+            </w:r>
+            <w:proofErr w:type="spellStart"/>
+            <w:r>
+              <w:rPr>
+                <w:rFonts w:ascii="TH Sarabun New" w:hAnsi="TH Sarabun New" w:cs="TH Sarabun New"/>
+                <w:color w:val="FF0000"/>
+                <w:sz w:val="32"/>
+                <w:szCs w:val="32"/>
+              </w:rPr>
+              <w:t>RoftSoft</w:t>
+            </w:r>
+            <w:proofErr w:type="spellEnd"/>
+            <w:r>
+              <w:rPr>
+                <w:rFonts w:ascii="TH Sarabun New" w:hAnsi="TH Sarabun New" w:cs="TH Sarabun New"/>
+                <w:color w:val="FF0000"/>
+                <w:sz w:val="32"/>
+                <w:szCs w:val="32"/>
+              </w:rPr>
+              <w:t xml:space="preserve"> System</w:t>
+            </w:r>
+            <w:r>
+              <w:rPr>
+                <w:rFonts w:ascii="TH Sarabun New" w:hAnsi="TH Sarabun New" w:cs="TH Sarabun New"/>
+                <w:color w:val="FF0000"/>
+                <w:sz w:val="32"/>
+                <w:szCs w:val="32"/>
+                <w:cs/>
+              </w:rPr>
+              <w:t>-</w:t>
+            </w:r>
+            <w:r>
+              <w:rPr>
+                <w:rFonts w:ascii="TH Sarabun New" w:hAnsi="TH Sarabun New" w:cs="TH Sarabun New"/>
+                <w:color w:val="FF0000"/>
+                <w:sz w:val="32"/>
+                <w:szCs w:val="32"/>
+              </w:rPr>
+              <w:t>SRS</w:t>
+            </w:r>
+            <w:r>
+              <w:rPr>
+                <w:rFonts w:ascii="TH Sarabun New" w:hAnsi="TH Sarabun New" w:cs="TH Sarabun New"/>
+                <w:color w:val="FF0000"/>
+                <w:sz w:val="32"/>
+                <w:szCs w:val="32"/>
+                <w:cs/>
+              </w:rPr>
+              <w:t>]/</w:t>
+            </w:r>
+            <w:proofErr w:type="spellStart"/>
+            <w:proofErr w:type="gramStart"/>
+            <w:r>
+              <w:rPr>
+                <w:rFonts w:ascii="TH Sarabun New" w:hAnsi="TH Sarabun New" w:cs="TH Sarabun New"/>
+                <w:color w:val="FF0000"/>
+                <w:sz w:val="32"/>
+                <w:szCs w:val="32"/>
+              </w:rPr>
+              <w:t>UseCase</w:t>
+            </w:r>
+            <w:proofErr w:type="spellEnd"/>
+            <w:r>
+              <w:rPr>
+                <w:rFonts w:ascii="TH Sarabun New" w:hAnsi="TH Sarabun New" w:cs="TH Sarabun New"/>
+                <w:color w:val="FF0000"/>
+                <w:sz w:val="32"/>
+                <w:szCs w:val="32"/>
+                <w:cs/>
+              </w:rPr>
+              <w:t>::</w:t>
+            </w:r>
+            <w:proofErr w:type="gramEnd"/>
+            <w:r>
+              <w:rPr>
+                <w:rFonts w:ascii="TH Sarabun New" w:hAnsi="TH Sarabun New" w:cs="TH Sarabun New"/>
+                <w:color w:val="FF0000"/>
+                <w:sz w:val="32"/>
+                <w:szCs w:val="32"/>
+              </w:rPr>
+              <w:t>UC110</w:t>
+            </w:r>
+            <w:r>
+              <w:rPr>
+                <w:rFonts w:ascii="TH Sarabun New" w:hAnsi="TH Sarabun New" w:cs="TH Sarabun New"/>
+                <w:color w:val="FF0000"/>
+                <w:sz w:val="32"/>
+                <w:szCs w:val="32"/>
+                <w:cs/>
+              </w:rPr>
+              <w:t>/</w:t>
+            </w:r>
+            <w:proofErr w:type="spellStart"/>
+            <w:r>
+              <w:rPr>
+                <w:rFonts w:ascii="TH Sarabun New" w:hAnsi="TH Sarabun New" w:cs="TH Sarabun New"/>
+                <w:color w:val="FF0000"/>
+                <w:sz w:val="32"/>
+                <w:szCs w:val="32"/>
+              </w:rPr>
+              <w:t>pg</w:t>
+            </w:r>
+            <w:proofErr w:type="spellEnd"/>
+            <w:r>
+              <w:rPr>
+                <w:rFonts w:ascii="TH Sarabun New" w:hAnsi="TH Sarabun New" w:cs="TH Sarabun New"/>
+                <w:color w:val="FF0000"/>
+                <w:sz w:val="32"/>
+                <w:szCs w:val="32"/>
+                <w:cs/>
+              </w:rPr>
+              <w:t>.</w:t>
+            </w:r>
+          </w:p>
+        </w:tc>
+      </w:tr>
+      <w:tr>
+        <w:tc>
+          <w:tcPr>
+            <w:tcW w:w="2779" w:type="dxa"/>
+          </w:tcPr>
+          <w:p>
+            <w:pPr>
+              <w:pStyle w:val="NoSpacing"/>
+              <w:rPr>
+                <w:rFonts w:ascii="TH Sarabun New" w:hAnsi="TH Sarabun New" w:cs="TH Sarabun New"/>
+                <w:sz w:val="32"/>
+                <w:szCs w:val="32"/>
+              </w:rPr>
+            </w:pPr>
+            <w:proofErr w:type="gramStart"/>
+            <w:r>
+              <w:rPr>
+                <w:rFonts w:ascii="TH Sarabun New" w:hAnsi="TH Sarabun New" w:cs="TH Sarabun New"/>
+                <w:sz w:val="32"/>
+                <w:szCs w:val="32"/>
+              </w:rPr>
+              <w:t>Actor</w:t>
+            </w:r>
+            <w:r>
+              <w:rPr>
+                <w:rFonts w:ascii="TH Sarabun New" w:hAnsi="TH Sarabun New" w:cs="TH Sarabun New"/>
+                <w:sz w:val="32"/>
+                <w:szCs w:val="32"/>
+                <w:cs/>
+              </w:rPr>
+              <w:t>::</w:t>
+            </w:r>
+            <w:proofErr w:type="gramEnd"/>
+          </w:p>
+        </w:tc>
+        <w:tc>
+          <w:tcPr>
+            <w:tcW w:w="5245" w:type="dxa"/>
+          </w:tcPr>
+          <w:p>
+            <w:pPr>
+              <w:pStyle w:val="NoSpacing"/>
+              <w:rPr>
+                <w:rFonts w:ascii="TH Sarabun New" w:hAnsi="TH Sarabun New" w:cs="TH Sarabun New"/>
+                <w:sz w:val="32"/>
+                <w:szCs w:val="32"/>
+                <w:cs/>
+              </w:rPr>
+            </w:pPr>
+            <w:r>
+              <w:rPr>
+                <w:rFonts w:ascii="TH Sarabun New" w:hAnsi="TH Sarabun New" w:cs="TH Sarabun New"/>
+                <w:sz w:val="32"/>
+                <w:szCs w:val="32"/>
+              </w:rPr>
+              <w:t>Employee</w:t>
+            </w:r>
+          </w:p>
+        </w:tc>
+      </w:tr>
+      <w:tr>
+        <w:tc>
+          <w:tcPr>
+            <w:tcW w:w="2779" w:type="dxa"/>
+          </w:tcPr>
+          <w:p>
+            <w:pPr>
+              <w:pStyle w:val="NoSpacing"/>
+              <w:rPr>
+                <w:rFonts w:ascii="TH Sarabun New" w:hAnsi="TH Sarabun New" w:cs="TH Sarabun New"/>
+                <w:sz w:val="32"/>
+                <w:szCs w:val="32"/>
+              </w:rPr>
+            </w:pPr>
+            <w:proofErr w:type="gramStart"/>
+            <w:r>
+              <w:rPr>
+                <w:rFonts w:ascii="TH Sarabun New" w:hAnsi="TH Sarabun New" w:cs="TH Sarabun New"/>
+                <w:sz w:val="32"/>
+                <w:szCs w:val="32"/>
+              </w:rPr>
+              <w:t>Priority</w:t>
+            </w:r>
+            <w:r>
+              <w:rPr>
+                <w:rFonts w:ascii="TH Sarabun New" w:hAnsi="TH Sarabun New" w:cs="TH Sarabun New"/>
+                <w:sz w:val="32"/>
+                <w:szCs w:val="32"/>
+                <w:cs/>
+              </w:rPr>
+              <w:t>::</w:t>
+            </w:r>
+            <w:proofErr w:type="gramEnd"/>
+          </w:p>
+        </w:tc>
+        <w:tc>
+          <w:tcPr>
+            <w:tcW w:w="5245" w:type="dxa"/>
+          </w:tcPr>
+          <w:p>
+            <w:pPr>
+              <w:pStyle w:val="NoSpacing"/>
+              <w:rPr>
+                <w:rFonts w:ascii="TH Sarabun New" w:hAnsi="TH Sarabun New" w:cs="TH Sarabun New"/>
+                <w:sz w:val="32"/>
+                <w:szCs w:val="32"/>
+              </w:rPr>
+            </w:pPr>
+            <w:r>
+              <w:rPr>
+                <w:rFonts w:ascii="TH Sarabun New" w:hAnsi="TH Sarabun New" w:cs="TH Sarabun New"/>
+                <w:sz w:val="32"/>
+                <w:szCs w:val="32"/>
+              </w:rPr>
+              <w:t>High</w:t>
+            </w:r>
+          </w:p>
+        </w:tc>
+      </w:tr>
+      <w:tr>
+        <w:tc>
+          <w:tcPr>
+            <w:tcW w:w="2779" w:type="dxa"/>
+          </w:tcPr>
+          <w:p>
+            <w:pPr>
+              <w:pStyle w:val="NoSpacing"/>
+              <w:rPr>
+                <w:rFonts w:ascii="TH Sarabun New" w:hAnsi="TH Sarabun New" w:cs="TH Sarabun New"/>
+                <w:sz w:val="32"/>
+                <w:szCs w:val="32"/>
+              </w:rPr>
+            </w:pPr>
+            <w:proofErr w:type="gramStart"/>
+            <w:r>
+              <w:rPr>
+                <w:rFonts w:ascii="TH Sarabun New" w:hAnsi="TH Sarabun New" w:cs="TH Sarabun New"/>
+                <w:sz w:val="32"/>
+                <w:szCs w:val="32"/>
+              </w:rPr>
+              <w:t>Status</w:t>
+            </w:r>
+            <w:r>
+              <w:rPr>
+                <w:rFonts w:ascii="TH Sarabun New" w:hAnsi="TH Sarabun New" w:cs="TH Sarabun New"/>
+                <w:sz w:val="32"/>
+                <w:szCs w:val="32"/>
+                <w:cs/>
+              </w:rPr>
+              <w:t>::</w:t>
+            </w:r>
+            <w:proofErr w:type="gramEnd"/>
+          </w:p>
+        </w:tc>
+        <w:tc>
+          <w:tcPr>
+            <w:tcW w:w="5245" w:type="dxa"/>
+          </w:tcPr>
+          <w:p>
+            <w:pPr>
+              <w:pStyle w:val="NoSpacing"/>
+              <w:rPr>
+                <w:rFonts w:ascii="TH Sarabun New" w:hAnsi="TH Sarabun New" w:cs="TH Sarabun New"/>
+                <w:sz w:val="32"/>
+                <w:szCs w:val="32"/>
+                <w:cs/>
+              </w:rPr>
+            </w:pPr>
+          </w:p>
+        </w:tc>
+      </w:tr>
+      <w:tr>
+        <w:tc>
+          <w:tcPr>
+            <w:tcW w:w="2779" w:type="dxa"/>
+          </w:tcPr>
+          <w:p>
+            <w:pPr>
+              <w:pStyle w:val="NoSpacing"/>
+              <w:rPr>
+                <w:rFonts w:ascii="TH Sarabun New" w:hAnsi="TH Sarabun New" w:cs="TH Sarabun New"/>
+                <w:sz w:val="32"/>
+                <w:szCs w:val="32"/>
+              </w:rPr>
+            </w:pPr>
+            <w:r>
+              <w:rPr>
+                <w:rFonts w:ascii="TH Sarabun New" w:hAnsi="TH Sarabun New" w:cs="TH Sarabun New"/>
+                <w:sz w:val="32"/>
+                <w:szCs w:val="32"/>
+              </w:rPr>
+              <w:t>Pre</w:t>
+            </w:r>
+            <w:r>
+              <w:rPr>
+                <w:rFonts w:ascii="TH Sarabun New" w:hAnsi="TH Sarabun New" w:cs="TH Sarabun New"/>
+                <w:sz w:val="32"/>
+                <w:szCs w:val="32"/>
+                <w:cs/>
+              </w:rPr>
+              <w:t>-</w:t>
+            </w:r>
+            <w:r>
+              <w:rPr>
+                <w:rFonts w:ascii="TH Sarabun New" w:hAnsi="TH Sarabun New" w:cs="TH Sarabun New"/>
+                <w:sz w:val="32"/>
+                <w:szCs w:val="32"/>
+              </w:rPr>
+              <w:t>conditions</w:t>
+            </w:r>
+          </w:p>
+          <w:p>
+            <w:pPr>
+              <w:pStyle w:val="NoSpacing"/>
+              <w:rPr>
+                <w:rFonts w:ascii="TH Sarabun New" w:hAnsi="TH Sarabun New" w:cs="TH Sarabun New"/>
+                <w:sz w:val="32"/>
+                <w:szCs w:val="32"/>
+              </w:rPr>
+            </w:pPr>
+            <w:r>
+              <w:rPr>
+                <w:rFonts w:ascii="TH Sarabun New" w:hAnsi="TH Sarabun New" w:cs="TH Sarabun New"/>
+                <w:sz w:val="32"/>
+                <w:szCs w:val="32"/>
+                <w:cs/>
+              </w:rPr>
+              <w:t>/</w:t>
+            </w:r>
+            <w:r>
+              <w:rPr>
+                <w:rFonts w:ascii="TH Sarabun New" w:hAnsi="TH Sarabun New" w:cs="TH Sarabun New"/>
+                <w:sz w:val="32"/>
+                <w:szCs w:val="32"/>
+              </w:rPr>
+              <w:t>Assumptions</w:t>
+            </w:r>
+            <w:r>
+              <w:rPr>
+                <w:rFonts w:ascii="TH Sarabun New" w:hAnsi="TH Sarabun New" w:cs="TH Sarabun New"/>
+                <w:sz w:val="32"/>
+                <w:szCs w:val="32"/>
+                <w:cs/>
+              </w:rPr>
+              <w:t>::</w:t>
+            </w:r>
+          </w:p>
+        </w:tc>
+        <w:tc>
+          <w:tcPr>
+            <w:tcW w:w="5245" w:type="dxa"/>
+          </w:tcPr>
+          <w:p>
+            <w:pPr>
+              <w:pStyle w:val="NoSpacing"/>
+              <w:rPr>
+                <w:rFonts w:ascii="TH Sarabun New" w:hAnsi="TH Sarabun New" w:cs="TH Sarabun New"/>
+                <w:sz w:val="32"/>
+                <w:szCs w:val="32"/>
+                <w:cs/>
+              </w:rPr>
+            </w:pPr>
+          </w:p>
+        </w:tc>
+      </w:tr>
+      <w:tr>
+        <w:trPr>
+          <w:trHeight w:val="463"/>
+        </w:trPr>
+        <w:tc>
+          <w:tcPr>
+            <w:tcW w:w="2779" w:type="dxa"/>
+          </w:tcPr>
+          <w:p>
+            <w:pPr>
+              <w:pStyle w:val="NoSpacing"/>
+              <w:rPr>
+                <w:rFonts w:ascii="TH Sarabun New" w:hAnsi="TH Sarabun New" w:cs="TH Sarabun New"/>
+                <w:sz w:val="32"/>
+                <w:szCs w:val="32"/>
+              </w:rPr>
+            </w:pPr>
+            <w:r>
+              <w:rPr>
+                <w:rFonts w:ascii="TH Sarabun New" w:hAnsi="TH Sarabun New" w:cs="TH Sarabun New"/>
+                <w:sz w:val="32"/>
+                <w:szCs w:val="32"/>
+              </w:rPr>
+              <w:t>Post</w:t>
+            </w:r>
+            <w:r>
+              <w:rPr>
+                <w:rFonts w:ascii="TH Sarabun New" w:hAnsi="TH Sarabun New" w:cs="TH Sarabun New"/>
+                <w:sz w:val="32"/>
+                <w:szCs w:val="32"/>
+                <w:cs/>
+              </w:rPr>
+              <w:t>-</w:t>
+            </w:r>
+            <w:proofErr w:type="gramStart"/>
+            <w:r>
+              <w:rPr>
+                <w:rFonts w:ascii="TH Sarabun New" w:hAnsi="TH Sarabun New" w:cs="TH Sarabun New"/>
+                <w:sz w:val="32"/>
+                <w:szCs w:val="32"/>
+              </w:rPr>
+              <w:t>conditions</w:t>
+            </w:r>
+            <w:r>
+              <w:rPr>
+                <w:rFonts w:ascii="TH Sarabun New" w:hAnsi="TH Sarabun New" w:cs="TH Sarabun New"/>
+                <w:sz w:val="32"/>
+                <w:szCs w:val="32"/>
+                <w:cs/>
+              </w:rPr>
+              <w:t>::</w:t>
+            </w:r>
+            <w:proofErr w:type="gramEnd"/>
+          </w:p>
+        </w:tc>
+        <w:tc>
+          <w:tcPr>
+            <w:tcW w:w="5245" w:type="dxa"/>
+          </w:tcPr>
+          <w:p>
+            <w:pPr>
+              <w:pStyle w:val="NoSpacing"/>
+              <w:rPr>
+                <w:rFonts w:ascii="TH Sarabun New" w:hAnsi="TH Sarabun New" w:cs="TH Sarabun New"/>
+                <w:sz w:val="32"/>
+                <w:szCs w:val="32"/>
+                <w:cs/>
+              </w:rPr>
+            </w:pPr>
+          </w:p>
+        </w:tc>
+      </w:tr>
+      <w:tr>
+        <w:trPr>
+          <w:trHeight w:val="463"/>
+        </w:trPr>
+        <w:tc>
+          <w:tcPr>
+            <w:tcW w:w="2779" w:type="dxa"/>
+          </w:tcPr>
+          <w:p>
+            <w:pPr>
+              <w:pStyle w:val="NoSpacing"/>
+              <w:rPr>
+                <w:rFonts w:ascii="TH Sarabun New" w:hAnsi="TH Sarabun New" w:cs="TH Sarabun New"/>
+                <w:sz w:val="32"/>
+                <w:szCs w:val="32"/>
+              </w:rPr>
+            </w:pPr>
+            <w:r>
+              <w:rPr>
+                <w:rFonts w:ascii="TH Sarabun New" w:hAnsi="TH Sarabun New" w:cs="TH Sarabun New"/>
+                <w:sz w:val="32"/>
+                <w:szCs w:val="32"/>
+              </w:rPr>
+              <w:t xml:space="preserve">Flow of </w:t>
+            </w:r>
+            <w:proofErr w:type="gramStart"/>
+            <w:r>
+              <w:rPr>
+                <w:rFonts w:ascii="TH Sarabun New" w:hAnsi="TH Sarabun New" w:cs="TH Sarabun New"/>
+                <w:sz w:val="32"/>
+                <w:szCs w:val="32"/>
+              </w:rPr>
+              <w:t>Events</w:t>
+            </w:r>
+            <w:r>
+              <w:rPr>
+                <w:rFonts w:ascii="TH Sarabun New" w:hAnsi="TH Sarabun New" w:cs="TH Sarabun New"/>
+                <w:sz w:val="32"/>
+                <w:szCs w:val="32"/>
+                <w:cs/>
+              </w:rPr>
+              <w:t>::</w:t>
+            </w:r>
+            <w:proofErr w:type="gramEnd"/>
+          </w:p>
+        </w:tc>
+        <w:tc>
+          <w:tcPr>
+            <w:tcW w:w="5245" w:type="dxa"/>
+          </w:tcPr>
+          <w:p>
+            <w:pPr>
+              <w:pStyle w:val="NoSpacing"/>
+              <w:ind w:left="360"/>
+              <w:rPr>
+                <w:rFonts w:ascii="TH Sarabun New" w:hAnsi="TH Sarabun New" w:cs="TH Sarabun New"/>
+                <w:sz w:val="32"/>
+                <w:szCs w:val="32"/>
+                <w:cs/>
+              </w:rPr>
+            </w:pPr>
+          </w:p>
+        </w:tc>
+      </w:tr>
+      <w:tr>
+        <w:trPr>
+          <w:trHeight w:val="463"/>
+        </w:trPr>
+        <w:tc>
+          <w:tcPr>
+            <w:tcW w:w="2779" w:type="dxa"/>
+          </w:tcPr>
+          <w:p>
+            <w:pPr>
+              <w:pStyle w:val="NoSpacing"/>
+              <w:rPr>
+                <w:rFonts w:ascii="TH Sarabun New" w:hAnsi="TH Sarabun New" w:cs="TH Sarabun New"/>
+                <w:sz w:val="32"/>
+                <w:szCs w:val="32"/>
+              </w:rPr>
+            </w:pPr>
+            <w:r>
+              <w:rPr>
+                <w:rFonts w:ascii="TH Sarabun New" w:hAnsi="TH Sarabun New" w:cs="TH Sarabun New"/>
+                <w:sz w:val="32"/>
+                <w:szCs w:val="32"/>
+              </w:rPr>
+              <w:t xml:space="preserve">Alternative of </w:t>
+            </w:r>
+            <w:proofErr w:type="gramStart"/>
+            <w:r>
+              <w:rPr>
+                <w:rFonts w:ascii="TH Sarabun New" w:hAnsi="TH Sarabun New" w:cs="TH Sarabun New"/>
+                <w:sz w:val="32"/>
+                <w:szCs w:val="32"/>
+              </w:rPr>
+              <w:t>Events</w:t>
+            </w:r>
+            <w:r>
+              <w:rPr>
+                <w:rFonts w:ascii="TH Sarabun New" w:hAnsi="TH Sarabun New" w:cs="TH Sarabun New"/>
+                <w:sz w:val="32"/>
+                <w:szCs w:val="32"/>
+                <w:cs/>
+              </w:rPr>
+              <w:t>::</w:t>
+            </w:r>
+            <w:proofErr w:type="gramEnd"/>
+          </w:p>
+        </w:tc>
+        <w:tc>
+          <w:tcPr>
+            <w:tcW w:w="5245" w:type="dxa"/>
+          </w:tcPr>
+          <w:p>
+            <w:pPr>
+              <w:pStyle w:val="NoSpacing"/>
+              <w:jc w:val="thaiDistribute"/>
+              <w:rPr>
+                <w:rFonts w:ascii="TH Sarabun New" w:hAnsi="TH Sarabun New" w:cs="TH Sarabun New"/>
+                <w:sz w:val="32"/>
+                <w:szCs w:val="32"/>
+                <w:cs/>
+              </w:rPr>
+            </w:pPr>
+          </w:p>
+        </w:tc>
+      </w:tr>
+      <w:tr>
+        <w:trPr>
+          <w:trHeight w:val="463"/>
+        </w:trPr>
+        <w:tc>
+          <w:tcPr>
+            <w:tcW w:w="2779" w:type="dxa"/>
+          </w:tcPr>
+          <w:p>
+            <w:pPr>
+              <w:pStyle w:val="NoSpacing"/>
+              <w:rPr>
+                <w:rFonts w:ascii="TH Sarabun New" w:hAnsi="TH Sarabun New" w:cs="TH Sarabun New"/>
+                <w:sz w:val="32"/>
+                <w:szCs w:val="32"/>
+              </w:rPr>
+            </w:pPr>
+            <w:r>
+              <w:rPr>
+                <w:rFonts w:ascii="TH Sarabun New" w:hAnsi="TH Sarabun New" w:cs="TH Sarabun New"/>
+                <w:sz w:val="32"/>
+                <w:szCs w:val="32"/>
+              </w:rPr>
+              <w:t xml:space="preserve">Exception Flow of </w:t>
+            </w:r>
+            <w:proofErr w:type="gramStart"/>
+            <w:r>
+              <w:rPr>
+                <w:rFonts w:ascii="TH Sarabun New" w:hAnsi="TH Sarabun New" w:cs="TH Sarabun New"/>
+                <w:sz w:val="32"/>
+                <w:szCs w:val="32"/>
+              </w:rPr>
+              <w:t>Events</w:t>
+            </w:r>
+            <w:r>
+              <w:rPr>
+                <w:rFonts w:ascii="TH Sarabun New" w:hAnsi="TH Sarabun New" w:cs="TH Sarabun New"/>
+                <w:sz w:val="32"/>
+                <w:szCs w:val="32"/>
+                <w:cs/>
+              </w:rPr>
+              <w:t>::</w:t>
+            </w:r>
+            <w:proofErr w:type="gramEnd"/>
+          </w:p>
+        </w:tc>
+        <w:tc>
+          <w:tcPr>
+            <w:tcW w:w="5245" w:type="dxa"/>
+          </w:tcPr>
+          <w:p>
+            <w:pPr>
+              <w:pStyle w:val="NoSpacing"/>
+              <w:jc w:val="thaiDistribute"/>
+              <w:rPr>
+                <w:rFonts w:ascii="TH Sarabun New" w:hAnsi="TH Sarabun New" w:cs="TH Sarabun New"/>
+                <w:sz w:val="32"/>
+                <w:szCs w:val="32"/>
+                <w:cs/>
+              </w:rPr>
+            </w:pPr>
+          </w:p>
+        </w:tc>
+      </w:tr>
+      <w:tr>
+        <w:trPr>
+          <w:trHeight w:val="463"/>
+        </w:trPr>
+        <w:tc>
+          <w:tcPr>
+            <w:tcW w:w="2779" w:type="dxa"/>
+          </w:tcPr>
+          <w:p>
+            <w:pPr>
+              <w:pStyle w:val="NoSpacing"/>
+              <w:rPr>
+                <w:rFonts w:ascii="TH Sarabun New" w:hAnsi="TH Sarabun New" w:cs="TH Sarabun New"/>
+                <w:sz w:val="32"/>
+                <w:szCs w:val="32"/>
+              </w:rPr>
+            </w:pPr>
+            <w:r>
+              <w:rPr>
+                <w:rFonts w:ascii="TH Sarabun New" w:hAnsi="TH Sarabun New" w:cs="TH Sarabun New"/>
+                <w:sz w:val="32"/>
+                <w:szCs w:val="32"/>
+              </w:rPr>
+              <w:t xml:space="preserve">UI </w:t>
+            </w:r>
+            <w:proofErr w:type="spellStart"/>
+            <w:proofErr w:type="gramStart"/>
+            <w:r>
+              <w:rPr>
+                <w:rFonts w:ascii="TH Sarabun New" w:hAnsi="TH Sarabun New" w:cs="TH Sarabun New"/>
+                <w:sz w:val="32"/>
+                <w:szCs w:val="32"/>
+              </w:rPr>
+              <w:t>Xref</w:t>
+            </w:r>
+            <w:proofErr w:type="spellEnd"/>
+            <w:r>
+              <w:rPr>
+                <w:rFonts w:ascii="TH Sarabun New" w:hAnsi="TH Sarabun New" w:cs="TH Sarabun New"/>
+                <w:sz w:val="32"/>
+                <w:szCs w:val="32"/>
+                <w:cs/>
+              </w:rPr>
+              <w:t>::</w:t>
+            </w:r>
+            <w:proofErr w:type="gramEnd"/>
+          </w:p>
+        </w:tc>
+        <w:tc>
+          <w:tcPr>
+            <w:tcW w:w="5245" w:type="dxa"/>
+          </w:tcPr>
+          <w:p>
+            <w:pPr>
+              <w:pStyle w:val="NoSpacing"/>
+              <w:rPr>
+                <w:rFonts w:ascii="TH Sarabun New" w:hAnsi="TH Sarabun New" w:cs="TH Sarabun New"/>
+                <w:sz w:val="32"/>
+                <w:szCs w:val="32"/>
+                <w:cs/>
+              </w:rPr>
+            </w:pPr>
+          </w:p>
+        </w:tc>
+      </w:tr>
+      <w:tr>
+        <w:trPr>
+          <w:trHeight w:val="463"/>
+        </w:trPr>
+        <w:tc>
+          <w:tcPr>
+            <w:tcW w:w="2779" w:type="dxa"/>
+          </w:tcPr>
+          <w:p>
+            <w:pPr>
+              <w:pStyle w:val="NoSpacing"/>
+              <w:rPr>
+                <w:rFonts w:ascii="TH Sarabun New" w:hAnsi="TH Sarabun New" w:cs="TH Sarabun New"/>
+                <w:sz w:val="32"/>
+                <w:szCs w:val="32"/>
+              </w:rPr>
+            </w:pPr>
+            <w:proofErr w:type="gramStart"/>
+            <w:r>
+              <w:rPr>
+                <w:rFonts w:ascii="TH Sarabun New" w:hAnsi="TH Sarabun New" w:cs="TH Sarabun New"/>
+                <w:sz w:val="32"/>
+                <w:szCs w:val="32"/>
+              </w:rPr>
+              <w:t>Note</w:t>
+            </w:r>
+            <w:r>
+              <w:rPr>
+                <w:rFonts w:ascii="TH Sarabun New" w:hAnsi="TH Sarabun New" w:cs="TH Sarabun New"/>
+                <w:sz w:val="32"/>
+                <w:szCs w:val="32"/>
+                <w:cs/>
+              </w:rPr>
+              <w:t>::</w:t>
+            </w:r>
+            <w:proofErr w:type="gramEnd"/>
+          </w:p>
+        </w:tc>
+        <w:tc>
+          <w:tcPr>
+            <w:tcW w:w="5245" w:type="dxa"/>
+          </w:tcPr>
+          <w:p>
+            <w:pPr>
+              <w:pStyle w:val="NoSpacing"/>
+              <w:rPr>
+                <w:rFonts w:ascii="TH Sarabun New" w:hAnsi="TH Sarabun New" w:cs="TH Sarabun New"/>
+                <w:sz w:val="32"/>
+                <w:szCs w:val="32"/>
+                <w:cs/>
+              </w:rPr>
+            </w:pPr>
+          </w:p>
+        </w:tc>
+      </w:tr>
+    </w:tbl>
+    <w:p>
+      <w:pPr>
+        <w:pStyle w:val="NoSpacing"/>
+        <w:ind w:left="1440"/>
+        <w:rPr>
+          <w:rFonts w:ascii="TH Sarabun New" w:hAnsi="TH Sarabun New" w:cs="TH Sarabun New"/>
+          <w:b/>
+          <w:color w:val="FF0000"/>
+          <w:sz w:val="32"/>
+          <w:szCs w:val="32"/>
+        </w:rPr>
+      </w:pPr>
+    </w:p>
+    <w:p>
+      <w:pPr>
+        <w:pStyle w:val="NoSpacing"/>
+        <w:ind w:left="1440"/>
+        <w:rPr>
+          <w:rFonts w:ascii="TH Sarabun New" w:hAnsi="TH Sarabun New" w:cs="TH Sarabun New"/>
+          <w:b/>
+          <w:color w:val="FF0000"/>
+          <w:sz w:val="32"/>
+          <w:szCs w:val="32"/>
+        </w:rPr>
+      </w:pPr>
+    </w:p>
+    <w:p>
+      <w:pPr>
+        <w:pStyle w:val="NoSpacing"/>
+        <w:ind w:left="1440"/>
+        <w:rPr>
+          <w:rFonts w:ascii="TH Sarabun New" w:hAnsi="TH Sarabun New" w:cs="TH Sarabun New"/>
+          <w:b/>
+          <w:color w:val="FF0000"/>
+          <w:sz w:val="32"/>
+          <w:szCs w:val="32"/>
+        </w:rPr>
+      </w:pPr>
+    </w:p>
+    <w:p>
+      <w:pPr>
+        <w:pStyle w:val="NoSpacing"/>
+        <w:ind w:left="1440"/>
+        <w:rPr>
+          <w:rFonts w:ascii="TH Sarabun New" w:hAnsi="TH Sarabun New" w:cs="TH Sarabun New"/>
+          <w:b/>
+          <w:color w:val="FF0000"/>
+          <w:sz w:val="32"/>
+          <w:szCs w:val="32"/>
+        </w:rPr>
+      </w:pPr>
+    </w:p>
+    <w:p>
+      <w:pPr>
+        <w:pStyle w:val="NoSpacing"/>
+        <w:ind w:left="1440"/>
+        <w:rPr>
+          <w:rFonts w:ascii="TH Sarabun New" w:hAnsi="TH Sarabun New" w:cs="TH Sarabun New"/>
+          <w:b/>
+          <w:color w:val="FF0000"/>
+          <w:sz w:val="32"/>
+          <w:szCs w:val="32"/>
+        </w:rPr>
+      </w:pPr>
+    </w:p>
+    <w:p>
+      <w:pPr>
+        <w:pStyle w:val="NoSpacing"/>
+        <w:ind w:left="1440"/>
+        <w:rPr>
+          <w:rFonts w:ascii="TH Sarabun New" w:hAnsi="TH Sarabun New" w:cs="TH Sarabun New"/>
+          <w:b/>
+          <w:color w:val="FF0000"/>
+          <w:sz w:val="32"/>
+          <w:szCs w:val="32"/>
+        </w:rPr>
+      </w:pPr>
+    </w:p>
+    <w:p>
+      <w:pPr>
+        <w:pStyle w:val="NoSpacing"/>
+        <w:ind w:left="1440"/>
+        <w:rPr>
+          <w:rFonts w:ascii="TH Sarabun New" w:hAnsi="TH Sarabun New" w:cs="TH Sarabun New"/>
+          <w:b/>
+          <w:color w:val="FF0000"/>
+          <w:sz w:val="32"/>
+          <w:szCs w:val="32"/>
+        </w:rPr>
+      </w:pPr>
+    </w:p>
+    <w:p>
+      <w:pPr>
+        <w:pStyle w:val="NoSpacing"/>
+        <w:ind w:left="1440"/>
+        <w:rPr>
+          <w:rFonts w:ascii="TH Sarabun New" w:hAnsi="TH Sarabun New" w:cs="TH Sarabun New"/>
+          <w:b/>
+          <w:color w:val="FF0000"/>
+          <w:sz w:val="32"/>
+          <w:szCs w:val="32"/>
+        </w:rPr>
+      </w:pPr>
+    </w:p>
+    <w:p>
+      <w:pPr>
+        <w:pStyle w:val="NoSpacing"/>
+        <w:ind w:left="1440"/>
+        <w:rPr>
+          <w:rFonts w:ascii="TH Sarabun New" w:hAnsi="TH Sarabun New" w:cs="TH Sarabun New"/>
+          <w:b/>
+          <w:color w:val="FF0000"/>
+          <w:sz w:val="32"/>
+          <w:szCs w:val="32"/>
+        </w:rPr>
+      </w:pPr>
+    </w:p>
+    <w:p>
+      <w:pPr>
+        <w:pStyle w:val="NoSpacing"/>
+        <w:ind w:left="1440"/>
+        <w:rPr>
+          <w:rFonts w:ascii="TH Sarabun New" w:hAnsi="TH Sarabun New" w:cs="TH Sarabun New"/>
+          <w:b/>
+          <w:color w:val="FF0000"/>
+          <w:sz w:val="32"/>
+          <w:szCs w:val="32"/>
+        </w:rPr>
+      </w:pPr>
+    </w:p>
+    <w:p>
+      <w:pPr>
+        <w:pStyle w:val="NoSpacing"/>
+        <w:ind w:left="1440"/>
+        <w:rPr>
+          <w:rFonts w:ascii="TH Sarabun New" w:hAnsi="TH Sarabun New" w:cs="TH Sarabun New"/>
+          <w:b/>
+          <w:color w:val="FF0000"/>
+          <w:sz w:val="32"/>
+          <w:szCs w:val="32"/>
+        </w:rPr>
+      </w:pPr>
+    </w:p>
+    <w:p>
+      <w:pPr>
+        <w:pStyle w:val="NoSpacing"/>
+        <w:ind w:left="1440"/>
+        <w:rPr>
+          <w:rFonts w:ascii="TH Sarabun New" w:hAnsi="TH Sarabun New" w:cs="TH Sarabun New"/>
+          <w:b/>
+          <w:color w:val="FF0000"/>
+          <w:sz w:val="32"/>
+          <w:szCs w:val="32"/>
+        </w:rPr>
+      </w:pPr>
+    </w:p>
+    <w:p>
+      <w:pPr>
+        <w:pStyle w:val="NoSpacing"/>
+        <w:ind w:left="1440"/>
+        <w:rPr>
+          <w:rFonts w:ascii="TH Sarabun New" w:hAnsi="TH Sarabun New" w:cs="TH Sarabun New"/>
+          <w:b/>
+          <w:color w:val="FF0000"/>
+          <w:sz w:val="32"/>
+          <w:szCs w:val="32"/>
+        </w:rPr>
+      </w:pPr>
+    </w:p>
+    <w:p>
+      <w:pPr>
+        <w:pStyle w:val="NoSpacing"/>
+        <w:rPr>
+          <w:rFonts w:ascii="TH Sarabun New" w:hAnsi="TH Sarabun New" w:cs="TH Sarabun New"/>
+          <w:b/>
+          <w:color w:val="FF0000"/>
+          <w:sz w:val="32"/>
+          <w:szCs w:val="32"/>
+          <w:cs/>
+        </w:rPr>
+      </w:pPr>
+      <w:r>
+        <w:rPr>
+          <w:rFonts w:ascii="TH Sarabun New" w:hAnsi="TH Sarabun New" w:cs="TH Sarabun New"/>
+          <w:color w:val="FF0000"/>
+          <w:sz w:val="32"/>
+          <w:szCs w:val="32"/>
+          <w:cs/>
+        </w:rPr>
+        <w:t xml:space="preserve">        </w:t>
+      </w:r>
+      <w:r>
+        <w:rPr>
+          <w:rFonts w:ascii="TH Sarabun New" w:hAnsi="TH Sarabun New" w:cs="TH Sarabun New"/>
+          <w:color w:val="FF0000"/>
+          <w:sz w:val="32"/>
+          <w:szCs w:val="32"/>
+        </w:rPr>
+        <w:t>4</w:t>
+      </w:r>
+      <w:r>
+        <w:rPr>
+          <w:rFonts w:ascii="TH Sarabun New" w:hAnsi="TH Sarabun New" w:cs="TH Sarabun New"/>
+          <w:color w:val="FF0000"/>
+          <w:sz w:val="32"/>
+          <w:szCs w:val="32"/>
+          <w:cs/>
+        </w:rPr>
+        <w:t>.</w:t>
+      </w:r>
+      <w:r>
+        <w:rPr>
+          <w:rFonts w:ascii="TH Sarabun New" w:hAnsi="TH Sarabun New" w:cs="TH Sarabun New"/>
+          <w:color w:val="FF0000"/>
+          <w:sz w:val="32"/>
+          <w:szCs w:val="32"/>
+        </w:rPr>
+        <w:t>4</w:t>
+      </w:r>
+    </w:p>
+    <w:tbl>
+      <w:tblPr>
+        <w:tblW w:w="8024" w:type="dxa"/>
+        <w:tblInd w:w="1440" w:type="dxa"/>
+        <w:tblBorders>
+          <w:top w:val="single" w:sz="4" w:space="0" w:color="000000"/>
+          <w:left w:val="single" w:sz="4" w:space="0" w:color="000000"/>
+          <w:bottom w:val="single" w:sz="4" w:space="0" w:color="000000"/>
+          <w:right w:val="single" w:sz="4" w:space="0" w:color="000000"/>
+          <w:insideH w:val="single" w:sz="4" w:space="0" w:color="000000"/>
+          <w:insideV w:val="single" w:sz="4" w:space="0" w:color="000000"/>
+        </w:tblBorders>
+        <w:tblLook w:val="04A0" w:firstRow="1" w:lastRow="0" w:firstColumn="1" w:lastColumn="0" w:noHBand="0" w:noVBand="1"/>
+      </w:tblPr>
+      <w:tblGrid>
+        <w:gridCol w:w="2779"/>
+        <w:gridCol w:w="5245"/>
+      </w:tblGrid>
+      <w:tr>
+        <w:tc>
+          <w:tcPr>
+            <w:tcW w:w="2779" w:type="dxa"/>
+          </w:tcPr>
+          <w:p>
+            <w:pPr>
+              <w:pStyle w:val="NoSpacing"/>
+              <w:rPr>
+                <w:rFonts w:ascii="TH Sarabun New" w:hAnsi="TH Sarabun New" w:cs="TH Sarabun New"/>
+                <w:sz w:val="32"/>
+                <w:szCs w:val="32"/>
+              </w:rPr>
+            </w:pPr>
+            <w:r>
+              <w:rPr>
+                <w:rFonts w:ascii="TH Sarabun New" w:hAnsi="TH Sarabun New" w:cs="TH Sarabun New"/>
+                <w:sz w:val="32"/>
+                <w:szCs w:val="32"/>
+              </w:rPr>
+              <w:t xml:space="preserve">Use Case </w:t>
+            </w:r>
+            <w:proofErr w:type="gramStart"/>
+            <w:r>
+              <w:rPr>
+                <w:rFonts w:ascii="TH Sarabun New" w:hAnsi="TH Sarabun New" w:cs="TH Sarabun New"/>
+                <w:sz w:val="32"/>
+                <w:szCs w:val="32"/>
+              </w:rPr>
+              <w:t>Name</w:t>
+            </w:r>
+            <w:r>
+              <w:rPr>
+                <w:rFonts w:ascii="TH Sarabun New" w:hAnsi="TH Sarabun New" w:cs="TH Sarabun New"/>
+                <w:sz w:val="32"/>
+                <w:szCs w:val="32"/>
+                <w:cs/>
+              </w:rPr>
+              <w:t>::</w:t>
+            </w:r>
+            <w:proofErr w:type="gramEnd"/>
+          </w:p>
+        </w:tc>
+        <w:tc>
+          <w:tcPr>
+            <w:tcW w:w="5245" w:type="dxa"/>
+          </w:tcPr>
+          <w:p>
+            <w:pPr>
+              <w:pStyle w:val="NoSpacing"/>
+              <w:rPr>
+                <w:rFonts w:ascii="TH Sarabun New" w:hAnsi="TH Sarabun New" w:cs="TH Sarabun New"/>
+                <w:sz w:val="32"/>
+                <w:szCs w:val="32"/>
+              </w:rPr>
+            </w:pPr>
+            <w:r>
+              <w:rPr>
+                <w:rFonts w:ascii="TH Sarabun New" w:hAnsi="TH Sarabun New" w:cs="TH Sarabun New"/>
+                <w:sz w:val="32"/>
+                <w:szCs w:val="32"/>
+              </w:rPr>
+              <w:t xml:space="preserve">Delete a </w:t>
+            </w:r>
+            <w:proofErr w:type="gramStart"/>
+            <w:r>
+              <w:rPr>
+                <w:rFonts w:ascii="TH Sarabun New" w:hAnsi="TH Sarabun New" w:cs="TH Sarabun New"/>
+                <w:sz w:val="32"/>
+                <w:szCs w:val="32"/>
+              </w:rPr>
+              <w:t>building</w:t>
+            </w:r>
+            <w:r>
+              <w:rPr>
+                <w:rFonts w:ascii="TH Sarabun New" w:hAnsi="TH Sarabun New" w:cs="TH Sarabun New"/>
+                <w:sz w:val="32"/>
+                <w:szCs w:val="32"/>
+                <w:cs/>
+              </w:rPr>
+              <w:t>::</w:t>
+            </w:r>
+            <w:proofErr w:type="gramEnd"/>
+            <w:r>
+              <w:rPr>
+                <w:rFonts w:ascii="TH Sarabun New" w:hAnsi="TH Sarabun New" w:cs="TH Sarabun New"/>
+                <w:sz w:val="32"/>
+                <w:szCs w:val="32"/>
+                <w:cs/>
+              </w:rPr>
+              <w:t xml:space="preserve"> </w:t>
+            </w:r>
+            <w:r>
+              <w:rPr>
+                <w:rFonts w:ascii="TH Sarabun New" w:hAnsi="TH Sarabun New" w:cs="TH Sarabun New"/>
+                <w:sz w:val="32"/>
+                <w:szCs w:val="32"/>
+              </w:rPr>
+              <w:t>UC24</w:t>
+            </w:r>
+            <w:r>
+              <w:rPr>
+                <w:rFonts w:ascii="TH Sarabun New" w:hAnsi="TH Sarabun New" w:cs="TH Sarabun New"/>
+                <w:sz w:val="32"/>
+                <w:szCs w:val="32"/>
+              </w:rPr>
+              <w:t>0</w:t>
+            </w:r>
+          </w:p>
+        </w:tc>
+      </w:tr>
+      <w:tr>
+        <w:tc>
+          <w:tcPr>
+            <w:tcW w:w="2779" w:type="dxa"/>
+          </w:tcPr>
+          <w:p>
+            <w:pPr>
+              <w:pStyle w:val="NoSpacing"/>
+              <w:rPr>
+                <w:rFonts w:ascii="TH Sarabun New" w:hAnsi="TH Sarabun New" w:cs="TH Sarabun New"/>
+                <w:sz w:val="32"/>
+                <w:szCs w:val="32"/>
+              </w:rPr>
+            </w:pPr>
+            <w:r>
+              <w:rPr>
+                <w:rFonts w:ascii="TH Sarabun New" w:hAnsi="TH Sarabun New" w:cs="TH Sarabun New"/>
+                <w:sz w:val="32"/>
+                <w:szCs w:val="32"/>
+              </w:rPr>
+              <w:t xml:space="preserve">Requirement </w:t>
+            </w:r>
+            <w:proofErr w:type="gramStart"/>
+            <w:r>
+              <w:rPr>
+                <w:rFonts w:ascii="TH Sarabun New" w:hAnsi="TH Sarabun New" w:cs="TH Sarabun New"/>
+                <w:sz w:val="32"/>
+                <w:szCs w:val="32"/>
+              </w:rPr>
+              <w:t>ID</w:t>
+            </w:r>
+            <w:r>
+              <w:rPr>
+                <w:rFonts w:ascii="TH Sarabun New" w:hAnsi="TH Sarabun New" w:cs="TH Sarabun New"/>
+                <w:sz w:val="32"/>
+                <w:szCs w:val="32"/>
+                <w:cs/>
+              </w:rPr>
+              <w:t>::</w:t>
+            </w:r>
+            <w:proofErr w:type="gramEnd"/>
+          </w:p>
+        </w:tc>
+        <w:tc>
+          <w:tcPr>
+            <w:tcW w:w="5245" w:type="dxa"/>
+          </w:tcPr>
+          <w:p>
+            <w:pPr>
+              <w:pStyle w:val="NoSpacing"/>
+              <w:rPr>
+                <w:rFonts w:ascii="TH Sarabun New" w:hAnsi="TH Sarabun New" w:cs="TH Sarabun New"/>
+                <w:sz w:val="32"/>
+                <w:szCs w:val="32"/>
+              </w:rPr>
+            </w:pPr>
+            <w:r>
+              <w:rPr>
+                <w:rFonts w:ascii="TH Sarabun New" w:hAnsi="TH Sarabun New" w:cs="TH Sarabun New"/>
+                <w:sz w:val="32"/>
+                <w:szCs w:val="32"/>
+              </w:rPr>
+              <w:t>CM</w:t>
+            </w:r>
+            <w:r>
+              <w:rPr>
+                <w:rFonts w:ascii="TH Sarabun New" w:hAnsi="TH Sarabun New" w:cs="TH Sarabun New"/>
+                <w:sz w:val="32"/>
+                <w:szCs w:val="32"/>
+                <w:cs/>
+              </w:rPr>
+              <w:t>-</w:t>
+            </w:r>
+            <w:r>
+              <w:rPr>
+                <w:rFonts w:ascii="TH Sarabun New" w:hAnsi="TH Sarabun New" w:cs="TH Sarabun New"/>
+                <w:sz w:val="32"/>
+                <w:szCs w:val="32"/>
+              </w:rPr>
+              <w:t>REQ</w:t>
+            </w:r>
+            <w:r>
+              <w:rPr>
+                <w:rFonts w:ascii="TH Sarabun New" w:hAnsi="TH Sarabun New" w:cs="TH Sarabun New"/>
+                <w:sz w:val="32"/>
+                <w:szCs w:val="32"/>
+                <w:cs/>
+              </w:rPr>
+              <w:t>-</w:t>
+            </w:r>
+            <w:r>
+              <w:rPr>
+                <w:rFonts w:ascii="TH Sarabun New" w:hAnsi="TH Sarabun New" w:cs="TH Sarabun New"/>
+                <w:sz w:val="32"/>
+                <w:szCs w:val="32"/>
+              </w:rPr>
+              <w:t>240</w:t>
+            </w:r>
+          </w:p>
+        </w:tc>
+      </w:tr>
+      <w:tr>
+        <w:tc>
+          <w:tcPr>
+            <w:tcW w:w="2779" w:type="dxa"/>
+          </w:tcPr>
+          <w:p>
+            <w:pPr>
+              <w:pStyle w:val="NoSpacing"/>
+              <w:rPr>
+                <w:rFonts w:ascii="TH Sarabun New" w:hAnsi="TH Sarabun New" w:cs="TH Sarabun New"/>
+                <w:color w:val="FF0000"/>
+                <w:sz w:val="32"/>
+                <w:szCs w:val="32"/>
+              </w:rPr>
+            </w:pPr>
+            <w:proofErr w:type="spellStart"/>
+            <w:proofErr w:type="gramStart"/>
+            <w:r>
+              <w:rPr>
+                <w:rFonts w:ascii="TH Sarabun New" w:hAnsi="TH Sarabun New" w:cs="TH Sarabun New"/>
+                <w:color w:val="FF0000"/>
+                <w:sz w:val="32"/>
+                <w:szCs w:val="32"/>
+              </w:rPr>
+              <w:t>Xref</w:t>
+            </w:r>
+            <w:proofErr w:type="spellEnd"/>
+            <w:r>
+              <w:rPr>
+                <w:rFonts w:ascii="TH Sarabun New" w:hAnsi="TH Sarabun New" w:cs="TH Sarabun New"/>
+                <w:color w:val="FF0000"/>
+                <w:sz w:val="32"/>
+                <w:szCs w:val="32"/>
+                <w:cs/>
+              </w:rPr>
+              <w:t>::</w:t>
+            </w:r>
+            <w:proofErr w:type="gramEnd"/>
+          </w:p>
+        </w:tc>
+        <w:tc>
+          <w:tcPr>
+            <w:tcW w:w="5245" w:type="dxa"/>
+          </w:tcPr>
+          <w:p>
+            <w:pPr>
+              <w:pStyle w:val="NoSpacing"/>
+              <w:rPr>
+                <w:rFonts w:ascii="TH Sarabun New" w:hAnsi="TH Sarabun New" w:cs="TH Sarabun New"/>
+                <w:color w:val="FF0000"/>
+                <w:sz w:val="32"/>
+                <w:szCs w:val="32"/>
+              </w:rPr>
+            </w:pPr>
+            <w:proofErr w:type="spellStart"/>
+            <w:r>
+              <w:rPr>
+                <w:rFonts w:ascii="TH Sarabun New" w:hAnsi="TH Sarabun New" w:cs="TH Sarabun New"/>
+                <w:color w:val="FF0000"/>
+                <w:sz w:val="32"/>
+                <w:szCs w:val="32"/>
+              </w:rPr>
+              <w:t>Xref</w:t>
+            </w:r>
+            <w:proofErr w:type="spellEnd"/>
+            <w:r>
+              <w:rPr>
+                <w:rFonts w:ascii="TH Sarabun New" w:hAnsi="TH Sarabun New" w:cs="TH Sarabun New"/>
+                <w:color w:val="FF0000"/>
+                <w:sz w:val="32"/>
+                <w:szCs w:val="32"/>
+                <w:cs/>
+              </w:rPr>
+              <w:t>: [</w:t>
+            </w:r>
+            <w:proofErr w:type="spellStart"/>
+            <w:r>
+              <w:rPr>
+                <w:rFonts w:ascii="TH Sarabun New" w:hAnsi="TH Sarabun New" w:cs="TH Sarabun New"/>
+                <w:color w:val="FF0000"/>
+                <w:sz w:val="32"/>
+                <w:szCs w:val="32"/>
+              </w:rPr>
+              <w:t>RoftSoft</w:t>
+            </w:r>
+            <w:proofErr w:type="spellEnd"/>
+            <w:r>
+              <w:rPr>
+                <w:rFonts w:ascii="TH Sarabun New" w:hAnsi="TH Sarabun New" w:cs="TH Sarabun New"/>
+                <w:color w:val="FF0000"/>
+                <w:sz w:val="32"/>
+                <w:szCs w:val="32"/>
+              </w:rPr>
+              <w:t xml:space="preserve"> System</w:t>
+            </w:r>
+            <w:r>
+              <w:rPr>
+                <w:rFonts w:ascii="TH Sarabun New" w:hAnsi="TH Sarabun New" w:cs="TH Sarabun New"/>
+                <w:color w:val="FF0000"/>
+                <w:sz w:val="32"/>
+                <w:szCs w:val="32"/>
+                <w:cs/>
+              </w:rPr>
+              <w:t>-</w:t>
+            </w:r>
+            <w:r>
+              <w:rPr>
+                <w:rFonts w:ascii="TH Sarabun New" w:hAnsi="TH Sarabun New" w:cs="TH Sarabun New"/>
+                <w:color w:val="FF0000"/>
+                <w:sz w:val="32"/>
+                <w:szCs w:val="32"/>
+              </w:rPr>
+              <w:t>SRS</w:t>
+            </w:r>
+            <w:r>
+              <w:rPr>
+                <w:rFonts w:ascii="TH Sarabun New" w:hAnsi="TH Sarabun New" w:cs="TH Sarabun New"/>
+                <w:color w:val="FF0000"/>
+                <w:sz w:val="32"/>
+                <w:szCs w:val="32"/>
+                <w:cs/>
+              </w:rPr>
+              <w:t>]/</w:t>
+            </w:r>
+            <w:proofErr w:type="spellStart"/>
+            <w:proofErr w:type="gramStart"/>
+            <w:r>
+              <w:rPr>
+                <w:rFonts w:ascii="TH Sarabun New" w:hAnsi="TH Sarabun New" w:cs="TH Sarabun New"/>
+                <w:color w:val="FF0000"/>
+                <w:sz w:val="32"/>
+                <w:szCs w:val="32"/>
+              </w:rPr>
+              <w:t>UseCase</w:t>
+            </w:r>
+            <w:proofErr w:type="spellEnd"/>
+            <w:r>
+              <w:rPr>
+                <w:rFonts w:ascii="TH Sarabun New" w:hAnsi="TH Sarabun New" w:cs="TH Sarabun New"/>
+                <w:color w:val="FF0000"/>
+                <w:sz w:val="32"/>
+                <w:szCs w:val="32"/>
+                <w:cs/>
+              </w:rPr>
+              <w:t>::</w:t>
+            </w:r>
+            <w:proofErr w:type="gramEnd"/>
+            <w:r>
+              <w:rPr>
+                <w:rFonts w:ascii="TH Sarabun New" w:hAnsi="TH Sarabun New" w:cs="TH Sarabun New"/>
+                <w:color w:val="FF0000"/>
+                <w:sz w:val="32"/>
+                <w:szCs w:val="32"/>
+              </w:rPr>
+              <w:t>UC110</w:t>
+            </w:r>
+            <w:r>
+              <w:rPr>
+                <w:rFonts w:ascii="TH Sarabun New" w:hAnsi="TH Sarabun New" w:cs="TH Sarabun New"/>
+                <w:color w:val="FF0000"/>
+                <w:sz w:val="32"/>
+                <w:szCs w:val="32"/>
+                <w:cs/>
+              </w:rPr>
+              <w:t>/</w:t>
+            </w:r>
+            <w:proofErr w:type="spellStart"/>
+            <w:r>
+              <w:rPr>
+                <w:rFonts w:ascii="TH Sarabun New" w:hAnsi="TH Sarabun New" w:cs="TH Sarabun New"/>
+                <w:color w:val="FF0000"/>
+                <w:sz w:val="32"/>
+                <w:szCs w:val="32"/>
+              </w:rPr>
+              <w:t>pg</w:t>
+            </w:r>
+            <w:proofErr w:type="spellEnd"/>
+            <w:r>
+              <w:rPr>
+                <w:rFonts w:ascii="TH Sarabun New" w:hAnsi="TH Sarabun New" w:cs="TH Sarabun New"/>
+                <w:color w:val="FF0000"/>
+                <w:sz w:val="32"/>
+                <w:szCs w:val="32"/>
+                <w:cs/>
+              </w:rPr>
+              <w:t>.</w:t>
+            </w:r>
+          </w:p>
+        </w:tc>
+      </w:tr>
+      <w:tr>
+        <w:tc>
+          <w:tcPr>
+            <w:tcW w:w="2779" w:type="dxa"/>
+          </w:tcPr>
+          <w:p>
+            <w:pPr>
+              <w:pStyle w:val="NoSpacing"/>
+              <w:rPr>
+                <w:rFonts w:ascii="TH Sarabun New" w:hAnsi="TH Sarabun New" w:cs="TH Sarabun New"/>
+                <w:sz w:val="32"/>
+                <w:szCs w:val="32"/>
+              </w:rPr>
+            </w:pPr>
+            <w:proofErr w:type="gramStart"/>
+            <w:r>
+              <w:rPr>
+                <w:rFonts w:ascii="TH Sarabun New" w:hAnsi="TH Sarabun New" w:cs="TH Sarabun New"/>
+                <w:sz w:val="32"/>
+                <w:szCs w:val="32"/>
+              </w:rPr>
+              <w:t>Actor</w:t>
+            </w:r>
+            <w:r>
+              <w:rPr>
+                <w:rFonts w:ascii="TH Sarabun New" w:hAnsi="TH Sarabun New" w:cs="TH Sarabun New"/>
+                <w:sz w:val="32"/>
+                <w:szCs w:val="32"/>
+                <w:cs/>
+              </w:rPr>
+              <w:t>::</w:t>
+            </w:r>
+            <w:proofErr w:type="gramEnd"/>
+          </w:p>
+        </w:tc>
+        <w:tc>
+          <w:tcPr>
+            <w:tcW w:w="5245" w:type="dxa"/>
+          </w:tcPr>
+          <w:p>
+            <w:pPr>
+              <w:pStyle w:val="NoSpacing"/>
+              <w:rPr>
+                <w:rFonts w:ascii="TH Sarabun New" w:hAnsi="TH Sarabun New" w:cs="TH Sarabun New"/>
+                <w:sz w:val="32"/>
+                <w:szCs w:val="32"/>
+                <w:cs/>
+              </w:rPr>
+            </w:pPr>
+            <w:r>
+              <w:rPr>
+                <w:rFonts w:ascii="TH Sarabun New" w:hAnsi="TH Sarabun New" w:cs="TH Sarabun New"/>
+                <w:sz w:val="32"/>
+                <w:szCs w:val="32"/>
+              </w:rPr>
+              <w:t>Employee</w:t>
+            </w:r>
+          </w:p>
+        </w:tc>
+      </w:tr>
+      <w:tr>
+        <w:tc>
+          <w:tcPr>
+            <w:tcW w:w="2779" w:type="dxa"/>
+          </w:tcPr>
+          <w:p>
+            <w:pPr>
+              <w:pStyle w:val="NoSpacing"/>
+              <w:rPr>
+                <w:rFonts w:ascii="TH Sarabun New" w:hAnsi="TH Sarabun New" w:cs="TH Sarabun New"/>
+                <w:sz w:val="32"/>
+                <w:szCs w:val="32"/>
+              </w:rPr>
+            </w:pPr>
+            <w:proofErr w:type="gramStart"/>
+            <w:r>
+              <w:rPr>
+                <w:rFonts w:ascii="TH Sarabun New" w:hAnsi="TH Sarabun New" w:cs="TH Sarabun New"/>
+                <w:sz w:val="32"/>
+                <w:szCs w:val="32"/>
+              </w:rPr>
+              <w:t>Priority</w:t>
+            </w:r>
+            <w:r>
+              <w:rPr>
+                <w:rFonts w:ascii="TH Sarabun New" w:hAnsi="TH Sarabun New" w:cs="TH Sarabun New"/>
+                <w:sz w:val="32"/>
+                <w:szCs w:val="32"/>
+                <w:cs/>
+              </w:rPr>
+              <w:t>::</w:t>
+            </w:r>
+            <w:proofErr w:type="gramEnd"/>
+          </w:p>
+        </w:tc>
+        <w:tc>
+          <w:tcPr>
+            <w:tcW w:w="5245" w:type="dxa"/>
+          </w:tcPr>
+          <w:p>
+            <w:pPr>
+              <w:pStyle w:val="NoSpacing"/>
+              <w:rPr>
+                <w:rFonts w:ascii="TH Sarabun New" w:hAnsi="TH Sarabun New" w:cs="TH Sarabun New"/>
+                <w:sz w:val="32"/>
+                <w:szCs w:val="32"/>
+              </w:rPr>
+            </w:pPr>
+            <w:r>
+              <w:rPr>
+                <w:rFonts w:ascii="TH Sarabun New" w:hAnsi="TH Sarabun New" w:cs="TH Sarabun New"/>
+                <w:sz w:val="32"/>
+                <w:szCs w:val="32"/>
+              </w:rPr>
+              <w:t>High</w:t>
+            </w:r>
+            <w:bookmarkStart w:id="4" w:name="_GoBack"/>
+            <w:bookmarkEnd w:id="4"/>
+          </w:p>
+        </w:tc>
+      </w:tr>
+      <w:tr>
+        <w:tc>
+          <w:tcPr>
+            <w:tcW w:w="2779" w:type="dxa"/>
+          </w:tcPr>
+          <w:p>
+            <w:pPr>
+              <w:pStyle w:val="NoSpacing"/>
+              <w:rPr>
+                <w:rFonts w:ascii="TH Sarabun New" w:hAnsi="TH Sarabun New" w:cs="TH Sarabun New"/>
+                <w:sz w:val="32"/>
+                <w:szCs w:val="32"/>
+              </w:rPr>
+            </w:pPr>
+            <w:proofErr w:type="gramStart"/>
+            <w:r>
+              <w:rPr>
+                <w:rFonts w:ascii="TH Sarabun New" w:hAnsi="TH Sarabun New" w:cs="TH Sarabun New"/>
+                <w:sz w:val="32"/>
+                <w:szCs w:val="32"/>
+              </w:rPr>
+              <w:t>Status</w:t>
+            </w:r>
+            <w:r>
+              <w:rPr>
+                <w:rFonts w:ascii="TH Sarabun New" w:hAnsi="TH Sarabun New" w:cs="TH Sarabun New"/>
+                <w:sz w:val="32"/>
+                <w:szCs w:val="32"/>
+                <w:cs/>
+              </w:rPr>
+              <w:t>::</w:t>
+            </w:r>
+            <w:proofErr w:type="gramEnd"/>
+          </w:p>
+        </w:tc>
+        <w:tc>
+          <w:tcPr>
+            <w:tcW w:w="5245" w:type="dxa"/>
+          </w:tcPr>
+          <w:p>
+            <w:pPr>
+              <w:pStyle w:val="NoSpacing"/>
+              <w:rPr>
+                <w:rFonts w:ascii="TH Sarabun New" w:hAnsi="TH Sarabun New" w:cs="TH Sarabun New"/>
+                <w:sz w:val="32"/>
+                <w:szCs w:val="32"/>
+                <w:cs/>
+              </w:rPr>
+            </w:pPr>
+          </w:p>
+        </w:tc>
+      </w:tr>
+      <w:tr>
+        <w:tc>
+          <w:tcPr>
+            <w:tcW w:w="2779" w:type="dxa"/>
+          </w:tcPr>
+          <w:p>
+            <w:pPr>
+              <w:pStyle w:val="NoSpacing"/>
+              <w:rPr>
+                <w:rFonts w:ascii="TH Sarabun New" w:hAnsi="TH Sarabun New" w:cs="TH Sarabun New"/>
+                <w:sz w:val="32"/>
+                <w:szCs w:val="32"/>
+              </w:rPr>
+            </w:pPr>
+            <w:r>
+              <w:rPr>
+                <w:rFonts w:ascii="TH Sarabun New" w:hAnsi="TH Sarabun New" w:cs="TH Sarabun New"/>
+                <w:sz w:val="32"/>
+                <w:szCs w:val="32"/>
+              </w:rPr>
+              <w:t>Pre</w:t>
+            </w:r>
+            <w:r>
+              <w:rPr>
+                <w:rFonts w:ascii="TH Sarabun New" w:hAnsi="TH Sarabun New" w:cs="TH Sarabun New"/>
+                <w:sz w:val="32"/>
+                <w:szCs w:val="32"/>
+                <w:cs/>
+              </w:rPr>
+              <w:t>-</w:t>
+            </w:r>
+            <w:r>
+              <w:rPr>
+                <w:rFonts w:ascii="TH Sarabun New" w:hAnsi="TH Sarabun New" w:cs="TH Sarabun New"/>
+                <w:sz w:val="32"/>
+                <w:szCs w:val="32"/>
+              </w:rPr>
+              <w:t>conditions</w:t>
+            </w:r>
+          </w:p>
+          <w:p>
+            <w:pPr>
+              <w:pStyle w:val="NoSpacing"/>
+              <w:rPr>
+                <w:rFonts w:ascii="TH Sarabun New" w:hAnsi="TH Sarabun New" w:cs="TH Sarabun New"/>
+                <w:sz w:val="32"/>
+                <w:szCs w:val="32"/>
+              </w:rPr>
+            </w:pPr>
+            <w:r>
+              <w:rPr>
+                <w:rFonts w:ascii="TH Sarabun New" w:hAnsi="TH Sarabun New" w:cs="TH Sarabun New"/>
+                <w:sz w:val="32"/>
+                <w:szCs w:val="32"/>
+                <w:cs/>
+              </w:rPr>
+              <w:t>/</w:t>
+            </w:r>
+            <w:r>
+              <w:rPr>
+                <w:rFonts w:ascii="TH Sarabun New" w:hAnsi="TH Sarabun New" w:cs="TH Sarabun New"/>
+                <w:sz w:val="32"/>
+                <w:szCs w:val="32"/>
+              </w:rPr>
+              <w:t>Assumptions</w:t>
+            </w:r>
+            <w:r>
+              <w:rPr>
+                <w:rFonts w:ascii="TH Sarabun New" w:hAnsi="TH Sarabun New" w:cs="TH Sarabun New"/>
+                <w:sz w:val="32"/>
+                <w:szCs w:val="32"/>
+                <w:cs/>
+              </w:rPr>
+              <w:t>::</w:t>
+            </w:r>
+          </w:p>
+        </w:tc>
+        <w:tc>
+          <w:tcPr>
+            <w:tcW w:w="5245" w:type="dxa"/>
+          </w:tcPr>
+          <w:p>
+            <w:pPr>
+              <w:pStyle w:val="NoSpacing"/>
+              <w:rPr>
+                <w:rFonts w:ascii="TH Sarabun New" w:hAnsi="TH Sarabun New" w:cs="TH Sarabun New"/>
+                <w:sz w:val="32"/>
+                <w:szCs w:val="32"/>
+                <w:cs/>
+              </w:rPr>
+            </w:pPr>
+          </w:p>
+        </w:tc>
+      </w:tr>
+      <w:tr>
+        <w:trPr>
+          <w:trHeight w:val="463"/>
+        </w:trPr>
+        <w:tc>
+          <w:tcPr>
+            <w:tcW w:w="2779" w:type="dxa"/>
+          </w:tcPr>
+          <w:p>
+            <w:pPr>
+              <w:pStyle w:val="NoSpacing"/>
+              <w:rPr>
+                <w:rFonts w:ascii="TH Sarabun New" w:hAnsi="TH Sarabun New" w:cs="TH Sarabun New"/>
+                <w:sz w:val="32"/>
+                <w:szCs w:val="32"/>
+              </w:rPr>
+            </w:pPr>
+            <w:r>
+              <w:rPr>
+                <w:rFonts w:ascii="TH Sarabun New" w:hAnsi="TH Sarabun New" w:cs="TH Sarabun New"/>
+                <w:sz w:val="32"/>
+                <w:szCs w:val="32"/>
+              </w:rPr>
+              <w:t>Post</w:t>
+            </w:r>
+            <w:r>
+              <w:rPr>
+                <w:rFonts w:ascii="TH Sarabun New" w:hAnsi="TH Sarabun New" w:cs="TH Sarabun New"/>
+                <w:sz w:val="32"/>
+                <w:szCs w:val="32"/>
+                <w:cs/>
+              </w:rPr>
+              <w:t>-</w:t>
+            </w:r>
+            <w:proofErr w:type="gramStart"/>
+            <w:r>
+              <w:rPr>
+                <w:rFonts w:ascii="TH Sarabun New" w:hAnsi="TH Sarabun New" w:cs="TH Sarabun New"/>
+                <w:sz w:val="32"/>
+                <w:szCs w:val="32"/>
+              </w:rPr>
+              <w:t>conditions</w:t>
+            </w:r>
+            <w:r>
+              <w:rPr>
+                <w:rFonts w:ascii="TH Sarabun New" w:hAnsi="TH Sarabun New" w:cs="TH Sarabun New"/>
+                <w:sz w:val="32"/>
+                <w:szCs w:val="32"/>
+                <w:cs/>
+              </w:rPr>
+              <w:t>::</w:t>
+            </w:r>
+            <w:proofErr w:type="gramEnd"/>
+          </w:p>
+        </w:tc>
+        <w:tc>
+          <w:tcPr>
+            <w:tcW w:w="5245" w:type="dxa"/>
+          </w:tcPr>
+          <w:p>
+            <w:pPr>
+              <w:pStyle w:val="NoSpacing"/>
+              <w:rPr>
+                <w:rFonts w:ascii="TH Sarabun New" w:hAnsi="TH Sarabun New" w:cs="TH Sarabun New"/>
+                <w:sz w:val="32"/>
+                <w:szCs w:val="32"/>
+                <w:cs/>
+              </w:rPr>
+            </w:pPr>
+          </w:p>
+        </w:tc>
+      </w:tr>
+      <w:tr>
+        <w:trPr>
+          <w:trHeight w:val="463"/>
+        </w:trPr>
+        <w:tc>
+          <w:tcPr>
+            <w:tcW w:w="2779" w:type="dxa"/>
+          </w:tcPr>
+          <w:p>
+            <w:pPr>
+              <w:pStyle w:val="NoSpacing"/>
+              <w:rPr>
+                <w:rFonts w:ascii="TH Sarabun New" w:hAnsi="TH Sarabun New" w:cs="TH Sarabun New"/>
+                <w:sz w:val="32"/>
+                <w:szCs w:val="32"/>
+              </w:rPr>
+            </w:pPr>
+            <w:r>
+              <w:rPr>
+                <w:rFonts w:ascii="TH Sarabun New" w:hAnsi="TH Sarabun New" w:cs="TH Sarabun New"/>
+                <w:sz w:val="32"/>
+                <w:szCs w:val="32"/>
+              </w:rPr>
+              <w:t xml:space="preserve">Flow of </w:t>
+            </w:r>
+            <w:proofErr w:type="gramStart"/>
+            <w:r>
+              <w:rPr>
+                <w:rFonts w:ascii="TH Sarabun New" w:hAnsi="TH Sarabun New" w:cs="TH Sarabun New"/>
+                <w:sz w:val="32"/>
+                <w:szCs w:val="32"/>
+              </w:rPr>
+              <w:t>Events</w:t>
+            </w:r>
+            <w:r>
+              <w:rPr>
+                <w:rFonts w:ascii="TH Sarabun New" w:hAnsi="TH Sarabun New" w:cs="TH Sarabun New"/>
+                <w:sz w:val="32"/>
+                <w:szCs w:val="32"/>
+                <w:cs/>
+              </w:rPr>
+              <w:t>::</w:t>
+            </w:r>
+            <w:proofErr w:type="gramEnd"/>
+          </w:p>
+        </w:tc>
+        <w:tc>
+          <w:tcPr>
+            <w:tcW w:w="5245" w:type="dxa"/>
+          </w:tcPr>
+          <w:p>
+            <w:pPr>
+              <w:pStyle w:val="NoSpacing"/>
+              <w:ind w:left="360"/>
+              <w:rPr>
+                <w:rFonts w:ascii="TH Sarabun New" w:hAnsi="TH Sarabun New" w:cs="TH Sarabun New"/>
+                <w:sz w:val="32"/>
+                <w:szCs w:val="32"/>
+                <w:cs/>
+              </w:rPr>
+            </w:pPr>
+          </w:p>
+        </w:tc>
+      </w:tr>
+      <w:tr>
+        <w:trPr>
+          <w:trHeight w:val="463"/>
+        </w:trPr>
+        <w:tc>
+          <w:tcPr>
+            <w:tcW w:w="2779" w:type="dxa"/>
+          </w:tcPr>
+          <w:p>
+            <w:pPr>
+              <w:pStyle w:val="NoSpacing"/>
+              <w:rPr>
+                <w:rFonts w:ascii="TH Sarabun New" w:hAnsi="TH Sarabun New" w:cs="TH Sarabun New"/>
+                <w:sz w:val="32"/>
+                <w:szCs w:val="32"/>
+              </w:rPr>
+            </w:pPr>
+            <w:r>
+              <w:rPr>
+                <w:rFonts w:ascii="TH Sarabun New" w:hAnsi="TH Sarabun New" w:cs="TH Sarabun New"/>
+                <w:sz w:val="32"/>
+                <w:szCs w:val="32"/>
+              </w:rPr>
+              <w:t xml:space="preserve">Alternative of </w:t>
+            </w:r>
+            <w:proofErr w:type="gramStart"/>
+            <w:r>
+              <w:rPr>
+                <w:rFonts w:ascii="TH Sarabun New" w:hAnsi="TH Sarabun New" w:cs="TH Sarabun New"/>
+                <w:sz w:val="32"/>
+                <w:szCs w:val="32"/>
+              </w:rPr>
+              <w:t>Events</w:t>
+            </w:r>
+            <w:r>
+              <w:rPr>
+                <w:rFonts w:ascii="TH Sarabun New" w:hAnsi="TH Sarabun New" w:cs="TH Sarabun New"/>
+                <w:sz w:val="32"/>
+                <w:szCs w:val="32"/>
+                <w:cs/>
+              </w:rPr>
+              <w:t>::</w:t>
+            </w:r>
+            <w:proofErr w:type="gramEnd"/>
+          </w:p>
+        </w:tc>
+        <w:tc>
+          <w:tcPr>
+            <w:tcW w:w="5245" w:type="dxa"/>
+          </w:tcPr>
+          <w:p>
+            <w:pPr>
+              <w:pStyle w:val="NoSpacing"/>
+              <w:jc w:val="thaiDistribute"/>
+              <w:rPr>
+                <w:rFonts w:ascii="TH Sarabun New" w:hAnsi="TH Sarabun New" w:cs="TH Sarabun New"/>
+                <w:sz w:val="32"/>
+                <w:szCs w:val="32"/>
+                <w:cs/>
+              </w:rPr>
+            </w:pPr>
+          </w:p>
+        </w:tc>
+      </w:tr>
+      <w:tr>
+        <w:trPr>
+          <w:trHeight w:val="463"/>
+        </w:trPr>
+        <w:tc>
+          <w:tcPr>
+            <w:tcW w:w="2779" w:type="dxa"/>
+          </w:tcPr>
+          <w:p>
+            <w:pPr>
+              <w:pStyle w:val="NoSpacing"/>
+              <w:rPr>
+                <w:rFonts w:ascii="TH Sarabun New" w:hAnsi="TH Sarabun New" w:cs="TH Sarabun New"/>
+                <w:sz w:val="32"/>
+                <w:szCs w:val="32"/>
+              </w:rPr>
+            </w:pPr>
+            <w:r>
+              <w:rPr>
+                <w:rFonts w:ascii="TH Sarabun New" w:hAnsi="TH Sarabun New" w:cs="TH Sarabun New"/>
+                <w:sz w:val="32"/>
+                <w:szCs w:val="32"/>
+              </w:rPr>
+              <w:t xml:space="preserve">Exception Flow of </w:t>
+            </w:r>
+            <w:proofErr w:type="gramStart"/>
+            <w:r>
+              <w:rPr>
+                <w:rFonts w:ascii="TH Sarabun New" w:hAnsi="TH Sarabun New" w:cs="TH Sarabun New"/>
+                <w:sz w:val="32"/>
+                <w:szCs w:val="32"/>
+              </w:rPr>
+              <w:t>Events</w:t>
+            </w:r>
+            <w:r>
+              <w:rPr>
+                <w:rFonts w:ascii="TH Sarabun New" w:hAnsi="TH Sarabun New" w:cs="TH Sarabun New"/>
+                <w:sz w:val="32"/>
+                <w:szCs w:val="32"/>
+                <w:cs/>
+              </w:rPr>
+              <w:t>::</w:t>
+            </w:r>
+            <w:proofErr w:type="gramEnd"/>
+          </w:p>
+        </w:tc>
+        <w:tc>
+          <w:tcPr>
+            <w:tcW w:w="5245" w:type="dxa"/>
+          </w:tcPr>
+          <w:p>
+            <w:pPr>
+              <w:pStyle w:val="NoSpacing"/>
+              <w:jc w:val="thaiDistribute"/>
+              <w:rPr>
+                <w:rFonts w:ascii="TH Sarabun New" w:hAnsi="TH Sarabun New" w:cs="TH Sarabun New"/>
+                <w:sz w:val="32"/>
+                <w:szCs w:val="32"/>
+                <w:cs/>
+              </w:rPr>
+            </w:pPr>
+          </w:p>
+        </w:tc>
+      </w:tr>
+      <w:tr>
+        <w:trPr>
+          <w:trHeight w:val="463"/>
+        </w:trPr>
+        <w:tc>
+          <w:tcPr>
+            <w:tcW w:w="2779" w:type="dxa"/>
+          </w:tcPr>
+          <w:p>
+            <w:pPr>
+              <w:pStyle w:val="NoSpacing"/>
+              <w:rPr>
+                <w:rFonts w:ascii="TH Sarabun New" w:hAnsi="TH Sarabun New" w:cs="TH Sarabun New"/>
+                <w:sz w:val="32"/>
+                <w:szCs w:val="32"/>
+              </w:rPr>
+            </w:pPr>
+            <w:r>
+              <w:rPr>
+                <w:rFonts w:ascii="TH Sarabun New" w:hAnsi="TH Sarabun New" w:cs="TH Sarabun New"/>
+                <w:sz w:val="32"/>
+                <w:szCs w:val="32"/>
+              </w:rPr>
+              <w:t xml:space="preserve">UI </w:t>
+            </w:r>
+            <w:proofErr w:type="spellStart"/>
+            <w:proofErr w:type="gramStart"/>
+            <w:r>
+              <w:rPr>
+                <w:rFonts w:ascii="TH Sarabun New" w:hAnsi="TH Sarabun New" w:cs="TH Sarabun New"/>
+                <w:sz w:val="32"/>
+                <w:szCs w:val="32"/>
+              </w:rPr>
+              <w:t>Xref</w:t>
+            </w:r>
+            <w:proofErr w:type="spellEnd"/>
+            <w:r>
+              <w:rPr>
+                <w:rFonts w:ascii="TH Sarabun New" w:hAnsi="TH Sarabun New" w:cs="TH Sarabun New"/>
+                <w:sz w:val="32"/>
+                <w:szCs w:val="32"/>
+                <w:cs/>
+              </w:rPr>
+              <w:t>::</w:t>
+            </w:r>
+            <w:proofErr w:type="gramEnd"/>
+          </w:p>
+        </w:tc>
+        <w:tc>
+          <w:tcPr>
+            <w:tcW w:w="5245" w:type="dxa"/>
+          </w:tcPr>
+          <w:p>
+            <w:pPr>
+              <w:pStyle w:val="NoSpacing"/>
+              <w:rPr>
+                <w:rFonts w:ascii="TH Sarabun New" w:hAnsi="TH Sarabun New" w:cs="TH Sarabun New"/>
+                <w:sz w:val="32"/>
+                <w:szCs w:val="32"/>
+                <w:cs/>
+              </w:rPr>
+            </w:pPr>
+          </w:p>
+        </w:tc>
+      </w:tr>
+      <w:tr>
+        <w:trPr>
+          <w:trHeight w:val="463"/>
+        </w:trPr>
+        <w:tc>
+          <w:tcPr>
+            <w:tcW w:w="2779" w:type="dxa"/>
+          </w:tcPr>
+          <w:p>
+            <w:pPr>
+              <w:pStyle w:val="NoSpacing"/>
+              <w:rPr>
+                <w:rFonts w:ascii="TH Sarabun New" w:hAnsi="TH Sarabun New" w:cs="TH Sarabun New"/>
+                <w:sz w:val="32"/>
+                <w:szCs w:val="32"/>
+              </w:rPr>
+            </w:pPr>
+            <w:proofErr w:type="gramStart"/>
+            <w:r>
+              <w:rPr>
+                <w:rFonts w:ascii="TH Sarabun New" w:hAnsi="TH Sarabun New" w:cs="TH Sarabun New"/>
+                <w:sz w:val="32"/>
+                <w:szCs w:val="32"/>
+              </w:rPr>
+              <w:t>Note</w:t>
+            </w:r>
+            <w:r>
+              <w:rPr>
+                <w:rFonts w:ascii="TH Sarabun New" w:hAnsi="TH Sarabun New" w:cs="TH Sarabun New"/>
+                <w:sz w:val="32"/>
+                <w:szCs w:val="32"/>
+                <w:cs/>
+              </w:rPr>
+              <w:t>::</w:t>
+            </w:r>
+            <w:proofErr w:type="gramEnd"/>
+          </w:p>
+        </w:tc>
+        <w:tc>
+          <w:tcPr>
+            <w:tcW w:w="5245" w:type="dxa"/>
+          </w:tcPr>
+          <w:p>
+            <w:pPr>
+              <w:pStyle w:val="NoSpacing"/>
+              <w:rPr>
+                <w:rFonts w:ascii="TH Sarabun New" w:hAnsi="TH Sarabun New" w:cs="TH Sarabun New"/>
+                <w:sz w:val="32"/>
+                <w:szCs w:val="32"/>
+                <w:cs/>
+              </w:rPr>
+            </w:pPr>
+          </w:p>
+        </w:tc>
+      </w:tr>
+    </w:tbl>
     <w:p/>
     <w:sectPr>
       <w:pgSz w:w="11900" w:h="16840"/>

--- a/Piyaboot/SRS.docx
+++ b/Piyaboot/SRS.docx
@@ -343,14 +343,7 @@
                                 <w:rFonts w:hint="cs"/>
                                 <w:cs/>
                               </w:rPr>
-                              <w:t>หมวดเพิ่มข้อมูล</w:t>
-                            </w:r>
-                            <w:r>
-                              <w:rPr>
-                                <w:rFonts w:hint="cs"/>
-                                <w:cs/>
-                              </w:rPr>
-                              <w:t>ห้องพัก</w:t>
+                              <w:t>หมวดเพิ่มข้อมูลห้องพัก</w:t>
                             </w:r>
                           </w:p>
                         </w:txbxContent>
@@ -605,14 +598,7 @@
                                 <w:rFonts w:hint="cs"/>
                                 <w:cs/>
                               </w:rPr>
-                              <w:t>ห</w:t>
-                            </w:r>
-                            <w:r>
-                              <w:rPr>
-                                <w:rFonts w:hint="cs"/>
-                                <w:cs/>
-                              </w:rPr>
-                              <w:t>มวดลบข้อมูลห้องพัก</w:t>
+                              <w:t>หมวดลบข้อมูลห้องพัก</w:t>
                             </w:r>
                           </w:p>
                         </w:txbxContent>
@@ -1548,7 +1534,7 @@
       </w:r>
       <w:r>
         <w:rPr>
-          <w:rFonts w:ascii="Angsana New" w:hAnsi="TH Sarabun New" w:cs="TH Sarabun New"/>
+          <w:rFonts w:ascii="TH Sarabun New" w:hAnsi="TH Sarabun New" w:cs="TH Sarabun New"/>
           <w:b/>
           <w:sz w:val="32"/>
           <w:szCs w:val="32"/>
@@ -1749,18 +1735,7 @@
                 <w:szCs w:val="32"/>
                 <w:cs/>
               </w:rPr>
-              <w:t>หมวดลบข้อ</w:t>
-            </w:r>
-            <w:r>
-              <w:rPr>
-                <w:rFonts w:ascii="TH Sarabun New" w:hAnsi="TH Sarabun New" w:cs="Angsana New" w:hint="cs"/>
-                <w:b/>
-                <w:bCs/>
-                <w:sz w:val="32"/>
-                <w:szCs w:val="32"/>
-                <w:cs/>
-              </w:rPr>
-              <w:t>มูลห้องพัก</w:t>
+              <w:t>หมวดลบข้อมูลห้องพัก</w:t>
             </w:r>
           </w:p>
           <w:p>
@@ -1798,18 +1773,7 @@
                 <w:szCs w:val="32"/>
                 <w:cs/>
               </w:rPr>
-              <w:t>หมวด</w:t>
-            </w:r>
-            <w:r>
-              <w:rPr>
-                <w:rFonts w:ascii="TH Sarabun New" w:hAnsi="TH Sarabun New" w:cs="Angsana New" w:hint="cs"/>
-                <w:b/>
-                <w:bCs/>
-                <w:sz w:val="32"/>
-                <w:szCs w:val="32"/>
-                <w:cs/>
-              </w:rPr>
-              <w:t>ลบข้อมูลอาคาร</w:t>
+              <w:t>หมวดลบข้อมูลอาคาร</w:t>
             </w:r>
           </w:p>
         </w:tc>
@@ -1839,18 +1803,7 @@
                 <w:szCs w:val="32"/>
                 <w:cs/>
               </w:rPr>
-              <w:t>ใช้สำหรับบันทึกข้อมูล</w:t>
-            </w:r>
-            <w:r>
-              <w:rPr>
-                <w:rFonts w:ascii="TH Sarabun New" w:hAnsi="TH Sarabun New" w:cs="Angsana New" w:hint="cs"/>
-                <w:b/>
-                <w:bCs/>
-                <w:sz w:val="32"/>
-                <w:szCs w:val="32"/>
-                <w:cs/>
-              </w:rPr>
-              <w:t>ห้องพักที่ทางเจ้าของต้องการเพิ่ม</w:t>
+              <w:t>ใช้สำหรับบันทึกข้อมูลห้องพักที่ทางเจ้าของต้องการเพิ่ม</w:t>
             </w:r>
           </w:p>
           <w:p>
@@ -1858,13 +1811,24 @@
               <w:pStyle w:val="NoSpacing"/>
               <w:jc w:val="both"/>
               <w:rPr>
+                <w:rFonts w:ascii="TH Sarabun New" w:hAnsi="TH Sarabun New" w:cs="Angsana New"/>
+                <w:b/>
+                <w:bCs/>
+                <w:sz w:val="32"/>
+                <w:szCs w:val="32"/>
+              </w:rPr>
+            </w:pPr>
+            <w:r>
+              <w:rPr>
                 <w:rFonts w:ascii="TH Sarabun New" w:hAnsi="TH Sarabun New" w:cs="Angsana New" w:hint="cs"/>
                 <w:b/>
                 <w:bCs/>
                 <w:sz w:val="32"/>
                 <w:szCs w:val="32"/>
-              </w:rPr>
-            </w:pPr>
+                <w:cs/>
+              </w:rPr>
+              <w:t>ใช้สำหรับ</w:t>
+            </w:r>
             <w:r>
               <w:rPr>
                 <w:rFonts w:ascii="TH Sarabun New" w:hAnsi="TH Sarabun New" w:cs="Angsana New" w:hint="cs"/>
@@ -1874,7 +1838,17 @@
                 <w:szCs w:val="32"/>
                 <w:cs/>
               </w:rPr>
-              <w:t>ใช้สำหรับ</w:t>
+              <w:t>เพิ่มอาคาร</w:t>
+            </w:r>
+            <w:r>
+              <w:rPr>
+                <w:rFonts w:ascii="TH Sarabun New" w:hAnsi="TH Sarabun New" w:cs="Angsana New"/>
+                <w:b/>
+                <w:bCs/>
+                <w:sz w:val="32"/>
+                <w:szCs w:val="32"/>
+              </w:rPr>
+              <w:t xml:space="preserve"> </w:t>
             </w:r>
             <w:r>
               <w:rPr>
@@ -1885,50 +1859,7 @@
                 <w:szCs w:val="32"/>
                 <w:cs/>
               </w:rPr>
-              <w:t>เพิ่มอาคาร</w:t>
-            </w:r>
-            <w:r>
-              <w:rPr>
-                <w:rFonts w:ascii="TH Sarabun New" w:hAnsi="TH Sarabun New" w:cs="Angsana New"/>
-                <w:b/>
-                <w:bCs/>
-                <w:sz w:val="32"/>
-                <w:szCs w:val="32"/>
-              </w:rPr>
-              <w:t xml:space="preserve"> </w:t>
-            </w:r>
-            <w:r>
-              <w:rPr>
-                <w:rFonts w:ascii="TH Sarabun New" w:hAnsi="TH Sarabun New" w:cs="Angsana New" w:hint="cs"/>
-                <w:b/>
-                <w:bCs/>
-                <w:sz w:val="32"/>
-                <w:szCs w:val="32"/>
-                <w:cs/>
-              </w:rPr>
-              <w:t>กรณีที่เจ้าของ</w:t>
-            </w:r>
-            <w:r>
-              <w:rPr>
-                <w:rFonts w:ascii="TH Sarabun New" w:hAnsi="TH Sarabun New" w:cs="Angsana New" w:hint="cs"/>
-                <w:b/>
-                <w:bCs/>
-                <w:sz w:val="32"/>
-                <w:szCs w:val="32"/>
-                <w:cs/>
-              </w:rPr>
-              <w:t>ต้องการ</w:t>
-            </w:r>
-            <w:r>
-              <w:rPr>
-                <w:rFonts w:ascii="TH Sarabun New" w:hAnsi="TH Sarabun New" w:cs="Angsana New" w:hint="cs"/>
-                <w:b/>
-                <w:bCs/>
-                <w:sz w:val="32"/>
-                <w:szCs w:val="32"/>
-                <w:cs/>
-              </w:rPr>
-              <w:t>มีอาคารใหม่ หรือสร้า</w:t>
+              <w:t>กรณีที่เจ้าของต้องการมีอาคารใหม่ หรือสร้า</w:t>
             </w:r>
             <w:r>
               <w:rPr>
@@ -1958,7 +1889,7 @@
               <w:pStyle w:val="NoSpacing"/>
               <w:jc w:val="both"/>
               <w:rPr>
-                <w:rFonts w:ascii="TH Sarabun New" w:hAnsi="TH Sarabun New" w:cs="Angsana New" w:hint="cs"/>
+                <w:rFonts w:ascii="TH Sarabun New" w:hAnsi="TH Sarabun New" w:cs="Angsana New"/>
                 <w:b/>
                 <w:bCs/>
                 <w:sz w:val="32"/>
@@ -3773,39 +3704,6 @@
       </w:r>
       <w:r>
         <w:rPr>
-          <w:rFonts w:ascii="TH Sarabun New" w:hAnsi="TH Sarabun New" w:cs="Angsana New"/>
-          <w:b/>
-          <w:bCs/>
-          <w:sz w:val="32"/>
-          <w:szCs w:val="32"/>
-          <w:cs/>
-        </w:rPr>
-        <w:t>ลูกค</w:t>
-      </w:r>
-      <w:r>
-        <w:rPr>
-          <w:rFonts w:ascii="Angsana New" w:hAnsi="TH Sarabun New" w:cs="TH Sarabun New"/>
-          <w:b/>
-          <w:bCs/>
-          <w:sz w:val="32"/>
-          <w:szCs w:val="32"/>
-          <w:cs/>
-        </w:rPr>
-        <w:t></w:t>
-      </w:r>
-      <w:r>
-        <w:rPr>
-          <w:rFonts w:ascii="TH Sarabun New" w:hAnsi="TH Sarabun New" w:cs="Angsana New"/>
-          <w:b/>
-          <w:bCs/>
-          <w:sz w:val="32"/>
-          <w:szCs w:val="32"/>
-          <w:cs/>
-        </w:rPr>
-        <w:t>า</w:t>
-      </w:r>
-      <w:r>
-        <w:rPr>
           <w:rFonts w:ascii="TH Sarabun New" w:hAnsi="TH Sarabun New" w:cs="Angsana New" w:hint="cs"/>
           <w:b/>
           <w:bCs/>
@@ -3813,8 +3711,10 @@
           <w:szCs w:val="32"/>
           <w:cs/>
         </w:rPr>
-        <w:t>ติดต่อขอจองห้องพัก</w:t>
-      </w:r>
+        <w:t>พนักงานกดปุ่ม</w:t>
+      </w:r>
+      <w:bookmarkStart w:id="3" w:name="_GoBack"/>
+      <w:bookmarkEnd w:id="3"/>
       <w:r>
         <w:rPr>
           <w:rFonts w:ascii="TH Sarabun New" w:hAnsi="TH Sarabun New" w:cs="TH Sarabun New"/>
@@ -4775,6 +4675,26 @@
         <w:pStyle w:val="NoSpacing"/>
         <w:jc w:val="both"/>
         <w:rPr>
+          <w:rFonts w:ascii="TH Sarabun New" w:hAnsi="TH Sarabun New" w:cs="Angsana New"/>
+          <w:b/>
+          <w:bCs/>
+          <w:sz w:val="32"/>
+          <w:szCs w:val="32"/>
+          <w:cs/>
+        </w:rPr>
+      </w:pPr>
+      <w:r>
+        <w:rPr>
+          <w:rFonts w:ascii="TH Sarabun New" w:hAnsi="TH Sarabun New" w:cs="TH Sarabun New"/>
+          <w:b/>
+          <w:bCs/>
+          <w:sz w:val="32"/>
+          <w:szCs w:val="32"/>
+        </w:rPr>
+        <w:t xml:space="preserve">Brief Description   </w:t>
+      </w:r>
+      <w:r>
+        <w:rPr>
           <w:rFonts w:ascii="TH Sarabun New" w:hAnsi="TH Sarabun New" w:cs="Angsana New" w:hint="cs"/>
           <w:b/>
           <w:bCs/>
@@ -4782,16 +4702,17 @@
           <w:szCs w:val="32"/>
           <w:cs/>
         </w:rPr>
-      </w:pPr>
-      <w:r>
-        <w:rPr>
-          <w:rFonts w:ascii="TH Sarabun New" w:hAnsi="TH Sarabun New" w:cs="TH Sarabun New"/>
-          <w:b/>
-          <w:bCs/>
-          <w:sz w:val="32"/>
-          <w:szCs w:val="32"/>
-        </w:rPr>
-        <w:t xml:space="preserve">Brief Description   </w:t>
+        <w:t>ใช้สำหรับเพิ่มอาคาร</w:t>
+      </w:r>
+      <w:r>
+        <w:rPr>
+          <w:rFonts w:ascii="TH Sarabun New" w:hAnsi="TH Sarabun New" w:cs="Angsana New"/>
+          <w:b/>
+          <w:bCs/>
+          <w:sz w:val="32"/>
+          <w:szCs w:val="32"/>
+        </w:rPr>
+        <w:t xml:space="preserve"> </w:t>
       </w:r>
       <w:r>
         <w:rPr>
@@ -4802,7 +4723,94 @@
           <w:szCs w:val="32"/>
           <w:cs/>
         </w:rPr>
-        <w:t>ใช้สำหรับเพิ่มอาคาร</w:t>
+        <w:t>กรณีที่เจ้าของต้องการมีอาคารใหม่ หรือสร้างอาคารเพิ่ม</w:t>
+      </w:r>
+    </w:p>
+    <w:p>
+      <w:pPr>
+        <w:pStyle w:val="NoSpacing"/>
+        <w:rPr>
+          <w:rFonts w:ascii="TH Sarabun New" w:hAnsi="TH Sarabun New" w:cs="TH Sarabun New"/>
+          <w:b/>
+          <w:bCs/>
+          <w:sz w:val="32"/>
+          <w:szCs w:val="32"/>
+        </w:rPr>
+      </w:pPr>
+      <w:r>
+        <w:rPr>
+          <w:rFonts w:ascii="TH Sarabun New" w:hAnsi="TH Sarabun New" w:cs="TH Sarabun New"/>
+          <w:b/>
+          <w:bCs/>
+          <w:sz w:val="32"/>
+          <w:szCs w:val="32"/>
+        </w:rPr>
+        <w:t>Initial Step</w:t>
+      </w:r>
+      <w:r>
+        <w:rPr>
+          <w:rFonts w:ascii="TH Sarabun New" w:hAnsi="TH Sarabun New" w:cs="TH Sarabun New"/>
+          <w:b/>
+          <w:bCs/>
+          <w:sz w:val="32"/>
+          <w:szCs w:val="32"/>
+          <w:cs/>
+        </w:rPr>
+        <w:t>-</w:t>
+      </w:r>
+      <w:r>
+        <w:rPr>
+          <w:rFonts w:ascii="TH Sarabun New" w:hAnsi="TH Sarabun New" w:cs="TH Sarabun New"/>
+          <w:b/>
+          <w:bCs/>
+          <w:sz w:val="32"/>
+          <w:szCs w:val="32"/>
+        </w:rPr>
+        <w:t>By</w:t>
+      </w:r>
+      <w:r>
+        <w:rPr>
+          <w:rFonts w:ascii="TH Sarabun New" w:hAnsi="TH Sarabun New" w:cs="TH Sarabun New"/>
+          <w:b/>
+          <w:bCs/>
+          <w:sz w:val="32"/>
+          <w:szCs w:val="32"/>
+          <w:cs/>
+        </w:rPr>
+        <w:t>-</w:t>
+      </w:r>
+      <w:r>
+        <w:rPr>
+          <w:rFonts w:ascii="TH Sarabun New" w:hAnsi="TH Sarabun New" w:cs="TH Sarabun New"/>
+          <w:b/>
+          <w:bCs/>
+          <w:sz w:val="32"/>
+          <w:szCs w:val="32"/>
+        </w:rPr>
+        <w:t xml:space="preserve">Step Description </w:t>
+      </w:r>
+    </w:p>
+    <w:p>
+      <w:pPr>
+        <w:pStyle w:val="NoSpacing"/>
+        <w:rPr>
+          <w:rFonts w:ascii="TH Sarabun New" w:hAnsi="TH Sarabun New" w:cs="TH Sarabun New"/>
+          <w:b/>
+          <w:bCs/>
+          <w:sz w:val="32"/>
+          <w:szCs w:val="32"/>
+        </w:rPr>
+      </w:pPr>
+      <w:r>
+        <w:rPr>
+          <w:rFonts w:ascii="TH Sarabun New" w:hAnsi="TH Sarabun New" w:cs="TH Sarabun New"/>
+          <w:b/>
+          <w:bCs/>
+          <w:sz w:val="32"/>
+          <w:szCs w:val="32"/>
+          <w:cs/>
+        </w:rPr>
+        <w:t>1.</w:t>
       </w:r>
       <w:r>
         <w:rPr>
@@ -4811,9 +4819,77 @@
           <w:bCs/>
           <w:sz w:val="32"/>
           <w:szCs w:val="32"/>
+          <w:cs/>
+        </w:rPr>
+        <w:t>ลูกค</w:t>
+      </w:r>
+      <w:r>
+        <w:rPr>
+          <w:rFonts w:ascii="TH Sarabun New" w:hAnsi="TH Sarabun New" w:cs="TH Sarabun New"/>
+          <w:b/>
+          <w:bCs/>
+          <w:sz w:val="32"/>
+          <w:szCs w:val="32"/>
+          <w:cs/>
+        </w:rPr>
+        <w:t></w:t>
+      </w:r>
+      <w:r>
+        <w:rPr>
+          <w:rFonts w:ascii="TH Sarabun New" w:hAnsi="TH Sarabun New" w:cs="Angsana New"/>
+          <w:b/>
+          <w:bCs/>
+          <w:sz w:val="32"/>
+          <w:szCs w:val="32"/>
+          <w:cs/>
+        </w:rPr>
+        <w:t>า</w:t>
+      </w:r>
+      <w:r>
+        <w:rPr>
+          <w:rFonts w:ascii="TH Sarabun New" w:hAnsi="TH Sarabun New" w:cs="Angsana New" w:hint="cs"/>
+          <w:b/>
+          <w:bCs/>
+          <w:sz w:val="32"/>
+          <w:szCs w:val="32"/>
+          <w:cs/>
+        </w:rPr>
+        <w:t>ติดต่อขอแก้ไขข้อมูลส่วนตัว</w:t>
+      </w:r>
+      <w:r>
+        <w:rPr>
+          <w:rFonts w:ascii="TH Sarabun New" w:hAnsi="TH Sarabun New" w:cs="TH Sarabun New"/>
+          <w:b/>
+          <w:bCs/>
+          <w:sz w:val="32"/>
+          <w:szCs w:val="32"/>
+          <w:cs/>
         </w:rPr>
         <w:t xml:space="preserve"> </w:t>
       </w:r>
+    </w:p>
+    <w:p>
+      <w:pPr>
+        <w:pStyle w:val="NoSpacing"/>
+        <w:rPr>
+          <w:rFonts w:ascii="TH Sarabun New" w:hAnsi="TH Sarabun New" w:cs="TH Sarabun New"/>
+          <w:b/>
+          <w:bCs/>
+          <w:sz w:val="32"/>
+          <w:szCs w:val="32"/>
+        </w:rPr>
+      </w:pPr>
+      <w:r>
+        <w:rPr>
+          <w:rFonts w:ascii="TH Sarabun New" w:hAnsi="TH Sarabun New" w:cs="TH Sarabun New"/>
+          <w:b/>
+          <w:bCs/>
+          <w:sz w:val="32"/>
+          <w:szCs w:val="32"/>
+          <w:cs/>
+        </w:rPr>
+        <w:t>2.</w:t>
+      </w:r>
       <w:r>
         <w:rPr>
           <w:rFonts w:ascii="TH Sarabun New" w:hAnsi="TH Sarabun New" w:cs="Angsana New" w:hint="cs"/>
@@ -4823,35 +4899,235 @@
           <w:szCs w:val="32"/>
           <w:cs/>
         </w:rPr>
-        <w:t>กรณีที่เจ้าของต้องการมีอาคารใหม่ หรือสร้างอาคารเพิ่ม</w:t>
-      </w:r>
-    </w:p>
-    <w:p>
-      <w:pPr>
-        <w:pStyle w:val="NoSpacing"/>
-        <w:rPr>
-          <w:rFonts w:ascii="TH Sarabun New" w:hAnsi="TH Sarabun New" w:cs="TH Sarabun New"/>
-          <w:b/>
-          <w:bCs/>
-          <w:sz w:val="32"/>
-          <w:szCs w:val="32"/>
-        </w:rPr>
-      </w:pPr>
-      <w:r>
-        <w:rPr>
-          <w:rFonts w:ascii="TH Sarabun New" w:hAnsi="TH Sarabun New" w:cs="TH Sarabun New"/>
-          <w:b/>
-          <w:bCs/>
-          <w:sz w:val="32"/>
-          <w:szCs w:val="32"/>
-        </w:rPr>
-        <w:t>Initial Step</w:t>
-      </w:r>
-      <w:r>
-        <w:rPr>
-          <w:rFonts w:ascii="TH Sarabun New" w:hAnsi="TH Sarabun New" w:cs="TH Sarabun New"/>
-          <w:b/>
-          <w:bCs/>
+        <w:t>พนักงานเลือกห้องที่ลูกค้าจองไว้ หรือที่ลูกค้าพักอยู่</w:t>
+      </w:r>
+    </w:p>
+    <w:p>
+      <w:pPr>
+        <w:pStyle w:val="NoSpacing"/>
+        <w:rPr>
+          <w:rFonts w:ascii="TH Sarabun New" w:hAnsi="TH Sarabun New" w:cs="TH Sarabun New"/>
+          <w:b/>
+          <w:bCs/>
+          <w:sz w:val="32"/>
+          <w:szCs w:val="32"/>
+          <w:cs/>
+        </w:rPr>
+      </w:pPr>
+      <w:r>
+        <w:rPr>
+          <w:rFonts w:ascii="TH Sarabun New" w:hAnsi="TH Sarabun New" w:cs="TH Sarabun New"/>
+          <w:b/>
+          <w:bCs/>
+          <w:sz w:val="32"/>
+          <w:szCs w:val="32"/>
+          <w:cs/>
+        </w:rPr>
+        <w:t>3.</w:t>
+      </w:r>
+      <w:r>
+        <w:rPr>
+          <w:rFonts w:ascii="TH Sarabun New" w:hAnsi="TH Sarabun New" w:cs="Angsana New" w:hint="cs"/>
+          <w:b/>
+          <w:bCs/>
+          <w:sz w:val="32"/>
+          <w:szCs w:val="32"/>
+          <w:cs/>
+        </w:rPr>
+        <w:t>พนักงานใส่ข้อมูลรายละเอียดของลูกค้าที่ต้องการเปลี่ยนแปลง</w:t>
+      </w:r>
+      <w:r>
+        <w:rPr>
+          <w:rFonts w:ascii="TH Sarabun New" w:hAnsi="TH Sarabun New" w:cs="TH Sarabun New"/>
+          <w:b/>
+          <w:bCs/>
+          <w:sz w:val="32"/>
+          <w:szCs w:val="32"/>
+          <w:cs/>
+        </w:rPr>
+        <w:t xml:space="preserve"> </w:t>
+      </w:r>
+    </w:p>
+    <w:p>
+      <w:pPr>
+        <w:pStyle w:val="NoSpacing"/>
+        <w:rPr>
+          <w:rFonts w:ascii="TH Sarabun New" w:hAnsi="TH Sarabun New" w:cs="TH Sarabun New"/>
+          <w:b/>
+          <w:bCs/>
+          <w:sz w:val="32"/>
+          <w:szCs w:val="32"/>
+          <w:cs/>
+        </w:rPr>
+      </w:pPr>
+      <w:r>
+        <w:rPr>
+          <w:rFonts w:ascii="TH Sarabun New" w:hAnsi="TH Sarabun New" w:cs="TH Sarabun New"/>
+          <w:b/>
+          <w:bCs/>
+          <w:sz w:val="32"/>
+          <w:szCs w:val="32"/>
+          <w:cs/>
+        </w:rPr>
+        <w:t>4.</w:t>
+      </w:r>
+      <w:r>
+        <w:rPr>
+          <w:rFonts w:ascii="TH Sarabun New" w:hAnsi="TH Sarabun New" w:cs="Angsana New" w:hint="cs"/>
+          <w:b/>
+          <w:bCs/>
+          <w:sz w:val="32"/>
+          <w:szCs w:val="32"/>
+          <w:cs/>
+        </w:rPr>
+        <w:t>พนักงานคลิกข้อความ</w:t>
+      </w:r>
+      <w:r>
+        <w:rPr>
+          <w:rFonts w:ascii="TH Sarabun New" w:hAnsi="TH Sarabun New" w:cs="TH Sarabun New"/>
+          <w:b/>
+          <w:bCs/>
+          <w:sz w:val="32"/>
+          <w:szCs w:val="32"/>
+          <w:cs/>
+        </w:rPr>
+        <w:t xml:space="preserve">  “</w:t>
+      </w:r>
+      <w:r>
+        <w:rPr>
+          <w:rFonts w:ascii="TH Sarabun New" w:hAnsi="TH Sarabun New" w:cs="Angsana New" w:hint="cs"/>
+          <w:b/>
+          <w:bCs/>
+          <w:sz w:val="32"/>
+          <w:szCs w:val="32"/>
+          <w:cs/>
+        </w:rPr>
+        <w:t>บันทึก</w:t>
+      </w:r>
+      <w:r>
+        <w:rPr>
+          <w:rFonts w:ascii="TH Sarabun New" w:hAnsi="TH Sarabun New" w:cs="TH Sarabun New"/>
+          <w:b/>
+          <w:bCs/>
+          <w:sz w:val="32"/>
+          <w:szCs w:val="32"/>
+          <w:cs/>
+        </w:rPr>
+        <w:t>”</w:t>
+      </w:r>
+    </w:p>
+    <w:p>
+      <w:pPr>
+        <w:pStyle w:val="NoSpacing"/>
+        <w:rPr>
+          <w:rFonts w:ascii="TH Sarabun New" w:hAnsi="TH Sarabun New" w:cs="TH Sarabun New"/>
+          <w:b/>
+          <w:bCs/>
+          <w:sz w:val="32"/>
+          <w:szCs w:val="32"/>
+        </w:rPr>
+      </w:pPr>
+      <w:r>
+        <w:rPr>
+          <w:rFonts w:ascii="TH Sarabun New" w:hAnsi="TH Sarabun New" w:cs="TH Sarabun New"/>
+          <w:b/>
+          <w:bCs/>
+          <w:sz w:val="32"/>
+          <w:szCs w:val="32"/>
+          <w:cs/>
+        </w:rPr>
+        <w:t xml:space="preserve">5. </w:t>
+      </w:r>
+      <w:r>
+        <w:rPr>
+          <w:rFonts w:ascii="TH Sarabun New" w:hAnsi="TH Sarabun New" w:cs="Angsana New"/>
+          <w:b/>
+          <w:bCs/>
+          <w:sz w:val="32"/>
+          <w:szCs w:val="32"/>
+          <w:cs/>
+        </w:rPr>
+        <w:t>ระบบ</w:t>
+      </w:r>
+      <w:r>
+        <w:rPr>
+          <w:rFonts w:ascii="TH Sarabun New" w:hAnsi="TH Sarabun New" w:cs="Angsana New" w:hint="cs"/>
+          <w:b/>
+          <w:bCs/>
+          <w:sz w:val="32"/>
+          <w:szCs w:val="32"/>
+          <w:cs/>
+        </w:rPr>
+        <w:t>ทำการบันทึกข้อมูล และแสดงผลรายชื่อของผู้ที่ทำการจองออกทางหน้าจอในช่องรายการจอง</w:t>
+      </w:r>
+    </w:p>
+    <w:p>
+      <w:pPr>
+        <w:pStyle w:val="NoSpacing"/>
+        <w:rPr>
+          <w:rFonts w:ascii="TH Sarabun New" w:hAnsi="TH Sarabun New" w:cs="TH Sarabun New"/>
+          <w:b/>
+          <w:bCs/>
+          <w:color w:val="FF0000"/>
+          <w:sz w:val="32"/>
+          <w:szCs w:val="32"/>
+        </w:rPr>
+      </w:pPr>
+      <w:proofErr w:type="spellStart"/>
+      <w:r>
+        <w:rPr>
+          <w:rFonts w:ascii="TH Sarabun New" w:hAnsi="TH Sarabun New" w:cs="TH Sarabun New"/>
+          <w:b/>
+          <w:bCs/>
+          <w:color w:val="FF0000"/>
+          <w:sz w:val="32"/>
+          <w:szCs w:val="32"/>
+        </w:rPr>
+        <w:t>Xref</w:t>
+      </w:r>
+      <w:proofErr w:type="spellEnd"/>
+      <w:r>
+        <w:rPr>
+          <w:rFonts w:ascii="TH Sarabun New" w:hAnsi="TH Sarabun New" w:cs="TH Sarabun New"/>
+          <w:b/>
+          <w:bCs/>
+          <w:color w:val="FF0000"/>
+          <w:sz w:val="32"/>
+          <w:szCs w:val="32"/>
+          <w:cs/>
+        </w:rPr>
+        <w:t>: [</w:t>
+      </w:r>
+      <w:proofErr w:type="spellStart"/>
+      <w:r>
+        <w:rPr>
+          <w:rFonts w:ascii="TH Sarabun New" w:hAnsi="TH Sarabun New" w:cs="TH Sarabun New"/>
+          <w:b/>
+          <w:bCs/>
+          <w:color w:val="FF0000"/>
+          <w:sz w:val="32"/>
+          <w:szCs w:val="32"/>
+        </w:rPr>
+        <w:t>RoftSoft</w:t>
+      </w:r>
+      <w:proofErr w:type="spellEnd"/>
+      <w:r>
+        <w:rPr>
+          <w:rFonts w:ascii="TH Sarabun New" w:hAnsi="TH Sarabun New" w:cs="TH Sarabun New"/>
+          <w:b/>
+          <w:bCs/>
+          <w:color w:val="FF0000"/>
+          <w:sz w:val="32"/>
+          <w:szCs w:val="32"/>
+        </w:rPr>
+        <w:t xml:space="preserve"> System</w:t>
+      </w:r>
+      <w:r>
+        <w:rPr>
+          <w:rFonts w:ascii="TH Sarabun New" w:hAnsi="TH Sarabun New" w:cs="TH Sarabun New"/>
+          <w:b/>
+          <w:bCs/>
+          <w:color w:val="FF0000"/>
           <w:sz w:val="32"/>
           <w:szCs w:val="32"/>
           <w:cs/>
@@ -4863,316 +5139,24 @@
           <w:rFonts w:ascii="TH Sarabun New" w:hAnsi="TH Sarabun New" w:cs="TH Sarabun New"/>
           <w:b/>
           <w:bCs/>
-          <w:sz w:val="32"/>
-          <w:szCs w:val="32"/>
-        </w:rPr>
-        <w:t>By</w:t>
-      </w:r>
-      <w:r>
-        <w:rPr>
-          <w:rFonts w:ascii="TH Sarabun New" w:hAnsi="TH Sarabun New" w:cs="TH Sarabun New"/>
-          <w:b/>
-          <w:bCs/>
-          <w:sz w:val="32"/>
-          <w:szCs w:val="32"/>
-          <w:cs/>
-        </w:rPr>
-        <w:t>-</w:t>
-      </w:r>
-      <w:r>
-        <w:rPr>
-          <w:rFonts w:ascii="TH Sarabun New" w:hAnsi="TH Sarabun New" w:cs="TH Sarabun New"/>
-          <w:b/>
-          <w:bCs/>
-          <w:sz w:val="32"/>
-          <w:szCs w:val="32"/>
-        </w:rPr>
-        <w:t xml:space="preserve">Step Description </w:t>
-      </w:r>
-    </w:p>
-    <w:p>
-      <w:pPr>
-        <w:pStyle w:val="NoSpacing"/>
-        <w:rPr>
-          <w:rFonts w:ascii="TH Sarabun New" w:hAnsi="TH Sarabun New" w:cs="TH Sarabun New"/>
-          <w:b/>
-          <w:bCs/>
-          <w:sz w:val="32"/>
-          <w:szCs w:val="32"/>
-        </w:rPr>
-      </w:pPr>
-      <w:r>
-        <w:rPr>
-          <w:rFonts w:ascii="TH Sarabun New" w:hAnsi="TH Sarabun New" w:cs="TH Sarabun New"/>
-          <w:b/>
-          <w:bCs/>
-          <w:sz w:val="32"/>
-          <w:szCs w:val="32"/>
-          <w:cs/>
-        </w:rPr>
-        <w:t>1.</w:t>
-      </w:r>
-      <w:r>
-        <w:rPr>
-          <w:rFonts w:ascii="TH Sarabun New" w:hAnsi="TH Sarabun New" w:cs="Angsana New"/>
-          <w:b/>
-          <w:bCs/>
-          <w:sz w:val="32"/>
-          <w:szCs w:val="32"/>
-          <w:cs/>
-        </w:rPr>
-        <w:t>ลูกค</w:t>
-      </w:r>
-      <w:r>
-        <w:rPr>
-          <w:rFonts w:ascii="Angsana New" w:hAnsi="TH Sarabun New" w:cs="TH Sarabun New"/>
-          <w:b/>
-          <w:bCs/>
-          <w:sz w:val="32"/>
-          <w:szCs w:val="32"/>
-          <w:cs/>
-        </w:rPr>
-        <w:t></w:t>
-      </w:r>
-      <w:r>
-        <w:rPr>
-          <w:rFonts w:ascii="TH Sarabun New" w:hAnsi="TH Sarabun New" w:cs="Angsana New"/>
-          <w:b/>
-          <w:bCs/>
-          <w:sz w:val="32"/>
-          <w:szCs w:val="32"/>
-          <w:cs/>
-        </w:rPr>
-        <w:t>า</w:t>
-      </w:r>
-      <w:r>
-        <w:rPr>
-          <w:rFonts w:ascii="TH Sarabun New" w:hAnsi="TH Sarabun New" w:cs="Angsana New" w:hint="cs"/>
-          <w:b/>
-          <w:bCs/>
-          <w:sz w:val="32"/>
-          <w:szCs w:val="32"/>
-          <w:cs/>
-        </w:rPr>
-        <w:t>ติดต่อขอแก้ไขข้อมูลส่วนตัว</w:t>
-      </w:r>
-      <w:r>
-        <w:rPr>
-          <w:rFonts w:ascii="TH Sarabun New" w:hAnsi="TH Sarabun New" w:cs="TH Sarabun New"/>
-          <w:b/>
-          <w:bCs/>
-          <w:sz w:val="32"/>
-          <w:szCs w:val="32"/>
-          <w:cs/>
-        </w:rPr>
-        <w:t xml:space="preserve"> </w:t>
-      </w:r>
-    </w:p>
-    <w:p>
-      <w:pPr>
-        <w:pStyle w:val="NoSpacing"/>
-        <w:rPr>
-          <w:rFonts w:ascii="TH Sarabun New" w:hAnsi="TH Sarabun New" w:cs="TH Sarabun New"/>
-          <w:b/>
-          <w:bCs/>
-          <w:sz w:val="32"/>
-          <w:szCs w:val="32"/>
-        </w:rPr>
-      </w:pPr>
-      <w:r>
-        <w:rPr>
-          <w:rFonts w:ascii="TH Sarabun New" w:hAnsi="TH Sarabun New" w:cs="TH Sarabun New"/>
-          <w:b/>
-          <w:bCs/>
-          <w:sz w:val="32"/>
-          <w:szCs w:val="32"/>
-          <w:cs/>
-        </w:rPr>
-        <w:t>2.</w:t>
-      </w:r>
-      <w:r>
-        <w:rPr>
-          <w:rFonts w:ascii="TH Sarabun New" w:hAnsi="TH Sarabun New" w:cs="Angsana New" w:hint="cs"/>
-          <w:b/>
-          <w:bCs/>
-          <w:sz w:val="32"/>
-          <w:szCs w:val="32"/>
-          <w:cs/>
-        </w:rPr>
-        <w:t>พนักงานเลือกห้องที่ลูกค้าจองไว้ หรือที่ลูกค้าพักอยู่</w:t>
-      </w:r>
-    </w:p>
-    <w:p>
-      <w:pPr>
-        <w:pStyle w:val="NoSpacing"/>
-        <w:rPr>
-          <w:rFonts w:ascii="TH Sarabun New" w:hAnsi="TH Sarabun New" w:cs="TH Sarabun New"/>
-          <w:b/>
-          <w:bCs/>
-          <w:sz w:val="32"/>
-          <w:szCs w:val="32"/>
-          <w:cs/>
-        </w:rPr>
-      </w:pPr>
-      <w:r>
-        <w:rPr>
-          <w:rFonts w:ascii="TH Sarabun New" w:hAnsi="TH Sarabun New" w:cs="TH Sarabun New"/>
-          <w:b/>
-          <w:bCs/>
-          <w:sz w:val="32"/>
-          <w:szCs w:val="32"/>
-          <w:cs/>
-        </w:rPr>
-        <w:t>3.</w:t>
-      </w:r>
-      <w:r>
-        <w:rPr>
-          <w:rFonts w:ascii="TH Sarabun New" w:hAnsi="TH Sarabun New" w:cs="Angsana New" w:hint="cs"/>
-          <w:b/>
-          <w:bCs/>
-          <w:sz w:val="32"/>
-          <w:szCs w:val="32"/>
-          <w:cs/>
-        </w:rPr>
-        <w:t>พนักงานใส่ข้อมูลรายละเอียดของลูกค้าที่ต้องการเปลี่ยนแปลง</w:t>
-      </w:r>
-      <w:r>
-        <w:rPr>
-          <w:rFonts w:ascii="TH Sarabun New" w:hAnsi="TH Sarabun New" w:cs="TH Sarabun New"/>
-          <w:b/>
-          <w:bCs/>
-          <w:sz w:val="32"/>
-          <w:szCs w:val="32"/>
-          <w:cs/>
-        </w:rPr>
-        <w:t xml:space="preserve"> </w:t>
-      </w:r>
-    </w:p>
-    <w:p>
-      <w:pPr>
-        <w:pStyle w:val="NoSpacing"/>
-        <w:rPr>
-          <w:rFonts w:ascii="TH Sarabun New" w:hAnsi="TH Sarabun New" w:cs="TH Sarabun New"/>
-          <w:b/>
-          <w:bCs/>
-          <w:sz w:val="32"/>
-          <w:szCs w:val="32"/>
-          <w:cs/>
-        </w:rPr>
-      </w:pPr>
-      <w:r>
-        <w:rPr>
-          <w:rFonts w:ascii="TH Sarabun New" w:hAnsi="TH Sarabun New" w:cs="TH Sarabun New"/>
-          <w:b/>
-          <w:bCs/>
-          <w:sz w:val="32"/>
-          <w:szCs w:val="32"/>
-          <w:cs/>
-        </w:rPr>
-        <w:t>4.</w:t>
-      </w:r>
-      <w:r>
-        <w:rPr>
-          <w:rFonts w:ascii="TH Sarabun New" w:hAnsi="TH Sarabun New" w:cs="Angsana New" w:hint="cs"/>
-          <w:b/>
-          <w:bCs/>
-          <w:sz w:val="32"/>
-          <w:szCs w:val="32"/>
-          <w:cs/>
-        </w:rPr>
-        <w:t>พนักงานคลิกข้อความ</w:t>
-      </w:r>
-      <w:r>
-        <w:rPr>
-          <w:rFonts w:ascii="TH Sarabun New" w:hAnsi="TH Sarabun New" w:cs="TH Sarabun New"/>
-          <w:b/>
-          <w:bCs/>
-          <w:sz w:val="32"/>
-          <w:szCs w:val="32"/>
-          <w:cs/>
-        </w:rPr>
-        <w:t xml:space="preserve">  “</w:t>
-      </w:r>
-      <w:r>
-        <w:rPr>
-          <w:rFonts w:ascii="TH Sarabun New" w:hAnsi="TH Sarabun New" w:cs="Angsana New" w:hint="cs"/>
-          <w:b/>
-          <w:bCs/>
-          <w:sz w:val="32"/>
-          <w:szCs w:val="32"/>
-          <w:cs/>
-        </w:rPr>
-        <w:t>บันทึก</w:t>
-      </w:r>
-      <w:r>
-        <w:rPr>
-          <w:rFonts w:ascii="TH Sarabun New" w:hAnsi="TH Sarabun New" w:cs="TH Sarabun New"/>
-          <w:b/>
-          <w:bCs/>
-          <w:sz w:val="32"/>
-          <w:szCs w:val="32"/>
-          <w:cs/>
-        </w:rPr>
-        <w:t>”</w:t>
-      </w:r>
-    </w:p>
-    <w:p>
-      <w:pPr>
-        <w:pStyle w:val="NoSpacing"/>
-        <w:rPr>
-          <w:rFonts w:ascii="TH Sarabun New" w:hAnsi="TH Sarabun New" w:cs="TH Sarabun New"/>
-          <w:b/>
-          <w:bCs/>
-          <w:sz w:val="32"/>
-          <w:szCs w:val="32"/>
-        </w:rPr>
-      </w:pPr>
-      <w:r>
-        <w:rPr>
-          <w:rFonts w:ascii="TH Sarabun New" w:hAnsi="TH Sarabun New" w:cs="TH Sarabun New"/>
-          <w:b/>
-          <w:bCs/>
-          <w:sz w:val="32"/>
-          <w:szCs w:val="32"/>
-          <w:cs/>
-        </w:rPr>
-        <w:t xml:space="preserve">5. </w:t>
-      </w:r>
-      <w:r>
-        <w:rPr>
-          <w:rFonts w:ascii="TH Sarabun New" w:hAnsi="TH Sarabun New" w:cs="Angsana New"/>
-          <w:b/>
-          <w:bCs/>
-          <w:sz w:val="32"/>
-          <w:szCs w:val="32"/>
-          <w:cs/>
-        </w:rPr>
-        <w:t>ระบบ</w:t>
-      </w:r>
-      <w:r>
-        <w:rPr>
-          <w:rFonts w:ascii="TH Sarabun New" w:hAnsi="TH Sarabun New" w:cs="Angsana New" w:hint="cs"/>
-          <w:b/>
-          <w:bCs/>
-          <w:sz w:val="32"/>
-          <w:szCs w:val="32"/>
-          <w:cs/>
-        </w:rPr>
-        <w:t>ทำการบันทึกข้อมูล และแสดงผลรายชื่อของผู้ที่ทำการจองออกทางหน้าจอในช่องรายการจอง</w:t>
-      </w:r>
-    </w:p>
-    <w:p>
-      <w:pPr>
-        <w:pStyle w:val="NoSpacing"/>
-        <w:rPr>
-          <w:rFonts w:ascii="TH Sarabun New" w:hAnsi="TH Sarabun New" w:cs="TH Sarabun New"/>
-          <w:b/>
-          <w:bCs/>
-          <w:color w:val="FF0000"/>
-          <w:sz w:val="32"/>
-          <w:szCs w:val="32"/>
-        </w:rPr>
-      </w:pPr>
+          <w:color w:val="FF0000"/>
+          <w:sz w:val="32"/>
+          <w:szCs w:val="32"/>
+        </w:rPr>
+        <w:t>SRS</w:t>
+      </w:r>
+      <w:r>
+        <w:rPr>
+          <w:rFonts w:ascii="TH Sarabun New" w:hAnsi="TH Sarabun New" w:cs="TH Sarabun New"/>
+          <w:b/>
+          <w:bCs/>
+          <w:color w:val="FF0000"/>
+          <w:sz w:val="32"/>
+          <w:szCs w:val="32"/>
+          <w:cs/>
+        </w:rPr>
+        <w:t>]/4.1.1/</w:t>
+      </w:r>
       <w:proofErr w:type="spellStart"/>
       <w:r>
         <w:rPr>
@@ -5183,7 +5167,7 @@
           <w:sz w:val="32"/>
           <w:szCs w:val="32"/>
         </w:rPr>
-        <w:t>Xref</w:t>
+        <w:t>pg</w:t>
       </w:r>
       <w:proofErr w:type="spellEnd"/>
       <w:r>
@@ -5196,90 +5180,6 @@
           <w:szCs w:val="32"/>
           <w:cs/>
         </w:rPr>
-        <w:t>: [</w:t>
-      </w:r>
-      <w:proofErr w:type="spellStart"/>
-      <w:r>
-        <w:rPr>
-          <w:rFonts w:ascii="TH Sarabun New" w:hAnsi="TH Sarabun New" w:cs="TH Sarabun New"/>
-          <w:b/>
-          <w:bCs/>
-          <w:color w:val="FF0000"/>
-          <w:sz w:val="32"/>
-          <w:szCs w:val="32"/>
-        </w:rPr>
-        <w:t>RoftSoft</w:t>
-      </w:r>
-      <w:proofErr w:type="spellEnd"/>
-      <w:r>
-        <w:rPr>
-          <w:rFonts w:ascii="TH Sarabun New" w:hAnsi="TH Sarabun New" w:cs="TH Sarabun New"/>
-          <w:b/>
-          <w:bCs/>
-          <w:color w:val="FF0000"/>
-          <w:sz w:val="32"/>
-          <w:szCs w:val="32"/>
-        </w:rPr>
-        <w:t xml:space="preserve"> System</w:t>
-      </w:r>
-      <w:r>
-        <w:rPr>
-          <w:rFonts w:ascii="TH Sarabun New" w:hAnsi="TH Sarabun New" w:cs="TH Sarabun New"/>
-          <w:b/>
-          <w:bCs/>
-          <w:color w:val="FF0000"/>
-          <w:sz w:val="32"/>
-          <w:szCs w:val="32"/>
-          <w:cs/>
-        </w:rPr>
-        <w:t>-</w:t>
-      </w:r>
-      <w:r>
-        <w:rPr>
-          <w:rFonts w:ascii="TH Sarabun New" w:hAnsi="TH Sarabun New" w:cs="TH Sarabun New"/>
-          <w:b/>
-          <w:bCs/>
-          <w:color w:val="FF0000"/>
-          <w:sz w:val="32"/>
-          <w:szCs w:val="32"/>
-        </w:rPr>
-        <w:t>SRS</w:t>
-      </w:r>
-      <w:r>
-        <w:rPr>
-          <w:rFonts w:ascii="TH Sarabun New" w:hAnsi="TH Sarabun New" w:cs="TH Sarabun New"/>
-          <w:b/>
-          <w:bCs/>
-          <w:color w:val="FF0000"/>
-          <w:sz w:val="32"/>
-          <w:szCs w:val="32"/>
-          <w:cs/>
-        </w:rPr>
-        <w:t>]/4.1.1/</w:t>
-      </w:r>
-      <w:proofErr w:type="spellStart"/>
-      <w:r>
-        <w:rPr>
-          <w:rFonts w:ascii="TH Sarabun New" w:hAnsi="TH Sarabun New" w:cs="TH Sarabun New"/>
-          <w:b/>
-          <w:bCs/>
-          <w:color w:val="FF0000"/>
-          <w:sz w:val="32"/>
-          <w:szCs w:val="32"/>
-        </w:rPr>
-        <w:t>pg</w:t>
-      </w:r>
-      <w:proofErr w:type="spellEnd"/>
-      <w:r>
-        <w:rPr>
-          <w:rFonts w:ascii="TH Sarabun New" w:hAnsi="TH Sarabun New" w:cs="TH Sarabun New"/>
-          <w:b/>
-          <w:bCs/>
-          <w:color w:val="FF0000"/>
-          <w:sz w:val="32"/>
-          <w:szCs w:val="32"/>
-          <w:cs/>
-        </w:rPr>
         <w:t>.9-10</w:t>
       </w:r>
     </w:p>
@@ -5300,150 +5200,150 @@
       <w:pPr>
         <w:pStyle w:val="NoSpacing"/>
         <w:rPr>
-          <w:rFonts w:ascii="TH Sarabun New" w:hAnsi="TH Sarabun New" w:cs="TH Sarabun New" w:hint="cs"/>
-          <w:b/>
-          <w:bCs/>
-          <w:color w:val="FF0000"/>
-          <w:sz w:val="32"/>
-          <w:szCs w:val="32"/>
-        </w:rPr>
-      </w:pPr>
-    </w:p>
-    <w:p>
-      <w:pPr>
-        <w:pStyle w:val="NoSpacing"/>
-        <w:rPr>
-          <w:rFonts w:ascii="TH Sarabun New" w:hAnsi="TH Sarabun New" w:cs="TH Sarabun New" w:hint="cs"/>
-          <w:b/>
-          <w:bCs/>
-          <w:color w:val="FF0000"/>
-          <w:sz w:val="32"/>
-          <w:szCs w:val="32"/>
-        </w:rPr>
-      </w:pPr>
-    </w:p>
-    <w:p>
-      <w:pPr>
-        <w:pStyle w:val="NoSpacing"/>
-        <w:rPr>
-          <w:rFonts w:ascii="TH Sarabun New" w:hAnsi="TH Sarabun New" w:cs="TH Sarabun New" w:hint="cs"/>
-          <w:b/>
-          <w:bCs/>
-          <w:color w:val="FF0000"/>
-          <w:sz w:val="32"/>
-          <w:szCs w:val="32"/>
-        </w:rPr>
-      </w:pPr>
-    </w:p>
-    <w:p>
-      <w:pPr>
-        <w:pStyle w:val="NoSpacing"/>
-        <w:rPr>
-          <w:rFonts w:ascii="TH Sarabun New" w:hAnsi="TH Sarabun New" w:cs="TH Sarabun New" w:hint="cs"/>
-          <w:b/>
-          <w:bCs/>
-          <w:color w:val="FF0000"/>
-          <w:sz w:val="32"/>
-          <w:szCs w:val="32"/>
-        </w:rPr>
-      </w:pPr>
-    </w:p>
-    <w:p>
-      <w:pPr>
-        <w:pStyle w:val="NoSpacing"/>
-        <w:rPr>
-          <w:rFonts w:ascii="TH Sarabun New" w:hAnsi="TH Sarabun New" w:cs="TH Sarabun New" w:hint="cs"/>
-          <w:b/>
-          <w:bCs/>
-          <w:color w:val="FF0000"/>
-          <w:sz w:val="32"/>
-          <w:szCs w:val="32"/>
-        </w:rPr>
-      </w:pPr>
-    </w:p>
-    <w:p>
-      <w:pPr>
-        <w:pStyle w:val="NoSpacing"/>
-        <w:rPr>
-          <w:rFonts w:ascii="TH Sarabun New" w:hAnsi="TH Sarabun New" w:cs="TH Sarabun New" w:hint="cs"/>
-          <w:b/>
-          <w:bCs/>
-          <w:color w:val="FF0000"/>
-          <w:sz w:val="32"/>
-          <w:szCs w:val="32"/>
-        </w:rPr>
-      </w:pPr>
-    </w:p>
-    <w:p>
-      <w:pPr>
-        <w:pStyle w:val="NoSpacing"/>
-        <w:rPr>
-          <w:rFonts w:ascii="TH Sarabun New" w:hAnsi="TH Sarabun New" w:cs="TH Sarabun New" w:hint="cs"/>
-          <w:b/>
-          <w:bCs/>
-          <w:color w:val="FF0000"/>
-          <w:sz w:val="32"/>
-          <w:szCs w:val="32"/>
-        </w:rPr>
-      </w:pPr>
-    </w:p>
-    <w:p>
-      <w:pPr>
-        <w:pStyle w:val="NoSpacing"/>
-        <w:rPr>
-          <w:rFonts w:ascii="TH Sarabun New" w:hAnsi="TH Sarabun New" w:cs="TH Sarabun New" w:hint="cs"/>
-          <w:b/>
-          <w:bCs/>
-          <w:color w:val="FF0000"/>
-          <w:sz w:val="32"/>
-          <w:szCs w:val="32"/>
-        </w:rPr>
-      </w:pPr>
-    </w:p>
-    <w:p>
-      <w:pPr>
-        <w:pStyle w:val="NoSpacing"/>
-        <w:rPr>
-          <w:rFonts w:ascii="TH Sarabun New" w:hAnsi="TH Sarabun New" w:cs="TH Sarabun New" w:hint="cs"/>
-          <w:b/>
-          <w:bCs/>
-          <w:color w:val="FF0000"/>
-          <w:sz w:val="32"/>
-          <w:szCs w:val="32"/>
-        </w:rPr>
-      </w:pPr>
-    </w:p>
-    <w:p>
-      <w:pPr>
-        <w:pStyle w:val="NoSpacing"/>
-        <w:rPr>
-          <w:rFonts w:ascii="TH Sarabun New" w:hAnsi="TH Sarabun New" w:cs="TH Sarabun New" w:hint="cs"/>
-          <w:b/>
-          <w:bCs/>
-          <w:color w:val="FF0000"/>
-          <w:sz w:val="32"/>
-          <w:szCs w:val="32"/>
-        </w:rPr>
-      </w:pPr>
-    </w:p>
-    <w:p>
-      <w:pPr>
-        <w:pStyle w:val="NoSpacing"/>
-        <w:rPr>
-          <w:rFonts w:ascii="TH Sarabun New" w:hAnsi="TH Sarabun New" w:cs="TH Sarabun New" w:hint="cs"/>
-          <w:b/>
-          <w:bCs/>
-          <w:color w:val="FF0000"/>
-          <w:sz w:val="32"/>
-          <w:szCs w:val="32"/>
-        </w:rPr>
-      </w:pPr>
-    </w:p>
-    <w:p>
-      <w:pPr>
-        <w:pStyle w:val="NoSpacing"/>
-        <w:rPr>
-          <w:rFonts w:ascii="TH Sarabun New" w:hAnsi="TH Sarabun New" w:cs="TH Sarabun New" w:hint="cs"/>
+          <w:rFonts w:ascii="TH Sarabun New" w:hAnsi="TH Sarabun New" w:cs="TH Sarabun New"/>
+          <w:b/>
+          <w:bCs/>
+          <w:color w:val="FF0000"/>
+          <w:sz w:val="32"/>
+          <w:szCs w:val="32"/>
+        </w:rPr>
+      </w:pPr>
+    </w:p>
+    <w:p>
+      <w:pPr>
+        <w:pStyle w:val="NoSpacing"/>
+        <w:rPr>
+          <w:rFonts w:ascii="TH Sarabun New" w:hAnsi="TH Sarabun New" w:cs="TH Sarabun New"/>
+          <w:b/>
+          <w:bCs/>
+          <w:color w:val="FF0000"/>
+          <w:sz w:val="32"/>
+          <w:szCs w:val="32"/>
+        </w:rPr>
+      </w:pPr>
+    </w:p>
+    <w:p>
+      <w:pPr>
+        <w:pStyle w:val="NoSpacing"/>
+        <w:rPr>
+          <w:rFonts w:ascii="TH Sarabun New" w:hAnsi="TH Sarabun New" w:cs="TH Sarabun New"/>
+          <w:b/>
+          <w:bCs/>
+          <w:color w:val="FF0000"/>
+          <w:sz w:val="32"/>
+          <w:szCs w:val="32"/>
+        </w:rPr>
+      </w:pPr>
+    </w:p>
+    <w:p>
+      <w:pPr>
+        <w:pStyle w:val="NoSpacing"/>
+        <w:rPr>
+          <w:rFonts w:ascii="TH Sarabun New" w:hAnsi="TH Sarabun New" w:cs="TH Sarabun New"/>
+          <w:b/>
+          <w:bCs/>
+          <w:color w:val="FF0000"/>
+          <w:sz w:val="32"/>
+          <w:szCs w:val="32"/>
+        </w:rPr>
+      </w:pPr>
+    </w:p>
+    <w:p>
+      <w:pPr>
+        <w:pStyle w:val="NoSpacing"/>
+        <w:rPr>
+          <w:rFonts w:ascii="TH Sarabun New" w:hAnsi="TH Sarabun New" w:cs="TH Sarabun New"/>
+          <w:b/>
+          <w:bCs/>
+          <w:color w:val="FF0000"/>
+          <w:sz w:val="32"/>
+          <w:szCs w:val="32"/>
+        </w:rPr>
+      </w:pPr>
+    </w:p>
+    <w:p>
+      <w:pPr>
+        <w:pStyle w:val="NoSpacing"/>
+        <w:rPr>
+          <w:rFonts w:ascii="TH Sarabun New" w:hAnsi="TH Sarabun New" w:cs="TH Sarabun New"/>
+          <w:b/>
+          <w:bCs/>
+          <w:color w:val="FF0000"/>
+          <w:sz w:val="32"/>
+          <w:szCs w:val="32"/>
+        </w:rPr>
+      </w:pPr>
+    </w:p>
+    <w:p>
+      <w:pPr>
+        <w:pStyle w:val="NoSpacing"/>
+        <w:rPr>
+          <w:rFonts w:ascii="TH Sarabun New" w:hAnsi="TH Sarabun New" w:cs="TH Sarabun New"/>
+          <w:b/>
+          <w:bCs/>
+          <w:color w:val="FF0000"/>
+          <w:sz w:val="32"/>
+          <w:szCs w:val="32"/>
+        </w:rPr>
+      </w:pPr>
+    </w:p>
+    <w:p>
+      <w:pPr>
+        <w:pStyle w:val="NoSpacing"/>
+        <w:rPr>
+          <w:rFonts w:ascii="TH Sarabun New" w:hAnsi="TH Sarabun New" w:cs="TH Sarabun New"/>
+          <w:b/>
+          <w:bCs/>
+          <w:color w:val="FF0000"/>
+          <w:sz w:val="32"/>
+          <w:szCs w:val="32"/>
+        </w:rPr>
+      </w:pPr>
+    </w:p>
+    <w:p>
+      <w:pPr>
+        <w:pStyle w:val="NoSpacing"/>
+        <w:rPr>
+          <w:rFonts w:ascii="TH Sarabun New" w:hAnsi="TH Sarabun New" w:cs="TH Sarabun New"/>
+          <w:b/>
+          <w:bCs/>
+          <w:color w:val="FF0000"/>
+          <w:sz w:val="32"/>
+          <w:szCs w:val="32"/>
+        </w:rPr>
+      </w:pPr>
+    </w:p>
+    <w:p>
+      <w:pPr>
+        <w:pStyle w:val="NoSpacing"/>
+        <w:rPr>
+          <w:rFonts w:ascii="TH Sarabun New" w:hAnsi="TH Sarabun New" w:cs="TH Sarabun New"/>
+          <w:b/>
+          <w:bCs/>
+          <w:color w:val="FF0000"/>
+          <w:sz w:val="32"/>
+          <w:szCs w:val="32"/>
+        </w:rPr>
+      </w:pPr>
+    </w:p>
+    <w:p>
+      <w:pPr>
+        <w:pStyle w:val="NoSpacing"/>
+        <w:rPr>
+          <w:rFonts w:ascii="TH Sarabun New" w:hAnsi="TH Sarabun New" w:cs="TH Sarabun New"/>
+          <w:b/>
+          <w:bCs/>
+          <w:color w:val="FF0000"/>
+          <w:sz w:val="32"/>
+          <w:szCs w:val="32"/>
+        </w:rPr>
+      </w:pPr>
+    </w:p>
+    <w:p>
+      <w:pPr>
+        <w:pStyle w:val="NoSpacing"/>
+        <w:rPr>
+          <w:rFonts w:ascii="TH Sarabun New" w:hAnsi="TH Sarabun New" w:cs="TH Sarabun New"/>
           <w:b/>
           <w:bCs/>
           <w:color w:val="FF0000"/>
@@ -5925,7 +5825,127 @@
           <w:szCs w:val="32"/>
           <w:cs/>
         </w:rPr>
-        <w:t>ใช้สำหรับลบข้อมูลห้องพัก กรณ</w:t>
+        <w:t>ใช้สำหรับลบข้อมูลห้องพัก กรณีที่ห้องพักนั้นไม่มีอยู่แล้ว</w:t>
+      </w:r>
+    </w:p>
+    <w:p>
+      <w:pPr>
+        <w:pStyle w:val="NoSpacing"/>
+        <w:rPr>
+          <w:rFonts w:ascii="TH Sarabun New" w:hAnsi="TH Sarabun New" w:cs="TH Sarabun New"/>
+          <w:b/>
+          <w:bCs/>
+          <w:sz w:val="32"/>
+          <w:szCs w:val="32"/>
+        </w:rPr>
+      </w:pPr>
+      <w:r>
+        <w:rPr>
+          <w:rFonts w:ascii="TH Sarabun New" w:hAnsi="TH Sarabun New" w:cs="TH Sarabun New"/>
+          <w:b/>
+          <w:bCs/>
+          <w:sz w:val="32"/>
+          <w:szCs w:val="32"/>
+        </w:rPr>
+        <w:t>Initial Step</w:t>
+      </w:r>
+      <w:r>
+        <w:rPr>
+          <w:rFonts w:ascii="TH Sarabun New" w:hAnsi="TH Sarabun New" w:cs="TH Sarabun New"/>
+          <w:b/>
+          <w:bCs/>
+          <w:sz w:val="32"/>
+          <w:szCs w:val="32"/>
+          <w:cs/>
+        </w:rPr>
+        <w:t>-</w:t>
+      </w:r>
+      <w:r>
+        <w:rPr>
+          <w:rFonts w:ascii="TH Sarabun New" w:hAnsi="TH Sarabun New" w:cs="TH Sarabun New"/>
+          <w:b/>
+          <w:bCs/>
+          <w:sz w:val="32"/>
+          <w:szCs w:val="32"/>
+        </w:rPr>
+        <w:t>By</w:t>
+      </w:r>
+      <w:r>
+        <w:rPr>
+          <w:rFonts w:ascii="TH Sarabun New" w:hAnsi="TH Sarabun New" w:cs="TH Sarabun New"/>
+          <w:b/>
+          <w:bCs/>
+          <w:sz w:val="32"/>
+          <w:szCs w:val="32"/>
+          <w:cs/>
+        </w:rPr>
+        <w:t>-</w:t>
+      </w:r>
+      <w:r>
+        <w:rPr>
+          <w:rFonts w:ascii="TH Sarabun New" w:hAnsi="TH Sarabun New" w:cs="TH Sarabun New"/>
+          <w:b/>
+          <w:bCs/>
+          <w:sz w:val="32"/>
+          <w:szCs w:val="32"/>
+        </w:rPr>
+        <w:t xml:space="preserve">Step Description </w:t>
+      </w:r>
+    </w:p>
+    <w:p>
+      <w:pPr>
+        <w:pStyle w:val="NoSpacing"/>
+        <w:rPr>
+          <w:rFonts w:ascii="TH Sarabun New" w:hAnsi="TH Sarabun New" w:cs="TH Sarabun New"/>
+          <w:b/>
+          <w:bCs/>
+          <w:sz w:val="32"/>
+          <w:szCs w:val="32"/>
+        </w:rPr>
+      </w:pPr>
+      <w:r>
+        <w:rPr>
+          <w:rFonts w:ascii="TH Sarabun New" w:hAnsi="TH Sarabun New" w:cs="TH Sarabun New"/>
+          <w:b/>
+          <w:bCs/>
+          <w:sz w:val="32"/>
+          <w:szCs w:val="32"/>
+          <w:cs/>
+        </w:rPr>
+        <w:t>1.</w:t>
+      </w:r>
+      <w:r>
+        <w:rPr>
+          <w:rFonts w:ascii="TH Sarabun New" w:hAnsi="TH Sarabun New" w:cs="Angsana New"/>
+          <w:b/>
+          <w:bCs/>
+          <w:sz w:val="32"/>
+          <w:szCs w:val="32"/>
+          <w:cs/>
+        </w:rPr>
+        <w:t>ลูกค</w:t>
+      </w:r>
+      <w:r>
+        <w:rPr>
+          <w:rFonts w:ascii="TH Sarabun New" w:hAnsi="TH Sarabun New" w:cs="TH Sarabun New"/>
+          <w:b/>
+          <w:bCs/>
+          <w:sz w:val="32"/>
+          <w:szCs w:val="32"/>
+          <w:cs/>
+        </w:rPr>
+        <w:t></w:t>
+      </w:r>
+      <w:r>
+        <w:rPr>
+          <w:rFonts w:ascii="TH Sarabun New" w:hAnsi="TH Sarabun New" w:cs="Angsana New"/>
+          <w:b/>
+          <w:bCs/>
+          <w:sz w:val="32"/>
+          <w:szCs w:val="32"/>
+          <w:cs/>
+        </w:rPr>
+        <w:t>า</w:t>
       </w:r>
       <w:r>
         <w:rPr>
@@ -5936,35 +5956,446 @@
           <w:szCs w:val="32"/>
           <w:cs/>
         </w:rPr>
-        <w:t>ีที่ห้องพักนั้นไม่มีอยู่แล้ว</w:t>
-      </w:r>
-    </w:p>
-    <w:p>
-      <w:pPr>
-        <w:pStyle w:val="NoSpacing"/>
-        <w:rPr>
-          <w:rFonts w:ascii="TH Sarabun New" w:hAnsi="TH Sarabun New" w:cs="TH Sarabun New"/>
-          <w:b/>
-          <w:bCs/>
-          <w:sz w:val="32"/>
-          <w:szCs w:val="32"/>
-        </w:rPr>
-      </w:pPr>
-      <w:r>
-        <w:rPr>
-          <w:rFonts w:ascii="TH Sarabun New" w:hAnsi="TH Sarabun New" w:cs="TH Sarabun New"/>
-          <w:b/>
-          <w:bCs/>
-          <w:sz w:val="32"/>
-          <w:szCs w:val="32"/>
-        </w:rPr>
-        <w:t>Initial Step</w:t>
-      </w:r>
-      <w:r>
-        <w:rPr>
-          <w:rFonts w:ascii="TH Sarabun New" w:hAnsi="TH Sarabun New" w:cs="TH Sarabun New"/>
-          <w:b/>
-          <w:bCs/>
+        <w:t>ติดต่อขอยกเลิกห้องพักที่จองไว้</w:t>
+      </w:r>
+      <w:r>
+        <w:rPr>
+          <w:rFonts w:ascii="TH Sarabun New" w:hAnsi="TH Sarabun New" w:cs="TH Sarabun New"/>
+          <w:b/>
+          <w:bCs/>
+          <w:sz w:val="32"/>
+          <w:szCs w:val="32"/>
+          <w:cs/>
+        </w:rPr>
+        <w:t xml:space="preserve"> </w:t>
+      </w:r>
+    </w:p>
+    <w:p>
+      <w:pPr>
+        <w:pStyle w:val="NoSpacing"/>
+        <w:rPr>
+          <w:rFonts w:ascii="TH Sarabun New" w:hAnsi="TH Sarabun New" w:cs="TH Sarabun New"/>
+          <w:b/>
+          <w:bCs/>
+          <w:sz w:val="32"/>
+          <w:szCs w:val="32"/>
+        </w:rPr>
+      </w:pPr>
+      <w:r>
+        <w:rPr>
+          <w:rFonts w:ascii="TH Sarabun New" w:hAnsi="TH Sarabun New" w:cs="TH Sarabun New"/>
+          <w:b/>
+          <w:bCs/>
+          <w:sz w:val="32"/>
+          <w:szCs w:val="32"/>
+          <w:cs/>
+        </w:rPr>
+        <w:t>2.</w:t>
+      </w:r>
+      <w:r>
+        <w:rPr>
+          <w:rFonts w:ascii="TH Sarabun New" w:hAnsi="TH Sarabun New" w:cs="Angsana New" w:hint="cs"/>
+          <w:b/>
+          <w:bCs/>
+          <w:sz w:val="32"/>
+          <w:szCs w:val="32"/>
+          <w:cs/>
+        </w:rPr>
+        <w:t>พนักงานเลือกห้องที่ลูกค้าจองไว้</w:t>
+      </w:r>
+    </w:p>
+    <w:p>
+      <w:pPr>
+        <w:pStyle w:val="NoSpacing"/>
+        <w:rPr>
+          <w:rFonts w:ascii="TH Sarabun New" w:hAnsi="TH Sarabun New" w:cs="TH Sarabun New"/>
+          <w:b/>
+          <w:bCs/>
+          <w:sz w:val="32"/>
+          <w:szCs w:val="32"/>
+          <w:cs/>
+        </w:rPr>
+      </w:pPr>
+      <w:r>
+        <w:rPr>
+          <w:rFonts w:ascii="TH Sarabun New" w:hAnsi="TH Sarabun New" w:cs="TH Sarabun New"/>
+          <w:b/>
+          <w:bCs/>
+          <w:sz w:val="32"/>
+          <w:szCs w:val="32"/>
+          <w:cs/>
+        </w:rPr>
+        <w:t>3.</w:t>
+      </w:r>
+      <w:r>
+        <w:rPr>
+          <w:rFonts w:ascii="TH Sarabun New" w:hAnsi="TH Sarabun New" w:cs="Angsana New" w:hint="cs"/>
+          <w:b/>
+          <w:bCs/>
+          <w:sz w:val="32"/>
+          <w:szCs w:val="32"/>
+          <w:cs/>
+        </w:rPr>
+        <w:t>ระบบจะแสดงรายชื่อผู้จองออกมาทางหน้าจอ</w:t>
+      </w:r>
+      <w:r>
+        <w:rPr>
+          <w:rFonts w:ascii="TH Sarabun New" w:hAnsi="TH Sarabun New" w:cs="TH Sarabun New"/>
+          <w:b/>
+          <w:bCs/>
+          <w:sz w:val="32"/>
+          <w:szCs w:val="32"/>
+          <w:cs/>
+        </w:rPr>
+        <w:t xml:space="preserve"> </w:t>
+      </w:r>
+    </w:p>
+    <w:p>
+      <w:pPr>
+        <w:pStyle w:val="NoSpacing"/>
+        <w:rPr>
+          <w:rFonts w:ascii="TH Sarabun New" w:hAnsi="TH Sarabun New" w:cs="TH Sarabun New"/>
+          <w:b/>
+          <w:bCs/>
+          <w:sz w:val="32"/>
+          <w:szCs w:val="32"/>
+        </w:rPr>
+      </w:pPr>
+      <w:r>
+        <w:rPr>
+          <w:rFonts w:ascii="TH Sarabun New" w:hAnsi="TH Sarabun New" w:cs="TH Sarabun New"/>
+          <w:b/>
+          <w:bCs/>
+          <w:sz w:val="32"/>
+          <w:szCs w:val="32"/>
+          <w:cs/>
+        </w:rPr>
+        <w:t>4.</w:t>
+      </w:r>
+      <w:r>
+        <w:rPr>
+          <w:rFonts w:ascii="TH Sarabun New" w:hAnsi="TH Sarabun New" w:cs="Angsana New" w:hint="cs"/>
+          <w:b/>
+          <w:bCs/>
+          <w:sz w:val="32"/>
+          <w:szCs w:val="32"/>
+          <w:cs/>
+        </w:rPr>
+        <w:t>พนักงานคลิกเลือกชื่อผู้จอง</w:t>
+      </w:r>
+    </w:p>
+    <w:p>
+      <w:pPr>
+        <w:pStyle w:val="NoSpacing"/>
+        <w:rPr>
+          <w:rFonts w:ascii="TH Sarabun New" w:hAnsi="TH Sarabun New" w:cs="TH Sarabun New"/>
+          <w:b/>
+          <w:bCs/>
+          <w:sz w:val="32"/>
+          <w:szCs w:val="32"/>
+          <w:cs/>
+        </w:rPr>
+      </w:pPr>
+      <w:r>
+        <w:rPr>
+          <w:rFonts w:ascii="TH Sarabun New" w:hAnsi="TH Sarabun New" w:cs="TH Sarabun New" w:hint="cs"/>
+          <w:b/>
+          <w:bCs/>
+          <w:sz w:val="32"/>
+          <w:szCs w:val="32"/>
+          <w:cs/>
+        </w:rPr>
+        <w:t>5.</w:t>
+      </w:r>
+      <w:r>
+        <w:rPr>
+          <w:rFonts w:ascii="TH Sarabun New" w:hAnsi="TH Sarabun New" w:cs="Angsana New" w:hint="cs"/>
+          <w:b/>
+          <w:bCs/>
+          <w:sz w:val="32"/>
+          <w:szCs w:val="32"/>
+          <w:cs/>
+        </w:rPr>
+        <w:t>พนักงานคลิกที่ข้อความ</w:t>
+      </w:r>
+      <w:r>
+        <w:rPr>
+          <w:rFonts w:ascii="TH Sarabun New" w:hAnsi="TH Sarabun New" w:cs="TH Sarabun New"/>
+          <w:b/>
+          <w:bCs/>
+          <w:sz w:val="32"/>
+          <w:szCs w:val="32"/>
+          <w:cs/>
+        </w:rPr>
+        <w:t xml:space="preserve"> “</w:t>
+      </w:r>
+      <w:r>
+        <w:rPr>
+          <w:rFonts w:ascii="TH Sarabun New" w:hAnsi="TH Sarabun New" w:cs="Angsana New" w:hint="cs"/>
+          <w:b/>
+          <w:bCs/>
+          <w:sz w:val="32"/>
+          <w:szCs w:val="32"/>
+          <w:cs/>
+        </w:rPr>
+        <w:t>ลบ</w:t>
+      </w:r>
+      <w:r>
+        <w:rPr>
+          <w:rFonts w:ascii="TH Sarabun New" w:hAnsi="TH Sarabun New" w:cs="TH Sarabun New"/>
+          <w:b/>
+          <w:bCs/>
+          <w:sz w:val="32"/>
+          <w:szCs w:val="32"/>
+          <w:cs/>
+        </w:rPr>
+        <w:t>”</w:t>
+      </w:r>
+    </w:p>
+    <w:p>
+      <w:pPr>
+        <w:pStyle w:val="NoSpacing"/>
+        <w:rPr>
+          <w:rFonts w:ascii="TH Sarabun New" w:hAnsi="TH Sarabun New" w:cs="TH Sarabun New"/>
+          <w:b/>
+          <w:bCs/>
+          <w:sz w:val="32"/>
+          <w:szCs w:val="32"/>
+        </w:rPr>
+      </w:pPr>
+      <w:r>
+        <w:rPr>
+          <w:rFonts w:ascii="TH Sarabun New" w:hAnsi="TH Sarabun New" w:cs="TH Sarabun New"/>
+          <w:b/>
+          <w:bCs/>
+          <w:sz w:val="32"/>
+          <w:szCs w:val="32"/>
+          <w:cs/>
+        </w:rPr>
+        <w:t xml:space="preserve">5. </w:t>
+      </w:r>
+      <w:r>
+        <w:rPr>
+          <w:rFonts w:ascii="TH Sarabun New" w:hAnsi="TH Sarabun New" w:cs="Angsana New"/>
+          <w:b/>
+          <w:bCs/>
+          <w:sz w:val="32"/>
+          <w:szCs w:val="32"/>
+          <w:cs/>
+        </w:rPr>
+        <w:t>ระบบ</w:t>
+      </w:r>
+      <w:r>
+        <w:rPr>
+          <w:rFonts w:ascii="TH Sarabun New" w:hAnsi="TH Sarabun New" w:cs="Angsana New" w:hint="cs"/>
+          <w:b/>
+          <w:bCs/>
+          <w:sz w:val="32"/>
+          <w:szCs w:val="32"/>
+          <w:cs/>
+        </w:rPr>
+        <w:t xml:space="preserve">แจ้งเตือนทางหน้าจอ </w:t>
+      </w:r>
+      <w:r>
+        <w:rPr>
+          <w:rFonts w:ascii="TH Sarabun New" w:hAnsi="TH Sarabun New" w:cs="TH Sarabun New"/>
+          <w:b/>
+          <w:bCs/>
+          <w:sz w:val="32"/>
+          <w:szCs w:val="32"/>
+          <w:cs/>
+        </w:rPr>
+        <w:t>“</w:t>
+      </w:r>
+      <w:r>
+        <w:rPr>
+          <w:rFonts w:ascii="TH Sarabun New" w:hAnsi="TH Sarabun New" w:cs="Angsana New" w:hint="cs"/>
+          <w:b/>
+          <w:bCs/>
+          <w:sz w:val="32"/>
+          <w:szCs w:val="32"/>
+          <w:cs/>
+        </w:rPr>
+        <w:t>โปรดยืนยันการลบอีกครั้ง</w:t>
+      </w:r>
+      <w:r>
+        <w:rPr>
+          <w:rFonts w:ascii="TH Sarabun New" w:hAnsi="TH Sarabun New" w:cs="TH Sarabun New"/>
+          <w:b/>
+          <w:bCs/>
+          <w:sz w:val="32"/>
+          <w:szCs w:val="32"/>
+          <w:cs/>
+        </w:rPr>
+        <w:t xml:space="preserve">” </w:t>
+      </w:r>
+      <w:r>
+        <w:rPr>
+          <w:rFonts w:ascii="TH Sarabun New" w:hAnsi="TH Sarabun New" w:cs="Angsana New" w:hint="cs"/>
+          <w:b/>
+          <w:bCs/>
+          <w:sz w:val="32"/>
+          <w:szCs w:val="32"/>
+          <w:cs/>
+        </w:rPr>
+        <w:t>พนักงานคลิก</w:t>
+      </w:r>
+      <w:r>
+        <w:rPr>
+          <w:rFonts w:ascii="TH Sarabun New" w:hAnsi="TH Sarabun New" w:cs="TH Sarabun New"/>
+          <w:b/>
+          <w:bCs/>
+          <w:sz w:val="32"/>
+          <w:szCs w:val="32"/>
+          <w:cs/>
+        </w:rPr>
+        <w:t xml:space="preserve"> “</w:t>
+      </w:r>
+      <w:r>
+        <w:rPr>
+          <w:rFonts w:ascii="TH Sarabun New" w:hAnsi="TH Sarabun New" w:cs="Angsana New" w:hint="cs"/>
+          <w:b/>
+          <w:bCs/>
+          <w:sz w:val="32"/>
+          <w:szCs w:val="32"/>
+          <w:cs/>
+        </w:rPr>
+        <w:t>ตกลง</w:t>
+      </w:r>
+      <w:r>
+        <w:rPr>
+          <w:rFonts w:ascii="TH Sarabun New" w:hAnsi="TH Sarabun New" w:cs="TH Sarabun New"/>
+          <w:b/>
+          <w:bCs/>
+          <w:sz w:val="32"/>
+          <w:szCs w:val="32"/>
+          <w:cs/>
+        </w:rPr>
+        <w:t xml:space="preserve">” </w:t>
+      </w:r>
+      <w:r>
+        <w:rPr>
+          <w:rFonts w:ascii="TH Sarabun New" w:hAnsi="TH Sarabun New" w:cs="Angsana New" w:hint="cs"/>
+          <w:b/>
+          <w:bCs/>
+          <w:sz w:val="32"/>
+          <w:szCs w:val="32"/>
+          <w:cs/>
+        </w:rPr>
+        <w:t xml:space="preserve">ระบบทำการข้อมูล และแสดงข้อความ </w:t>
+      </w:r>
+      <w:r>
+        <w:rPr>
+          <w:rFonts w:ascii="TH Sarabun New" w:hAnsi="TH Sarabun New" w:cs="TH Sarabun New"/>
+          <w:b/>
+          <w:bCs/>
+          <w:sz w:val="32"/>
+          <w:szCs w:val="32"/>
+          <w:cs/>
+        </w:rPr>
+        <w:t>“</w:t>
+      </w:r>
+      <w:r>
+        <w:rPr>
+          <w:rFonts w:ascii="TH Sarabun New" w:hAnsi="TH Sarabun New" w:cs="Angsana New" w:hint="cs"/>
+          <w:b/>
+          <w:bCs/>
+          <w:sz w:val="32"/>
+          <w:szCs w:val="32"/>
+          <w:cs/>
+        </w:rPr>
+        <w:t>ลบข้อมูลเรียบร้อยแล้ว</w:t>
+      </w:r>
+      <w:r>
+        <w:rPr>
+          <w:rFonts w:ascii="TH Sarabun New" w:hAnsi="TH Sarabun New" w:cs="TH Sarabun New"/>
+          <w:b/>
+          <w:bCs/>
+          <w:sz w:val="32"/>
+          <w:szCs w:val="32"/>
+          <w:cs/>
+        </w:rPr>
+        <w:t xml:space="preserve">” </w:t>
+      </w:r>
+      <w:r>
+        <w:rPr>
+          <w:rFonts w:ascii="TH Sarabun New" w:hAnsi="TH Sarabun New" w:cs="Angsana New" w:hint="cs"/>
+          <w:b/>
+          <w:bCs/>
+          <w:sz w:val="32"/>
+          <w:szCs w:val="32"/>
+          <w:cs/>
+        </w:rPr>
+        <w:t>ออกทางหน้าจอ</w:t>
+      </w:r>
+    </w:p>
+    <w:p>
+      <w:pPr>
+        <w:pStyle w:val="NoSpacing"/>
+        <w:rPr>
+          <w:rFonts w:ascii="TH Sarabun New" w:hAnsi="TH Sarabun New" w:cs="TH Sarabun New"/>
+          <w:b/>
+          <w:bCs/>
+          <w:color w:val="FF0000"/>
+          <w:sz w:val="32"/>
+          <w:szCs w:val="32"/>
+        </w:rPr>
+      </w:pPr>
+      <w:proofErr w:type="spellStart"/>
+      <w:r>
+        <w:rPr>
+          <w:rFonts w:ascii="TH Sarabun New" w:hAnsi="TH Sarabun New" w:cs="TH Sarabun New"/>
+          <w:b/>
+          <w:bCs/>
+          <w:color w:val="FF0000"/>
+          <w:sz w:val="32"/>
+          <w:szCs w:val="32"/>
+        </w:rPr>
+        <w:t>Xref</w:t>
+      </w:r>
+      <w:proofErr w:type="spellEnd"/>
+      <w:r>
+        <w:rPr>
+          <w:rFonts w:ascii="TH Sarabun New" w:hAnsi="TH Sarabun New" w:cs="TH Sarabun New"/>
+          <w:b/>
+          <w:bCs/>
+          <w:color w:val="FF0000"/>
+          <w:sz w:val="32"/>
+          <w:szCs w:val="32"/>
+          <w:cs/>
+        </w:rPr>
+        <w:t>: [</w:t>
+      </w:r>
+      <w:proofErr w:type="spellStart"/>
+      <w:r>
+        <w:rPr>
+          <w:rFonts w:ascii="TH Sarabun New" w:hAnsi="TH Sarabun New" w:cs="TH Sarabun New"/>
+          <w:b/>
+          <w:bCs/>
+          <w:color w:val="FF0000"/>
+          <w:sz w:val="32"/>
+          <w:szCs w:val="32"/>
+        </w:rPr>
+        <w:t>RoftSoft</w:t>
+      </w:r>
+      <w:proofErr w:type="spellEnd"/>
+      <w:r>
+        <w:rPr>
+          <w:rFonts w:ascii="TH Sarabun New" w:hAnsi="TH Sarabun New" w:cs="TH Sarabun New"/>
+          <w:b/>
+          <w:bCs/>
+          <w:color w:val="FF0000"/>
+          <w:sz w:val="32"/>
+          <w:szCs w:val="32"/>
+        </w:rPr>
+        <w:t xml:space="preserve"> System</w:t>
+      </w:r>
+      <w:r>
+        <w:rPr>
+          <w:rFonts w:ascii="TH Sarabun New" w:hAnsi="TH Sarabun New" w:cs="TH Sarabun New"/>
+          <w:b/>
+          <w:bCs/>
+          <w:color w:val="FF0000"/>
           <w:sz w:val="32"/>
           <w:szCs w:val="32"/>
           <w:cs/>
@@ -5976,482 +6407,24 @@
           <w:rFonts w:ascii="TH Sarabun New" w:hAnsi="TH Sarabun New" w:cs="TH Sarabun New"/>
           <w:b/>
           <w:bCs/>
-          <w:sz w:val="32"/>
-          <w:szCs w:val="32"/>
-        </w:rPr>
-        <w:t>By</w:t>
-      </w:r>
-      <w:r>
-        <w:rPr>
-          <w:rFonts w:ascii="TH Sarabun New" w:hAnsi="TH Sarabun New" w:cs="TH Sarabun New"/>
-          <w:b/>
-          <w:bCs/>
-          <w:sz w:val="32"/>
-          <w:szCs w:val="32"/>
-          <w:cs/>
-        </w:rPr>
-        <w:t>-</w:t>
-      </w:r>
-      <w:r>
-        <w:rPr>
-          <w:rFonts w:ascii="TH Sarabun New" w:hAnsi="TH Sarabun New" w:cs="TH Sarabun New"/>
-          <w:b/>
-          <w:bCs/>
-          <w:sz w:val="32"/>
-          <w:szCs w:val="32"/>
-        </w:rPr>
-        <w:t xml:space="preserve">Step Description </w:t>
-      </w:r>
-    </w:p>
-    <w:p>
-      <w:pPr>
-        <w:pStyle w:val="NoSpacing"/>
-        <w:rPr>
-          <w:rFonts w:ascii="TH Sarabun New" w:hAnsi="TH Sarabun New" w:cs="TH Sarabun New"/>
-          <w:b/>
-          <w:bCs/>
-          <w:sz w:val="32"/>
-          <w:szCs w:val="32"/>
-        </w:rPr>
-      </w:pPr>
-      <w:r>
-        <w:rPr>
-          <w:rFonts w:ascii="TH Sarabun New" w:hAnsi="TH Sarabun New" w:cs="TH Sarabun New"/>
-          <w:b/>
-          <w:bCs/>
-          <w:sz w:val="32"/>
-          <w:szCs w:val="32"/>
-          <w:cs/>
-        </w:rPr>
-        <w:t>1.</w:t>
-      </w:r>
-      <w:r>
-        <w:rPr>
-          <w:rFonts w:ascii="TH Sarabun New" w:hAnsi="TH Sarabun New" w:cs="Angsana New"/>
-          <w:b/>
-          <w:bCs/>
-          <w:sz w:val="32"/>
-          <w:szCs w:val="32"/>
-          <w:cs/>
-        </w:rPr>
-        <w:t>ลูกค</w:t>
-      </w:r>
-      <w:r>
-        <w:rPr>
-          <w:rFonts w:ascii="Angsana New" w:hAnsi="TH Sarabun New" w:cs="TH Sarabun New"/>
-          <w:b/>
-          <w:bCs/>
-          <w:sz w:val="32"/>
-          <w:szCs w:val="32"/>
-          <w:cs/>
-        </w:rPr>
-        <w:t></w:t>
-      </w:r>
-      <w:r>
-        <w:rPr>
-          <w:rFonts w:ascii="TH Sarabun New" w:hAnsi="TH Sarabun New" w:cs="Angsana New"/>
-          <w:b/>
-          <w:bCs/>
-          <w:sz w:val="32"/>
-          <w:szCs w:val="32"/>
-          <w:cs/>
-        </w:rPr>
-        <w:t>า</w:t>
-      </w:r>
-      <w:r>
-        <w:rPr>
-          <w:rFonts w:ascii="TH Sarabun New" w:hAnsi="TH Sarabun New" w:cs="Angsana New" w:hint="cs"/>
-          <w:b/>
-          <w:bCs/>
-          <w:sz w:val="32"/>
-          <w:szCs w:val="32"/>
-          <w:cs/>
-        </w:rPr>
-        <w:t>ติดต่อขอยกเลิกห้องพักที่จองไว้</w:t>
-      </w:r>
-      <w:r>
-        <w:rPr>
-          <w:rFonts w:ascii="TH Sarabun New" w:hAnsi="TH Sarabun New" w:cs="TH Sarabun New"/>
-          <w:b/>
-          <w:bCs/>
-          <w:sz w:val="32"/>
-          <w:szCs w:val="32"/>
-          <w:cs/>
-        </w:rPr>
-        <w:t xml:space="preserve"> </w:t>
-      </w:r>
-    </w:p>
-    <w:p>
-      <w:pPr>
-        <w:pStyle w:val="NoSpacing"/>
-        <w:rPr>
-          <w:rFonts w:ascii="TH Sarabun New" w:hAnsi="TH Sarabun New" w:cs="TH Sarabun New"/>
-          <w:b/>
-          <w:bCs/>
-          <w:sz w:val="32"/>
-          <w:szCs w:val="32"/>
-        </w:rPr>
-      </w:pPr>
-      <w:r>
-        <w:rPr>
-          <w:rFonts w:ascii="TH Sarabun New" w:hAnsi="TH Sarabun New" w:cs="TH Sarabun New"/>
-          <w:b/>
-          <w:bCs/>
-          <w:sz w:val="32"/>
-          <w:szCs w:val="32"/>
-          <w:cs/>
-        </w:rPr>
-        <w:t>2.</w:t>
-      </w:r>
-      <w:r>
-        <w:rPr>
-          <w:rFonts w:ascii="TH Sarabun New" w:hAnsi="TH Sarabun New" w:cs="Angsana New" w:hint="cs"/>
-          <w:b/>
-          <w:bCs/>
-          <w:sz w:val="32"/>
-          <w:szCs w:val="32"/>
-          <w:cs/>
-        </w:rPr>
-        <w:t>พนักงานเลือกห้องที่ลูกค้าจองไว้</w:t>
-      </w:r>
-    </w:p>
-    <w:p>
-      <w:pPr>
-        <w:pStyle w:val="NoSpacing"/>
-        <w:rPr>
-          <w:rFonts w:ascii="TH Sarabun New" w:hAnsi="TH Sarabun New" w:cs="TH Sarabun New"/>
-          <w:b/>
-          <w:bCs/>
-          <w:sz w:val="32"/>
-          <w:szCs w:val="32"/>
-          <w:cs/>
-        </w:rPr>
-      </w:pPr>
-      <w:r>
-        <w:rPr>
-          <w:rFonts w:ascii="TH Sarabun New" w:hAnsi="TH Sarabun New" w:cs="TH Sarabun New"/>
-          <w:b/>
-          <w:bCs/>
-          <w:sz w:val="32"/>
-          <w:szCs w:val="32"/>
-          <w:cs/>
-        </w:rPr>
-        <w:t>3.</w:t>
-      </w:r>
-      <w:r>
-        <w:rPr>
-          <w:rFonts w:ascii="TH Sarabun New" w:hAnsi="TH Sarabun New" w:cs="Angsana New" w:hint="cs"/>
-          <w:b/>
-          <w:bCs/>
-          <w:sz w:val="32"/>
-          <w:szCs w:val="32"/>
-          <w:cs/>
-        </w:rPr>
-        <w:t>ระบบจะแสดงรายชื่อผู้จองออกมาทางหน้าจอ</w:t>
-      </w:r>
-      <w:r>
-        <w:rPr>
-          <w:rFonts w:ascii="TH Sarabun New" w:hAnsi="TH Sarabun New" w:cs="TH Sarabun New"/>
-          <w:b/>
-          <w:bCs/>
-          <w:sz w:val="32"/>
-          <w:szCs w:val="32"/>
-          <w:cs/>
-        </w:rPr>
-        <w:t xml:space="preserve"> </w:t>
-      </w:r>
-    </w:p>
-    <w:p>
-      <w:pPr>
-        <w:pStyle w:val="NoSpacing"/>
-        <w:rPr>
-          <w:rFonts w:ascii="TH Sarabun New" w:hAnsi="TH Sarabun New" w:cs="TH Sarabun New"/>
-          <w:b/>
-          <w:bCs/>
-          <w:sz w:val="32"/>
-          <w:szCs w:val="32"/>
-        </w:rPr>
-      </w:pPr>
-      <w:r>
-        <w:rPr>
-          <w:rFonts w:ascii="TH Sarabun New" w:hAnsi="TH Sarabun New" w:cs="TH Sarabun New"/>
-          <w:b/>
-          <w:bCs/>
-          <w:sz w:val="32"/>
-          <w:szCs w:val="32"/>
-          <w:cs/>
-        </w:rPr>
-        <w:t>4.</w:t>
-      </w:r>
-      <w:r>
-        <w:rPr>
-          <w:rFonts w:ascii="TH Sarabun New" w:hAnsi="TH Sarabun New" w:cs="Angsana New" w:hint="cs"/>
-          <w:b/>
-          <w:bCs/>
-          <w:sz w:val="32"/>
-          <w:szCs w:val="32"/>
-          <w:cs/>
-        </w:rPr>
-        <w:t>พนักงานคลิกเลือกชื่อผู้จอง</w:t>
-      </w:r>
-    </w:p>
-    <w:p>
-      <w:pPr>
-        <w:pStyle w:val="NoSpacing"/>
-        <w:rPr>
-          <w:rFonts w:ascii="TH Sarabun New" w:hAnsi="TH Sarabun New" w:cs="TH Sarabun New"/>
-          <w:b/>
-          <w:bCs/>
-          <w:sz w:val="32"/>
-          <w:szCs w:val="32"/>
-          <w:cs/>
-        </w:rPr>
-      </w:pPr>
-      <w:r>
-        <w:rPr>
-          <w:rFonts w:ascii="TH Sarabun New" w:hAnsi="TH Sarabun New" w:cs="TH Sarabun New" w:hint="cs"/>
-          <w:b/>
-          <w:bCs/>
-          <w:sz w:val="32"/>
-          <w:szCs w:val="32"/>
-          <w:cs/>
-        </w:rPr>
-        <w:t>5.</w:t>
-      </w:r>
-      <w:r>
-        <w:rPr>
-          <w:rFonts w:ascii="TH Sarabun New" w:hAnsi="TH Sarabun New" w:cs="Angsana New" w:hint="cs"/>
-          <w:b/>
-          <w:bCs/>
-          <w:sz w:val="32"/>
-          <w:szCs w:val="32"/>
-          <w:cs/>
-        </w:rPr>
-        <w:t>พนักงานคลิกที่ข้อความ</w:t>
-      </w:r>
-      <w:r>
-        <w:rPr>
-          <w:rFonts w:ascii="TH Sarabun New" w:hAnsi="TH Sarabun New" w:cs="TH Sarabun New"/>
-          <w:b/>
-          <w:bCs/>
-          <w:sz w:val="32"/>
-          <w:szCs w:val="32"/>
-          <w:cs/>
-        </w:rPr>
-        <w:t xml:space="preserve"> “</w:t>
-      </w:r>
-      <w:r>
-        <w:rPr>
-          <w:rFonts w:ascii="TH Sarabun New" w:hAnsi="TH Sarabun New" w:cs="Angsana New" w:hint="cs"/>
-          <w:b/>
-          <w:bCs/>
-          <w:sz w:val="32"/>
-          <w:szCs w:val="32"/>
-          <w:cs/>
-        </w:rPr>
-        <w:t>ลบ</w:t>
-      </w:r>
-      <w:r>
-        <w:rPr>
-          <w:rFonts w:ascii="TH Sarabun New" w:hAnsi="TH Sarabun New" w:cs="TH Sarabun New"/>
-          <w:b/>
-          <w:bCs/>
-          <w:sz w:val="32"/>
-          <w:szCs w:val="32"/>
-          <w:cs/>
-        </w:rPr>
-        <w:t>”</w:t>
-      </w:r>
-    </w:p>
-    <w:p>
-      <w:pPr>
-        <w:pStyle w:val="NoSpacing"/>
-        <w:rPr>
-          <w:rFonts w:ascii="TH Sarabun New" w:hAnsi="TH Sarabun New" w:cs="TH Sarabun New"/>
-          <w:b/>
-          <w:bCs/>
-          <w:sz w:val="32"/>
-          <w:szCs w:val="32"/>
-        </w:rPr>
-      </w:pPr>
-      <w:r>
-        <w:rPr>
-          <w:rFonts w:ascii="TH Sarabun New" w:hAnsi="TH Sarabun New" w:cs="TH Sarabun New"/>
-          <w:b/>
-          <w:bCs/>
-          <w:sz w:val="32"/>
-          <w:szCs w:val="32"/>
-          <w:cs/>
-        </w:rPr>
-        <w:t xml:space="preserve">5. </w:t>
-      </w:r>
-      <w:r>
-        <w:rPr>
-          <w:rFonts w:ascii="TH Sarabun New" w:hAnsi="TH Sarabun New" w:cs="Angsana New"/>
-          <w:b/>
-          <w:bCs/>
-          <w:sz w:val="32"/>
-          <w:szCs w:val="32"/>
-          <w:cs/>
-        </w:rPr>
-        <w:t>ระบบ</w:t>
-      </w:r>
-      <w:r>
-        <w:rPr>
-          <w:rFonts w:ascii="TH Sarabun New" w:hAnsi="TH Sarabun New" w:cs="Angsana New" w:hint="cs"/>
-          <w:b/>
-          <w:bCs/>
-          <w:sz w:val="32"/>
-          <w:szCs w:val="32"/>
-          <w:cs/>
-        </w:rPr>
-        <w:t xml:space="preserve">แจ้งเตือนทางหน้าจอ </w:t>
-      </w:r>
-      <w:r>
-        <w:rPr>
-          <w:rFonts w:ascii="TH Sarabun New" w:hAnsi="TH Sarabun New" w:cs="TH Sarabun New"/>
-          <w:b/>
-          <w:bCs/>
-          <w:sz w:val="32"/>
-          <w:szCs w:val="32"/>
-          <w:cs/>
-        </w:rPr>
-        <w:t>“</w:t>
-      </w:r>
-      <w:r>
-        <w:rPr>
-          <w:rFonts w:ascii="TH Sarabun New" w:hAnsi="TH Sarabun New" w:cs="Angsana New" w:hint="cs"/>
-          <w:b/>
-          <w:bCs/>
-          <w:sz w:val="32"/>
-          <w:szCs w:val="32"/>
-          <w:cs/>
-        </w:rPr>
-        <w:t>โปรดยืนยันการลบอีกครั้ง</w:t>
-      </w:r>
-      <w:r>
-        <w:rPr>
-          <w:rFonts w:ascii="TH Sarabun New" w:hAnsi="TH Sarabun New" w:cs="TH Sarabun New"/>
-          <w:b/>
-          <w:bCs/>
-          <w:sz w:val="32"/>
-          <w:szCs w:val="32"/>
-          <w:cs/>
-        </w:rPr>
-        <w:t xml:space="preserve">” </w:t>
-      </w:r>
-      <w:r>
-        <w:rPr>
-          <w:rFonts w:ascii="TH Sarabun New" w:hAnsi="TH Sarabun New" w:cs="Angsana New" w:hint="cs"/>
-          <w:b/>
-          <w:bCs/>
-          <w:sz w:val="32"/>
-          <w:szCs w:val="32"/>
-          <w:cs/>
-        </w:rPr>
-        <w:t>พนักงานคลิก</w:t>
-      </w:r>
-      <w:r>
-        <w:rPr>
-          <w:rFonts w:ascii="TH Sarabun New" w:hAnsi="TH Sarabun New" w:cs="TH Sarabun New"/>
-          <w:b/>
-          <w:bCs/>
-          <w:sz w:val="32"/>
-          <w:szCs w:val="32"/>
-          <w:cs/>
-        </w:rPr>
-        <w:t xml:space="preserve"> “</w:t>
-      </w:r>
-      <w:r>
-        <w:rPr>
-          <w:rFonts w:ascii="TH Sarabun New" w:hAnsi="TH Sarabun New" w:cs="Angsana New" w:hint="cs"/>
-          <w:b/>
-          <w:bCs/>
-          <w:sz w:val="32"/>
-          <w:szCs w:val="32"/>
-          <w:cs/>
-        </w:rPr>
-        <w:t>ตกลง</w:t>
-      </w:r>
-      <w:r>
-        <w:rPr>
-          <w:rFonts w:ascii="TH Sarabun New" w:hAnsi="TH Sarabun New" w:cs="TH Sarabun New"/>
-          <w:b/>
-          <w:bCs/>
-          <w:sz w:val="32"/>
-          <w:szCs w:val="32"/>
-          <w:cs/>
-        </w:rPr>
-        <w:t xml:space="preserve">” </w:t>
-      </w:r>
-      <w:r>
-        <w:rPr>
-          <w:rFonts w:ascii="TH Sarabun New" w:hAnsi="TH Sarabun New" w:cs="Angsana New" w:hint="cs"/>
-          <w:b/>
-          <w:bCs/>
-          <w:sz w:val="32"/>
-          <w:szCs w:val="32"/>
-          <w:cs/>
-        </w:rPr>
-        <w:t xml:space="preserve">ระบบทำการข้อมูล และแสดงข้อความ </w:t>
-      </w:r>
-      <w:r>
-        <w:rPr>
-          <w:rFonts w:ascii="TH Sarabun New" w:hAnsi="TH Sarabun New" w:cs="TH Sarabun New"/>
-          <w:b/>
-          <w:bCs/>
-          <w:sz w:val="32"/>
-          <w:szCs w:val="32"/>
-          <w:cs/>
-        </w:rPr>
-        <w:t>“</w:t>
-      </w:r>
-      <w:r>
-        <w:rPr>
-          <w:rFonts w:ascii="TH Sarabun New" w:hAnsi="TH Sarabun New" w:cs="Angsana New" w:hint="cs"/>
-          <w:b/>
-          <w:bCs/>
-          <w:sz w:val="32"/>
-          <w:szCs w:val="32"/>
-          <w:cs/>
-        </w:rPr>
-        <w:t>ลบข้อมูลเรียบร้อยแล้ว</w:t>
-      </w:r>
-      <w:r>
-        <w:rPr>
-          <w:rFonts w:ascii="TH Sarabun New" w:hAnsi="TH Sarabun New" w:cs="TH Sarabun New"/>
-          <w:b/>
-          <w:bCs/>
-          <w:sz w:val="32"/>
-          <w:szCs w:val="32"/>
-          <w:cs/>
-        </w:rPr>
-        <w:t xml:space="preserve">” </w:t>
-      </w:r>
-      <w:r>
-        <w:rPr>
-          <w:rFonts w:ascii="TH Sarabun New" w:hAnsi="TH Sarabun New" w:cs="Angsana New" w:hint="cs"/>
-          <w:b/>
-          <w:bCs/>
-          <w:sz w:val="32"/>
-          <w:szCs w:val="32"/>
-          <w:cs/>
-        </w:rPr>
-        <w:t>ออกทางหน้าจอ</w:t>
-      </w:r>
-    </w:p>
-    <w:p>
-      <w:pPr>
-        <w:pStyle w:val="NoSpacing"/>
-        <w:rPr>
-          <w:rFonts w:ascii="TH Sarabun New" w:hAnsi="TH Sarabun New" w:cs="TH Sarabun New"/>
-          <w:b/>
-          <w:bCs/>
-          <w:color w:val="FF0000"/>
-          <w:sz w:val="32"/>
-          <w:szCs w:val="32"/>
-        </w:rPr>
-      </w:pPr>
+          <w:color w:val="FF0000"/>
+          <w:sz w:val="32"/>
+          <w:szCs w:val="32"/>
+        </w:rPr>
+        <w:t>SRS</w:t>
+      </w:r>
+      <w:r>
+        <w:rPr>
+          <w:rFonts w:ascii="TH Sarabun New" w:hAnsi="TH Sarabun New" w:cs="TH Sarabun New"/>
+          <w:b/>
+          <w:bCs/>
+          <w:color w:val="FF0000"/>
+          <w:sz w:val="32"/>
+          <w:szCs w:val="32"/>
+          <w:cs/>
+        </w:rPr>
+        <w:t>]/4.1.1/</w:t>
+      </w:r>
       <w:proofErr w:type="spellStart"/>
       <w:r>
         <w:rPr>
@@ -6462,7 +6435,7 @@
           <w:sz w:val="32"/>
           <w:szCs w:val="32"/>
         </w:rPr>
-        <w:t>Xref</w:t>
+        <w:t>pg</w:t>
       </w:r>
       <w:proofErr w:type="spellEnd"/>
       <w:r>
@@ -6475,90 +6448,6 @@
           <w:szCs w:val="32"/>
           <w:cs/>
         </w:rPr>
-        <w:t>: [</w:t>
-      </w:r>
-      <w:proofErr w:type="spellStart"/>
-      <w:r>
-        <w:rPr>
-          <w:rFonts w:ascii="TH Sarabun New" w:hAnsi="TH Sarabun New" w:cs="TH Sarabun New"/>
-          <w:b/>
-          <w:bCs/>
-          <w:color w:val="FF0000"/>
-          <w:sz w:val="32"/>
-          <w:szCs w:val="32"/>
-        </w:rPr>
-        <w:t>RoftSoft</w:t>
-      </w:r>
-      <w:proofErr w:type="spellEnd"/>
-      <w:r>
-        <w:rPr>
-          <w:rFonts w:ascii="TH Sarabun New" w:hAnsi="TH Sarabun New" w:cs="TH Sarabun New"/>
-          <w:b/>
-          <w:bCs/>
-          <w:color w:val="FF0000"/>
-          <w:sz w:val="32"/>
-          <w:szCs w:val="32"/>
-        </w:rPr>
-        <w:t xml:space="preserve"> System</w:t>
-      </w:r>
-      <w:r>
-        <w:rPr>
-          <w:rFonts w:ascii="TH Sarabun New" w:hAnsi="TH Sarabun New" w:cs="TH Sarabun New"/>
-          <w:b/>
-          <w:bCs/>
-          <w:color w:val="FF0000"/>
-          <w:sz w:val="32"/>
-          <w:szCs w:val="32"/>
-          <w:cs/>
-        </w:rPr>
-        <w:t>-</w:t>
-      </w:r>
-      <w:r>
-        <w:rPr>
-          <w:rFonts w:ascii="TH Sarabun New" w:hAnsi="TH Sarabun New" w:cs="TH Sarabun New"/>
-          <w:b/>
-          <w:bCs/>
-          <w:color w:val="FF0000"/>
-          <w:sz w:val="32"/>
-          <w:szCs w:val="32"/>
-        </w:rPr>
-        <w:t>SRS</w:t>
-      </w:r>
-      <w:r>
-        <w:rPr>
-          <w:rFonts w:ascii="TH Sarabun New" w:hAnsi="TH Sarabun New" w:cs="TH Sarabun New"/>
-          <w:b/>
-          <w:bCs/>
-          <w:color w:val="FF0000"/>
-          <w:sz w:val="32"/>
-          <w:szCs w:val="32"/>
-          <w:cs/>
-        </w:rPr>
-        <w:t>]/4.1.1/</w:t>
-      </w:r>
-      <w:proofErr w:type="spellStart"/>
-      <w:r>
-        <w:rPr>
-          <w:rFonts w:ascii="TH Sarabun New" w:hAnsi="TH Sarabun New" w:cs="TH Sarabun New"/>
-          <w:b/>
-          <w:bCs/>
-          <w:color w:val="FF0000"/>
-          <w:sz w:val="32"/>
-          <w:szCs w:val="32"/>
-        </w:rPr>
-        <w:t>pg</w:t>
-      </w:r>
-      <w:proofErr w:type="spellEnd"/>
-      <w:r>
-        <w:rPr>
-          <w:rFonts w:ascii="TH Sarabun New" w:hAnsi="TH Sarabun New" w:cs="TH Sarabun New"/>
-          <w:b/>
-          <w:bCs/>
-          <w:color w:val="FF0000"/>
-          <w:sz w:val="32"/>
-          <w:szCs w:val="32"/>
-          <w:cs/>
-        </w:rPr>
         <w:t>.9-10</w:t>
       </w:r>
     </w:p>
@@ -6738,15 +6627,7 @@
           <w:sz w:val="32"/>
           <w:szCs w:val="32"/>
         </w:rPr>
-        <w:t>UC2</w:t>
-      </w:r>
-      <w:r>
-        <w:rPr>
-          <w:rFonts w:ascii="TH Sarabun New" w:hAnsi="TH Sarabun New" w:cs="TH Sarabun New"/>
-          <w:sz w:val="32"/>
-          <w:szCs w:val="32"/>
-        </w:rPr>
-        <w:t>4</w:t>
+        <w:t>UC24</w:t>
       </w:r>
       <w:r>
         <w:rPr>
@@ -7741,6 +7622,14 @@
     </w:p>
     <w:p/>
     <w:p/>
+    <w:p>
+      <w:pPr>
+        <w:rPr>
+          <w:rFonts w:hint="cs"/>
+          <w:cs/>
+        </w:rPr>
+      </w:pPr>
+    </w:p>
     <w:p/>
     <w:p/>
     <w:p/>
@@ -7751,7 +7640,6 @@
     <w:p/>
     <w:p/>
     <w:p/>
-    <w:p/>
     <w:p>
       <w:pPr>
         <w:pStyle w:val="Heading1"/>
@@ -7763,14 +7651,14 @@
       <w:r>
         <w:t xml:space="preserve">4. </w:t>
       </w:r>
-      <w:bookmarkStart w:id="3" w:name="_Toc466417166"/>
+      <w:bookmarkStart w:id="4" w:name="_Toc466417166"/>
       <w:r>
         <w:rPr>
           <w:rFonts w:ascii="TH Sarabun New" w:hAnsi="TH Sarabun New" w:cs="TH Sarabun New"/>
         </w:rPr>
         <w:t>System Requirement Specification</w:t>
       </w:r>
-      <w:bookmarkEnd w:id="3"/>
+      <w:bookmarkEnd w:id="4"/>
     </w:p>
     <w:p>
       <w:pPr>
@@ -8334,16 +8222,16 @@
                 <w:rFonts w:ascii="TH Sarabun New" w:hAnsi="TH Sarabun New" w:cs="TH Sarabun New"/>
                 <w:sz w:val="32"/>
                 <w:szCs w:val="32"/>
-                <w:cs/>
               </w:rPr>
             </w:pPr>
             <w:r>
               <w:rPr>
-                <w:rFonts w:ascii="TH Sarabun New" w:hAnsi="TH Sarabun New" w:cs="TH Sarabun New"/>
-                <w:sz w:val="32"/>
-                <w:szCs w:val="32"/>
-              </w:rPr>
-              <w:t>Employee</w:t>
+                <w:rFonts w:ascii="TH Sarabun New" w:hAnsi="TH Sarabun New" w:cs="TH Sarabun New" w:hint="cs"/>
+                <w:sz w:val="32"/>
+                <w:szCs w:val="32"/>
+                <w:cs/>
+              </w:rPr>
+              <w:t>พนักงาน</w:t>
             </w:r>
           </w:p>
         </w:tc>
@@ -9616,7 +9504,7 @@
             <w:pPr>
               <w:pStyle w:val="NoSpacing"/>
               <w:rPr>
-                <w:rFonts w:ascii="TH Sarabun New" w:hAnsi="TH Sarabun New" w:cs="TH Sarabun New"/>
+                <w:rFonts w:ascii="TH Sarabun New" w:hAnsi="TH Sarabun New" w:cs="TH Sarabun New" w:hint="cs"/>
                 <w:sz w:val="32"/>
                 <w:szCs w:val="32"/>
                 <w:cs/>
@@ -9624,11 +9512,12 @@
             </w:pPr>
             <w:r>
               <w:rPr>
-                <w:rFonts w:ascii="TH Sarabun New" w:hAnsi="TH Sarabun New" w:cs="TH Sarabun New"/>
-                <w:sz w:val="32"/>
-                <w:szCs w:val="32"/>
-              </w:rPr>
-              <w:t>Employee</w:t>
+                <w:rFonts w:ascii="TH Sarabun New" w:hAnsi="TH Sarabun New" w:cs="TH Sarabun New" w:hint="cs"/>
+                <w:sz w:val="32"/>
+                <w:szCs w:val="32"/>
+                <w:cs/>
+              </w:rPr>
+              <w:t>พนักงาน</w:t>
             </w:r>
           </w:p>
         </w:tc>
@@ -10918,7 +10807,7 @@
             <w:pPr>
               <w:pStyle w:val="NoSpacing"/>
               <w:rPr>
-                <w:rFonts w:ascii="TH Sarabun New" w:hAnsi="TH Sarabun New" w:cs="TH Sarabun New"/>
+                <w:rFonts w:ascii="TH Sarabun New" w:hAnsi="TH Sarabun New" w:cs="TH Sarabun New" w:hint="cs"/>
                 <w:sz w:val="32"/>
                 <w:szCs w:val="32"/>
                 <w:cs/>
@@ -10926,11 +10815,12 @@
             </w:pPr>
             <w:r>
               <w:rPr>
-                <w:rFonts w:ascii="TH Sarabun New" w:hAnsi="TH Sarabun New" w:cs="TH Sarabun New"/>
-                <w:sz w:val="32"/>
-                <w:szCs w:val="32"/>
-              </w:rPr>
-              <w:t>Employee</w:t>
+                <w:rFonts w:ascii="TH Sarabun New" w:hAnsi="TH Sarabun New" w:cs="TH Sarabun New" w:hint="cs"/>
+                <w:sz w:val="32"/>
+                <w:szCs w:val="32"/>
+                <w:cs/>
+              </w:rPr>
+              <w:t>พนักงาน</w:t>
             </w:r>
           </w:p>
         </w:tc>
@@ -12208,7 +12098,7 @@
             <w:pPr>
               <w:pStyle w:val="NoSpacing"/>
               <w:rPr>
-                <w:rFonts w:ascii="TH Sarabun New" w:hAnsi="TH Sarabun New" w:cs="TH Sarabun New"/>
+                <w:rFonts w:ascii="TH Sarabun New" w:hAnsi="TH Sarabun New" w:cs="TH Sarabun New" w:hint="cs"/>
                 <w:sz w:val="32"/>
                 <w:szCs w:val="32"/>
                 <w:cs/>
@@ -12216,11 +12106,12 @@
             </w:pPr>
             <w:r>
               <w:rPr>
-                <w:rFonts w:ascii="TH Sarabun New" w:hAnsi="TH Sarabun New" w:cs="TH Sarabun New"/>
-                <w:sz w:val="32"/>
-                <w:szCs w:val="32"/>
-              </w:rPr>
-              <w:t>Employee</w:t>
+                <w:rFonts w:ascii="TH Sarabun New" w:hAnsi="TH Sarabun New" w:cs="TH Sarabun New" w:hint="cs"/>
+                <w:sz w:val="32"/>
+                <w:szCs w:val="32"/>
+                <w:cs/>
+              </w:rPr>
+              <w:t>พนักงาน</w:t>
             </w:r>
           </w:p>
         </w:tc>
@@ -12281,8 +12172,6 @@
               </w:rPr>
               <w:t>High</w:t>
             </w:r>
-            <w:bookmarkStart w:id="4" w:name="_GoBack"/>
-            <w:bookmarkEnd w:id="4"/>
           </w:p>
         </w:tc>
       </w:tr>

--- a/Piyaboot/SRS.docx
+++ b/Piyaboot/SRS.docx
@@ -405,261 +405,10 @@
       </w:r>
       <w:r>
         <w:rPr>
-          <w:rFonts w:ascii="TH Sarabun New" w:hAnsi="TH Sarabun New" w:cs="TH Sarabun New"/>
-          <w:b/>
           <w:noProof/>
-          <w:sz w:val="32"/>
-          <w:szCs w:val="32"/>
-        </w:rPr>
-        <mc:AlternateContent>
-          <mc:Choice Requires="wps">
-            <w:drawing>
-              <wp:anchor distT="45720" distB="45720" distL="114300" distR="114300" simplePos="0" relativeHeight="251662336" behindDoc="0" locked="0" layoutInCell="1" allowOverlap="1" wp14:anchorId="1BAA2C72" wp14:editId="6A77D765">
-                <wp:simplePos x="0" y="0"/>
-                <wp:positionH relativeFrom="column">
-                  <wp:posOffset>3305175</wp:posOffset>
-                </wp:positionH>
-                <wp:positionV relativeFrom="paragraph">
-                  <wp:posOffset>882015</wp:posOffset>
-                </wp:positionV>
-                <wp:extent cx="1994535" cy="403860"/>
-                <wp:effectExtent l="155575" t="158115" r="173990" b="187325"/>
-                <wp:wrapSquare wrapText="bothSides"/>
-                <wp:docPr id="16" name="Text Box 16"/>
-                <wp:cNvGraphicFramePr>
-                  <a:graphicFrameLocks xmlns:a="http://schemas.openxmlformats.org/drawingml/2006/main"/>
-                </wp:cNvGraphicFramePr>
-                <a:graphic xmlns:a="http://schemas.openxmlformats.org/drawingml/2006/main">
-                  <a:graphicData uri="http://schemas.microsoft.com/office/word/2010/wordprocessingShape">
-                    <wps:wsp>
-                      <wps:cNvSpPr txBox="1">
-                        <a:spLocks noChangeArrowheads="1"/>
-                      </wps:cNvSpPr>
-                      <wps:spPr bwMode="auto">
-                        <a:xfrm>
-                          <a:off x="0" y="0"/>
-                          <a:ext cx="1994535" cy="403860"/>
-                        </a:xfrm>
-                        <a:prstGeom prst="rect">
-                          <a:avLst/>
-                        </a:prstGeom>
-                        <a:solidFill>
-                          <a:srgbClr val="ED7D31"/>
-                        </a:solidFill>
-                        <a:ln w="38100">
-                          <a:solidFill>
-                            <a:srgbClr val="F2F2F2"/>
-                          </a:solidFill>
-                          <a:miter lim="800000"/>
-                          <a:headEnd/>
-                          <a:tailEnd/>
-                        </a:ln>
-                        <a:effectLst>
-                          <a:outerShdw blurRad="63500" dist="29783" dir="3885598" algn="ctr" rotWithShape="0">
-                            <a:srgbClr val="823B0B">
-                              <a:alpha val="50000"/>
-                            </a:srgbClr>
-                          </a:outerShdw>
-                        </a:effectLst>
-                      </wps:spPr>
-                      <wps:txbx>
-                        <w:txbxContent>
-                          <w:p>
-                            <w:pPr>
-                              <w:jc w:val="center"/>
-                              <w:rPr>
-                                <w:cs/>
-                              </w:rPr>
-                            </w:pPr>
-                            <w:r>
-                              <w:rPr>
-                                <w:rFonts w:hint="cs"/>
-                                <w:cs/>
-                              </w:rPr>
-                              <w:t>หมวดเพิ่มข้อมูลอาคาร</w:t>
-                            </w:r>
-                          </w:p>
-                        </w:txbxContent>
-                      </wps:txbx>
-                      <wps:bodyPr rot="0" vert="horz" wrap="square" lIns="91440" tIns="45720" rIns="91440" bIns="45720" anchor="t" anchorCtr="0" upright="1">
-                        <a:spAutoFit/>
-                      </wps:bodyPr>
-                    </wps:wsp>
-                  </a:graphicData>
-                </a:graphic>
-                <wp14:sizeRelH relativeFrom="margin">
-                  <wp14:pctWidth>0</wp14:pctWidth>
-                </wp14:sizeRelH>
-                <wp14:sizeRelV relativeFrom="margin">
-                  <wp14:pctHeight>20000</wp14:pctHeight>
-                </wp14:sizeRelV>
-              </wp:anchor>
-            </w:drawing>
-          </mc:Choice>
-          <mc:Fallback>
-            <w:pict>
-              <v:shape w14:anchorId="1BAA2C72" id="Text Box 16" o:spid="_x0000_s1027" type="#_x0000_t202" style="position:absolute;left:0;text-align:left;margin-left:260.25pt;margin-top:69.45pt;width:157.05pt;height:31.8pt;z-index:251662336;visibility:visible;mso-wrap-style:square;mso-width-percent:0;mso-height-percent:200;mso-wrap-distance-left:9pt;mso-wrap-distance-top:3.6pt;mso-wrap-distance-right:9pt;mso-wrap-distance-bottom:3.6pt;mso-position-horizontal:absolute;mso-position-horizontal-relative:text;mso-position-vertical:absolute;mso-position-vertical-relative:text;mso-width-percent:0;mso-height-percent:200;mso-width-relative:margin;mso-height-relative:margin;v-text-anchor:top" o:gfxdata="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" fillcolor="#ed7d31" strokecolor="#f2f2f2" strokeweight="3pt">
-                <v:shadow on="t" color="#823b0b" opacity=".5" offset="1pt"/>
-                <v:textbox style="mso-fit-shape-to-text:t">
-                  <w:txbxContent>
-                    <w:p>
-                      <w:pPr>
-                        <w:jc w:val="center"/>
-                        <w:rPr>
-                          <w:cs/>
-                        </w:rPr>
-                      </w:pPr>
-                      <w:r>
-                        <w:rPr>
-                          <w:rFonts w:hint="cs"/>
-                          <w:cs/>
-                        </w:rPr>
-                        <w:t>หมวดเพิ่มข้อมูลอาคาร</w:t>
-                      </w:r>
-                    </w:p>
-                  </w:txbxContent>
-                </v:textbox>
-                <w10:wrap type="square"/>
-              </v:shape>
-            </w:pict>
-          </mc:Fallback>
-        </mc:AlternateContent>
-      </w:r>
-      <w:r>
-        <w:rPr>
-          <w:rFonts w:ascii="TH Sarabun New" w:hAnsi="TH Sarabun New" w:cs="TH Sarabun New"/>
-          <w:b/>
-          <w:noProof/>
-          <w:sz w:val="32"/>
-          <w:szCs w:val="32"/>
-        </w:rPr>
-        <mc:AlternateContent>
-          <mc:Choice Requires="wps">
-            <w:drawing>
-              <wp:anchor distT="45720" distB="45720" distL="114300" distR="114300" simplePos="0" relativeHeight="251663360" behindDoc="0" locked="0" layoutInCell="1" allowOverlap="1" wp14:anchorId="128F308F" wp14:editId="1A46A2E3">
-                <wp:simplePos x="0" y="0"/>
-                <wp:positionH relativeFrom="column">
-                  <wp:posOffset>3305175</wp:posOffset>
-                </wp:positionH>
-                <wp:positionV relativeFrom="paragraph">
-                  <wp:posOffset>1510665</wp:posOffset>
-                </wp:positionV>
-                <wp:extent cx="2527935" cy="403860"/>
-                <wp:effectExtent l="155575" t="151765" r="173990" b="193675"/>
-                <wp:wrapSquare wrapText="bothSides"/>
-                <wp:docPr id="15" name="Text Box 15"/>
-                <wp:cNvGraphicFramePr>
-                  <a:graphicFrameLocks xmlns:a="http://schemas.openxmlformats.org/drawingml/2006/main"/>
-                </wp:cNvGraphicFramePr>
-                <a:graphic xmlns:a="http://schemas.openxmlformats.org/drawingml/2006/main">
-                  <a:graphicData uri="http://schemas.microsoft.com/office/word/2010/wordprocessingShape">
-                    <wps:wsp>
-                      <wps:cNvSpPr txBox="1">
-                        <a:spLocks noChangeArrowheads="1"/>
-                      </wps:cNvSpPr>
-                      <wps:spPr bwMode="auto">
-                        <a:xfrm>
-                          <a:off x="0" y="0"/>
-                          <a:ext cx="2527935" cy="403860"/>
-                        </a:xfrm>
-                        <a:prstGeom prst="rect">
-                          <a:avLst/>
-                        </a:prstGeom>
-                        <a:solidFill>
-                          <a:srgbClr val="ED7D31"/>
-                        </a:solidFill>
-                        <a:ln w="38100">
-                          <a:solidFill>
-                            <a:srgbClr val="F2F2F2"/>
-                          </a:solidFill>
-                          <a:miter lim="800000"/>
-                          <a:headEnd/>
-                          <a:tailEnd/>
-                        </a:ln>
-                        <a:effectLst>
-                          <a:outerShdw blurRad="63500" dist="29783" dir="3885598" algn="ctr" rotWithShape="0">
-                            <a:srgbClr val="823B0B">
-                              <a:alpha val="50000"/>
-                            </a:srgbClr>
-                          </a:outerShdw>
-                        </a:effectLst>
-                      </wps:spPr>
-                      <wps:txbx>
-                        <w:txbxContent>
-                          <w:p>
-                            <w:pPr>
-                              <w:jc w:val="center"/>
-                              <w:rPr>
-                                <w:cs/>
-                              </w:rPr>
-                            </w:pPr>
-                            <w:r>
-                              <w:rPr>
-                                <w:rFonts w:hint="cs"/>
-                                <w:cs/>
-                              </w:rPr>
-                              <w:t>หมวดลบข้อมูลห้องพัก</w:t>
-                            </w:r>
-                          </w:p>
-                        </w:txbxContent>
-                      </wps:txbx>
-                      <wps:bodyPr rot="0" vert="horz" wrap="square" lIns="91440" tIns="45720" rIns="91440" bIns="45720" anchor="t" anchorCtr="0" upright="1">
-                        <a:spAutoFit/>
-                      </wps:bodyPr>
-                    </wps:wsp>
-                  </a:graphicData>
-                </a:graphic>
-                <wp14:sizeRelH relativeFrom="margin">
-                  <wp14:pctWidth>0</wp14:pctWidth>
-                </wp14:sizeRelH>
-                <wp14:sizeRelV relativeFrom="margin">
-                  <wp14:pctHeight>20000</wp14:pctHeight>
-                </wp14:sizeRelV>
-              </wp:anchor>
-            </w:drawing>
-          </mc:Choice>
-          <mc:Fallback>
-            <w:pict>
-              <v:shape w14:anchorId="128F308F" id="Text Box 15" o:spid="_x0000_s1028" type="#_x0000_t202" style="position:absolute;left:0;text-align:left;margin-left:260.25pt;margin-top:118.95pt;width:199.05pt;height:31.8pt;z-index:251663360;visibility:visible;mso-wrap-style:square;mso-width-percent:0;mso-height-percent:200;mso-wrap-distance-left:9pt;mso-wrap-distance-top:3.6pt;mso-wrap-distance-right:9pt;mso-wrap-distance-bottom:3.6pt;mso-position-horizontal:absolute;mso-position-horizontal-relative:text;mso-position-vertical:absolute;mso-position-vertical-relative:text;mso-width-percent:0;mso-height-percent:200;mso-width-relative:margin;mso-height-relative:margin;v-text-anchor:top" o:gfxdata="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" fillcolor="#ed7d31" strokecolor="#f2f2f2" strokeweight="3pt">
-                <v:shadow on="t" color="#823b0b" opacity=".5" offset="1pt"/>
-                <v:textbox style="mso-fit-shape-to-text:t">
-                  <w:txbxContent>
-                    <w:p>
-                      <w:pPr>
-                        <w:jc w:val="center"/>
-                        <w:rPr>
-                          <w:cs/>
-                        </w:rPr>
-                      </w:pPr>
-                      <w:r>
-                        <w:rPr>
-                          <w:rFonts w:hint="cs"/>
-                          <w:cs/>
-                        </w:rPr>
-                        <w:t>ห</w:t>
-                      </w:r>
-                      <w:r>
-                        <w:rPr>
-                          <w:rFonts w:hint="cs"/>
-                          <w:cs/>
-                        </w:rPr>
-                        <w:t>มวดลบข้อมูลห้องพัก</w:t>
-                      </w:r>
-                    </w:p>
-                  </w:txbxContent>
-                </v:textbox>
-                <w10:wrap type="square"/>
-              </v:shape>
-            </w:pict>
-          </mc:Fallback>
-        </mc:AlternateContent>
-      </w:r>
-      <w:r>
-        <w:rPr>
-          <w:noProof/>
         </w:rPr>
         <w:drawing>
-          <wp:anchor distT="0" distB="0" distL="114300" distR="114300" simplePos="0" relativeHeight="251659264" behindDoc="0" locked="0" layoutInCell="1" allowOverlap="1" wp14:anchorId="22E39623" wp14:editId="100394FC">
+          <wp:anchor distT="0" distB="0" distL="114300" distR="114300" simplePos="0" relativeHeight="251659264" behindDoc="0" locked="0" layoutInCell="1" allowOverlap="1" wp14:anchorId="22E39623" wp14:editId="65BA09B4">
             <wp:simplePos x="0" y="0"/>
             <wp:positionH relativeFrom="column">
               <wp:posOffset>-276225</wp:posOffset>
@@ -1035,6 +784,132 @@
         <mc:AlternateContent>
           <mc:Choice Requires="wps">
             <w:drawing>
+              <wp:anchor distT="45720" distB="45720" distL="114300" distR="114300" simplePos="0" relativeHeight="251662336" behindDoc="0" locked="0" layoutInCell="1" allowOverlap="1" wp14:anchorId="1BAA2C72" wp14:editId="39EBFF94">
+                <wp:simplePos x="0" y="0"/>
+                <wp:positionH relativeFrom="column">
+                  <wp:posOffset>3302000</wp:posOffset>
+                </wp:positionH>
+                <wp:positionV relativeFrom="paragraph">
+                  <wp:posOffset>135890</wp:posOffset>
+                </wp:positionV>
+                <wp:extent cx="1550035" cy="403860"/>
+                <wp:effectExtent l="76200" t="76200" r="100965" b="129540"/>
+                <wp:wrapSquare wrapText="bothSides"/>
+                <wp:docPr id="16" name="Text Box 16"/>
+                <wp:cNvGraphicFramePr>
+                  <a:graphicFrameLocks xmlns:a="http://schemas.openxmlformats.org/drawingml/2006/main"/>
+                </wp:cNvGraphicFramePr>
+                <a:graphic xmlns:a="http://schemas.openxmlformats.org/drawingml/2006/main">
+                  <a:graphicData uri="http://schemas.microsoft.com/office/word/2010/wordprocessingShape">
+                    <wps:wsp>
+                      <wps:cNvSpPr txBox="1">
+                        <a:spLocks noChangeArrowheads="1"/>
+                      </wps:cNvSpPr>
+                      <wps:spPr bwMode="auto">
+                        <a:xfrm>
+                          <a:off x="0" y="0"/>
+                          <a:ext cx="1550035" cy="403860"/>
+                        </a:xfrm>
+                        <a:prstGeom prst="rect">
+                          <a:avLst/>
+                        </a:prstGeom>
+                        <a:solidFill>
+                          <a:srgbClr val="ED7D31"/>
+                        </a:solidFill>
+                        <a:ln w="38100">
+                          <a:solidFill>
+                            <a:srgbClr val="F2F2F2"/>
+                          </a:solidFill>
+                          <a:miter lim="800000"/>
+                          <a:headEnd/>
+                          <a:tailEnd/>
+                        </a:ln>
+                        <a:effectLst>
+                          <a:outerShdw blurRad="63500" dist="29783" dir="3885598" algn="ctr" rotWithShape="0">
+                            <a:srgbClr val="823B0B">
+                              <a:alpha val="50000"/>
+                            </a:srgbClr>
+                          </a:outerShdw>
+                        </a:effectLst>
+                      </wps:spPr>
+                      <wps:txbx>
+                        <w:txbxContent>
+                          <w:p>
+                            <w:pPr>
+                              <w:jc w:val="center"/>
+                              <w:rPr>
+                                <w:cs/>
+                              </w:rPr>
+                            </w:pPr>
+                            <w:r>
+                              <w:rPr>
+                                <w:rFonts w:hint="cs"/>
+                                <w:cs/>
+                              </w:rPr>
+                              <w:t>หมวดเพิ่มข้อมูลอาคาร</w:t>
+                            </w:r>
+                          </w:p>
+                        </w:txbxContent>
+                      </wps:txbx>
+                      <wps:bodyPr rot="0" vert="horz" wrap="square" lIns="91440" tIns="45720" rIns="91440" bIns="45720" anchor="t" anchorCtr="0" upright="1">
+                        <a:spAutoFit/>
+                      </wps:bodyPr>
+                    </wps:wsp>
+                  </a:graphicData>
+                </a:graphic>
+                <wp14:sizeRelH relativeFrom="margin">
+                  <wp14:pctWidth>0</wp14:pctWidth>
+                </wp14:sizeRelH>
+                <wp14:sizeRelV relativeFrom="margin">
+                  <wp14:pctHeight>20000</wp14:pctHeight>
+                </wp14:sizeRelV>
+              </wp:anchor>
+            </w:drawing>
+          </mc:Choice>
+          <mc:Fallback>
+            <w:pict>
+              <v:shapetype w14:anchorId="1BAA2C72" id="_x0000_t202" coordsize="21600,21600" o:spt="202" path="m0,0l0,21600,21600,21600,21600,0xe">
+                <v:stroke joinstyle="miter"/>
+                <v:path gradientshapeok="t" o:connecttype="rect"/>
+              </v:shapetype>
+              <v:shape id="Text Box 16" o:spid="_x0000_s1027" type="#_x0000_t202" style="position:absolute;left:0;text-align:left;margin-left:260pt;margin-top:10.7pt;width:122.05pt;height:31.8pt;z-index:251662336;visibility:visible;mso-wrap-style:square;mso-width-percent:0;mso-height-percent:200;mso-wrap-distance-left:9pt;mso-wrap-distance-top:3.6pt;mso-wrap-distance-right:9pt;mso-wrap-distance-bottom:3.6pt;mso-position-horizontal:absolute;mso-position-horizontal-relative:text;mso-position-vertical:absolute;mso-position-vertical-relative:text;mso-width-percent:0;mso-height-percent:200;mso-width-relative:margin;mso-height-relative:margin;v-text-anchor:top" o:gfxdata="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" fillcolor="#ed7d31" strokecolor="#f2f2f2" strokeweight="3pt">
+                <v:shadow on="t" color="#823b0b" opacity=".5" offset="1pt"/>
+                <v:textbox style="mso-fit-shape-to-text:t">
+                  <w:txbxContent>
+                    <w:p>
+                      <w:pPr>
+                        <w:jc w:val="center"/>
+                        <w:rPr>
+                          <w:cs/>
+                        </w:rPr>
+                      </w:pPr>
+                      <w:r>
+                        <w:rPr>
+                          <w:rFonts w:hint="cs"/>
+                          <w:cs/>
+                        </w:rPr>
+                        <w:t>หมวดเพิ่มข้อมูลอาคาร</w:t>
+                      </w:r>
+                    </w:p>
+                  </w:txbxContent>
+                </v:textbox>
+                <w10:wrap type="square"/>
+              </v:shape>
+            </w:pict>
+          </mc:Fallback>
+        </mc:AlternateContent>
+      </w:r>
+      <w:r>
+        <w:rPr>
+          <w:rFonts w:ascii="TH Sarabun New" w:hAnsi="TH Sarabun New" w:cs="TH Sarabun New"/>
+          <w:b/>
+          <w:noProof/>
+          <w:sz w:val="32"/>
+          <w:szCs w:val="32"/>
+        </w:rPr>
+        <mc:AlternateContent>
+          <mc:Choice Requires="wps">
+            <w:drawing>
               <wp:anchor distT="45720" distB="45720" distL="114300" distR="114300" simplePos="0" relativeHeight="251664384" behindDoc="0" locked="0" layoutInCell="1" allowOverlap="1" wp14:anchorId="6DA5881D" wp14:editId="0263AFE2">
                 <wp:simplePos x="0" y="0"/>
                 <wp:positionH relativeFrom="column">
@@ -1264,28 +1139,6 @@
       </w:pPr>
       <w:r>
         <w:rPr>
-          <w:rFonts w:ascii="TH Sarabun New" w:hAnsi="TH Sarabun New" w:cs="Angsana New" w:hint="cs"/>
-          <w:b/>
-          <w:sz w:val="32"/>
-          <w:szCs w:val="32"/>
-          <w:cs/>
-        </w:rPr>
-        <w:t xml:space="preserve"> พนักงาน</w:t>
-      </w:r>
-    </w:p>
-    <w:p>
-      <w:pPr>
-        <w:pStyle w:val="NoSpacing"/>
-        <w:ind w:left="1440" w:hanging="1080"/>
-        <w:rPr>
-          <w:rFonts w:ascii="TH Sarabun New" w:hAnsi="TH Sarabun New" w:cs="TH Sarabun New"/>
-          <w:b/>
-          <w:sz w:val="32"/>
-          <w:szCs w:val="32"/>
-        </w:rPr>
-      </w:pPr>
-      <w:r>
-        <w:rPr>
           <w:rFonts w:ascii="TH Sarabun New" w:hAnsi="TH Sarabun New" w:cs="TH Sarabun New"/>
           <w:b/>
           <w:noProof/>
@@ -1295,16 +1148,172 @@
         <mc:AlternateContent>
           <mc:Choice Requires="wps">
             <w:drawing>
-              <wp:anchor distT="45720" distB="45720" distL="114300" distR="114300" simplePos="0" relativeHeight="251667456" behindDoc="0" locked="0" layoutInCell="1" allowOverlap="1" wp14:anchorId="7EF51473" wp14:editId="1B1E82AE">
+              <wp:anchor distT="45720" distB="45720" distL="114300" distR="114300" simplePos="0" relativeHeight="251663360" behindDoc="0" locked="0" layoutInCell="1" allowOverlap="1" wp14:anchorId="128F308F" wp14:editId="1ED83004">
                 <wp:simplePos x="0" y="0"/>
                 <wp:positionH relativeFrom="column">
-                  <wp:posOffset>3305175</wp:posOffset>
+                  <wp:posOffset>3302000</wp:posOffset>
                 </wp:positionH>
                 <wp:positionV relativeFrom="paragraph">
-                  <wp:posOffset>232410</wp:posOffset>
+                  <wp:posOffset>-45720</wp:posOffset>
                 </wp:positionV>
-                <wp:extent cx="2527935" cy="403860"/>
-                <wp:effectExtent l="155575" t="156210" r="173990" b="189230"/>
+                <wp:extent cx="1550035" cy="403860"/>
+                <wp:effectExtent l="76200" t="76200" r="100965" b="129540"/>
+                <wp:wrapSquare wrapText="bothSides"/>
+                <wp:docPr id="15" name="Text Box 15"/>
+                <wp:cNvGraphicFramePr>
+                  <a:graphicFrameLocks xmlns:a="http://schemas.openxmlformats.org/drawingml/2006/main"/>
+                </wp:cNvGraphicFramePr>
+                <a:graphic xmlns:a="http://schemas.openxmlformats.org/drawingml/2006/main">
+                  <a:graphicData uri="http://schemas.microsoft.com/office/word/2010/wordprocessingShape">
+                    <wps:wsp>
+                      <wps:cNvSpPr txBox="1">
+                        <a:spLocks noChangeArrowheads="1"/>
+                      </wps:cNvSpPr>
+                      <wps:spPr bwMode="auto">
+                        <a:xfrm>
+                          <a:off x="0" y="0"/>
+                          <a:ext cx="1550035" cy="403860"/>
+                        </a:xfrm>
+                        <a:prstGeom prst="rect">
+                          <a:avLst/>
+                        </a:prstGeom>
+                        <a:solidFill>
+                          <a:srgbClr val="ED7D31"/>
+                        </a:solidFill>
+                        <a:ln w="38100">
+                          <a:solidFill>
+                            <a:srgbClr val="F2F2F2"/>
+                          </a:solidFill>
+                          <a:miter lim="800000"/>
+                          <a:headEnd/>
+                          <a:tailEnd/>
+                        </a:ln>
+                        <a:effectLst>
+                          <a:outerShdw blurRad="63500" dist="29783" dir="3885598" algn="ctr" rotWithShape="0">
+                            <a:srgbClr val="823B0B">
+                              <a:alpha val="50000"/>
+                            </a:srgbClr>
+                          </a:outerShdw>
+                        </a:effectLst>
+                      </wps:spPr>
+                      <wps:txbx>
+                        <w:txbxContent>
+                          <w:p>
+                            <w:pPr>
+                              <w:jc w:val="center"/>
+                              <w:rPr>
+                                <w:cs/>
+                              </w:rPr>
+                            </w:pPr>
+                            <w:r>
+                              <w:rPr>
+                                <w:rFonts w:hint="cs"/>
+                                <w:cs/>
+                              </w:rPr>
+                              <w:t>หมวดลบข้อมูลห้องพัก</w:t>
+                            </w:r>
+                          </w:p>
+                        </w:txbxContent>
+                      </wps:txbx>
+                      <wps:bodyPr rot="0" vert="horz" wrap="square" lIns="91440" tIns="45720" rIns="91440" bIns="45720" anchor="t" anchorCtr="0" upright="1">
+                        <a:spAutoFit/>
+                      </wps:bodyPr>
+                    </wps:wsp>
+                  </a:graphicData>
+                </a:graphic>
+                <wp14:sizeRelH relativeFrom="margin">
+                  <wp14:pctWidth>0</wp14:pctWidth>
+                </wp14:sizeRelH>
+                <wp14:sizeRelV relativeFrom="margin">
+                  <wp14:pctHeight>20000</wp14:pctHeight>
+                </wp14:sizeRelV>
+              </wp:anchor>
+            </w:drawing>
+          </mc:Choice>
+          <mc:Fallback>
+            <w:pict>
+              <v:shape w14:anchorId="128F308F" id="Text Box 15" o:spid="_x0000_s1029" type="#_x0000_t202" style="position:absolute;margin-left:260pt;margin-top:-3.55pt;width:122.05pt;height:31.8pt;z-index:251663360;visibility:visible;mso-wrap-style:square;mso-width-percent:0;mso-height-percent:200;mso-wrap-distance-left:9pt;mso-wrap-distance-top:3.6pt;mso-wrap-distance-right:9pt;mso-wrap-distance-bottom:3.6pt;mso-position-horizontal:absolute;mso-position-horizontal-relative:text;mso-position-vertical:absolute;mso-position-vertical-relative:text;mso-width-percent:0;mso-height-percent:200;mso-width-relative:margin;mso-height-relative:margin;v-text-anchor:top" o:gfxdata="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" fillcolor="#ed7d31" strokecolor="#f2f2f2" strokeweight="3pt">
+                <v:shadow on="t" color="#823b0b" opacity=".5" offset="1pt"/>
+                <v:textbox style="mso-fit-shape-to-text:t">
+                  <w:txbxContent>
+                    <w:p>
+                      <w:pPr>
+                        <w:jc w:val="center"/>
+                        <w:rPr>
+                          <w:cs/>
+                        </w:rPr>
+                      </w:pPr>
+                      <w:r>
+                        <w:rPr>
+                          <w:rFonts w:hint="cs"/>
+                          <w:cs/>
+                        </w:rPr>
+                        <w:t>หมวดลบข้อมูลห้องพัก</w:t>
+                      </w:r>
+                    </w:p>
+                  </w:txbxContent>
+                </v:textbox>
+                <w10:wrap type="square"/>
+              </v:shape>
+            </w:pict>
+          </mc:Fallback>
+        </mc:AlternateContent>
+      </w:r>
+      <w:r>
+        <w:rPr>
+          <w:rFonts w:ascii="TH Sarabun New" w:hAnsi="TH Sarabun New" w:cs="Angsana New" w:hint="cs"/>
+          <w:b/>
+          <w:sz w:val="32"/>
+          <w:szCs w:val="32"/>
+          <w:cs/>
+        </w:rPr>
+        <w:t xml:space="preserve"> พนักงาน</w:t>
+      </w:r>
+    </w:p>
+    <w:p>
+      <w:pPr>
+        <w:pStyle w:val="NoSpacing"/>
+        <w:ind w:left="1440" w:hanging="1080"/>
+        <w:rPr>
+          <w:rFonts w:ascii="TH Sarabun New" w:hAnsi="TH Sarabun New" w:cs="TH Sarabun New"/>
+          <w:b/>
+          <w:sz w:val="32"/>
+          <w:szCs w:val="32"/>
+        </w:rPr>
+      </w:pPr>
+    </w:p>
+    <w:p>
+      <w:pPr>
+        <w:pStyle w:val="NoSpacing"/>
+        <w:ind w:left="1440" w:hanging="1080"/>
+        <w:rPr>
+          <w:rFonts w:ascii="TH Sarabun New" w:hAnsi="TH Sarabun New" w:cs="TH Sarabun New"/>
+          <w:b/>
+          <w:sz w:val="32"/>
+          <w:szCs w:val="32"/>
+        </w:rPr>
+      </w:pPr>
+      <w:r>
+        <w:rPr>
+          <w:rFonts w:ascii="TH Sarabun New" w:hAnsi="TH Sarabun New" w:cs="TH Sarabun New"/>
+          <w:b/>
+          <w:noProof/>
+          <w:sz w:val="32"/>
+          <w:szCs w:val="32"/>
+        </w:rPr>
+        <mc:AlternateContent>
+          <mc:Choice Requires="wps">
+            <w:drawing>
+              <wp:anchor distT="45720" distB="45720" distL="114300" distR="114300" simplePos="0" relativeHeight="251667456" behindDoc="0" locked="0" layoutInCell="1" allowOverlap="1" wp14:anchorId="7EF51473" wp14:editId="44283AAC">
+                <wp:simplePos x="0" y="0"/>
+                <wp:positionH relativeFrom="column">
+                  <wp:posOffset>3302000</wp:posOffset>
+                </wp:positionH>
+                <wp:positionV relativeFrom="paragraph">
+                  <wp:posOffset>42545</wp:posOffset>
+                </wp:positionV>
+                <wp:extent cx="1550035" cy="403860"/>
+                <wp:effectExtent l="76200" t="76200" r="100965" b="129540"/>
                 <wp:wrapSquare wrapText="bothSides"/>
                 <wp:docPr id="4" name="Text Box 4"/>
                 <wp:cNvGraphicFramePr>
@@ -1319,7 +1328,7 @@
                       <wps:spPr bwMode="auto">
                         <a:xfrm>
                           <a:off x="0" y="0"/>
-                          <a:ext cx="2527935" cy="403860"/>
+                          <a:ext cx="1550035" cy="403860"/>
                         </a:xfrm>
                         <a:prstGeom prst="rect">
                           <a:avLst/>
@@ -1379,7 +1388,7 @@
           </mc:Choice>
           <mc:Fallback>
             <w:pict>
-              <v:shape w14:anchorId="7EF51473" id="Text Box 4" o:spid="_x0000_s1030" type="#_x0000_t202" style="position:absolute;left:0;text-align:left;margin-left:260.25pt;margin-top:18.3pt;width:199.05pt;height:31.8pt;z-index:251667456;visibility:visible;mso-wrap-style:square;mso-width-percent:0;mso-height-percent:200;mso-wrap-distance-left:9pt;mso-wrap-distance-top:3.6pt;mso-wrap-distance-right:9pt;mso-wrap-distance-bottom:3.6pt;mso-position-horizontal:absolute;mso-position-horizontal-relative:text;mso-position-vertical:absolute;mso-position-vertical-relative:text;mso-width-percent:0;mso-height-percent:200;mso-width-relative:margin;mso-height-relative:margin;v-text-anchor:top" o:gfxdata="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" fillcolor="#ed7d31" strokecolor="#f2f2f2" strokeweight="3pt">
+              <v:shape w14:anchorId="7EF51473" id="Text Box 4" o:spid="_x0000_s1030" type="#_x0000_t202" style="position:absolute;left:0;text-align:left;margin-left:260pt;margin-top:3.35pt;width:122.05pt;height:31.8pt;z-index:251667456;visibility:visible;mso-wrap-style:square;mso-width-percent:0;mso-height-percent:200;mso-wrap-distance-left:9pt;mso-wrap-distance-top:3.6pt;mso-wrap-distance-right:9pt;mso-wrap-distance-bottom:3.6pt;mso-position-horizontal:absolute;mso-position-horizontal-relative:text;mso-position-vertical:absolute;mso-position-vertical-relative:text;mso-width-percent:0;mso-height-percent:200;mso-width-relative:margin;mso-height-relative:margin;v-text-anchor:top" o:gfxdata="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" fillcolor="#ed7d31" strokecolor="#f2f2f2" strokeweight="3pt">
                 <v:shadow on="t" color="#823b0b" opacity=".5" offset="1pt"/>
                 <v:textbox style="mso-fit-shape-to-text:t">
                   <w:txbxContent>
@@ -1406,18 +1415,6 @@
           </mc:Fallback>
         </mc:AlternateContent>
       </w:r>
-    </w:p>
-    <w:p>
-      <w:pPr>
-        <w:pStyle w:val="NoSpacing"/>
-        <w:ind w:left="1440" w:hanging="1080"/>
-        <w:rPr>
-          <w:rFonts w:ascii="TH Sarabun New" w:hAnsi="TH Sarabun New" w:cs="TH Sarabun New"/>
-          <w:b/>
-          <w:sz w:val="32"/>
-          <w:szCs w:val="32"/>
-        </w:rPr>
-      </w:pPr>
     </w:p>
     <w:p>
       <w:pPr>
@@ -3711,44 +3708,275 @@
           <w:szCs w:val="32"/>
           <w:cs/>
         </w:rPr>
+        <w:t>พนักงานกดปุ</w:t>
+      </w:r>
+      <w:r>
+        <w:rPr>
+          <w:rFonts w:ascii="TH Sarabun New" w:hAnsi="TH Sarabun New" w:cs="Angsana New" w:hint="cs"/>
+          <w:b/>
+          <w:bCs/>
+          <w:sz w:val="32"/>
+          <w:szCs w:val="32"/>
+          <w:cs/>
+        </w:rPr>
+        <w:t xml:space="preserve">่ม </w:t>
+      </w:r>
+      <w:r>
+        <w:rPr>
+          <w:rFonts w:ascii="TH Sarabun New" w:hAnsi="TH Sarabun New" w:cs="Angsana New"/>
+          <w:b/>
+          <w:bCs/>
+          <w:sz w:val="32"/>
+          <w:szCs w:val="32"/>
+        </w:rPr>
+        <w:t>“</w:t>
+      </w:r>
+      <w:r>
+        <w:rPr>
+          <w:rFonts w:ascii="TH Sarabun New" w:hAnsi="TH Sarabun New" w:cs="Angsana New"/>
+          <w:b/>
+          <w:bCs/>
+          <w:sz w:val="32"/>
+          <w:szCs w:val="32"/>
+        </w:rPr>
+        <w:t>Set Start</w:t>
+      </w:r>
+      <w:r>
+        <w:rPr>
+          <w:rFonts w:ascii="TH Sarabun New" w:hAnsi="TH Sarabun New" w:cs="Angsana New"/>
+          <w:b/>
+          <w:bCs/>
+          <w:sz w:val="32"/>
+          <w:szCs w:val="32"/>
+        </w:rPr>
+        <w:t>”</w:t>
+      </w:r>
+    </w:p>
+    <w:p>
+      <w:pPr>
+        <w:pStyle w:val="NoSpacing"/>
+        <w:rPr>
+          <w:rFonts w:ascii="TH Sarabun New" w:hAnsi="TH Sarabun New" w:cs="TH Sarabun New" w:hint="cs"/>
+          <w:b/>
+          <w:bCs/>
+          <w:sz w:val="32"/>
+          <w:szCs w:val="32"/>
+          <w:cs/>
+        </w:rPr>
+      </w:pPr>
+      <w:r>
+        <w:rPr>
+          <w:rFonts w:ascii="TH Sarabun New" w:hAnsi="TH Sarabun New" w:cs="TH Sarabun New"/>
+          <w:b/>
+          <w:bCs/>
+          <w:sz w:val="32"/>
+          <w:szCs w:val="32"/>
+          <w:cs/>
+        </w:rPr>
+        <w:t>2.</w:t>
+      </w:r>
+      <w:r>
+        <w:rPr>
+          <w:rFonts w:ascii="TH Sarabun New" w:hAnsi="TH Sarabun New" w:cs="Angsana New" w:hint="cs"/>
+          <w:b/>
+          <w:bCs/>
+          <w:sz w:val="32"/>
+          <w:szCs w:val="32"/>
+          <w:cs/>
+        </w:rPr>
+        <w:t>พนักงาน</w:t>
+      </w:r>
+      <w:r>
+        <w:rPr>
+          <w:rFonts w:ascii="TH Sarabun New" w:hAnsi="TH Sarabun New" w:cs="Angsana New" w:hint="cs"/>
+          <w:b/>
+          <w:bCs/>
+          <w:sz w:val="32"/>
+          <w:szCs w:val="32"/>
+          <w:cs/>
+        </w:rPr>
+        <w:t xml:space="preserve">กดปุ่ม </w:t>
+      </w:r>
+      <w:r>
+        <w:rPr>
+          <w:rFonts w:ascii="TH Sarabun New" w:hAnsi="TH Sarabun New" w:cs="Angsana New" w:hint="cs"/>
+          <w:b/>
+          <w:bCs/>
+          <w:sz w:val="32"/>
+          <w:szCs w:val="32"/>
+          <w:cs/>
+        </w:rPr>
+        <w:t>“</w:t>
+      </w:r>
+      <w:r>
+        <w:rPr>
+          <w:rFonts w:ascii="TH Sarabun New" w:hAnsi="TH Sarabun New" w:cs="Angsana New" w:hint="cs"/>
+          <w:b/>
+          <w:bCs/>
+          <w:sz w:val="32"/>
+          <w:szCs w:val="32"/>
+          <w:cs/>
+        </w:rPr>
+        <w:t>กำหนดหมายเลขห้อง</w:t>
+      </w:r>
+      <w:r>
+        <w:rPr>
+          <w:rFonts w:ascii="TH Sarabun New" w:hAnsi="TH Sarabun New" w:cs="Angsana New" w:hint="cs"/>
+          <w:b/>
+          <w:bCs/>
+          <w:sz w:val="32"/>
+          <w:szCs w:val="32"/>
+          <w:cs/>
+        </w:rPr>
+        <w:t>”</w:t>
+      </w:r>
+    </w:p>
+    <w:p>
+      <w:pPr>
+        <w:pStyle w:val="NoSpacing"/>
+        <w:rPr>
+          <w:rFonts w:ascii="TH Sarabun New" w:hAnsi="TH Sarabun New" w:cs="TH Sarabun New"/>
+          <w:b/>
+          <w:bCs/>
+          <w:sz w:val="32"/>
+          <w:szCs w:val="32"/>
+          <w:cs/>
+        </w:rPr>
+      </w:pPr>
+      <w:r>
+        <w:rPr>
+          <w:rFonts w:ascii="TH Sarabun New" w:hAnsi="TH Sarabun New" w:cs="TH Sarabun New"/>
+          <w:b/>
+          <w:bCs/>
+          <w:sz w:val="32"/>
+          <w:szCs w:val="32"/>
+          <w:cs/>
+        </w:rPr>
+        <w:t>3.</w:t>
+      </w:r>
+      <w:r>
+        <w:rPr>
+          <w:rFonts w:ascii="TH Sarabun New" w:hAnsi="TH Sarabun New" w:cs="Angsana New" w:hint="cs"/>
+          <w:b/>
+          <w:bCs/>
+          <w:sz w:val="32"/>
+          <w:szCs w:val="32"/>
+          <w:cs/>
+        </w:rPr>
+        <w:t>พนักงา</w:t>
+      </w:r>
+      <w:r>
+        <w:rPr>
+          <w:rFonts w:ascii="TH Sarabun New" w:hAnsi="TH Sarabun New" w:cs="Angsana New" w:hint="cs"/>
+          <w:b/>
+          <w:bCs/>
+          <w:sz w:val="32"/>
+          <w:szCs w:val="32"/>
+          <w:cs/>
+        </w:rPr>
+        <w:t>นเลือกอาคารที่</w:t>
+      </w:r>
+      <w:r>
+        <w:rPr>
+          <w:rFonts w:ascii="TH Sarabun New" w:hAnsi="TH Sarabun New" w:cs="Angsana New" w:hint="cs"/>
+          <w:b/>
+          <w:bCs/>
+          <w:sz w:val="32"/>
+          <w:szCs w:val="32"/>
+          <w:cs/>
+        </w:rPr>
+        <w:t>จะ</w:t>
+      </w:r>
+      <w:r>
+        <w:rPr>
+          <w:rFonts w:ascii="TH Sarabun New" w:hAnsi="TH Sarabun New" w:cs="Angsana New" w:hint="cs"/>
+          <w:b/>
+          <w:bCs/>
+          <w:sz w:val="32"/>
+          <w:szCs w:val="32"/>
+          <w:cs/>
+        </w:rPr>
+        <w:t>เพิ่มข้อมูลห้อง</w:t>
+      </w:r>
+    </w:p>
+    <w:p>
+      <w:pPr>
+        <w:pStyle w:val="NoSpacing"/>
+        <w:rPr>
+          <w:rFonts w:ascii="TH Sarabun New" w:hAnsi="TH Sarabun New" w:cs="Angsana New" w:hint="cs"/>
+          <w:b/>
+          <w:bCs/>
+          <w:sz w:val="32"/>
+          <w:szCs w:val="32"/>
+        </w:rPr>
+      </w:pPr>
+      <w:r>
+        <w:rPr>
+          <w:rFonts w:ascii="TH Sarabun New" w:hAnsi="TH Sarabun New" w:cs="TH Sarabun New"/>
+          <w:b/>
+          <w:bCs/>
+          <w:sz w:val="32"/>
+          <w:szCs w:val="32"/>
+          <w:cs/>
+        </w:rPr>
+        <w:t>4.</w:t>
+      </w:r>
+      <w:r>
+        <w:rPr>
+          <w:rFonts w:ascii="TH Sarabun New" w:hAnsi="TH Sarabun New" w:cs="Angsana New" w:hint="cs"/>
+          <w:b/>
+          <w:bCs/>
+          <w:sz w:val="32"/>
+          <w:szCs w:val="32"/>
+          <w:cs/>
+        </w:rPr>
+        <w:t>พนักงาน</w:t>
+      </w:r>
+      <w:r>
+        <w:rPr>
+          <w:rFonts w:ascii="TH Sarabun New" w:hAnsi="TH Sarabun New" w:cs="Angsana New" w:hint="cs"/>
+          <w:b/>
+          <w:bCs/>
+          <w:sz w:val="32"/>
+          <w:szCs w:val="32"/>
+          <w:cs/>
+        </w:rPr>
+        <w:t>กำหนดหมายเลขห้องที่ต้องการเพิ่ม และเลือกประเภทของห้อง</w:t>
+      </w:r>
+    </w:p>
+    <w:p>
+      <w:pPr>
+        <w:pStyle w:val="NoSpacing"/>
+        <w:rPr>
+          <w:rFonts w:ascii="TH Sarabun New" w:hAnsi="TH Sarabun New" w:cs="TH Sarabun New" w:hint="cs"/>
+          <w:b/>
+          <w:bCs/>
+          <w:sz w:val="32"/>
+          <w:szCs w:val="32"/>
+          <w:cs/>
+        </w:rPr>
+      </w:pPr>
+      <w:r>
+        <w:rPr>
+          <w:rFonts w:ascii="TH Sarabun New" w:hAnsi="TH Sarabun New" w:cs="Angsana New"/>
+          <w:b/>
+          <w:bCs/>
+          <w:sz w:val="32"/>
+          <w:szCs w:val="32"/>
+        </w:rPr>
+        <w:t>5.</w:t>
+      </w:r>
+      <w:r>
+        <w:rPr>
+          <w:rFonts w:ascii="TH Sarabun New" w:hAnsi="TH Sarabun New" w:cs="Angsana New" w:hint="cs"/>
+          <w:b/>
+          <w:bCs/>
+          <w:sz w:val="32"/>
+          <w:szCs w:val="32"/>
+          <w:cs/>
+        </w:rPr>
         <w:t>พนักงานกดปุ่ม</w:t>
       </w:r>
-      <w:bookmarkStart w:id="3" w:name="_GoBack"/>
-      <w:bookmarkEnd w:id="3"/>
-      <w:r>
-        <w:rPr>
-          <w:rFonts w:ascii="TH Sarabun New" w:hAnsi="TH Sarabun New" w:cs="TH Sarabun New"/>
-          <w:b/>
-          <w:bCs/>
-          <w:sz w:val="32"/>
-          <w:szCs w:val="32"/>
-          <w:cs/>
-        </w:rPr>
-        <w:t xml:space="preserve"> </w:t>
-      </w:r>
-    </w:p>
-    <w:p>
-      <w:pPr>
-        <w:pStyle w:val="NoSpacing"/>
-        <w:rPr>
-          <w:rFonts w:ascii="TH Sarabun New" w:hAnsi="TH Sarabun New" w:cs="TH Sarabun New"/>
-          <w:b/>
-          <w:bCs/>
-          <w:sz w:val="32"/>
-          <w:szCs w:val="32"/>
-        </w:rPr>
-      </w:pPr>
-      <w:r>
-        <w:rPr>
-          <w:rFonts w:ascii="TH Sarabun New" w:hAnsi="TH Sarabun New" w:cs="TH Sarabun New"/>
-          <w:b/>
-          <w:bCs/>
-          <w:sz w:val="32"/>
-          <w:szCs w:val="32"/>
-          <w:cs/>
-        </w:rPr>
-        <w:t>2.</w:t>
-      </w:r>
       <w:r>
         <w:rPr>
           <w:rFonts w:ascii="TH Sarabun New" w:hAnsi="TH Sarabun New" w:cs="Angsana New" w:hint="cs"/>
@@ -3758,42 +3986,7 @@
           <w:szCs w:val="32"/>
           <w:cs/>
         </w:rPr>
-        <w:t>พนักงานเลือกห้องที่จะจอง</w:t>
-      </w:r>
-      <w:r>
-        <w:rPr>
-          <w:rFonts w:ascii="TH Sarabun New" w:hAnsi="TH Sarabun New" w:cs="TH Sarabun New"/>
-          <w:b/>
-          <w:bCs/>
-          <w:sz w:val="32"/>
-          <w:szCs w:val="32"/>
-          <w:cs/>
-        </w:rPr>
-        <w:t xml:space="preserve">  </w:t>
-      </w:r>
-    </w:p>
-    <w:p>
-      <w:pPr>
-        <w:pStyle w:val="NoSpacing"/>
-        <w:rPr>
-          <w:rFonts w:ascii="TH Sarabun New" w:hAnsi="TH Sarabun New" w:cs="TH Sarabun New"/>
-          <w:b/>
-          <w:bCs/>
-          <w:sz w:val="32"/>
-          <w:szCs w:val="32"/>
-          <w:cs/>
-        </w:rPr>
-      </w:pPr>
-      <w:r>
-        <w:rPr>
-          <w:rFonts w:ascii="TH Sarabun New" w:hAnsi="TH Sarabun New" w:cs="TH Sarabun New"/>
-          <w:b/>
-          <w:bCs/>
-          <w:sz w:val="32"/>
-          <w:szCs w:val="32"/>
-          <w:cs/>
-        </w:rPr>
-        <w:t>3.</w:t>
+        <w:t xml:space="preserve"> “</w:t>
       </w:r>
       <w:r>
         <w:rPr>
@@ -3804,18 +3997,7 @@
           <w:szCs w:val="32"/>
           <w:cs/>
         </w:rPr>
-        <w:t>พนักงานใส่ข้อมูลรายละเอียดของลูกค้า</w:t>
-      </w:r>
-      <w:r>
-        <w:rPr>
-          <w:rFonts w:ascii="TH Sarabun New" w:hAnsi="TH Sarabun New" w:cs="TH Sarabun New"/>
-          <w:b/>
-          <w:bCs/>
-          <w:sz w:val="32"/>
-          <w:szCs w:val="32"/>
-          <w:cs/>
-        </w:rPr>
-        <w:t xml:space="preserve"> </w:t>
+        <w:t>เพิ่ม</w:t>
       </w:r>
       <w:r>
         <w:rPr>
@@ -3826,13 +4008,141 @@
           <w:szCs w:val="32"/>
           <w:cs/>
         </w:rPr>
-        <w:t>ชื่อ</w:t>
-      </w:r>
-      <w:r>
+        <w:t>”</w:t>
+      </w:r>
+    </w:p>
+    <w:p>
+      <w:pPr>
+        <w:pStyle w:val="NoSpacing"/>
+        <w:rPr>
+          <w:rFonts w:ascii="TH Sarabun New" w:hAnsi="TH Sarabun New" w:cs="Angsana New" w:hint="cs"/>
+          <w:b/>
+          <w:bCs/>
+          <w:sz w:val="32"/>
+          <w:szCs w:val="32"/>
+        </w:rPr>
+      </w:pPr>
+      <w:r>
+        <w:rPr>
+          <w:rFonts w:ascii="TH Sarabun New" w:hAnsi="TH Sarabun New" w:cs="TH Sarabun New"/>
+          <w:b/>
+          <w:bCs/>
+          <w:sz w:val="32"/>
+          <w:szCs w:val="32"/>
+          <w:cs/>
+        </w:rPr>
+        <w:t xml:space="preserve">5. </w:t>
+      </w:r>
+      <w:r>
+        <w:rPr>
+          <w:rFonts w:ascii="TH Sarabun New" w:hAnsi="TH Sarabun New" w:cs="Angsana New"/>
+          <w:b/>
+          <w:bCs/>
+          <w:sz w:val="32"/>
+          <w:szCs w:val="32"/>
+          <w:cs/>
+        </w:rPr>
+        <w:t>ระบบ</w:t>
+      </w:r>
+      <w:r>
+        <w:rPr>
+          <w:rFonts w:ascii="TH Sarabun New" w:hAnsi="TH Sarabun New" w:cs="Angsana New" w:hint="cs"/>
+          <w:b/>
+          <w:bCs/>
+          <w:sz w:val="32"/>
+          <w:szCs w:val="32"/>
+          <w:cs/>
+        </w:rPr>
+        <w:t>ทำการบันทึกข้</w:t>
+      </w:r>
+      <w:r>
+        <w:rPr>
+          <w:rFonts w:ascii="TH Sarabun New" w:hAnsi="TH Sarabun New" w:cs="Angsana New" w:hint="cs"/>
+          <w:b/>
+          <w:bCs/>
+          <w:sz w:val="32"/>
+          <w:szCs w:val="32"/>
+          <w:cs/>
+        </w:rPr>
+        <w:t>อมูล และแสดงผล</w:t>
+      </w:r>
+      <w:r>
+        <w:rPr>
+          <w:rFonts w:ascii="TH Sarabun New" w:hAnsi="TH Sarabun New" w:cs="Angsana New" w:hint="cs"/>
+          <w:b/>
+          <w:bCs/>
+          <w:sz w:val="32"/>
+          <w:szCs w:val="32"/>
+          <w:cs/>
+        </w:rPr>
+        <w:t>ห้องที่เพิ่มในตารางห้องบนหน้าจอ</w:t>
+      </w:r>
+    </w:p>
+    <w:p>
+      <w:pPr>
+        <w:pStyle w:val="NoSpacing"/>
         <w:rPr>
           <w:rFonts w:ascii="TH Sarabun New" w:hAnsi="TH Sarabun New" w:cs="TH Sarabun New" w:hint="cs"/>
           <w:b/>
           <w:bCs/>
+          <w:color w:val="FF0000"/>
+          <w:sz w:val="32"/>
+          <w:szCs w:val="32"/>
+        </w:rPr>
+      </w:pPr>
+      <w:r>
+        <w:rPr>
+          <w:rFonts w:ascii="TH Sarabun New" w:hAnsi="TH Sarabun New" w:cs="TH Sarabun New"/>
+          <w:b/>
+          <w:bCs/>
+          <w:color w:val="FF0000"/>
+          <w:sz w:val="32"/>
+          <w:szCs w:val="32"/>
+        </w:rPr>
+        <w:t>Xref</w:t>
+      </w:r>
+      <w:r>
+        <w:rPr>
+          <w:rFonts w:ascii="TH Sarabun New" w:hAnsi="TH Sarabun New" w:cs="TH Sarabun New"/>
+          <w:b/>
+          <w:bCs/>
+          <w:color w:val="FF0000"/>
+          <w:sz w:val="32"/>
+          <w:szCs w:val="32"/>
+          <w:cs/>
+        </w:rPr>
+        <w:t>: [</w:t>
+      </w:r>
+      <w:proofErr w:type="spellStart"/>
+      <w:r>
+        <w:rPr>
+          <w:rFonts w:ascii="TH Sarabun New" w:hAnsi="TH Sarabun New" w:cs="TH Sarabun New"/>
+          <w:b/>
+          <w:bCs/>
+          <w:color w:val="FF0000"/>
+          <w:sz w:val="32"/>
+          <w:szCs w:val="32"/>
+        </w:rPr>
+        <w:t>RoftSoft</w:t>
+      </w:r>
+      <w:proofErr w:type="spellEnd"/>
+      <w:r>
+        <w:rPr>
+          <w:rFonts w:ascii="TH Sarabun New" w:hAnsi="TH Sarabun New" w:cs="TH Sarabun New"/>
+          <w:b/>
+          <w:bCs/>
+          <w:color w:val="FF0000"/>
+          <w:sz w:val="32"/>
+          <w:szCs w:val="32"/>
+        </w:rPr>
+        <w:t xml:space="preserve"> System</w:t>
+      </w:r>
+      <w:r>
+        <w:rPr>
+          <w:rFonts w:ascii="TH Sarabun New" w:hAnsi="TH Sarabun New" w:cs="TH Sarabun New"/>
+          <w:b/>
+          <w:bCs/>
+          <w:color w:val="FF0000"/>
           <w:sz w:val="32"/>
           <w:szCs w:val="32"/>
           <w:cs/>
@@ -3841,133 +4151,6 @@
       </w:r>
       <w:r>
         <w:rPr>
-          <w:rFonts w:ascii="TH Sarabun New" w:hAnsi="TH Sarabun New" w:cs="Angsana New" w:hint="cs"/>
-          <w:b/>
-          <w:bCs/>
-          <w:sz w:val="32"/>
-          <w:szCs w:val="32"/>
-          <w:cs/>
-        </w:rPr>
-        <w:t>นามสกุล วันเดือนปีเกิด ที่อยู่ เบอร์โทรศัพท์ เลขบัตรประชาชน วันที่ที่จะเข้าพัก วันที่ที่จะย้ายออก</w:t>
-      </w:r>
-    </w:p>
-    <w:p>
-      <w:pPr>
-        <w:pStyle w:val="NoSpacing"/>
-        <w:rPr>
-          <w:rFonts w:ascii="TH Sarabun New" w:hAnsi="TH Sarabun New" w:cs="TH Sarabun New"/>
-          <w:b/>
-          <w:bCs/>
-          <w:sz w:val="32"/>
-          <w:szCs w:val="32"/>
-          <w:cs/>
-        </w:rPr>
-      </w:pPr>
-      <w:r>
-        <w:rPr>
-          <w:rFonts w:ascii="TH Sarabun New" w:hAnsi="TH Sarabun New" w:cs="TH Sarabun New"/>
-          <w:b/>
-          <w:bCs/>
-          <w:sz w:val="32"/>
-          <w:szCs w:val="32"/>
-          <w:cs/>
-        </w:rPr>
-        <w:t>4.</w:t>
-      </w:r>
-      <w:r>
-        <w:rPr>
-          <w:rFonts w:ascii="TH Sarabun New" w:hAnsi="TH Sarabun New" w:cs="Angsana New" w:hint="cs"/>
-          <w:b/>
-          <w:bCs/>
-          <w:sz w:val="32"/>
-          <w:szCs w:val="32"/>
-          <w:cs/>
-        </w:rPr>
-        <w:t>พนักงานคลิกข้อความ</w:t>
-      </w:r>
-      <w:r>
-        <w:rPr>
-          <w:rFonts w:ascii="TH Sarabun New" w:hAnsi="TH Sarabun New" w:cs="TH Sarabun New"/>
-          <w:b/>
-          <w:bCs/>
-          <w:sz w:val="32"/>
-          <w:szCs w:val="32"/>
-          <w:cs/>
-        </w:rPr>
-        <w:t xml:space="preserve">  “</w:t>
-      </w:r>
-      <w:r>
-        <w:rPr>
-          <w:rFonts w:ascii="TH Sarabun New" w:hAnsi="TH Sarabun New" w:cs="Angsana New" w:hint="cs"/>
-          <w:b/>
-          <w:bCs/>
-          <w:sz w:val="32"/>
-          <w:szCs w:val="32"/>
-          <w:cs/>
-        </w:rPr>
-        <w:t>บันทึก</w:t>
-      </w:r>
-      <w:r>
-        <w:rPr>
-          <w:rFonts w:ascii="TH Sarabun New" w:hAnsi="TH Sarabun New" w:cs="TH Sarabun New"/>
-          <w:b/>
-          <w:bCs/>
-          <w:sz w:val="32"/>
-          <w:szCs w:val="32"/>
-          <w:cs/>
-        </w:rPr>
-        <w:t>”</w:t>
-      </w:r>
-    </w:p>
-    <w:p>
-      <w:pPr>
-        <w:pStyle w:val="NoSpacing"/>
-        <w:rPr>
-          <w:rFonts w:ascii="TH Sarabun New" w:hAnsi="TH Sarabun New" w:cs="TH Sarabun New"/>
-          <w:b/>
-          <w:bCs/>
-          <w:sz w:val="32"/>
-          <w:szCs w:val="32"/>
-        </w:rPr>
-      </w:pPr>
-      <w:r>
-        <w:rPr>
-          <w:rFonts w:ascii="TH Sarabun New" w:hAnsi="TH Sarabun New" w:cs="TH Sarabun New"/>
-          <w:b/>
-          <w:bCs/>
-          <w:sz w:val="32"/>
-          <w:szCs w:val="32"/>
-          <w:cs/>
-        </w:rPr>
-        <w:t xml:space="preserve">5. </w:t>
-      </w:r>
-      <w:r>
-        <w:rPr>
-          <w:rFonts w:ascii="TH Sarabun New" w:hAnsi="TH Sarabun New" w:cs="Angsana New"/>
-          <w:b/>
-          <w:bCs/>
-          <w:sz w:val="32"/>
-          <w:szCs w:val="32"/>
-          <w:cs/>
-        </w:rPr>
-        <w:t>ระบบ</w:t>
-      </w:r>
-      <w:r>
-        <w:rPr>
-          <w:rFonts w:ascii="TH Sarabun New" w:hAnsi="TH Sarabun New" w:cs="Angsana New" w:hint="cs"/>
-          <w:b/>
-          <w:bCs/>
-          <w:sz w:val="32"/>
-          <w:szCs w:val="32"/>
-          <w:cs/>
-        </w:rPr>
-        <w:t>ทำการบันทึกข้อมูล และแสดงผลรายชื่อของผู้ที่ทำการจองออกทางหน้าจอในช่องรายการจอง</w:t>
-      </w:r>
-    </w:p>
-    <w:p>
-      <w:pPr>
-        <w:pStyle w:val="NoSpacing"/>
-        <w:rPr>
           <w:rFonts w:ascii="TH Sarabun New" w:hAnsi="TH Sarabun New" w:cs="TH Sarabun New"/>
           <w:b/>
           <w:bCs/>
@@ -3975,8 +4158,8 @@
           <w:sz w:val="32"/>
           <w:szCs w:val="32"/>
         </w:rPr>
-      </w:pPr>
-      <w:proofErr w:type="spellStart"/>
+        <w:t>SRS</w:t>
+      </w:r>
       <w:r>
         <w:rPr>
           <w:rFonts w:ascii="TH Sarabun New" w:hAnsi="TH Sarabun New" w:cs="TH Sarabun New"/>
@@ -3985,105 +4168,9 @@
           <w:color w:val="FF0000"/>
           <w:sz w:val="32"/>
           <w:szCs w:val="32"/>
-        </w:rPr>
-        <w:t>Xref</w:t>
-      </w:r>
-      <w:proofErr w:type="spellEnd"/>
-      <w:r>
-        <w:rPr>
-          <w:rFonts w:ascii="TH Sarabun New" w:hAnsi="TH Sarabun New" w:cs="TH Sarabun New"/>
-          <w:b/>
-          <w:bCs/>
-          <w:color w:val="FF0000"/>
-          <w:sz w:val="32"/>
-          <w:szCs w:val="32"/>
-          <w:cs/>
-        </w:rPr>
-        <w:t>: [</w:t>
-      </w:r>
-      <w:proofErr w:type="spellStart"/>
-      <w:r>
-        <w:rPr>
-          <w:rFonts w:ascii="TH Sarabun New" w:hAnsi="TH Sarabun New" w:cs="TH Sarabun New"/>
-          <w:b/>
-          <w:bCs/>
-          <w:color w:val="FF0000"/>
-          <w:sz w:val="32"/>
-          <w:szCs w:val="32"/>
-        </w:rPr>
-        <w:t>RoftSoft</w:t>
-      </w:r>
-      <w:proofErr w:type="spellEnd"/>
-      <w:r>
-        <w:rPr>
-          <w:rFonts w:ascii="TH Sarabun New" w:hAnsi="TH Sarabun New" w:cs="TH Sarabun New"/>
-          <w:b/>
-          <w:bCs/>
-          <w:color w:val="FF0000"/>
-          <w:sz w:val="32"/>
-          <w:szCs w:val="32"/>
-        </w:rPr>
-        <w:t xml:space="preserve"> System</w:t>
-      </w:r>
-      <w:r>
-        <w:rPr>
-          <w:rFonts w:ascii="TH Sarabun New" w:hAnsi="TH Sarabun New" w:cs="TH Sarabun New"/>
-          <w:b/>
-          <w:bCs/>
-          <w:color w:val="FF0000"/>
-          <w:sz w:val="32"/>
-          <w:szCs w:val="32"/>
-          <w:cs/>
-        </w:rPr>
-        <w:t>-</w:t>
-      </w:r>
-      <w:r>
-        <w:rPr>
-          <w:rFonts w:ascii="TH Sarabun New" w:hAnsi="TH Sarabun New" w:cs="TH Sarabun New"/>
-          <w:b/>
-          <w:bCs/>
-          <w:color w:val="FF0000"/>
-          <w:sz w:val="32"/>
-          <w:szCs w:val="32"/>
-        </w:rPr>
-        <w:t>SRS</w:t>
-      </w:r>
-      <w:r>
-        <w:rPr>
-          <w:rFonts w:ascii="TH Sarabun New" w:hAnsi="TH Sarabun New" w:cs="TH Sarabun New"/>
-          <w:b/>
-          <w:bCs/>
-          <w:color w:val="FF0000"/>
-          <w:sz w:val="32"/>
-          <w:szCs w:val="32"/>
           <w:cs/>
         </w:rPr>
         <w:t>]/4.1.1/</w:t>
-      </w:r>
-      <w:proofErr w:type="spellStart"/>
-      <w:r>
-        <w:rPr>
-          <w:rFonts w:ascii="TH Sarabun New" w:hAnsi="TH Sarabun New" w:cs="TH Sarabun New"/>
-          <w:b/>
-          <w:bCs/>
-          <w:color w:val="FF0000"/>
-          <w:sz w:val="32"/>
-          <w:szCs w:val="32"/>
-        </w:rPr>
-        <w:t>pg</w:t>
-      </w:r>
-      <w:proofErr w:type="spellEnd"/>
-      <w:r>
-        <w:rPr>
-          <w:rFonts w:ascii="TH Sarabun New" w:hAnsi="TH Sarabun New" w:cs="TH Sarabun New"/>
-          <w:b/>
-          <w:bCs/>
-          <w:color w:val="FF0000"/>
-          <w:sz w:val="32"/>
-          <w:szCs w:val="32"/>
-          <w:cs/>
-        </w:rPr>
-        <w:t>.9-10</w:t>
       </w:r>
     </w:p>
     <w:p>
@@ -4794,11 +4881,12 @@
       <w:pPr>
         <w:pStyle w:val="NoSpacing"/>
         <w:rPr>
-          <w:rFonts w:ascii="TH Sarabun New" w:hAnsi="TH Sarabun New" w:cs="TH Sarabun New"/>
-          <w:b/>
-          <w:bCs/>
-          <w:sz w:val="32"/>
-          <w:szCs w:val="32"/>
+          <w:rFonts w:ascii="TH Sarabun New" w:hAnsi="TH Sarabun New" w:cs="TH Sarabun New" w:hint="cs"/>
+          <w:b/>
+          <w:bCs/>
+          <w:sz w:val="32"/>
+          <w:szCs w:val="32"/>
+          <w:cs/>
         </w:rPr>
       </w:pPr>
       <w:r>
@@ -4814,25 +4902,24 @@
       </w:r>
       <w:r>
         <w:rPr>
+          <w:rFonts w:ascii="TH Sarabun New" w:hAnsi="TH Sarabun New" w:cs="Angsana New" w:hint="cs"/>
+          <w:b/>
+          <w:bCs/>
+          <w:sz w:val="32"/>
+          <w:szCs w:val="32"/>
+          <w:cs/>
+        </w:rPr>
+        <w:t xml:space="preserve">พนักงานกดปุ่ม </w:t>
+      </w:r>
+      <w:r>
+        <w:rPr>
           <w:rFonts w:ascii="TH Sarabun New" w:hAnsi="TH Sarabun New" w:cs="Angsana New"/>
           <w:b/>
           <w:bCs/>
           <w:sz w:val="32"/>
           <w:szCs w:val="32"/>
-          <w:cs/>
-        </w:rPr>
-        <w:t>ลูกค</w:t>
-      </w:r>
-      <w:r>
-        <w:rPr>
-          <w:rFonts w:ascii="TH Sarabun New" w:hAnsi="TH Sarabun New" w:cs="TH Sarabun New"/>
-          <w:b/>
-          <w:bCs/>
-          <w:sz w:val="32"/>
-          <w:szCs w:val="32"/>
-          <w:cs/>
-        </w:rPr>
-        <w:t></w:t>
+        </w:rPr>
+        <w:t>“</w:t>
       </w:r>
       <w:r>
         <w:rPr>
@@ -4841,9 +4928,42 @@
           <w:bCs/>
           <w:sz w:val="32"/>
           <w:szCs w:val="32"/>
-          <w:cs/>
-        </w:rPr>
-        <w:t>า</w:t>
+        </w:rPr>
+        <w:t>Set Start</w:t>
+      </w:r>
+      <w:r>
+        <w:rPr>
+          <w:rFonts w:ascii="TH Sarabun New" w:hAnsi="TH Sarabun New" w:cs="Angsana New"/>
+          <w:b/>
+          <w:bCs/>
+          <w:sz w:val="32"/>
+          <w:szCs w:val="32"/>
+        </w:rPr>
+        <w:t>”</w:t>
+      </w:r>
+    </w:p>
+    <w:p>
+      <w:pPr>
+        <w:pStyle w:val="NoSpacing"/>
+        <w:rPr>
+          <w:rFonts w:ascii="TH Sarabun New" w:hAnsi="TH Sarabun New" w:cs="TH Sarabun New" w:hint="cs"/>
+          <w:b/>
+          <w:bCs/>
+          <w:sz w:val="32"/>
+          <w:szCs w:val="32"/>
+          <w:cs/>
+        </w:rPr>
+      </w:pPr>
+      <w:r>
+        <w:rPr>
+          <w:rFonts w:ascii="TH Sarabun New" w:hAnsi="TH Sarabun New" w:cs="TH Sarabun New"/>
+          <w:b/>
+          <w:bCs/>
+          <w:sz w:val="32"/>
+          <w:szCs w:val="32"/>
+          <w:cs/>
+        </w:rPr>
+        <w:t>2.</w:t>
       </w:r>
       <w:r>
         <w:rPr>
@@ -4854,42 +4974,96 @@
           <w:szCs w:val="32"/>
           <w:cs/>
         </w:rPr>
-        <w:t>ติดต่อขอแก้ไขข้อมูลส่วนตัว</w:t>
-      </w:r>
-      <w:r>
-        <w:rPr>
-          <w:rFonts w:ascii="TH Sarabun New" w:hAnsi="TH Sarabun New" w:cs="TH Sarabun New"/>
-          <w:b/>
-          <w:bCs/>
-          <w:sz w:val="32"/>
-          <w:szCs w:val="32"/>
-          <w:cs/>
+        <w:t>พนักงาน</w:t>
+      </w:r>
+      <w:r>
+        <w:rPr>
+          <w:rFonts w:ascii="TH Sarabun New" w:hAnsi="TH Sarabun New" w:cs="Angsana New" w:hint="cs"/>
+          <w:b/>
+          <w:bCs/>
+          <w:sz w:val="32"/>
+          <w:szCs w:val="32"/>
+          <w:cs/>
+        </w:rPr>
+        <w:t>ใส่เลขที่อาคาร ชื่อสำนักงาน</w:t>
+      </w:r>
+      <w:r>
+        <w:rPr>
+          <w:rFonts w:ascii="TH Sarabun New" w:hAnsi="TH Sarabun New" w:cs="Angsana New"/>
+          <w:b/>
+          <w:bCs/>
+          <w:sz w:val="32"/>
+          <w:szCs w:val="32"/>
+        </w:rPr>
+        <w:t>/</w:t>
+      </w:r>
+      <w:r>
+        <w:rPr>
+          <w:rFonts w:ascii="TH Sarabun New" w:hAnsi="TH Sarabun New" w:cs="Angsana New" w:hint="cs"/>
+          <w:b/>
+          <w:bCs/>
+          <w:sz w:val="32"/>
+          <w:szCs w:val="32"/>
+          <w:cs/>
+        </w:rPr>
+        <w:t>บริษัท เลขที่อยู่ เลขประจำตัวผู้เสียภาษีอากร จำนวนเดือนในการต่อสัญญา ชื่อหนังสือสัญญาเช่า และข้อความในท้ายในแจ้งหนี้</w:t>
+      </w:r>
+    </w:p>
+    <w:p>
+      <w:pPr>
+        <w:pStyle w:val="NoSpacing"/>
+        <w:rPr>
+          <w:rFonts w:ascii="TH Sarabun New" w:hAnsi="TH Sarabun New" w:cs="TH Sarabun New" w:hint="cs"/>
+          <w:b/>
+          <w:bCs/>
+          <w:sz w:val="32"/>
+          <w:szCs w:val="32"/>
+          <w:cs/>
+        </w:rPr>
+      </w:pPr>
+      <w:r>
+        <w:rPr>
+          <w:rFonts w:ascii="TH Sarabun New" w:hAnsi="TH Sarabun New" w:cs="TH Sarabun New"/>
+          <w:b/>
+          <w:bCs/>
+          <w:sz w:val="32"/>
+          <w:szCs w:val="32"/>
+          <w:cs/>
+        </w:rPr>
+        <w:t>3.</w:t>
+      </w:r>
+      <w:r>
+        <w:rPr>
+          <w:rFonts w:ascii="TH Sarabun New" w:hAnsi="TH Sarabun New" w:cs="Angsana New" w:hint="cs"/>
+          <w:b/>
+          <w:bCs/>
+          <w:sz w:val="32"/>
+          <w:szCs w:val="32"/>
+          <w:cs/>
+        </w:rPr>
+        <w:t>พนักงาน</w:t>
+      </w:r>
+      <w:r>
+        <w:rPr>
+          <w:rFonts w:ascii="TH Sarabun New" w:hAnsi="TH Sarabun New" w:cs="Angsana New" w:hint="cs"/>
+          <w:b/>
+          <w:bCs/>
+          <w:sz w:val="32"/>
+          <w:szCs w:val="32"/>
+          <w:cs/>
+        </w:rPr>
+        <w:t>กดปุ่ม</w:t>
+      </w:r>
+      <w:r>
+        <w:rPr>
+          <w:rFonts w:ascii="TH Sarabun New" w:hAnsi="TH Sarabun New" w:cs="Angsana New"/>
+          <w:b/>
+          <w:bCs/>
+          <w:sz w:val="32"/>
+          <w:szCs w:val="32"/>
         </w:rPr>
         <w:t xml:space="preserve"> </w:t>
       </w:r>
-    </w:p>
-    <w:p>
-      <w:pPr>
-        <w:pStyle w:val="NoSpacing"/>
-        <w:rPr>
-          <w:rFonts w:ascii="TH Sarabun New" w:hAnsi="TH Sarabun New" w:cs="TH Sarabun New"/>
-          <w:b/>
-          <w:bCs/>
-          <w:sz w:val="32"/>
-          <w:szCs w:val="32"/>
-        </w:rPr>
-      </w:pPr>
-      <w:r>
-        <w:rPr>
-          <w:rFonts w:ascii="TH Sarabun New" w:hAnsi="TH Sarabun New" w:cs="TH Sarabun New"/>
-          <w:b/>
-          <w:bCs/>
-          <w:sz w:val="32"/>
-          <w:szCs w:val="32"/>
-          <w:cs/>
-        </w:rPr>
-        <w:t>2.</w:t>
-      </w:r>
       <w:r>
         <w:rPr>
           <w:rFonts w:ascii="TH Sarabun New" w:hAnsi="TH Sarabun New" w:cs="Angsana New" w:hint="cs"/>
@@ -4899,31 +5073,7 @@
           <w:szCs w:val="32"/>
           <w:cs/>
         </w:rPr>
-        <w:t>พนักงานเลือกห้องที่ลูกค้าจองไว้ หรือที่ลูกค้าพักอยู่</w:t>
-      </w:r>
-    </w:p>
-    <w:p>
-      <w:pPr>
-        <w:pStyle w:val="NoSpacing"/>
-        <w:rPr>
-          <w:rFonts w:ascii="TH Sarabun New" w:hAnsi="TH Sarabun New" w:cs="TH Sarabun New"/>
-          <w:b/>
-          <w:bCs/>
-          <w:sz w:val="32"/>
-          <w:szCs w:val="32"/>
-          <w:cs/>
-        </w:rPr>
-      </w:pPr>
-      <w:r>
-        <w:rPr>
-          <w:rFonts w:ascii="TH Sarabun New" w:hAnsi="TH Sarabun New" w:cs="TH Sarabun New"/>
-          <w:b/>
-          <w:bCs/>
-          <w:sz w:val="32"/>
-          <w:szCs w:val="32"/>
-          <w:cs/>
-        </w:rPr>
-        <w:t>3.</w:t>
+        <w:t>“</w:t>
       </w:r>
       <w:r>
         <w:rPr>
@@ -4934,42 +5084,7 @@
           <w:szCs w:val="32"/>
           <w:cs/>
         </w:rPr>
-        <w:t>พนักงานใส่ข้อมูลรายละเอียดของลูกค้าที่ต้องการเปลี่ยนแปลง</w:t>
-      </w:r>
-      <w:r>
-        <w:rPr>
-          <w:rFonts w:ascii="TH Sarabun New" w:hAnsi="TH Sarabun New" w:cs="TH Sarabun New"/>
-          <w:b/>
-          <w:bCs/>
-          <w:sz w:val="32"/>
-          <w:szCs w:val="32"/>
-          <w:cs/>
-        </w:rPr>
-        <w:t xml:space="preserve"> </w:t>
-      </w:r>
-    </w:p>
-    <w:p>
-      <w:pPr>
-        <w:pStyle w:val="NoSpacing"/>
-        <w:rPr>
-          <w:rFonts w:ascii="TH Sarabun New" w:hAnsi="TH Sarabun New" w:cs="TH Sarabun New"/>
-          <w:b/>
-          <w:bCs/>
-          <w:sz w:val="32"/>
-          <w:szCs w:val="32"/>
-          <w:cs/>
-        </w:rPr>
-      </w:pPr>
-      <w:r>
-        <w:rPr>
-          <w:rFonts w:ascii="TH Sarabun New" w:hAnsi="TH Sarabun New" w:cs="TH Sarabun New"/>
-          <w:b/>
-          <w:bCs/>
-          <w:sz w:val="32"/>
-          <w:szCs w:val="32"/>
-          <w:cs/>
-        </w:rPr>
-        <w:t>4.</w:t>
+        <w:t>เพิ่ม</w:t>
       </w:r>
       <w:r>
         <w:rPr>
@@ -4980,18 +5095,51 @@
           <w:szCs w:val="32"/>
           <w:cs/>
         </w:rPr>
-        <w:t>พนักงานคลิกข้อความ</w:t>
-      </w:r>
-      <w:r>
-        <w:rPr>
-          <w:rFonts w:ascii="TH Sarabun New" w:hAnsi="TH Sarabun New" w:cs="TH Sarabun New"/>
-          <w:b/>
-          <w:bCs/>
-          <w:sz w:val="32"/>
-          <w:szCs w:val="32"/>
-          <w:cs/>
-        </w:rPr>
-        <w:t xml:space="preserve">  “</w:t>
+        <w:t>”</w:t>
+      </w:r>
+    </w:p>
+    <w:p>
+      <w:pPr>
+        <w:pStyle w:val="NoSpacing"/>
+        <w:rPr>
+          <w:rFonts w:ascii="TH Sarabun New" w:hAnsi="TH Sarabun New" w:cs="TH Sarabun New"/>
+          <w:b/>
+          <w:bCs/>
+          <w:sz w:val="32"/>
+          <w:szCs w:val="32"/>
+        </w:rPr>
+      </w:pPr>
+      <w:r>
+        <w:rPr>
+          <w:rFonts w:ascii="TH Sarabun New" w:hAnsi="TH Sarabun New" w:cs="TH Sarabun New"/>
+          <w:b/>
+          <w:bCs/>
+          <w:sz w:val="32"/>
+          <w:szCs w:val="32"/>
+        </w:rPr>
+        <w:t>4</w:t>
+      </w:r>
+      <w:r>
+        <w:rPr>
+          <w:rFonts w:ascii="TH Sarabun New" w:hAnsi="TH Sarabun New" w:cs="TH Sarabun New"/>
+          <w:b/>
+          <w:bCs/>
+          <w:sz w:val="32"/>
+          <w:szCs w:val="32"/>
+          <w:cs/>
+        </w:rPr>
+        <w:t xml:space="preserve">. </w:t>
+      </w:r>
+      <w:r>
+        <w:rPr>
+          <w:rFonts w:ascii="TH Sarabun New" w:hAnsi="TH Sarabun New" w:cs="Angsana New"/>
+          <w:b/>
+          <w:bCs/>
+          <w:sz w:val="32"/>
+          <w:szCs w:val="32"/>
+          <w:cs/>
+        </w:rPr>
+        <w:t>ระบบ</w:t>
       </w:r>
       <w:r>
         <w:rPr>
@@ -5002,52 +5150,7 @@
           <w:szCs w:val="32"/>
           <w:cs/>
         </w:rPr>
-        <w:t>บันทึก</w:t>
-      </w:r>
-      <w:r>
-        <w:rPr>
-          <w:rFonts w:ascii="TH Sarabun New" w:hAnsi="TH Sarabun New" w:cs="TH Sarabun New"/>
-          <w:b/>
-          <w:bCs/>
-          <w:sz w:val="32"/>
-          <w:szCs w:val="32"/>
-          <w:cs/>
-        </w:rPr>
-        <w:t>”</w:t>
-      </w:r>
-    </w:p>
-    <w:p>
-      <w:pPr>
-        <w:pStyle w:val="NoSpacing"/>
-        <w:rPr>
-          <w:rFonts w:ascii="TH Sarabun New" w:hAnsi="TH Sarabun New" w:cs="TH Sarabun New"/>
-          <w:b/>
-          <w:bCs/>
-          <w:sz w:val="32"/>
-          <w:szCs w:val="32"/>
-        </w:rPr>
-      </w:pPr>
-      <w:r>
-        <w:rPr>
-          <w:rFonts w:ascii="TH Sarabun New" w:hAnsi="TH Sarabun New" w:cs="TH Sarabun New"/>
-          <w:b/>
-          <w:bCs/>
-          <w:sz w:val="32"/>
-          <w:szCs w:val="32"/>
-          <w:cs/>
-        </w:rPr>
-        <w:t xml:space="preserve">5. </w:t>
-      </w:r>
-      <w:r>
-        <w:rPr>
-          <w:rFonts w:ascii="TH Sarabun New" w:hAnsi="TH Sarabun New" w:cs="Angsana New"/>
-          <w:b/>
-          <w:bCs/>
-          <w:sz w:val="32"/>
-          <w:szCs w:val="32"/>
-          <w:cs/>
-        </w:rPr>
-        <w:t>ระบบ</w:t>
+        <w:t>ทำการบันทึกข้อมูล แล</w:t>
       </w:r>
       <w:r>
         <w:rPr>
@@ -5058,21 +5161,45 @@
           <w:szCs w:val="32"/>
           <w:cs/>
         </w:rPr>
-        <w:t>ทำการบันทึกข้อมูล และแสดงผลรายชื่อของผู้ที่ทำการจองออกทางหน้าจอในช่องรายการจอง</w:t>
-      </w:r>
-    </w:p>
-    <w:p>
-      <w:pPr>
-        <w:pStyle w:val="NoSpacing"/>
-        <w:rPr>
-          <w:rFonts w:ascii="TH Sarabun New" w:hAnsi="TH Sarabun New" w:cs="TH Sarabun New"/>
+        <w:t>ะแสดงข้อความบันทึกเสร็จสิ้น</w:t>
+      </w:r>
+    </w:p>
+    <w:p>
+      <w:pPr>
+        <w:pStyle w:val="NoSpacing"/>
+        <w:rPr>
+          <w:rFonts w:ascii="TH Sarabun New" w:hAnsi="TH Sarabun New" w:cs="TH Sarabun New" w:hint="cs"/>
           <w:b/>
           <w:bCs/>
           <w:color w:val="FF0000"/>
           <w:sz w:val="32"/>
           <w:szCs w:val="32"/>
-        </w:rPr>
-      </w:pPr>
+          <w:cs/>
+        </w:rPr>
+      </w:pPr>
+      <w:r>
+        <w:rPr>
+          <w:rFonts w:ascii="TH Sarabun New" w:hAnsi="TH Sarabun New" w:cs="TH Sarabun New"/>
+          <w:b/>
+          <w:bCs/>
+          <w:color w:val="FF0000"/>
+          <w:sz w:val="32"/>
+          <w:szCs w:val="32"/>
+        </w:rPr>
+        <w:t>Xref</w:t>
+      </w:r>
+      <w:r>
+        <w:rPr>
+          <w:rFonts w:ascii="TH Sarabun New" w:hAnsi="TH Sarabun New" w:cs="TH Sarabun New"/>
+          <w:b/>
+          <w:bCs/>
+          <w:color w:val="FF0000"/>
+          <w:sz w:val="32"/>
+          <w:szCs w:val="32"/>
+          <w:cs/>
+        </w:rPr>
+        <w:t>: [</w:t>
+      </w:r>
       <w:proofErr w:type="spellStart"/>
       <w:r>
         <w:rPr>
@@ -5083,7 +5210,7 @@
           <w:sz w:val="32"/>
           <w:szCs w:val="32"/>
         </w:rPr>
-        <w:t>Xref</w:t>
+        <w:t>RoftSoft</w:t>
       </w:r>
       <w:proofErr w:type="spellEnd"/>
       <w:r>
@@ -5094,11 +5221,9 @@
           <w:color w:val="FF0000"/>
           <w:sz w:val="32"/>
           <w:szCs w:val="32"/>
-          <w:cs/>
-        </w:rPr>
-        <w:t>: [</w:t>
-      </w:r>
-      <w:proofErr w:type="spellStart"/>
+        </w:rPr>
+        <w:t xml:space="preserve"> System</w:t>
+      </w:r>
       <w:r>
         <w:rPr>
           <w:rFonts w:ascii="TH Sarabun New" w:hAnsi="TH Sarabun New" w:cs="TH Sarabun New"/>
@@ -5107,10 +5232,10 @@
           <w:color w:val="FF0000"/>
           <w:sz w:val="32"/>
           <w:szCs w:val="32"/>
-        </w:rPr>
-        <w:t>RoftSoft</w:t>
-      </w:r>
-      <w:proofErr w:type="spellEnd"/>
+          <w:cs/>
+        </w:rPr>
+        <w:t>-</w:t>
+      </w:r>
       <w:r>
         <w:rPr>
           <w:rFonts w:ascii="TH Sarabun New" w:hAnsi="TH Sarabun New" w:cs="TH Sarabun New"/>
@@ -5120,7 +5245,7 @@
           <w:sz w:val="32"/>
           <w:szCs w:val="32"/>
         </w:rPr>
-        <w:t xml:space="preserve"> System</w:t>
+        <w:t>SRS</w:t>
       </w:r>
       <w:r>
         <w:rPr>
@@ -5132,55 +5257,7 @@
           <w:szCs w:val="32"/>
           <w:cs/>
         </w:rPr>
-        <w:t>-</w:t>
-      </w:r>
-      <w:r>
-        <w:rPr>
-          <w:rFonts w:ascii="TH Sarabun New" w:hAnsi="TH Sarabun New" w:cs="TH Sarabun New"/>
-          <w:b/>
-          <w:bCs/>
-          <w:color w:val="FF0000"/>
-          <w:sz w:val="32"/>
-          <w:szCs w:val="32"/>
-        </w:rPr>
-        <w:t>SRS</w:t>
-      </w:r>
-      <w:r>
-        <w:rPr>
-          <w:rFonts w:ascii="TH Sarabun New" w:hAnsi="TH Sarabun New" w:cs="TH Sarabun New"/>
-          <w:b/>
-          <w:bCs/>
-          <w:color w:val="FF0000"/>
-          <w:sz w:val="32"/>
-          <w:szCs w:val="32"/>
-          <w:cs/>
-        </w:rPr>
         <w:t>]/4.1.1/</w:t>
-      </w:r>
-      <w:proofErr w:type="spellStart"/>
-      <w:r>
-        <w:rPr>
-          <w:rFonts w:ascii="TH Sarabun New" w:hAnsi="TH Sarabun New" w:cs="TH Sarabun New"/>
-          <w:b/>
-          <w:bCs/>
-          <w:color w:val="FF0000"/>
-          <w:sz w:val="32"/>
-          <w:szCs w:val="32"/>
-        </w:rPr>
-        <w:t>pg</w:t>
-      </w:r>
-      <w:proofErr w:type="spellEnd"/>
-      <w:r>
-        <w:rPr>
-          <w:rFonts w:ascii="TH Sarabun New" w:hAnsi="TH Sarabun New" w:cs="TH Sarabun New"/>
-          <w:b/>
-          <w:bCs/>
-          <w:color w:val="FF0000"/>
-          <w:sz w:val="32"/>
-          <w:szCs w:val="32"/>
-          <w:cs/>
-        </w:rPr>
-        <w:t>.9-10</w:t>
       </w:r>
     </w:p>
     <w:p>
@@ -5916,25 +5993,24 @@
       </w:r>
       <w:r>
         <w:rPr>
+          <w:rFonts w:ascii="TH Sarabun New" w:hAnsi="TH Sarabun New" w:cs="Angsana New" w:hint="cs"/>
+          <w:b/>
+          <w:bCs/>
+          <w:sz w:val="32"/>
+          <w:szCs w:val="32"/>
+          <w:cs/>
+        </w:rPr>
+        <w:t xml:space="preserve">พนักงานกดปุ่ม </w:t>
+      </w:r>
+      <w:r>
+        <w:rPr>
           <w:rFonts w:ascii="TH Sarabun New" w:hAnsi="TH Sarabun New" w:cs="Angsana New"/>
           <w:b/>
           <w:bCs/>
           <w:sz w:val="32"/>
           <w:szCs w:val="32"/>
-          <w:cs/>
-        </w:rPr>
-        <w:t>ลูกค</w:t>
-      </w:r>
-      <w:r>
-        <w:rPr>
-          <w:rFonts w:ascii="TH Sarabun New" w:hAnsi="TH Sarabun New" w:cs="TH Sarabun New"/>
-          <w:b/>
-          <w:bCs/>
-          <w:sz w:val="32"/>
-          <w:szCs w:val="32"/>
-          <w:cs/>
-        </w:rPr>
-        <w:t></w:t>
+        </w:rPr>
+        <w:t>“</w:t>
       </w:r>
       <w:r>
         <w:rPr>
@@ -5943,9 +6019,42 @@
           <w:bCs/>
           <w:sz w:val="32"/>
           <w:szCs w:val="32"/>
-          <w:cs/>
-        </w:rPr>
-        <w:t>า</w:t>
+        </w:rPr>
+        <w:t>Set Start</w:t>
+      </w:r>
+      <w:r>
+        <w:rPr>
+          <w:rFonts w:ascii="TH Sarabun New" w:hAnsi="TH Sarabun New" w:cs="Angsana New"/>
+          <w:b/>
+          <w:bCs/>
+          <w:sz w:val="32"/>
+          <w:szCs w:val="32"/>
+        </w:rPr>
+        <w:t>”</w:t>
+      </w:r>
+    </w:p>
+    <w:p>
+      <w:pPr>
+        <w:pStyle w:val="NoSpacing"/>
+        <w:rPr>
+          <w:rFonts w:ascii="TH Sarabun New" w:hAnsi="TH Sarabun New" w:cs="TH Sarabun New" w:hint="cs"/>
+          <w:b/>
+          <w:bCs/>
+          <w:sz w:val="32"/>
+          <w:szCs w:val="32"/>
+          <w:cs/>
+        </w:rPr>
+      </w:pPr>
+      <w:r>
+        <w:rPr>
+          <w:rFonts w:ascii="TH Sarabun New" w:hAnsi="TH Sarabun New" w:cs="TH Sarabun New"/>
+          <w:b/>
+          <w:bCs/>
+          <w:sz w:val="32"/>
+          <w:szCs w:val="32"/>
+          <w:cs/>
+        </w:rPr>
+        <w:t>2.</w:t>
       </w:r>
       <w:r>
         <w:rPr>
@@ -5956,41 +6065,7 @@
           <w:szCs w:val="32"/>
           <w:cs/>
         </w:rPr>
-        <w:t>ติดต่อขอยกเลิกห้องพักที่จองไว้</w:t>
-      </w:r>
-      <w:r>
-        <w:rPr>
-          <w:rFonts w:ascii="TH Sarabun New" w:hAnsi="TH Sarabun New" w:cs="TH Sarabun New"/>
-          <w:b/>
-          <w:bCs/>
-          <w:sz w:val="32"/>
-          <w:szCs w:val="32"/>
-          <w:cs/>
-        </w:rPr>
-        <w:t xml:space="preserve"> </w:t>
-      </w:r>
-    </w:p>
-    <w:p>
-      <w:pPr>
-        <w:pStyle w:val="NoSpacing"/>
-        <w:rPr>
-          <w:rFonts w:ascii="TH Sarabun New" w:hAnsi="TH Sarabun New" w:cs="TH Sarabun New"/>
-          <w:b/>
-          <w:bCs/>
-          <w:sz w:val="32"/>
-          <w:szCs w:val="32"/>
-        </w:rPr>
-      </w:pPr>
-      <w:r>
-        <w:rPr>
-          <w:rFonts w:ascii="TH Sarabun New" w:hAnsi="TH Sarabun New" w:cs="TH Sarabun New"/>
-          <w:b/>
-          <w:bCs/>
-          <w:sz w:val="32"/>
-          <w:szCs w:val="32"/>
-          <w:cs/>
-        </w:rPr>
-        <w:t>2.</w:t>
+        <w:t xml:space="preserve">พนักงานกดปุ่ม </w:t>
       </w:r>
       <w:r>
         <w:rPr>
@@ -6001,7 +6076,29 @@
           <w:szCs w:val="32"/>
           <w:cs/>
         </w:rPr>
-        <w:t>พนักงานเลือกห้องที่ลูกค้าจองไว้</w:t>
+        <w:t>“</w:t>
+      </w:r>
+      <w:r>
+        <w:rPr>
+          <w:rFonts w:ascii="TH Sarabun New" w:hAnsi="TH Sarabun New" w:cs="Angsana New" w:hint="cs"/>
+          <w:b/>
+          <w:bCs/>
+          <w:sz w:val="32"/>
+          <w:szCs w:val="32"/>
+          <w:cs/>
+        </w:rPr>
+        <w:t>กำหนดหมายเลขห้อง</w:t>
+      </w:r>
+      <w:r>
+        <w:rPr>
+          <w:rFonts w:ascii="TH Sarabun New" w:hAnsi="TH Sarabun New" w:cs="Angsana New" w:hint="cs"/>
+          <w:b/>
+          <w:bCs/>
+          <w:sz w:val="32"/>
+          <w:szCs w:val="32"/>
+          <w:cs/>
+        </w:rPr>
+        <w:t>”</w:t>
       </w:r>
     </w:p>
     <w:p>
@@ -6036,25 +6133,36 @@
           <w:szCs w:val="32"/>
           <w:cs/>
         </w:rPr>
-        <w:t>ระบบจะแสดงรายชื่อผู้จองออกมาทางหน้าจอ</w:t>
-      </w:r>
-      <w:r>
-        <w:rPr>
-          <w:rFonts w:ascii="TH Sarabun New" w:hAnsi="TH Sarabun New" w:cs="TH Sarabun New"/>
-          <w:b/>
-          <w:bCs/>
-          <w:sz w:val="32"/>
-          <w:szCs w:val="32"/>
-          <w:cs/>
-        </w:rPr>
-        <w:t xml:space="preserve"> </w:t>
-      </w:r>
-    </w:p>
-    <w:p>
-      <w:pPr>
-        <w:pStyle w:val="NoSpacing"/>
-        <w:rPr>
-          <w:rFonts w:ascii="TH Sarabun New" w:hAnsi="TH Sarabun New" w:cs="TH Sarabun New"/>
+        <w:t>พนักงานเลือกอาคารที่จะ</w:t>
+      </w:r>
+      <w:r>
+        <w:rPr>
+          <w:rFonts w:ascii="TH Sarabun New" w:hAnsi="TH Sarabun New" w:cs="Angsana New" w:hint="cs"/>
+          <w:b/>
+          <w:bCs/>
+          <w:sz w:val="32"/>
+          <w:szCs w:val="32"/>
+          <w:cs/>
+        </w:rPr>
+        <w:t>ลบ</w:t>
+      </w:r>
+      <w:r>
+        <w:rPr>
+          <w:rFonts w:ascii="TH Sarabun New" w:hAnsi="TH Sarabun New" w:cs="Angsana New" w:hint="cs"/>
+          <w:b/>
+          <w:bCs/>
+          <w:sz w:val="32"/>
+          <w:szCs w:val="32"/>
+          <w:cs/>
+        </w:rPr>
+        <w:t>ข้อมูลห้อง</w:t>
+      </w:r>
+    </w:p>
+    <w:p>
+      <w:pPr>
+        <w:pStyle w:val="NoSpacing"/>
+        <w:rPr>
+          <w:rFonts w:ascii="TH Sarabun New" w:hAnsi="TH Sarabun New" w:cs="Angsana New" w:hint="cs"/>
           <w:b/>
           <w:bCs/>
           <w:sz w:val="32"/>
@@ -6081,266 +6189,167 @@
           <w:szCs w:val="32"/>
           <w:cs/>
         </w:rPr>
-        <w:t>พนักงานคลิกเลือกชื่อผู้จอง</w:t>
-      </w:r>
-    </w:p>
-    <w:p>
-      <w:pPr>
-        <w:pStyle w:val="NoSpacing"/>
-        <w:rPr>
-          <w:rFonts w:ascii="TH Sarabun New" w:hAnsi="TH Sarabun New" w:cs="TH Sarabun New"/>
-          <w:b/>
-          <w:bCs/>
-          <w:sz w:val="32"/>
-          <w:szCs w:val="32"/>
-          <w:cs/>
-        </w:rPr>
-      </w:pPr>
-      <w:r>
+        <w:t>พนักงาน</w:t>
+      </w:r>
+      <w:r>
+        <w:rPr>
+          <w:rFonts w:ascii="TH Sarabun New" w:hAnsi="TH Sarabun New" w:cs="Angsana New" w:hint="cs"/>
+          <w:b/>
+          <w:bCs/>
+          <w:sz w:val="32"/>
+          <w:szCs w:val="32"/>
+          <w:cs/>
+        </w:rPr>
+        <w:t>กดเลือกห้องที่ต้องการจะลบจากรายการห้องทั้งหมดที่มีอยู่ในตาราง</w:t>
+      </w:r>
+    </w:p>
+    <w:p>
+      <w:pPr>
+        <w:pStyle w:val="NoSpacing"/>
+        <w:rPr>
+          <w:rFonts w:ascii="TH Sarabun New" w:hAnsi="TH Sarabun New" w:cs="TH Sarabun New"/>
+          <w:b/>
+          <w:bCs/>
+          <w:sz w:val="32"/>
+          <w:szCs w:val="32"/>
+          <w:cs/>
+        </w:rPr>
+      </w:pPr>
+      <w:r>
+        <w:rPr>
+          <w:rFonts w:ascii="TH Sarabun New" w:hAnsi="TH Sarabun New" w:cs="Angsana New"/>
+          <w:b/>
+          <w:bCs/>
+          <w:sz w:val="32"/>
+          <w:szCs w:val="32"/>
+        </w:rPr>
+        <w:t>5.</w:t>
+      </w:r>
+      <w:r>
+        <w:rPr>
+          <w:rFonts w:ascii="TH Sarabun New" w:hAnsi="TH Sarabun New" w:cs="Angsana New" w:hint="cs"/>
+          <w:b/>
+          <w:bCs/>
+          <w:sz w:val="32"/>
+          <w:szCs w:val="32"/>
+          <w:cs/>
+        </w:rPr>
+        <w:t>พนักงานกดปุ่ม</w:t>
+      </w:r>
+      <w:r>
+        <w:rPr>
+          <w:rFonts w:ascii="TH Sarabun New" w:hAnsi="TH Sarabun New" w:cs="Angsana New" w:hint="cs"/>
+          <w:b/>
+          <w:bCs/>
+          <w:sz w:val="32"/>
+          <w:szCs w:val="32"/>
+          <w:cs/>
+        </w:rPr>
+        <w:t xml:space="preserve"> “ลบ”</w:t>
+      </w:r>
+    </w:p>
+    <w:p>
+      <w:pPr>
+        <w:pStyle w:val="NoSpacing"/>
+        <w:rPr>
+          <w:rFonts w:ascii="TH Sarabun New" w:hAnsi="TH Sarabun New" w:cs="Angsana New" w:hint="cs"/>
+          <w:b/>
+          <w:bCs/>
+          <w:sz w:val="32"/>
+          <w:szCs w:val="32"/>
+        </w:rPr>
+      </w:pPr>
+      <w:r>
+        <w:rPr>
+          <w:rFonts w:ascii="TH Sarabun New" w:hAnsi="TH Sarabun New" w:cs="TH Sarabun New"/>
+          <w:b/>
+          <w:bCs/>
+          <w:sz w:val="32"/>
+          <w:szCs w:val="32"/>
+          <w:cs/>
+        </w:rPr>
+        <w:t xml:space="preserve">5. </w:t>
+      </w:r>
+      <w:r>
+        <w:rPr>
+          <w:rFonts w:ascii="TH Sarabun New" w:hAnsi="TH Sarabun New" w:cs="Angsana New"/>
+          <w:b/>
+          <w:bCs/>
+          <w:sz w:val="32"/>
+          <w:szCs w:val="32"/>
+          <w:cs/>
+        </w:rPr>
+        <w:t>ระบบ</w:t>
+      </w:r>
+      <w:r>
+        <w:rPr>
+          <w:rFonts w:ascii="TH Sarabun New" w:hAnsi="TH Sarabun New" w:cs="Angsana New" w:hint="cs"/>
+          <w:b/>
+          <w:bCs/>
+          <w:sz w:val="32"/>
+          <w:szCs w:val="32"/>
+          <w:cs/>
+        </w:rPr>
+        <w:t>ทำการลบ</w:t>
+      </w:r>
+      <w:r>
+        <w:rPr>
+          <w:rFonts w:ascii="TH Sarabun New" w:hAnsi="TH Sarabun New" w:cs="Angsana New" w:hint="cs"/>
+          <w:b/>
+          <w:bCs/>
+          <w:sz w:val="32"/>
+          <w:szCs w:val="32"/>
+          <w:cs/>
+        </w:rPr>
+        <w:t>ข้</w:t>
+      </w:r>
+      <w:r>
+        <w:rPr>
+          <w:rFonts w:ascii="TH Sarabun New" w:hAnsi="TH Sarabun New" w:cs="Angsana New" w:hint="cs"/>
+          <w:b/>
+          <w:bCs/>
+          <w:sz w:val="32"/>
+          <w:szCs w:val="32"/>
+          <w:cs/>
+        </w:rPr>
+        <w:t>อมูลห้องออกจากระบบ</w:t>
+      </w:r>
+    </w:p>
+    <w:p>
+      <w:pPr>
+        <w:pStyle w:val="NoSpacing"/>
         <w:rPr>
           <w:rFonts w:ascii="TH Sarabun New" w:hAnsi="TH Sarabun New" w:cs="TH Sarabun New" w:hint="cs"/>
           <w:b/>
           <w:bCs/>
-          <w:sz w:val="32"/>
-          <w:szCs w:val="32"/>
-          <w:cs/>
-        </w:rPr>
-        <w:t>5.</w:t>
-      </w:r>
-      <w:r>
-        <w:rPr>
-          <w:rFonts w:ascii="TH Sarabun New" w:hAnsi="TH Sarabun New" w:cs="Angsana New" w:hint="cs"/>
-          <w:b/>
-          <w:bCs/>
-          <w:sz w:val="32"/>
-          <w:szCs w:val="32"/>
-          <w:cs/>
-        </w:rPr>
-        <w:t>พนักงานคลิกที่ข้อความ</w:t>
-      </w:r>
-      <w:r>
-        <w:rPr>
-          <w:rFonts w:ascii="TH Sarabun New" w:hAnsi="TH Sarabun New" w:cs="TH Sarabun New"/>
-          <w:b/>
-          <w:bCs/>
-          <w:sz w:val="32"/>
-          <w:szCs w:val="32"/>
-          <w:cs/>
-        </w:rPr>
-        <w:t xml:space="preserve"> “</w:t>
-      </w:r>
-      <w:r>
-        <w:rPr>
-          <w:rFonts w:ascii="TH Sarabun New" w:hAnsi="TH Sarabun New" w:cs="Angsana New" w:hint="cs"/>
-          <w:b/>
-          <w:bCs/>
-          <w:sz w:val="32"/>
-          <w:szCs w:val="32"/>
-          <w:cs/>
-        </w:rPr>
-        <w:t>ลบ</w:t>
-      </w:r>
-      <w:r>
-        <w:rPr>
-          <w:rFonts w:ascii="TH Sarabun New" w:hAnsi="TH Sarabun New" w:cs="TH Sarabun New"/>
-          <w:b/>
-          <w:bCs/>
-          <w:sz w:val="32"/>
-          <w:szCs w:val="32"/>
-          <w:cs/>
-        </w:rPr>
-        <w:t>”</w:t>
-      </w:r>
-    </w:p>
-    <w:p>
-      <w:pPr>
-        <w:pStyle w:val="NoSpacing"/>
-        <w:rPr>
-          <w:rFonts w:ascii="TH Sarabun New" w:hAnsi="TH Sarabun New" w:cs="TH Sarabun New"/>
-          <w:b/>
-          <w:bCs/>
-          <w:sz w:val="32"/>
-          <w:szCs w:val="32"/>
-        </w:rPr>
-      </w:pPr>
-      <w:r>
-        <w:rPr>
-          <w:rFonts w:ascii="TH Sarabun New" w:hAnsi="TH Sarabun New" w:cs="TH Sarabun New"/>
-          <w:b/>
-          <w:bCs/>
-          <w:sz w:val="32"/>
-          <w:szCs w:val="32"/>
-          <w:cs/>
-        </w:rPr>
-        <w:t xml:space="preserve">5. </w:t>
-      </w:r>
-      <w:r>
-        <w:rPr>
-          <w:rFonts w:ascii="TH Sarabun New" w:hAnsi="TH Sarabun New" w:cs="Angsana New"/>
-          <w:b/>
-          <w:bCs/>
-          <w:sz w:val="32"/>
-          <w:szCs w:val="32"/>
-          <w:cs/>
-        </w:rPr>
-        <w:t>ระบบ</w:t>
-      </w:r>
-      <w:r>
-        <w:rPr>
-          <w:rFonts w:ascii="TH Sarabun New" w:hAnsi="TH Sarabun New" w:cs="Angsana New" w:hint="cs"/>
-          <w:b/>
-          <w:bCs/>
-          <w:sz w:val="32"/>
-          <w:szCs w:val="32"/>
-          <w:cs/>
-        </w:rPr>
-        <w:t xml:space="preserve">แจ้งเตือนทางหน้าจอ </w:t>
-      </w:r>
-      <w:r>
-        <w:rPr>
-          <w:rFonts w:ascii="TH Sarabun New" w:hAnsi="TH Sarabun New" w:cs="TH Sarabun New"/>
-          <w:b/>
-          <w:bCs/>
-          <w:sz w:val="32"/>
-          <w:szCs w:val="32"/>
-          <w:cs/>
-        </w:rPr>
-        <w:t>“</w:t>
-      </w:r>
-      <w:r>
-        <w:rPr>
-          <w:rFonts w:ascii="TH Sarabun New" w:hAnsi="TH Sarabun New" w:cs="Angsana New" w:hint="cs"/>
-          <w:b/>
-          <w:bCs/>
-          <w:sz w:val="32"/>
-          <w:szCs w:val="32"/>
-          <w:cs/>
-        </w:rPr>
-        <w:t>โปรดยืนยันการลบอีกครั้ง</w:t>
-      </w:r>
-      <w:r>
-        <w:rPr>
-          <w:rFonts w:ascii="TH Sarabun New" w:hAnsi="TH Sarabun New" w:cs="TH Sarabun New"/>
-          <w:b/>
-          <w:bCs/>
-          <w:sz w:val="32"/>
-          <w:szCs w:val="32"/>
-          <w:cs/>
-        </w:rPr>
-        <w:t xml:space="preserve">” </w:t>
-      </w:r>
-      <w:r>
-        <w:rPr>
-          <w:rFonts w:ascii="TH Sarabun New" w:hAnsi="TH Sarabun New" w:cs="Angsana New" w:hint="cs"/>
-          <w:b/>
-          <w:bCs/>
-          <w:sz w:val="32"/>
-          <w:szCs w:val="32"/>
-          <w:cs/>
-        </w:rPr>
-        <w:t>พนักงานคลิก</w:t>
-      </w:r>
-      <w:r>
-        <w:rPr>
-          <w:rFonts w:ascii="TH Sarabun New" w:hAnsi="TH Sarabun New" w:cs="TH Sarabun New"/>
-          <w:b/>
-          <w:bCs/>
-          <w:sz w:val="32"/>
-          <w:szCs w:val="32"/>
-          <w:cs/>
-        </w:rPr>
-        <w:t xml:space="preserve"> “</w:t>
-      </w:r>
-      <w:r>
-        <w:rPr>
-          <w:rFonts w:ascii="TH Sarabun New" w:hAnsi="TH Sarabun New" w:cs="Angsana New" w:hint="cs"/>
-          <w:b/>
-          <w:bCs/>
-          <w:sz w:val="32"/>
-          <w:szCs w:val="32"/>
-          <w:cs/>
-        </w:rPr>
-        <w:t>ตกลง</w:t>
-      </w:r>
-      <w:r>
-        <w:rPr>
-          <w:rFonts w:ascii="TH Sarabun New" w:hAnsi="TH Sarabun New" w:cs="TH Sarabun New"/>
-          <w:b/>
-          <w:bCs/>
-          <w:sz w:val="32"/>
-          <w:szCs w:val="32"/>
-          <w:cs/>
-        </w:rPr>
-        <w:t xml:space="preserve">” </w:t>
-      </w:r>
-      <w:r>
-        <w:rPr>
-          <w:rFonts w:ascii="TH Sarabun New" w:hAnsi="TH Sarabun New" w:cs="Angsana New" w:hint="cs"/>
-          <w:b/>
-          <w:bCs/>
-          <w:sz w:val="32"/>
-          <w:szCs w:val="32"/>
-          <w:cs/>
-        </w:rPr>
-        <w:t xml:space="preserve">ระบบทำการข้อมูล และแสดงข้อความ </w:t>
-      </w:r>
-      <w:r>
-        <w:rPr>
-          <w:rFonts w:ascii="TH Sarabun New" w:hAnsi="TH Sarabun New" w:cs="TH Sarabun New"/>
-          <w:b/>
-          <w:bCs/>
-          <w:sz w:val="32"/>
-          <w:szCs w:val="32"/>
-          <w:cs/>
-        </w:rPr>
-        <w:t>“</w:t>
-      </w:r>
-      <w:r>
-        <w:rPr>
-          <w:rFonts w:ascii="TH Sarabun New" w:hAnsi="TH Sarabun New" w:cs="Angsana New" w:hint="cs"/>
-          <w:b/>
-          <w:bCs/>
-          <w:sz w:val="32"/>
-          <w:szCs w:val="32"/>
-          <w:cs/>
-        </w:rPr>
-        <w:t>ลบข้อมูลเรียบร้อยแล้ว</w:t>
-      </w:r>
-      <w:r>
-        <w:rPr>
-          <w:rFonts w:ascii="TH Sarabun New" w:hAnsi="TH Sarabun New" w:cs="TH Sarabun New"/>
-          <w:b/>
-          <w:bCs/>
-          <w:sz w:val="32"/>
-          <w:szCs w:val="32"/>
-          <w:cs/>
-        </w:rPr>
-        <w:t xml:space="preserve">” </w:t>
-      </w:r>
-      <w:r>
-        <w:rPr>
-          <w:rFonts w:ascii="TH Sarabun New" w:hAnsi="TH Sarabun New" w:cs="Angsana New" w:hint="cs"/>
-          <w:b/>
-          <w:bCs/>
-          <w:sz w:val="32"/>
-          <w:szCs w:val="32"/>
-          <w:cs/>
-        </w:rPr>
-        <w:t>ออกทางหน้าจอ</w:t>
-      </w:r>
-    </w:p>
-    <w:p>
-      <w:pPr>
-        <w:pStyle w:val="NoSpacing"/>
-        <w:rPr>
-          <w:rFonts w:ascii="TH Sarabun New" w:hAnsi="TH Sarabun New" w:cs="TH Sarabun New"/>
-          <w:b/>
-          <w:bCs/>
           <w:color w:val="FF0000"/>
           <w:sz w:val="32"/>
           <w:szCs w:val="32"/>
         </w:rPr>
       </w:pPr>
+      <w:r>
+        <w:rPr>
+          <w:rFonts w:ascii="TH Sarabun New" w:hAnsi="TH Sarabun New" w:cs="TH Sarabun New"/>
+          <w:b/>
+          <w:bCs/>
+          <w:color w:val="FF0000"/>
+          <w:sz w:val="32"/>
+          <w:szCs w:val="32"/>
+        </w:rPr>
+        <w:t>Xref</w:t>
+      </w:r>
+      <w:r>
+        <w:rPr>
+          <w:rFonts w:ascii="TH Sarabun New" w:hAnsi="TH Sarabun New" w:cs="TH Sarabun New"/>
+          <w:b/>
+          <w:bCs/>
+          <w:color w:val="FF0000"/>
+          <w:sz w:val="32"/>
+          <w:szCs w:val="32"/>
+          <w:cs/>
+        </w:rPr>
+        <w:t>: [</w:t>
+      </w:r>
       <w:proofErr w:type="spellStart"/>
       <w:r>
         <w:rPr>
@@ -6351,7 +6360,7 @@
           <w:sz w:val="32"/>
           <w:szCs w:val="32"/>
         </w:rPr>
-        <w:t>Xref</w:t>
+        <w:t>RoftSoft</w:t>
       </w:r>
       <w:proofErr w:type="spellEnd"/>
       <w:r>
@@ -6362,11 +6371,9 @@
           <w:color w:val="FF0000"/>
           <w:sz w:val="32"/>
           <w:szCs w:val="32"/>
-          <w:cs/>
-        </w:rPr>
-        <w:t>: [</w:t>
-      </w:r>
-      <w:proofErr w:type="spellStart"/>
+        </w:rPr>
+        <w:t xml:space="preserve"> System</w:t>
+      </w:r>
       <w:r>
         <w:rPr>
           <w:rFonts w:ascii="TH Sarabun New" w:hAnsi="TH Sarabun New" w:cs="TH Sarabun New"/>
@@ -6375,10 +6382,10 @@
           <w:color w:val="FF0000"/>
           <w:sz w:val="32"/>
           <w:szCs w:val="32"/>
-        </w:rPr>
-        <w:t>RoftSoft</w:t>
-      </w:r>
-      <w:proofErr w:type="spellEnd"/>
+          <w:cs/>
+        </w:rPr>
+        <w:t>-</w:t>
+      </w:r>
       <w:r>
         <w:rPr>
           <w:rFonts w:ascii="TH Sarabun New" w:hAnsi="TH Sarabun New" w:cs="TH Sarabun New"/>
@@ -6388,7 +6395,7 @@
           <w:sz w:val="32"/>
           <w:szCs w:val="32"/>
         </w:rPr>
-        <w:t xml:space="preserve"> System</w:t>
+        <w:t>SRS</w:t>
       </w:r>
       <w:r>
         <w:rPr>
@@ -6400,55 +6407,7 @@
           <w:szCs w:val="32"/>
           <w:cs/>
         </w:rPr>
-        <w:t>-</w:t>
-      </w:r>
-      <w:r>
-        <w:rPr>
-          <w:rFonts w:ascii="TH Sarabun New" w:hAnsi="TH Sarabun New" w:cs="TH Sarabun New"/>
-          <w:b/>
-          <w:bCs/>
-          <w:color w:val="FF0000"/>
-          <w:sz w:val="32"/>
-          <w:szCs w:val="32"/>
-        </w:rPr>
-        <w:t>SRS</w:t>
-      </w:r>
-      <w:r>
-        <w:rPr>
-          <w:rFonts w:ascii="TH Sarabun New" w:hAnsi="TH Sarabun New" w:cs="TH Sarabun New"/>
-          <w:b/>
-          <w:bCs/>
-          <w:color w:val="FF0000"/>
-          <w:sz w:val="32"/>
-          <w:szCs w:val="32"/>
-          <w:cs/>
-        </w:rPr>
         <w:t>]/4.1.1/</w:t>
-      </w:r>
-      <w:proofErr w:type="spellStart"/>
-      <w:r>
-        <w:rPr>
-          <w:rFonts w:ascii="TH Sarabun New" w:hAnsi="TH Sarabun New" w:cs="TH Sarabun New"/>
-          <w:b/>
-          <w:bCs/>
-          <w:color w:val="FF0000"/>
-          <w:sz w:val="32"/>
-          <w:szCs w:val="32"/>
-        </w:rPr>
-        <w:t>pg</w:t>
-      </w:r>
-      <w:proofErr w:type="spellEnd"/>
-      <w:r>
-        <w:rPr>
-          <w:rFonts w:ascii="TH Sarabun New" w:hAnsi="TH Sarabun New" w:cs="TH Sarabun New"/>
-          <w:b/>
-          <w:bCs/>
-          <w:color w:val="FF0000"/>
-          <w:sz w:val="32"/>
-          <w:szCs w:val="32"/>
-          <w:cs/>
-        </w:rPr>
-        <w:t>.9-10</w:t>
       </w:r>
     </w:p>
     <w:p>
@@ -7048,7 +7007,40 @@
           <w:szCs w:val="32"/>
           <w:cs/>
         </w:rPr>
-        <w:t>ใช้สำหรับลบข้อมูลอาคาร กรณีที่อาคารนั้นโดนทำลายหรือขายให้กับคนอื่น</w:t>
+        <w:t>ใช้สำหรับลบข้อมูลอา</w:t>
+      </w:r>
+      <w:r>
+        <w:rPr>
+          <w:rFonts w:ascii="TH Sarabun New" w:hAnsi="TH Sarabun New" w:cs="Angsana New" w:hint="cs"/>
+          <w:b/>
+          <w:bCs/>
+          <w:sz w:val="32"/>
+          <w:szCs w:val="32"/>
+          <w:cs/>
+        </w:rPr>
+        <w:t>คาร กรณีที่อาคารนั้นโดนทำลาย</w:t>
+      </w:r>
+      <w:r>
+        <w:rPr>
+          <w:rFonts w:ascii="TH Sarabun New" w:hAnsi="TH Sarabun New" w:cs="Angsana New" w:hint="cs"/>
+          <w:b/>
+          <w:bCs/>
+          <w:sz w:val="32"/>
+          <w:szCs w:val="32"/>
+          <w:cs/>
+        </w:rPr>
+        <w:t>หรือ</w:t>
+      </w:r>
+      <w:r>
+        <w:rPr>
+          <w:rFonts w:ascii="TH Sarabun New" w:hAnsi="TH Sarabun New" w:cs="Angsana New" w:hint="cs"/>
+          <w:b/>
+          <w:bCs/>
+          <w:sz w:val="32"/>
+          <w:szCs w:val="32"/>
+          <w:cs/>
+        </w:rPr>
+        <w:t>ขายให้กับคนอื่น</w:t>
       </w:r>
     </w:p>
     <w:p>
@@ -7119,33 +7111,24 @@
       <w:pPr>
         <w:pStyle w:val="NoSpacing"/>
         <w:rPr>
-          <w:rFonts w:ascii="TH Sarabun New" w:hAnsi="TH Sarabun New" w:cs="TH Sarabun New"/>
-          <w:b/>
-          <w:bCs/>
-          <w:sz w:val="32"/>
-          <w:szCs w:val="32"/>
-        </w:rPr>
-      </w:pPr>
-      <w:r>
-        <w:rPr>
-          <w:rFonts w:ascii="TH Sarabun New" w:hAnsi="TH Sarabun New" w:cs="TH Sarabun New"/>
-          <w:b/>
-          <w:bCs/>
-          <w:sz w:val="32"/>
-          <w:szCs w:val="32"/>
-        </w:rPr>
-        <w:t>1</w:t>
-      </w:r>
-      <w:r>
-        <w:rPr>
-          <w:rFonts w:ascii="TH Sarabun New" w:hAnsi="TH Sarabun New" w:cs="TH Sarabun New"/>
-          <w:b/>
-          <w:bCs/>
-          <w:sz w:val="32"/>
-          <w:szCs w:val="32"/>
-          <w:cs/>
-        </w:rPr>
-        <w:t>.</w:t>
+          <w:rFonts w:ascii="TH Sarabun New" w:hAnsi="TH Sarabun New" w:cs="TH Sarabun New" w:hint="cs"/>
+          <w:b/>
+          <w:bCs/>
+          <w:sz w:val="32"/>
+          <w:szCs w:val="32"/>
+          <w:cs/>
+        </w:rPr>
+      </w:pPr>
+      <w:r>
+        <w:rPr>
+          <w:rFonts w:ascii="TH Sarabun New" w:hAnsi="TH Sarabun New" w:cs="TH Sarabun New"/>
+          <w:b/>
+          <w:bCs/>
+          <w:sz w:val="32"/>
+          <w:szCs w:val="32"/>
+          <w:cs/>
+        </w:rPr>
+        <w:t>1.</w:t>
       </w:r>
       <w:r>
         <w:rPr>
@@ -7156,14 +7139,24 @@
           <w:szCs w:val="32"/>
           <w:cs/>
         </w:rPr>
-        <w:t xml:space="preserve">ระบบแสดงเมนูให้เลือก </w:t>
-      </w:r>
-    </w:p>
-    <w:p>
-      <w:pPr>
-        <w:pStyle w:val="NoSpacing"/>
-        <w:rPr>
-          <w:rFonts w:ascii="TH Sarabun New" w:hAnsi="TH Sarabun New" w:cs="TH Sarabun New"/>
+        <w:t xml:space="preserve">พนักงานกดปุ่ม </w:t>
+      </w:r>
+      <w:r>
+        <w:rPr>
+          <w:rFonts w:ascii="TH Sarabun New" w:hAnsi="TH Sarabun New" w:cs="Angsana New"/>
+          <w:b/>
+          <w:bCs/>
+          <w:sz w:val="32"/>
+          <w:szCs w:val="32"/>
+        </w:rPr>
+        <w:t>“Set Start”</w:t>
+      </w:r>
+    </w:p>
+    <w:p>
+      <w:pPr>
+        <w:pStyle w:val="NoSpacing"/>
+        <w:rPr>
+          <w:rFonts w:ascii="TH Sarabun New" w:hAnsi="TH Sarabun New" w:cs="TH Sarabun New" w:hint="cs"/>
           <w:b/>
           <w:bCs/>
           <w:sz w:val="32"/>
@@ -7191,18 +7184,7 @@
           <w:szCs w:val="32"/>
           <w:cs/>
         </w:rPr>
-        <w:t>พนักงานคลิกเลือกเมนู</w:t>
-      </w:r>
-      <w:r>
-        <w:rPr>
-          <w:rFonts w:ascii="TH Sarabun New" w:hAnsi="TH Sarabun New" w:cs="TH Sarabun New"/>
-          <w:b/>
-          <w:bCs/>
-          <w:sz w:val="32"/>
-          <w:szCs w:val="32"/>
-          <w:cs/>
-        </w:rPr>
-        <w:t xml:space="preserve"> “</w:t>
+        <w:t>พนักงาน</w:t>
       </w:r>
       <w:r>
         <w:rPr>
@@ -7213,11 +7195,78 @@
           <w:szCs w:val="32"/>
           <w:cs/>
         </w:rPr>
-        <w:t>ระบบค้นหาและรายงาน</w:t>
-      </w:r>
-      <w:r>
-        <w:rPr>
-          <w:rFonts w:ascii="TH Sarabun New" w:hAnsi="TH Sarabun New" w:cs="TH Sarabun New"/>
+        <w:t>เลือกอาคารที่ต้องการจะลบ</w:t>
+      </w:r>
+    </w:p>
+    <w:p>
+      <w:pPr>
+        <w:pStyle w:val="NoSpacing"/>
+        <w:rPr>
+          <w:rFonts w:ascii="TH Sarabun New" w:hAnsi="TH Sarabun New" w:cs="TH Sarabun New" w:hint="cs"/>
+          <w:b/>
+          <w:bCs/>
+          <w:sz w:val="32"/>
+          <w:szCs w:val="32"/>
+          <w:cs/>
+        </w:rPr>
+      </w:pPr>
+      <w:r>
+        <w:rPr>
+          <w:rFonts w:ascii="TH Sarabun New" w:hAnsi="TH Sarabun New" w:cs="TH Sarabun New"/>
+          <w:b/>
+          <w:bCs/>
+          <w:sz w:val="32"/>
+          <w:szCs w:val="32"/>
+          <w:cs/>
+        </w:rPr>
+        <w:t>3.</w:t>
+      </w:r>
+      <w:r>
+        <w:rPr>
+          <w:rFonts w:ascii="TH Sarabun New" w:hAnsi="TH Sarabun New" w:cs="Angsana New" w:hint="cs"/>
+          <w:b/>
+          <w:bCs/>
+          <w:sz w:val="32"/>
+          <w:szCs w:val="32"/>
+          <w:cs/>
+        </w:rPr>
+        <w:t>พนักงานกดปุ่ม</w:t>
+      </w:r>
+      <w:r>
+        <w:rPr>
+          <w:rFonts w:ascii="TH Sarabun New" w:hAnsi="TH Sarabun New" w:cs="Angsana New"/>
+          <w:b/>
+          <w:bCs/>
+          <w:sz w:val="32"/>
+          <w:szCs w:val="32"/>
+        </w:rPr>
+        <w:t xml:space="preserve"> </w:t>
+      </w:r>
+      <w:r>
+        <w:rPr>
+          <w:rFonts w:ascii="TH Sarabun New" w:hAnsi="TH Sarabun New" w:cs="Angsana New" w:hint="cs"/>
+          <w:b/>
+          <w:bCs/>
+          <w:sz w:val="32"/>
+          <w:szCs w:val="32"/>
+          <w:cs/>
+        </w:rPr>
+        <w:t>“</w:t>
+      </w:r>
+      <w:r>
+        <w:rPr>
+          <w:rFonts w:ascii="TH Sarabun New" w:hAnsi="TH Sarabun New" w:cs="Angsana New" w:hint="cs"/>
+          <w:b/>
+          <w:bCs/>
+          <w:sz w:val="32"/>
+          <w:szCs w:val="32"/>
+          <w:cs/>
+        </w:rPr>
+        <w:t>ลบ</w:t>
+      </w:r>
+      <w:r>
+        <w:rPr>
+          <w:rFonts w:ascii="TH Sarabun New" w:hAnsi="TH Sarabun New" w:cs="Angsana New" w:hint="cs"/>
           <w:b/>
           <w:bCs/>
           <w:sz w:val="32"/>
@@ -7226,30 +7275,6 @@
         </w:rPr>
         <w:t>”</w:t>
       </w:r>
-    </w:p>
-    <w:p>
-      <w:pPr>
-        <w:pStyle w:val="NoSpacing"/>
-        <w:rPr>
-          <w:rFonts w:ascii="TH Sarabun New" w:hAnsi="TH Sarabun New" w:cs="TH Sarabun New"/>
-          <w:b/>
-          <w:bCs/>
-          <w:sz w:val="32"/>
-          <w:szCs w:val="32"/>
-          <w:cs/>
-        </w:rPr>
-      </w:pPr>
-      <w:r>
-        <w:rPr>
-          <w:rFonts w:ascii="TH Sarabun New" w:hAnsi="TH Sarabun New" w:cs="TH Sarabun New"/>
-          <w:b/>
-          <w:bCs/>
-          <w:sz w:val="32"/>
-          <w:szCs w:val="32"/>
-          <w:cs/>
-        </w:rPr>
-        <w:t>3.</w:t>
-      </w:r>
       <w:r>
         <w:rPr>
           <w:rFonts w:ascii="TH Sarabun New" w:hAnsi="TH Sarabun New" w:cs="Angsana New" w:hint="cs"/>
@@ -7259,64 +7284,51 @@
           <w:szCs w:val="32"/>
           <w:cs/>
         </w:rPr>
-        <w:t>ระบบจะแสดงประเภทของรายงานแบบต่าง ๆ</w:t>
-      </w:r>
-      <w:r>
-        <w:rPr>
-          <w:rFonts w:ascii="TH Sarabun New" w:hAnsi="TH Sarabun New" w:cs="TH Sarabun New"/>
-          <w:b/>
-          <w:bCs/>
-          <w:sz w:val="32"/>
-          <w:szCs w:val="32"/>
-          <w:cs/>
-        </w:rPr>
-        <w:t xml:space="preserve"> </w:t>
-      </w:r>
-    </w:p>
-    <w:p>
-      <w:pPr>
-        <w:pStyle w:val="NoSpacing"/>
-        <w:rPr>
-          <w:rFonts w:ascii="TH Sarabun New" w:hAnsi="TH Sarabun New" w:cs="TH Sarabun New"/>
-          <w:b/>
-          <w:bCs/>
-          <w:sz w:val="32"/>
-          <w:szCs w:val="32"/>
-          <w:cs/>
-        </w:rPr>
-      </w:pPr>
-      <w:r>
-        <w:rPr>
-          <w:rFonts w:ascii="TH Sarabun New" w:hAnsi="TH Sarabun New" w:cs="TH Sarabun New"/>
-          <w:b/>
-          <w:bCs/>
-          <w:sz w:val="32"/>
-          <w:szCs w:val="32"/>
-          <w:cs/>
-        </w:rPr>
-        <w:t>4.</w:t>
-      </w:r>
-      <w:r>
+        <w:t xml:space="preserve"> สีส้มใบจอ</w:t>
+      </w:r>
+    </w:p>
+    <w:p>
+      <w:pPr>
+        <w:pStyle w:val="NoSpacing"/>
         <w:rPr>
           <w:rFonts w:ascii="TH Sarabun New" w:hAnsi="TH Sarabun New" w:cs="Angsana New" w:hint="cs"/>
           <w:b/>
           <w:bCs/>
           <w:sz w:val="32"/>
           <w:szCs w:val="32"/>
-          <w:cs/>
-        </w:rPr>
-        <w:t xml:space="preserve">พนักงานคลิกเลือก </w:t>
-      </w:r>
-      <w:r>
-        <w:rPr>
-          <w:rFonts w:ascii="TH Sarabun New" w:hAnsi="TH Sarabun New" w:cs="TH Sarabun New"/>
-          <w:b/>
-          <w:bCs/>
-          <w:sz w:val="32"/>
-          <w:szCs w:val="32"/>
-          <w:cs/>
-        </w:rPr>
-        <w:t>“</w:t>
+        </w:rPr>
+      </w:pPr>
+      <w:r>
+        <w:rPr>
+          <w:rFonts w:ascii="TH Sarabun New" w:hAnsi="TH Sarabun New" w:cs="TH Sarabun New"/>
+          <w:b/>
+          <w:bCs/>
+          <w:sz w:val="32"/>
+          <w:szCs w:val="32"/>
+        </w:rPr>
+        <w:t>4</w:t>
+      </w:r>
+      <w:r>
+        <w:rPr>
+          <w:rFonts w:ascii="TH Sarabun New" w:hAnsi="TH Sarabun New" w:cs="TH Sarabun New"/>
+          <w:b/>
+          <w:bCs/>
+          <w:sz w:val="32"/>
+          <w:szCs w:val="32"/>
+          <w:cs/>
+        </w:rPr>
+        <w:t xml:space="preserve">. </w:t>
+      </w:r>
+      <w:r>
+        <w:rPr>
+          <w:rFonts w:ascii="TH Sarabun New" w:hAnsi="TH Sarabun New" w:cs="Angsana New"/>
+          <w:b/>
+          <w:bCs/>
+          <w:sz w:val="32"/>
+          <w:szCs w:val="32"/>
+          <w:cs/>
+        </w:rPr>
+        <w:t>ระบบ</w:t>
       </w:r>
       <w:r>
         <w:rPr>
@@ -7327,40 +7339,29 @@
           <w:szCs w:val="32"/>
           <w:cs/>
         </w:rPr>
-        <w:t>รายชื่อผู้เช่า เรียงตามห้อง</w:t>
-      </w:r>
-      <w:r>
-        <w:rPr>
-          <w:rFonts w:ascii="TH Sarabun New" w:hAnsi="TH Sarabun New" w:cs="TH Sarabun New"/>
-          <w:b/>
-          <w:bCs/>
-          <w:sz w:val="32"/>
-          <w:szCs w:val="32"/>
-          <w:cs/>
-        </w:rPr>
-        <w:t xml:space="preserve">” </w:t>
-      </w:r>
-      <w:r>
+        <w:t>จะแสดงข้อความแจ้งเตือน</w:t>
+      </w:r>
+    </w:p>
+    <w:p>
+      <w:pPr>
+        <w:pStyle w:val="NoSpacing"/>
         <w:rPr>
           <w:rFonts w:ascii="TH Sarabun New" w:hAnsi="TH Sarabun New" w:cs="Angsana New" w:hint="cs"/>
           <w:b/>
           <w:bCs/>
           <w:sz w:val="32"/>
           <w:szCs w:val="32"/>
-          <w:cs/>
-        </w:rPr>
-        <w:t xml:space="preserve">หรือ </w:t>
-      </w:r>
-      <w:r>
-        <w:rPr>
-          <w:rFonts w:ascii="TH Sarabun New" w:hAnsi="TH Sarabun New" w:cs="TH Sarabun New"/>
-          <w:b/>
-          <w:bCs/>
-          <w:sz w:val="32"/>
-          <w:szCs w:val="32"/>
-          <w:cs/>
-        </w:rPr>
-        <w:t>“</w:t>
+        </w:rPr>
+      </w:pPr>
+      <w:r>
+        <w:rPr>
+          <w:rFonts w:ascii="TH Sarabun New" w:hAnsi="TH Sarabun New" w:cs="Angsana New"/>
+          <w:b/>
+          <w:bCs/>
+          <w:sz w:val="32"/>
+          <w:szCs w:val="32"/>
+        </w:rPr>
+        <w:t xml:space="preserve">5. </w:t>
       </w:r>
       <w:r>
         <w:rPr>
@@ -7371,33 +7372,12 @@
           <w:szCs w:val="32"/>
           <w:cs/>
         </w:rPr>
-        <w:t>รายชื่อผู้เช่า เรียงตามวันที่ย้ายเข้า</w:t>
-      </w:r>
-      <w:r>
-        <w:rPr>
-          <w:rFonts w:ascii="TH Sarabun New" w:hAnsi="TH Sarabun New" w:cs="TH Sarabun New"/>
-          <w:b/>
-          <w:bCs/>
-          <w:sz w:val="32"/>
-          <w:szCs w:val="32"/>
-          <w:cs/>
-        </w:rPr>
-        <w:t>”</w:t>
-      </w:r>
-    </w:p>
-    <w:p>
-      <w:pPr>
-        <w:pStyle w:val="NoSpacing"/>
-        <w:rPr>
-          <w:rFonts w:ascii="TH Sarabun New" w:hAnsi="TH Sarabun New" w:cs="TH Sarabun New"/>
-          <w:b/>
-          <w:bCs/>
-          <w:sz w:val="32"/>
-          <w:szCs w:val="32"/>
-          <w:cs/>
-        </w:rPr>
-      </w:pPr>
-      <w:r>
+        <w:t>พนักงานกดปุ่ม “ยืนยัน” เพื่อลบห้อง</w:t>
+      </w:r>
+    </w:p>
+    <w:p>
+      <w:pPr>
+        <w:pStyle w:val="NoSpacing"/>
         <w:rPr>
           <w:rFonts w:ascii="TH Sarabun New" w:hAnsi="TH Sarabun New" w:cs="TH Sarabun New" w:hint="cs"/>
           <w:b/>
@@ -7406,7 +7386,16 @@
           <w:szCs w:val="32"/>
           <w:cs/>
         </w:rPr>
-        <w:t>5.</w:t>
+      </w:pPr>
+      <w:r>
+        <w:rPr>
+          <w:rFonts w:ascii="TH Sarabun New" w:hAnsi="TH Sarabun New" w:cs="Angsana New"/>
+          <w:b/>
+          <w:bCs/>
+          <w:sz w:val="32"/>
+          <w:szCs w:val="32"/>
+        </w:rPr>
+        <w:t xml:space="preserve">6. </w:t>
       </w:r>
       <w:r>
         <w:rPr>
@@ -7417,18 +7406,7 @@
           <w:szCs w:val="32"/>
           <w:cs/>
         </w:rPr>
-        <w:t>พนักงานคลิกที่ข้อความ</w:t>
-      </w:r>
-      <w:r>
-        <w:rPr>
-          <w:rFonts w:ascii="TH Sarabun New" w:hAnsi="TH Sarabun New" w:cs="TH Sarabun New"/>
-          <w:b/>
-          <w:bCs/>
-          <w:sz w:val="32"/>
-          <w:szCs w:val="32"/>
-          <w:cs/>
-        </w:rPr>
-        <w:t xml:space="preserve"> “</w:t>
+        <w:t>ระบบ</w:t>
       </w:r>
       <w:r>
         <w:rPr>
@@ -7439,52 +7417,7 @@
           <w:szCs w:val="32"/>
           <w:cs/>
         </w:rPr>
-        <w:t>แสดงตาราง</w:t>
-      </w:r>
-      <w:r>
-        <w:rPr>
-          <w:rFonts w:ascii="TH Sarabun New" w:hAnsi="TH Sarabun New" w:cs="TH Sarabun New"/>
-          <w:b/>
-          <w:bCs/>
-          <w:sz w:val="32"/>
-          <w:szCs w:val="32"/>
-          <w:cs/>
-        </w:rPr>
-        <w:t>”</w:t>
-      </w:r>
-    </w:p>
-    <w:p>
-      <w:pPr>
-        <w:pStyle w:val="NoSpacing"/>
-        <w:rPr>
-          <w:rFonts w:ascii="TH Sarabun New" w:hAnsi="TH Sarabun New" w:cs="TH Sarabun New"/>
-          <w:b/>
-          <w:bCs/>
-          <w:sz w:val="32"/>
-          <w:szCs w:val="32"/>
-        </w:rPr>
-      </w:pPr>
-      <w:r>
-        <w:rPr>
-          <w:rFonts w:ascii="TH Sarabun New" w:hAnsi="TH Sarabun New" w:cs="TH Sarabun New"/>
-          <w:b/>
-          <w:bCs/>
-          <w:sz w:val="32"/>
-          <w:szCs w:val="32"/>
-          <w:cs/>
-        </w:rPr>
-        <w:t xml:space="preserve">5. </w:t>
-      </w:r>
-      <w:r>
-        <w:rPr>
-          <w:rFonts w:ascii="TH Sarabun New" w:hAnsi="TH Sarabun New" w:cs="Angsana New"/>
-          <w:b/>
-          <w:bCs/>
-          <w:sz w:val="32"/>
-          <w:szCs w:val="32"/>
-          <w:cs/>
-        </w:rPr>
-        <w:t>ระบบ</w:t>
+        <w:t>ลบข้อมูลและ</w:t>
       </w:r>
       <w:r>
         <w:rPr>
@@ -7495,14 +7428,14 @@
           <w:szCs w:val="32"/>
           <w:cs/>
         </w:rPr>
-        <w:t>แสดงตารางรายชื่อผู้เช่าออกทางหนาจอ</w:t>
-      </w:r>
-    </w:p>
-    <w:p>
-      <w:pPr>
-        <w:pStyle w:val="NoSpacing"/>
-        <w:rPr>
-          <w:rFonts w:ascii="TH Sarabun New" w:hAnsi="TH Sarabun New" w:cs="TH Sarabun New"/>
+        <w:t>แสดงข้อความเสร็จสิ้นการลบ</w:t>
+      </w:r>
+    </w:p>
+    <w:p>
+      <w:pPr>
+        <w:pStyle w:val="NoSpacing"/>
+        <w:rPr>
+          <w:rFonts w:ascii="TH Sarabun New" w:hAnsi="TH Sarabun New" w:cs="TH Sarabun New" w:hint="cs"/>
           <w:b/>
           <w:bCs/>
           <w:color w:val="FF0000"/>
@@ -7510,6 +7443,29 @@
           <w:szCs w:val="32"/>
         </w:rPr>
       </w:pPr>
+      <w:r>
+        <w:rPr>
+          <w:rFonts w:ascii="TH Sarabun New" w:hAnsi="TH Sarabun New" w:cs="TH Sarabun New"/>
+          <w:b/>
+          <w:bCs/>
+          <w:color w:val="FF0000"/>
+          <w:sz w:val="32"/>
+          <w:szCs w:val="32"/>
+        </w:rPr>
+        <w:t>Xref</w:t>
+      </w:r>
+      <w:r>
+        <w:rPr>
+          <w:rFonts w:ascii="TH Sarabun New" w:hAnsi="TH Sarabun New" w:cs="TH Sarabun New"/>
+          <w:b/>
+          <w:bCs/>
+          <w:color w:val="FF0000"/>
+          <w:sz w:val="32"/>
+          <w:szCs w:val="32"/>
+          <w:cs/>
+        </w:rPr>
+        <w:t>: [</w:t>
+      </w:r>
       <w:proofErr w:type="spellStart"/>
       <w:r>
         <w:rPr>
@@ -7520,7 +7476,7 @@
           <w:sz w:val="32"/>
           <w:szCs w:val="32"/>
         </w:rPr>
-        <w:t>Xref</w:t>
+        <w:t>RoftSoft</w:t>
       </w:r>
       <w:proofErr w:type="spellEnd"/>
       <w:r>
@@ -7531,11 +7487,9 @@
           <w:color w:val="FF0000"/>
           <w:sz w:val="32"/>
           <w:szCs w:val="32"/>
-          <w:cs/>
-        </w:rPr>
-        <w:t>: [</w:t>
-      </w:r>
-      <w:proofErr w:type="spellStart"/>
+        </w:rPr>
+        <w:t xml:space="preserve"> System</w:t>
+      </w:r>
       <w:r>
         <w:rPr>
           <w:rFonts w:ascii="TH Sarabun New" w:hAnsi="TH Sarabun New" w:cs="TH Sarabun New"/>
@@ -7544,10 +7498,10 @@
           <w:color w:val="FF0000"/>
           <w:sz w:val="32"/>
           <w:szCs w:val="32"/>
-        </w:rPr>
-        <w:t>RoftSoft</w:t>
-      </w:r>
-      <w:proofErr w:type="spellEnd"/>
+          <w:cs/>
+        </w:rPr>
+        <w:t>-</w:t>
+      </w:r>
       <w:r>
         <w:rPr>
           <w:rFonts w:ascii="TH Sarabun New" w:hAnsi="TH Sarabun New" w:cs="TH Sarabun New"/>
@@ -7557,7 +7511,7 @@
           <w:sz w:val="32"/>
           <w:szCs w:val="32"/>
         </w:rPr>
-        <w:t xml:space="preserve"> System</w:t>
+        <w:t>SRS</w:t>
       </w:r>
       <w:r>
         <w:rPr>
@@ -7569,55 +7523,7 @@
           <w:szCs w:val="32"/>
           <w:cs/>
         </w:rPr>
-        <w:t>-</w:t>
-      </w:r>
-      <w:r>
-        <w:rPr>
-          <w:rFonts w:ascii="TH Sarabun New" w:hAnsi="TH Sarabun New" w:cs="TH Sarabun New"/>
-          <w:b/>
-          <w:bCs/>
-          <w:color w:val="FF0000"/>
-          <w:sz w:val="32"/>
-          <w:szCs w:val="32"/>
-        </w:rPr>
-        <w:t>SRS</w:t>
-      </w:r>
-      <w:r>
-        <w:rPr>
-          <w:rFonts w:ascii="TH Sarabun New" w:hAnsi="TH Sarabun New" w:cs="TH Sarabun New"/>
-          <w:b/>
-          <w:bCs/>
-          <w:color w:val="FF0000"/>
-          <w:sz w:val="32"/>
-          <w:szCs w:val="32"/>
-          <w:cs/>
-        </w:rPr>
         <w:t>]/4.1.1/</w:t>
-      </w:r>
-      <w:proofErr w:type="spellStart"/>
-      <w:r>
-        <w:rPr>
-          <w:rFonts w:ascii="TH Sarabun New" w:hAnsi="TH Sarabun New" w:cs="TH Sarabun New"/>
-          <w:b/>
-          <w:bCs/>
-          <w:color w:val="FF0000"/>
-          <w:sz w:val="32"/>
-          <w:szCs w:val="32"/>
-        </w:rPr>
-        <w:t>pg</w:t>
-      </w:r>
-      <w:proofErr w:type="spellEnd"/>
-      <w:r>
-        <w:rPr>
-          <w:rFonts w:ascii="TH Sarabun New" w:hAnsi="TH Sarabun New" w:cs="TH Sarabun New"/>
-          <w:b/>
-          <w:bCs/>
-          <w:color w:val="FF0000"/>
-          <w:sz w:val="32"/>
-          <w:szCs w:val="32"/>
-          <w:cs/>
-        </w:rPr>
-        <w:t>.9-10</w:t>
       </w:r>
     </w:p>
     <w:p/>
@@ -7625,7 +7531,6 @@
     <w:p>
       <w:pPr>
         <w:rPr>
-          <w:rFonts w:hint="cs"/>
           <w:cs/>
         </w:rPr>
       </w:pPr>
@@ -7651,14 +7556,14 @@
       <w:r>
         <w:t xml:space="preserve">4. </w:t>
       </w:r>
-      <w:bookmarkStart w:id="4" w:name="_Toc466417166"/>
+      <w:bookmarkStart w:id="3" w:name="_Toc466417166"/>
       <w:r>
         <w:rPr>
           <w:rFonts w:ascii="TH Sarabun New" w:hAnsi="TH Sarabun New" w:cs="TH Sarabun New"/>
         </w:rPr>
         <w:t>System Requirement Specification</w:t>
       </w:r>
-      <w:bookmarkEnd w:id="4"/>
+      <w:bookmarkEnd w:id="3"/>
     </w:p>
     <w:p>
       <w:pPr>
@@ -8001,7 +7906,6 @@
                 <w:szCs w:val="32"/>
               </w:rPr>
             </w:pPr>
-            <w:proofErr w:type="spellStart"/>
             <w:proofErr w:type="gramStart"/>
             <w:r>
               <w:rPr>
@@ -8012,7 +7916,6 @@
               </w:rPr>
               <w:t>Xref</w:t>
             </w:r>
-            <w:proofErr w:type="spellEnd"/>
             <w:r>
               <w:rPr>
                 <w:rFonts w:ascii="TH Sarabun New" w:hAnsi="TH Sarabun New" w:cs="TH Sarabun New"/>
@@ -8040,7 +7943,6 @@
                 <w:szCs w:val="32"/>
               </w:rPr>
             </w:pPr>
-            <w:proofErr w:type="spellStart"/>
             <w:r>
               <w:rPr>
                 <w:rFonts w:ascii="TH Sarabun New" w:hAnsi="TH Sarabun New" w:cs="TH Sarabun New"/>
@@ -8050,7 +7952,6 @@
               </w:rPr>
               <w:t>Xref</w:t>
             </w:r>
-            <w:proofErr w:type="spellEnd"/>
             <w:r>
               <w:rPr>
                 <w:rFonts w:ascii="TH Sarabun New" w:hAnsi="TH Sarabun New" w:cs="TH Sarabun New"/>
@@ -8140,7 +8041,16 @@
                 <w:sz w:val="32"/>
                 <w:szCs w:val="32"/>
               </w:rPr>
-              <w:t>UC110</w:t>
+              <w:t>UC2</w:t>
+            </w:r>
+            <w:r>
+              <w:rPr>
+                <w:rFonts w:ascii="TH Sarabun New" w:hAnsi="TH Sarabun New" w:cs="TH Sarabun New"/>
+                <w:color w:val="FF0000"/>
+                <w:sz w:val="32"/>
+                <w:szCs w:val="32"/>
+              </w:rPr>
+              <w:t>10</w:t>
             </w:r>
             <w:r>
               <w:rPr>
@@ -8226,7 +8136,7 @@
             </w:pPr>
             <w:r>
               <w:rPr>
-                <w:rFonts w:ascii="TH Sarabun New" w:hAnsi="TH Sarabun New" w:cs="TH Sarabun New" w:hint="cs"/>
+                <w:rFonts w:ascii="TH Sarabun New" w:hAnsi="TH Sarabun New" w:cs="Angsana New" w:hint="cs"/>
                 <w:sz w:val="32"/>
                 <w:szCs w:val="32"/>
                 <w:cs/>
@@ -8341,9 +8251,16 @@
                 <w:rFonts w:ascii="TH Sarabun New" w:hAnsi="TH Sarabun New" w:cs="TH Sarabun New"/>
                 <w:sz w:val="32"/>
                 <w:szCs w:val="32"/>
-                <w:cs/>
               </w:rPr>
             </w:pPr>
+            <w:r>
+              <w:rPr>
+                <w:rFonts w:ascii="TH Sarabun New" w:hAnsi="TH Sarabun New" w:cs="TH Sarabun New"/>
+                <w:sz w:val="32"/>
+                <w:szCs w:val="32"/>
+              </w:rPr>
+              <w:t>Complete</w:t>
+            </w:r>
           </w:p>
         </w:tc>
       </w:tr>
@@ -8432,12 +8349,21 @@
             <w:pPr>
               <w:pStyle w:val="NoSpacing"/>
               <w:rPr>
-                <w:rFonts w:ascii="TH Sarabun New" w:hAnsi="TH Sarabun New" w:cs="TH Sarabun New"/>
+                <w:rFonts w:ascii="TH Sarabun New" w:hAnsi="TH Sarabun New" w:cs="TH Sarabun New" w:hint="cs"/>
                 <w:sz w:val="32"/>
                 <w:szCs w:val="32"/>
                 <w:cs/>
               </w:rPr>
             </w:pPr>
+            <w:r>
+              <w:rPr>
+                <w:rFonts w:ascii="TH Sarabun New" w:hAnsi="TH Sarabun New" w:cs="TH Sarabun New" w:hint="cs"/>
+                <w:sz w:val="32"/>
+                <w:szCs w:val="32"/>
+                <w:cs/>
+              </w:rPr>
+              <w:t>ระบบแสดงเมนูของระบบ</w:t>
+            </w:r>
           </w:p>
         </w:tc>
       </w:tr>
@@ -8504,12 +8430,39 @@
             <w:pPr>
               <w:pStyle w:val="NoSpacing"/>
               <w:rPr>
-                <w:rFonts w:ascii="TH Sarabun New" w:hAnsi="TH Sarabun New" w:cs="TH Sarabun New"/>
+                <w:rFonts w:ascii="TH Sarabun New" w:hAnsi="TH Sarabun New" w:cs="TH Sarabun New" w:hint="cs"/>
                 <w:sz w:val="32"/>
                 <w:szCs w:val="32"/>
                 <w:cs/>
               </w:rPr>
             </w:pPr>
+            <w:r>
+              <w:rPr>
+                <w:rFonts w:ascii="TH Sarabun New" w:hAnsi="TH Sarabun New" w:cs="TH Sarabun New" w:hint="cs"/>
+                <w:sz w:val="32"/>
+                <w:szCs w:val="32"/>
+                <w:cs/>
+              </w:rPr>
+              <w:t>ระ</w:t>
+            </w:r>
+            <w:r>
+              <w:rPr>
+                <w:rFonts w:ascii="TH Sarabun New" w:hAnsi="TH Sarabun New" w:cs="TH Sarabun New" w:hint="cs"/>
+                <w:sz w:val="32"/>
+                <w:szCs w:val="32"/>
+                <w:cs/>
+              </w:rPr>
+              <w:t>บบแสดง</w:t>
+            </w:r>
+            <w:r>
+              <w:rPr>
+                <w:rFonts w:ascii="TH Sarabun New" w:hAnsi="TH Sarabun New" w:cs="TH Sarabun New" w:hint="cs"/>
+                <w:sz w:val="32"/>
+                <w:szCs w:val="32"/>
+                <w:cs/>
+              </w:rPr>
+              <w:t>ห้องที่เพิ่มใหม่</w:t>
+            </w:r>
           </w:p>
         </w:tc>
       </w:tr>
@@ -8566,14 +8519,271 @@
           <w:p>
             <w:pPr>
               <w:pStyle w:val="NoSpacing"/>
-              <w:ind w:left="360"/>
-              <w:rPr>
-                <w:rFonts w:ascii="TH Sarabun New" w:hAnsi="TH Sarabun New" w:cs="TH Sarabun New"/>
-                <w:sz w:val="32"/>
-                <w:szCs w:val="32"/>
-                <w:cs/>
+              <w:rPr>
+                <w:rFonts w:ascii="TH Sarabun New" w:hAnsi="TH Sarabun New" w:cs="TH Sarabun New"/>
+                <w:b/>
+                <w:bCs/>
+                <w:sz w:val="32"/>
+                <w:szCs w:val="32"/>
               </w:rPr>
             </w:pPr>
+            <w:r>
+              <w:rPr>
+                <w:rFonts w:ascii="TH Sarabun New" w:hAnsi="TH Sarabun New" w:cs="TH Sarabun New"/>
+                <w:b/>
+                <w:bCs/>
+                <w:sz w:val="32"/>
+                <w:szCs w:val="32"/>
+                <w:cs/>
+              </w:rPr>
+              <w:t>1.</w:t>
+            </w:r>
+            <w:r>
+              <w:rPr>
+                <w:rFonts w:ascii="TH Sarabun New" w:hAnsi="TH Sarabun New" w:cs="Angsana New" w:hint="cs"/>
+                <w:b/>
+                <w:bCs/>
+                <w:sz w:val="32"/>
+                <w:szCs w:val="32"/>
+                <w:cs/>
+              </w:rPr>
+              <w:t xml:space="preserve">พนักงานกดปุ่ม </w:t>
+            </w:r>
+            <w:r>
+              <w:rPr>
+                <w:rFonts w:ascii="TH Sarabun New" w:hAnsi="TH Sarabun New" w:cs="Angsana New"/>
+                <w:b/>
+                <w:bCs/>
+                <w:sz w:val="32"/>
+                <w:szCs w:val="32"/>
+              </w:rPr>
+              <w:t>“Set Start”</w:t>
+            </w:r>
+          </w:p>
+          <w:p>
+            <w:pPr>
+              <w:pStyle w:val="NoSpacing"/>
+              <w:rPr>
+                <w:rFonts w:ascii="TH Sarabun New" w:hAnsi="TH Sarabun New" w:cs="TH Sarabun New" w:hint="cs"/>
+                <w:b/>
+                <w:bCs/>
+                <w:sz w:val="32"/>
+                <w:szCs w:val="32"/>
+                <w:cs/>
+              </w:rPr>
+            </w:pPr>
+            <w:r>
+              <w:rPr>
+                <w:rFonts w:ascii="TH Sarabun New" w:hAnsi="TH Sarabun New" w:cs="TH Sarabun New"/>
+                <w:b/>
+                <w:bCs/>
+                <w:sz w:val="32"/>
+                <w:szCs w:val="32"/>
+                <w:cs/>
+              </w:rPr>
+              <w:t>2.</w:t>
+            </w:r>
+            <w:r>
+              <w:rPr>
+                <w:rFonts w:ascii="TH Sarabun New" w:hAnsi="TH Sarabun New" w:cs="Angsana New" w:hint="cs"/>
+                <w:b/>
+                <w:bCs/>
+                <w:sz w:val="32"/>
+                <w:szCs w:val="32"/>
+                <w:cs/>
+              </w:rPr>
+              <w:t>พนักงานกดปุ่ม “กำหนดหมายเลขห้อง”</w:t>
+            </w:r>
+          </w:p>
+          <w:p>
+            <w:pPr>
+              <w:pStyle w:val="NoSpacing"/>
+              <w:rPr>
+                <w:rFonts w:ascii="TH Sarabun New" w:hAnsi="TH Sarabun New" w:cs="TH Sarabun New"/>
+                <w:b/>
+                <w:bCs/>
+                <w:sz w:val="32"/>
+                <w:szCs w:val="32"/>
+                <w:cs/>
+              </w:rPr>
+            </w:pPr>
+            <w:r>
+              <w:rPr>
+                <w:rFonts w:ascii="TH Sarabun New" w:hAnsi="TH Sarabun New" w:cs="TH Sarabun New"/>
+                <w:b/>
+                <w:bCs/>
+                <w:sz w:val="32"/>
+                <w:szCs w:val="32"/>
+                <w:cs/>
+              </w:rPr>
+              <w:t>3.</w:t>
+            </w:r>
+            <w:r>
+              <w:rPr>
+                <w:rFonts w:ascii="TH Sarabun New" w:hAnsi="TH Sarabun New" w:cs="Angsana New" w:hint="cs"/>
+                <w:b/>
+                <w:bCs/>
+                <w:sz w:val="32"/>
+                <w:szCs w:val="32"/>
+                <w:cs/>
+              </w:rPr>
+              <w:t>พนักงานเลือกอาคารที่จะเพิ่มข้อมูลห้อง</w:t>
+            </w:r>
+          </w:p>
+          <w:p>
+            <w:pPr>
+              <w:pStyle w:val="NoSpacing"/>
+              <w:rPr>
+                <w:rFonts w:ascii="TH Sarabun New" w:hAnsi="TH Sarabun New" w:cs="Angsana New"/>
+                <w:b/>
+                <w:bCs/>
+                <w:sz w:val="32"/>
+                <w:szCs w:val="32"/>
+              </w:rPr>
+            </w:pPr>
+            <w:r>
+              <w:rPr>
+                <w:rFonts w:ascii="TH Sarabun New" w:hAnsi="TH Sarabun New" w:cs="TH Sarabun New"/>
+                <w:b/>
+                <w:bCs/>
+                <w:sz w:val="32"/>
+                <w:szCs w:val="32"/>
+                <w:cs/>
+              </w:rPr>
+              <w:t>4.</w:t>
+            </w:r>
+            <w:r>
+              <w:rPr>
+                <w:rFonts w:ascii="TH Sarabun New" w:hAnsi="TH Sarabun New" w:cs="Angsana New" w:hint="cs"/>
+                <w:b/>
+                <w:bCs/>
+                <w:sz w:val="32"/>
+                <w:szCs w:val="32"/>
+                <w:cs/>
+              </w:rPr>
+              <w:t>พนักงานกำหนดหมายเลขห้องที่ต้องการเพิ่ม และเลือกประเภทของห้อง</w:t>
+            </w:r>
+            <w:r>
+              <w:rPr>
+                <w:rFonts w:ascii="TH Sarabun New" w:hAnsi="TH Sarabun New" w:cs="Angsana New" w:hint="cs"/>
+                <w:b/>
+                <w:bCs/>
+                <w:sz w:val="32"/>
+                <w:szCs w:val="32"/>
+                <w:cs/>
+              </w:rPr>
+              <w:t xml:space="preserve"> </w:t>
+            </w:r>
+            <w:r>
+              <w:rPr>
+                <w:rFonts w:ascii="TH Sarabun New" w:hAnsi="TH Sarabun New" w:cs="Angsana New"/>
+                <w:b/>
+                <w:bCs/>
+                <w:sz w:val="32"/>
+                <w:szCs w:val="32"/>
+              </w:rPr>
+              <w:t>[A1</w:t>
+            </w:r>
+            <w:r>
+              <w:rPr>
+                <w:rFonts w:ascii="TH Sarabun New" w:hAnsi="TH Sarabun New" w:cs="Angsana New"/>
+                <w:b/>
+                <w:bCs/>
+                <w:sz w:val="32"/>
+                <w:szCs w:val="32"/>
+              </w:rPr>
+              <w:t>][E1]</w:t>
+            </w:r>
+          </w:p>
+          <w:p>
+            <w:pPr>
+              <w:pStyle w:val="NoSpacing"/>
+              <w:rPr>
+                <w:rFonts w:ascii="TH Sarabun New" w:hAnsi="TH Sarabun New" w:cs="TH Sarabun New"/>
+                <w:b/>
+                <w:bCs/>
+                <w:sz w:val="32"/>
+                <w:szCs w:val="32"/>
+                <w:cs/>
+              </w:rPr>
+            </w:pPr>
+            <w:r>
+              <w:rPr>
+                <w:rFonts w:ascii="TH Sarabun New" w:hAnsi="TH Sarabun New" w:cs="Angsana New"/>
+                <w:b/>
+                <w:bCs/>
+                <w:sz w:val="32"/>
+                <w:szCs w:val="32"/>
+              </w:rPr>
+              <w:t>5.</w:t>
+            </w:r>
+            <w:r>
+              <w:rPr>
+                <w:rFonts w:ascii="TH Sarabun New" w:hAnsi="TH Sarabun New" w:cs="Angsana New" w:hint="cs"/>
+                <w:b/>
+                <w:bCs/>
+                <w:sz w:val="32"/>
+                <w:szCs w:val="32"/>
+                <w:cs/>
+              </w:rPr>
+              <w:t>พนักงานกดปุ่ม “เพิ่ม”</w:t>
+            </w:r>
+            <w:r>
+              <w:rPr>
+                <w:rFonts w:ascii="TH Sarabun New" w:hAnsi="TH Sarabun New" w:cs="Angsana New"/>
+                <w:b/>
+                <w:bCs/>
+                <w:sz w:val="32"/>
+                <w:szCs w:val="32"/>
+              </w:rPr>
+              <w:t xml:space="preserve"> [A2]</w:t>
+            </w:r>
+          </w:p>
+          <w:p>
+            <w:pPr>
+              <w:pStyle w:val="NoSpacing"/>
+              <w:rPr>
+                <w:rFonts w:ascii="TH Sarabun New" w:hAnsi="TH Sarabun New" w:cs="Angsana New" w:hint="cs"/>
+                <w:b/>
+                <w:bCs/>
+                <w:sz w:val="32"/>
+                <w:szCs w:val="32"/>
+                <w:cs/>
+              </w:rPr>
+            </w:pPr>
+            <w:r>
+              <w:rPr>
+                <w:rFonts w:ascii="TH Sarabun New" w:hAnsi="TH Sarabun New" w:cs="TH Sarabun New"/>
+                <w:b/>
+                <w:bCs/>
+                <w:sz w:val="32"/>
+                <w:szCs w:val="32"/>
+                <w:cs/>
+              </w:rPr>
+              <w:t xml:space="preserve">5. </w:t>
+            </w:r>
+            <w:r>
+              <w:rPr>
+                <w:rFonts w:ascii="TH Sarabun New" w:hAnsi="TH Sarabun New" w:cs="Angsana New"/>
+                <w:b/>
+                <w:bCs/>
+                <w:sz w:val="32"/>
+                <w:szCs w:val="32"/>
+                <w:cs/>
+              </w:rPr>
+              <w:t>ระบบ</w:t>
+            </w:r>
+            <w:r>
+              <w:rPr>
+                <w:rFonts w:ascii="TH Sarabun New" w:hAnsi="TH Sarabun New" w:cs="Angsana New" w:hint="cs"/>
+                <w:b/>
+                <w:bCs/>
+                <w:sz w:val="32"/>
+                <w:szCs w:val="32"/>
+                <w:cs/>
+              </w:rPr>
+              <w:t>ทำการบันทึกข้อมูล และแสดงผลห้องที่เพิ่มในตารางห้องบนหน้าจอ</w:t>
+            </w:r>
           </w:p>
         </w:tc>
       </w:tr>
@@ -8632,12 +8842,85 @@
               <w:pStyle w:val="NoSpacing"/>
               <w:jc w:val="thaiDistribute"/>
               <w:rPr>
-                <w:rFonts w:ascii="TH Sarabun New" w:hAnsi="TH Sarabun New" w:cs="TH Sarabun New"/>
+                <w:rFonts w:ascii="TH Sarabun New" w:hAnsi="TH Sarabun New" w:cs="TH Sarabun New" w:hint="cs"/>
                 <w:sz w:val="32"/>
                 <w:szCs w:val="32"/>
                 <w:cs/>
               </w:rPr>
             </w:pPr>
+            <w:r>
+              <w:rPr>
+                <w:rFonts w:ascii="TH Sarabun New" w:hAnsi="TH Sarabun New" w:cs="TH Sarabun New"/>
+                <w:sz w:val="32"/>
+                <w:szCs w:val="32"/>
+              </w:rPr>
+              <w:t xml:space="preserve">[A1] </w:t>
+            </w:r>
+            <w:r>
+              <w:rPr>
+                <w:rFonts w:ascii="TH Sarabun New" w:hAnsi="TH Sarabun New" w:cs="TH Sarabun New" w:hint="cs"/>
+                <w:sz w:val="32"/>
+                <w:szCs w:val="32"/>
+                <w:cs/>
+              </w:rPr>
+              <w:t>พนักงานกดปุ่มยกเลิก</w:t>
+            </w:r>
+            <w:r>
+              <w:rPr>
+                <w:rFonts w:ascii="TH Sarabun New" w:hAnsi="TH Sarabun New" w:cs="TH Sarabun New" w:hint="cs"/>
+                <w:sz w:val="32"/>
+                <w:szCs w:val="32"/>
+                <w:cs/>
+              </w:rPr>
+              <w:t xml:space="preserve"> กรณีที่ต้องการยกเลิกการทำรายการ</w:t>
+            </w:r>
+          </w:p>
+          <w:p>
+            <w:pPr>
+              <w:pStyle w:val="NoSpacing"/>
+              <w:jc w:val="thaiDistribute"/>
+              <w:rPr>
+                <w:rFonts w:ascii="TH Sarabun New" w:hAnsi="TH Sarabun New" w:cs="TH Sarabun New" w:hint="cs"/>
+                <w:sz w:val="32"/>
+                <w:szCs w:val="32"/>
+                <w:cs/>
+              </w:rPr>
+            </w:pPr>
+            <w:r>
+              <w:rPr>
+                <w:rFonts w:ascii="TH Sarabun New" w:hAnsi="TH Sarabun New" w:cs="TH Sarabun New"/>
+                <w:sz w:val="32"/>
+                <w:szCs w:val="32"/>
+              </w:rPr>
+              <w:t>[A2]</w:t>
+            </w:r>
+            <w:r>
+              <w:rPr>
+                <w:rFonts w:ascii="TH Sarabun New" w:hAnsi="TH Sarabun New" w:cs="TH Sarabun New" w:hint="cs"/>
+                <w:sz w:val="32"/>
+                <w:szCs w:val="32"/>
+                <w:cs/>
+              </w:rPr>
+              <w:t xml:space="preserve"> พนักงานกดปุ่มออก</w:t>
+            </w:r>
+            <w:r>
+              <w:rPr>
+                <w:rFonts w:ascii="TH Sarabun New" w:hAnsi="TH Sarabun New" w:cs="TH Sarabun New" w:hint="cs"/>
+                <w:sz w:val="32"/>
+                <w:szCs w:val="32"/>
+                <w:cs/>
+              </w:rPr>
+              <w:t xml:space="preserve"> </w:t>
+            </w:r>
+            <w:r>
+              <w:rPr>
+                <w:rFonts w:ascii="TH Sarabun New" w:hAnsi="TH Sarabun New" w:cs="TH Sarabun New" w:hint="cs"/>
+                <w:sz w:val="32"/>
+                <w:szCs w:val="32"/>
+                <w:cs/>
+              </w:rPr>
+              <w:t>กรณีที่ต้องการยกเลิกการทำรายการ</w:t>
+            </w:r>
           </w:p>
         </w:tc>
       </w:tr>
@@ -8696,12 +8979,29 @@
               <w:pStyle w:val="NoSpacing"/>
               <w:jc w:val="thaiDistribute"/>
               <w:rPr>
-                <w:rFonts w:ascii="TH Sarabun New" w:hAnsi="TH Sarabun New" w:cs="TH Sarabun New"/>
+                <w:rFonts w:ascii="TH Sarabun New" w:hAnsi="TH Sarabun New" w:cs="TH Sarabun New" w:hint="cs"/>
                 <w:sz w:val="32"/>
                 <w:szCs w:val="32"/>
                 <w:cs/>
               </w:rPr>
             </w:pPr>
+            <w:r>
+              <w:rPr>
+                <w:rFonts w:ascii="TH Sarabun New" w:hAnsi="TH Sarabun New" w:cs="TH Sarabun New"/>
+                <w:sz w:val="32"/>
+                <w:szCs w:val="32"/>
+              </w:rPr>
+              <w:t xml:space="preserve">[E1] </w:t>
+            </w:r>
+            <w:r>
+              <w:rPr>
+                <w:rFonts w:ascii="TH Sarabun New" w:hAnsi="TH Sarabun New" w:cs="TH Sarabun New" w:hint="cs"/>
+                <w:sz w:val="32"/>
+                <w:szCs w:val="32"/>
+                <w:cs/>
+              </w:rPr>
+              <w:t>กรณีที่พนักงานไม่ได้เลือกอาคารที่ต้องการจะเพิ่มห้อง ระบบจะแสดงข้อความผิดพลาดและจะไม่อนุญาตให้ทำงานต่อไปได้</w:t>
+            </w:r>
           </w:p>
         </w:tc>
       </w:tr>
@@ -8730,7 +9030,6 @@
               </w:rPr>
               <w:t xml:space="preserve">UI </w:t>
             </w:r>
-            <w:proofErr w:type="spellStart"/>
             <w:proofErr w:type="gramStart"/>
             <w:r>
               <w:rPr>
@@ -8740,7 +9039,6 @@
               </w:rPr>
               <w:t>Xref</w:t>
             </w:r>
-            <w:proofErr w:type="spellEnd"/>
             <w:r>
               <w:rPr>
                 <w:rFonts w:ascii="TH Sarabun New" w:hAnsi="TH Sarabun New" w:cs="TH Sarabun New"/>
@@ -8764,9 +9062,17 @@
                 <w:rFonts w:ascii="TH Sarabun New" w:hAnsi="TH Sarabun New" w:cs="TH Sarabun New"/>
                 <w:sz w:val="32"/>
                 <w:szCs w:val="32"/>
-                <w:cs/>
               </w:rPr>
             </w:pPr>
+            <w:r>
+              <w:rPr>
+                <w:rFonts w:ascii="TH Sarabun New" w:hAnsi="TH Sarabun New" w:cs="TH Sarabun New"/>
+                <w:color w:val="FF0000"/>
+                <w:sz w:val="32"/>
+                <w:szCs w:val="32"/>
+              </w:rPr>
+              <w:t>[RoomSoft System-SRS]/</w:t>
+            </w:r>
           </w:p>
         </w:tc>
       </w:tr>
@@ -8816,12 +9122,21 @@
             <w:pPr>
               <w:pStyle w:val="NoSpacing"/>
               <w:rPr>
-                <w:rFonts w:ascii="TH Sarabun New" w:hAnsi="TH Sarabun New" w:cs="TH Sarabun New"/>
+                <w:rFonts w:ascii="TH Sarabun New" w:hAnsi="TH Sarabun New" w:cs="TH Sarabun New" w:hint="cs"/>
                 <w:sz w:val="32"/>
                 <w:szCs w:val="32"/>
                 <w:cs/>
               </w:rPr>
             </w:pPr>
+            <w:r>
+              <w:rPr>
+                <w:rFonts w:ascii="TH Sarabun New" w:hAnsi="TH Sarabun New" w:cs="TH Sarabun New" w:hint="cs"/>
+                <w:sz w:val="32"/>
+                <w:szCs w:val="32"/>
+                <w:cs/>
+              </w:rPr>
+              <w:t>ไม่มี</w:t>
+            </w:r>
           </w:p>
         </w:tc>
       </w:tr>
@@ -8868,100 +9183,8 @@
     <w:p>
       <w:pPr>
         <w:pStyle w:val="NoSpacing"/>
-        <w:ind w:left="1440"/>
-        <w:rPr>
-          <w:rFonts w:ascii="TH Sarabun New" w:hAnsi="TH Sarabun New" w:cs="TH Sarabun New"/>
-          <w:b/>
-          <w:color w:val="FF0000"/>
-          <w:sz w:val="32"/>
-          <w:szCs w:val="32"/>
-        </w:rPr>
-      </w:pPr>
-    </w:p>
-    <w:p>
-      <w:pPr>
-        <w:pStyle w:val="NoSpacing"/>
-        <w:ind w:left="1440"/>
-        <w:rPr>
-          <w:rFonts w:ascii="TH Sarabun New" w:hAnsi="TH Sarabun New" w:cs="TH Sarabun New"/>
-          <w:b/>
-          <w:color w:val="FF0000"/>
-          <w:sz w:val="32"/>
-          <w:szCs w:val="32"/>
-        </w:rPr>
-      </w:pPr>
-    </w:p>
-    <w:p>
-      <w:pPr>
-        <w:pStyle w:val="NoSpacing"/>
-        <w:ind w:left="1440"/>
-        <w:rPr>
-          <w:rFonts w:ascii="TH Sarabun New" w:hAnsi="TH Sarabun New" w:cs="TH Sarabun New"/>
-          <w:b/>
-          <w:color w:val="FF0000"/>
-          <w:sz w:val="32"/>
-          <w:szCs w:val="32"/>
-        </w:rPr>
-      </w:pPr>
-    </w:p>
-    <w:p>
-      <w:pPr>
-        <w:pStyle w:val="NoSpacing"/>
-        <w:ind w:left="1440"/>
-        <w:rPr>
-          <w:rFonts w:ascii="TH Sarabun New" w:hAnsi="TH Sarabun New" w:cs="TH Sarabun New"/>
-          <w:b/>
-          <w:color w:val="FF0000"/>
-          <w:sz w:val="32"/>
-          <w:szCs w:val="32"/>
-        </w:rPr>
-      </w:pPr>
-    </w:p>
-    <w:p>
-      <w:pPr>
-        <w:pStyle w:val="NoSpacing"/>
-        <w:ind w:left="1440"/>
-        <w:rPr>
-          <w:rFonts w:ascii="TH Sarabun New" w:hAnsi="TH Sarabun New" w:cs="TH Sarabun New"/>
-          <w:b/>
-          <w:color w:val="FF0000"/>
-          <w:sz w:val="32"/>
-          <w:szCs w:val="32"/>
-        </w:rPr>
-      </w:pPr>
-    </w:p>
-    <w:p>
-      <w:pPr>
-        <w:pStyle w:val="NoSpacing"/>
-        <w:ind w:left="1440"/>
-        <w:rPr>
-          <w:rFonts w:ascii="TH Sarabun New" w:hAnsi="TH Sarabun New" w:cs="TH Sarabun New"/>
-          <w:b/>
-          <w:color w:val="FF0000"/>
-          <w:sz w:val="32"/>
-          <w:szCs w:val="32"/>
-        </w:rPr>
-      </w:pPr>
-    </w:p>
-    <w:p>
-      <w:pPr>
-        <w:pStyle w:val="NoSpacing"/>
-        <w:ind w:left="1440"/>
-        <w:rPr>
-          <w:rFonts w:ascii="TH Sarabun New" w:hAnsi="TH Sarabun New" w:cs="TH Sarabun New"/>
-          <w:b/>
-          <w:color w:val="FF0000"/>
-          <w:sz w:val="32"/>
-          <w:szCs w:val="32"/>
-        </w:rPr>
-      </w:pPr>
-    </w:p>
-    <w:p>
-      <w:pPr>
-        <w:pStyle w:val="NoSpacing"/>
-        <w:ind w:left="1440"/>
-        <w:rPr>
-          <w:rFonts w:ascii="TH Sarabun New" w:hAnsi="TH Sarabun New" w:cs="TH Sarabun New"/>
+        <w:rPr>
+          <w:rFonts w:ascii="TH Sarabun New" w:hAnsi="TH Sarabun New" w:cs="TH Sarabun New" w:hint="cs"/>
           <w:b/>
           <w:color w:val="FF0000"/>
           <w:sz w:val="32"/>
@@ -9286,7 +9509,6 @@
                 <w:szCs w:val="32"/>
               </w:rPr>
             </w:pPr>
-            <w:proofErr w:type="spellStart"/>
             <w:proofErr w:type="gramStart"/>
             <w:r>
               <w:rPr>
@@ -9297,7 +9519,6 @@
               </w:rPr>
               <w:t>Xref</w:t>
             </w:r>
-            <w:proofErr w:type="spellEnd"/>
             <w:r>
               <w:rPr>
                 <w:rFonts w:ascii="TH Sarabun New" w:hAnsi="TH Sarabun New" w:cs="TH Sarabun New"/>
@@ -9325,7 +9546,6 @@
                 <w:szCs w:val="32"/>
               </w:rPr>
             </w:pPr>
-            <w:proofErr w:type="spellStart"/>
             <w:r>
               <w:rPr>
                 <w:rFonts w:ascii="TH Sarabun New" w:hAnsi="TH Sarabun New" w:cs="TH Sarabun New"/>
@@ -9335,7 +9555,6 @@
               </w:rPr>
               <w:t>Xref</w:t>
             </w:r>
-            <w:proofErr w:type="spellEnd"/>
             <w:r>
               <w:rPr>
                 <w:rFonts w:ascii="TH Sarabun New" w:hAnsi="TH Sarabun New" w:cs="TH Sarabun New"/>
@@ -9425,7 +9644,16 @@
                 <w:sz w:val="32"/>
                 <w:szCs w:val="32"/>
               </w:rPr>
-              <w:t>UC110</w:t>
+              <w:t>UC22</w:t>
+            </w:r>
+            <w:r>
+              <w:rPr>
+                <w:rFonts w:ascii="TH Sarabun New" w:hAnsi="TH Sarabun New" w:cs="TH Sarabun New"/>
+                <w:color w:val="FF0000"/>
+                <w:sz w:val="32"/>
+                <w:szCs w:val="32"/>
+              </w:rPr>
+              <w:t>0</w:t>
             </w:r>
             <w:r>
               <w:rPr>
@@ -9504,7 +9732,7 @@
             <w:pPr>
               <w:pStyle w:val="NoSpacing"/>
               <w:rPr>
-                <w:rFonts w:ascii="TH Sarabun New" w:hAnsi="TH Sarabun New" w:cs="TH Sarabun New" w:hint="cs"/>
+                <w:rFonts w:ascii="TH Sarabun New" w:hAnsi="TH Sarabun New" w:cs="TH Sarabun New"/>
                 <w:sz w:val="32"/>
                 <w:szCs w:val="32"/>
                 <w:cs/>
@@ -9512,7 +9740,7 @@
             </w:pPr>
             <w:r>
               <w:rPr>
-                <w:rFonts w:ascii="TH Sarabun New" w:hAnsi="TH Sarabun New" w:cs="TH Sarabun New" w:hint="cs"/>
+                <w:rFonts w:ascii="TH Sarabun New" w:hAnsi="TH Sarabun New" w:cs="Angsana New" w:hint="cs"/>
                 <w:sz w:val="32"/>
                 <w:szCs w:val="32"/>
                 <w:cs/>
@@ -9630,6 +9858,14 @@
                 <w:cs/>
               </w:rPr>
             </w:pPr>
+            <w:r>
+              <w:rPr>
+                <w:rFonts w:ascii="TH Sarabun New" w:hAnsi="TH Sarabun New" w:cs="TH Sarabun New"/>
+                <w:sz w:val="32"/>
+                <w:szCs w:val="32"/>
+              </w:rPr>
+              <w:t>Complete</w:t>
+            </w:r>
           </w:p>
         </w:tc>
       </w:tr>
@@ -9717,6 +9953,403 @@
           <w:p>
             <w:pPr>
               <w:pStyle w:val="NoSpacing"/>
+              <w:rPr>
+                <w:rFonts w:ascii="TH Sarabun New" w:hAnsi="TH Sarabun New" w:cs="TH Sarabun New"/>
+                <w:sz w:val="32"/>
+                <w:szCs w:val="32"/>
+                <w:cs/>
+              </w:rPr>
+            </w:pPr>
+            <w:r>
+              <w:rPr>
+                <w:rFonts w:ascii="TH Sarabun New" w:hAnsi="TH Sarabun New" w:cs="TH Sarabun New" w:hint="cs"/>
+                <w:sz w:val="32"/>
+                <w:szCs w:val="32"/>
+                <w:cs/>
+              </w:rPr>
+              <w:t>ระบบแสดงเมนูของระบบ</w:t>
+            </w:r>
+          </w:p>
+        </w:tc>
+      </w:tr>
+      <w:tr>
+        <w:trPr>
+          <w:trHeight w:val="463"/>
+        </w:trPr>
+        <w:tc>
+          <w:tcPr>
+            <w:tcW w:w="2779" w:type="dxa"/>
+          </w:tcPr>
+          <w:p>
+            <w:pPr>
+              <w:pStyle w:val="NoSpacing"/>
+              <w:rPr>
+                <w:rFonts w:ascii="TH Sarabun New" w:hAnsi="TH Sarabun New" w:cs="TH Sarabun New"/>
+                <w:sz w:val="32"/>
+                <w:szCs w:val="32"/>
+              </w:rPr>
+            </w:pPr>
+            <w:r>
+              <w:rPr>
+                <w:rFonts w:ascii="TH Sarabun New" w:hAnsi="TH Sarabun New" w:cs="TH Sarabun New"/>
+                <w:sz w:val="32"/>
+                <w:szCs w:val="32"/>
+              </w:rPr>
+              <w:t>Post</w:t>
+            </w:r>
+            <w:r>
+              <w:rPr>
+                <w:rFonts w:ascii="TH Sarabun New" w:hAnsi="TH Sarabun New" w:cs="TH Sarabun New"/>
+                <w:sz w:val="32"/>
+                <w:szCs w:val="32"/>
+                <w:cs/>
+              </w:rPr>
+              <w:t>-</w:t>
+            </w:r>
+            <w:proofErr w:type="gramStart"/>
+            <w:r>
+              <w:rPr>
+                <w:rFonts w:ascii="TH Sarabun New" w:hAnsi="TH Sarabun New" w:cs="TH Sarabun New"/>
+                <w:sz w:val="32"/>
+                <w:szCs w:val="32"/>
+              </w:rPr>
+              <w:t>conditions</w:t>
+            </w:r>
+            <w:r>
+              <w:rPr>
+                <w:rFonts w:ascii="TH Sarabun New" w:hAnsi="TH Sarabun New" w:cs="TH Sarabun New"/>
+                <w:sz w:val="32"/>
+                <w:szCs w:val="32"/>
+                <w:cs/>
+              </w:rPr>
+              <w:t>::</w:t>
+            </w:r>
+            <w:proofErr w:type="gramEnd"/>
+          </w:p>
+        </w:tc>
+        <w:tc>
+          <w:tcPr>
+            <w:tcW w:w="5245" w:type="dxa"/>
+          </w:tcPr>
+          <w:p>
+            <w:pPr>
+              <w:pStyle w:val="NoSpacing"/>
+              <w:rPr>
+                <w:rFonts w:ascii="TH Sarabun New" w:hAnsi="TH Sarabun New" w:cs="TH Sarabun New"/>
+                <w:sz w:val="32"/>
+                <w:szCs w:val="32"/>
+                <w:cs/>
+              </w:rPr>
+            </w:pPr>
+            <w:r>
+              <w:rPr>
+                <w:rFonts w:ascii="TH Sarabun New" w:hAnsi="TH Sarabun New" w:cs="TH Sarabun New" w:hint="cs"/>
+                <w:sz w:val="32"/>
+                <w:szCs w:val="32"/>
+                <w:cs/>
+              </w:rPr>
+              <w:t>ระ</w:t>
+            </w:r>
+            <w:r>
+              <w:rPr>
+                <w:rFonts w:ascii="TH Sarabun New" w:hAnsi="TH Sarabun New" w:cs="TH Sarabun New" w:hint="cs"/>
+                <w:sz w:val="32"/>
+                <w:szCs w:val="32"/>
+                <w:cs/>
+              </w:rPr>
+              <w:t>บบแสดง</w:t>
+            </w:r>
+            <w:r>
+              <w:rPr>
+                <w:rFonts w:ascii="TH Sarabun New" w:hAnsi="TH Sarabun New" w:cs="TH Sarabun New" w:hint="cs"/>
+                <w:sz w:val="32"/>
+                <w:szCs w:val="32"/>
+                <w:cs/>
+              </w:rPr>
+              <w:t>อาคารที่เพิ่มใหม่</w:t>
+            </w:r>
+          </w:p>
+        </w:tc>
+      </w:tr>
+      <w:tr>
+        <w:trPr>
+          <w:trHeight w:val="463"/>
+        </w:trPr>
+        <w:tc>
+          <w:tcPr>
+            <w:tcW w:w="2779" w:type="dxa"/>
+          </w:tcPr>
+          <w:p>
+            <w:pPr>
+              <w:pStyle w:val="NoSpacing"/>
+              <w:rPr>
+                <w:rFonts w:ascii="TH Sarabun New" w:hAnsi="TH Sarabun New" w:cs="TH Sarabun New"/>
+                <w:sz w:val="32"/>
+                <w:szCs w:val="32"/>
+              </w:rPr>
+            </w:pPr>
+            <w:r>
+              <w:rPr>
+                <w:rFonts w:ascii="TH Sarabun New" w:hAnsi="TH Sarabun New" w:cs="TH Sarabun New"/>
+                <w:sz w:val="32"/>
+                <w:szCs w:val="32"/>
+              </w:rPr>
+              <w:t xml:space="preserve">Flow of </w:t>
+            </w:r>
+            <w:proofErr w:type="gramStart"/>
+            <w:r>
+              <w:rPr>
+                <w:rFonts w:ascii="TH Sarabun New" w:hAnsi="TH Sarabun New" w:cs="TH Sarabun New"/>
+                <w:sz w:val="32"/>
+                <w:szCs w:val="32"/>
+              </w:rPr>
+              <w:t>Events</w:t>
+            </w:r>
+            <w:r>
+              <w:rPr>
+                <w:rFonts w:ascii="TH Sarabun New" w:hAnsi="TH Sarabun New" w:cs="TH Sarabun New"/>
+                <w:sz w:val="32"/>
+                <w:szCs w:val="32"/>
+                <w:cs/>
+              </w:rPr>
+              <w:t>::</w:t>
+            </w:r>
+            <w:proofErr w:type="gramEnd"/>
+          </w:p>
+        </w:tc>
+        <w:tc>
+          <w:tcPr>
+            <w:tcW w:w="5245" w:type="dxa"/>
+          </w:tcPr>
+          <w:p>
+            <w:pPr>
+              <w:pStyle w:val="NoSpacing"/>
+              <w:rPr>
+                <w:rFonts w:ascii="TH Sarabun New" w:hAnsi="TH Sarabun New" w:cs="TH Sarabun New" w:hint="cs"/>
+                <w:b/>
+                <w:bCs/>
+                <w:sz w:val="32"/>
+                <w:szCs w:val="32"/>
+                <w:cs/>
+              </w:rPr>
+            </w:pPr>
+            <w:r>
+              <w:rPr>
+                <w:rFonts w:ascii="TH Sarabun New" w:hAnsi="TH Sarabun New" w:cs="TH Sarabun New"/>
+                <w:b/>
+                <w:bCs/>
+                <w:sz w:val="32"/>
+                <w:szCs w:val="32"/>
+                <w:cs/>
+              </w:rPr>
+              <w:t>1.</w:t>
+            </w:r>
+            <w:r>
+              <w:rPr>
+                <w:rFonts w:ascii="TH Sarabun New" w:hAnsi="TH Sarabun New" w:cs="Angsana New" w:hint="cs"/>
+                <w:b/>
+                <w:bCs/>
+                <w:sz w:val="32"/>
+                <w:szCs w:val="32"/>
+                <w:cs/>
+              </w:rPr>
+              <w:t xml:space="preserve">พนักงานกดปุ่ม </w:t>
+            </w:r>
+            <w:r>
+              <w:rPr>
+                <w:rFonts w:ascii="TH Sarabun New" w:hAnsi="TH Sarabun New" w:cs="Angsana New"/>
+                <w:b/>
+                <w:bCs/>
+                <w:sz w:val="32"/>
+                <w:szCs w:val="32"/>
+              </w:rPr>
+              <w:t>“Set Start”</w:t>
+            </w:r>
+          </w:p>
+          <w:p>
+            <w:pPr>
+              <w:pStyle w:val="NoSpacing"/>
+              <w:rPr>
+                <w:rFonts w:ascii="TH Sarabun New" w:hAnsi="TH Sarabun New" w:cs="TH Sarabun New" w:hint="cs"/>
+                <w:b/>
+                <w:bCs/>
+                <w:sz w:val="32"/>
+                <w:szCs w:val="32"/>
+                <w:cs/>
+              </w:rPr>
+            </w:pPr>
+            <w:r>
+              <w:rPr>
+                <w:rFonts w:ascii="TH Sarabun New" w:hAnsi="TH Sarabun New" w:cs="TH Sarabun New"/>
+                <w:b/>
+                <w:bCs/>
+                <w:sz w:val="32"/>
+                <w:szCs w:val="32"/>
+                <w:cs/>
+              </w:rPr>
+              <w:t>2.</w:t>
+            </w:r>
+            <w:r>
+              <w:rPr>
+                <w:rFonts w:ascii="TH Sarabun New" w:hAnsi="TH Sarabun New" w:cs="Angsana New" w:hint="cs"/>
+                <w:b/>
+                <w:bCs/>
+                <w:sz w:val="32"/>
+                <w:szCs w:val="32"/>
+                <w:cs/>
+              </w:rPr>
+              <w:t>พนักงานใส่เลขที่อาคาร ชื่อสำนักงาน</w:t>
+            </w:r>
+            <w:r>
+              <w:rPr>
+                <w:rFonts w:ascii="TH Sarabun New" w:hAnsi="TH Sarabun New" w:cs="Angsana New"/>
+                <w:b/>
+                <w:bCs/>
+                <w:sz w:val="32"/>
+                <w:szCs w:val="32"/>
+              </w:rPr>
+              <w:t>/</w:t>
+            </w:r>
+            <w:r>
+              <w:rPr>
+                <w:rFonts w:ascii="TH Sarabun New" w:hAnsi="TH Sarabun New" w:cs="Angsana New" w:hint="cs"/>
+                <w:b/>
+                <w:bCs/>
+                <w:sz w:val="32"/>
+                <w:szCs w:val="32"/>
+                <w:cs/>
+              </w:rPr>
+              <w:t>บริษัท เลขที่อยู่ เลขประจำตัวผู้เสียภาษีอากร จำนวนเดือนในการต่อสัญญา ชื่อหนังสือสัญญาเช่า และข้อความในท้ายในแจ้งหนี้</w:t>
+            </w:r>
+          </w:p>
+          <w:p>
+            <w:pPr>
+              <w:pStyle w:val="NoSpacing"/>
+              <w:tabs>
+                <w:tab w:val="left" w:pos="3260"/>
+              </w:tabs>
+              <w:rPr>
+                <w:rFonts w:ascii="TH Sarabun New" w:hAnsi="TH Sarabun New" w:cs="TH Sarabun New" w:hint="cs"/>
+                <w:b/>
+                <w:bCs/>
+                <w:sz w:val="32"/>
+                <w:szCs w:val="32"/>
+                <w:cs/>
+              </w:rPr>
+            </w:pPr>
+            <w:r>
+              <w:rPr>
+                <w:rFonts w:ascii="TH Sarabun New" w:hAnsi="TH Sarabun New" w:cs="TH Sarabun New"/>
+                <w:b/>
+                <w:bCs/>
+                <w:sz w:val="32"/>
+                <w:szCs w:val="32"/>
+                <w:cs/>
+              </w:rPr>
+              <w:t>3.</w:t>
+            </w:r>
+            <w:r>
+              <w:rPr>
+                <w:rFonts w:ascii="TH Sarabun New" w:hAnsi="TH Sarabun New" w:cs="Angsana New" w:hint="cs"/>
+                <w:b/>
+                <w:bCs/>
+                <w:sz w:val="32"/>
+                <w:szCs w:val="32"/>
+                <w:cs/>
+              </w:rPr>
+              <w:t>พนักงานกดปุ่ม</w:t>
+            </w:r>
+            <w:r>
+              <w:rPr>
+                <w:rFonts w:ascii="TH Sarabun New" w:hAnsi="TH Sarabun New" w:cs="Angsana New"/>
+                <w:b/>
+                <w:bCs/>
+                <w:sz w:val="32"/>
+                <w:szCs w:val="32"/>
+              </w:rPr>
+              <w:t xml:space="preserve"> </w:t>
+            </w:r>
+            <w:r>
+              <w:rPr>
+                <w:rFonts w:ascii="TH Sarabun New" w:hAnsi="TH Sarabun New" w:cs="Angsana New" w:hint="cs"/>
+                <w:b/>
+                <w:bCs/>
+                <w:sz w:val="32"/>
+                <w:szCs w:val="32"/>
+                <w:cs/>
+              </w:rPr>
+              <w:t>“เพิ่ม”</w:t>
+            </w:r>
+            <w:r>
+              <w:rPr>
+                <w:rFonts w:ascii="TH Sarabun New" w:hAnsi="TH Sarabun New" w:cs="Angsana New"/>
+                <w:b/>
+                <w:bCs/>
+                <w:sz w:val="32"/>
+                <w:szCs w:val="32"/>
+              </w:rPr>
+              <w:t xml:space="preserve"> [A1][E1]</w:t>
+            </w:r>
+          </w:p>
+          <w:p>
+            <w:pPr>
+              <w:pStyle w:val="NoSpacing"/>
+              <w:rPr>
+                <w:rFonts w:ascii="TH Sarabun New" w:hAnsi="TH Sarabun New" w:cs="TH Sarabun New"/>
+                <w:b/>
+                <w:bCs/>
+                <w:sz w:val="32"/>
+                <w:szCs w:val="32"/>
+              </w:rPr>
+            </w:pPr>
+            <w:r>
+              <w:rPr>
+                <w:rFonts w:ascii="TH Sarabun New" w:hAnsi="TH Sarabun New" w:cs="TH Sarabun New"/>
+                <w:b/>
+                <w:bCs/>
+                <w:sz w:val="32"/>
+                <w:szCs w:val="32"/>
+              </w:rPr>
+              <w:t>4</w:t>
+            </w:r>
+            <w:r>
+              <w:rPr>
+                <w:rFonts w:ascii="TH Sarabun New" w:hAnsi="TH Sarabun New" w:cs="TH Sarabun New"/>
+                <w:b/>
+                <w:bCs/>
+                <w:sz w:val="32"/>
+                <w:szCs w:val="32"/>
+                <w:cs/>
+              </w:rPr>
+              <w:t xml:space="preserve">. </w:t>
+            </w:r>
+            <w:r>
+              <w:rPr>
+                <w:rFonts w:ascii="TH Sarabun New" w:hAnsi="TH Sarabun New" w:cs="Angsana New"/>
+                <w:b/>
+                <w:bCs/>
+                <w:sz w:val="32"/>
+                <w:szCs w:val="32"/>
+                <w:cs/>
+              </w:rPr>
+              <w:t>ระบบ</w:t>
+            </w:r>
+            <w:r>
+              <w:rPr>
+                <w:rFonts w:ascii="TH Sarabun New" w:hAnsi="TH Sarabun New" w:cs="Angsana New" w:hint="cs"/>
+                <w:b/>
+                <w:bCs/>
+                <w:sz w:val="32"/>
+                <w:szCs w:val="32"/>
+                <w:cs/>
+              </w:rPr>
+              <w:t>ทำการบันทึกข้อมูล และแสดงข้อความบันทึกเสร็จสิ้น</w:t>
+            </w:r>
+          </w:p>
+          <w:p>
+            <w:pPr>
+              <w:pStyle w:val="NoSpacing"/>
+              <w:ind w:left="360"/>
               <w:rPr>
                 <w:rFonts w:ascii="TH Sarabun New" w:hAnsi="TH Sarabun New" w:cs="TH Sarabun New"/>
                 <w:sz w:val="32"/>
@@ -9750,16 +10383,7 @@
                 <w:sz w:val="32"/>
                 <w:szCs w:val="32"/>
               </w:rPr>
-              <w:t>Post</w:t>
-            </w:r>
-            <w:r>
-              <w:rPr>
-                <w:rFonts w:ascii="TH Sarabun New" w:hAnsi="TH Sarabun New" w:cs="TH Sarabun New"/>
-                <w:sz w:val="32"/>
-                <w:szCs w:val="32"/>
-                <w:cs/>
-              </w:rPr>
-              <w:t>-</w:t>
+              <w:t xml:space="preserve">Alternative of </w:t>
             </w:r>
             <w:proofErr w:type="gramStart"/>
             <w:r>
@@ -9768,7 +10392,7 @@
                 <w:sz w:val="32"/>
                 <w:szCs w:val="32"/>
               </w:rPr>
-              <w:t>conditions</w:t>
+              <w:t>Events</w:t>
             </w:r>
             <w:r>
               <w:rPr>
@@ -9789,13 +10413,30 @@
           <w:p>
             <w:pPr>
               <w:pStyle w:val="NoSpacing"/>
-              <w:rPr>
-                <w:rFonts w:ascii="TH Sarabun New" w:hAnsi="TH Sarabun New" w:cs="TH Sarabun New"/>
-                <w:sz w:val="32"/>
-                <w:szCs w:val="32"/>
-                <w:cs/>
+              <w:jc w:val="thaiDistribute"/>
+              <w:rPr>
+                <w:rFonts w:ascii="TH Sarabun New" w:hAnsi="TH Sarabun New" w:cs="TH Sarabun New"/>
+                <w:sz w:val="32"/>
+                <w:szCs w:val="32"/>
               </w:rPr>
             </w:pPr>
+            <w:r>
+              <w:rPr>
+                <w:rFonts w:ascii="TH Sarabun New" w:hAnsi="TH Sarabun New" w:cs="TH Sarabun New"/>
+                <w:sz w:val="32"/>
+                <w:szCs w:val="32"/>
+              </w:rPr>
+              <w:t xml:space="preserve">[A1] </w:t>
+            </w:r>
+            <w:r>
+              <w:rPr>
+                <w:rFonts w:ascii="TH Sarabun New" w:hAnsi="TH Sarabun New" w:cs="TH Sarabun New" w:hint="cs"/>
+                <w:sz w:val="32"/>
+                <w:szCs w:val="32"/>
+                <w:cs/>
+              </w:rPr>
+              <w:t>พนักงานกดปุ่มยกเลิก กรณีที่ต้องการยกเลิกการทำรายการ</w:t>
+            </w:r>
           </w:p>
         </w:tc>
       </w:tr>
@@ -9822,7 +10463,7 @@
                 <w:sz w:val="32"/>
                 <w:szCs w:val="32"/>
               </w:rPr>
-              <w:t xml:space="preserve">Flow of </w:t>
+              <w:t xml:space="preserve">Exception Flow of </w:t>
             </w:r>
             <w:proofErr w:type="gramStart"/>
             <w:r>
@@ -9852,7 +10493,7 @@
           <w:p>
             <w:pPr>
               <w:pStyle w:val="NoSpacing"/>
-              <w:ind w:left="360"/>
+              <w:jc w:val="thaiDistribute"/>
               <w:rPr>
                 <w:rFonts w:ascii="TH Sarabun New" w:hAnsi="TH Sarabun New" w:cs="TH Sarabun New"/>
                 <w:sz w:val="32"/>
@@ -9860,6 +10501,41 @@
                 <w:cs/>
               </w:rPr>
             </w:pPr>
+            <w:r>
+              <w:rPr>
+                <w:rFonts w:ascii="TH Sarabun New" w:hAnsi="TH Sarabun New" w:cs="TH Sarabun New"/>
+                <w:sz w:val="32"/>
+                <w:szCs w:val="32"/>
+              </w:rPr>
+              <w:t xml:space="preserve">[E1] </w:t>
+            </w:r>
+            <w:r>
+              <w:rPr>
+                <w:rFonts w:ascii="TH Sarabun New" w:hAnsi="TH Sarabun New" w:cs="TH Sarabun New" w:hint="cs"/>
+                <w:sz w:val="32"/>
+                <w:szCs w:val="32"/>
+                <w:cs/>
+              </w:rPr>
+              <w:t>กรณีที่พนักงานไม่ได้</w:t>
+            </w:r>
+            <w:r>
+              <w:rPr>
+                <w:rFonts w:ascii="TH Sarabun New" w:hAnsi="TH Sarabun New" w:cs="TH Sarabun New" w:hint="cs"/>
+                <w:sz w:val="32"/>
+                <w:szCs w:val="32"/>
+                <w:cs/>
+              </w:rPr>
+              <w:t>ใส่หมายเลขอาคาร</w:t>
+            </w:r>
+            <w:r>
+              <w:rPr>
+                <w:rFonts w:ascii="TH Sarabun New" w:hAnsi="TH Sarabun New" w:cs="TH Sarabun New" w:hint="cs"/>
+                <w:sz w:val="32"/>
+                <w:szCs w:val="32"/>
+                <w:cs/>
+              </w:rPr>
+              <w:t xml:space="preserve"> ระบบจะแสดงข้อความผิดพลาดและจะไม่อนุญาตให้ทำงานต่อไปได้</w:t>
+            </w:r>
           </w:p>
         </w:tc>
       </w:tr>
@@ -9886,16 +10562,7 @@
                 <w:sz w:val="32"/>
                 <w:szCs w:val="32"/>
               </w:rPr>
-              <w:t xml:space="preserve">Alternative of </w:t>
-            </w:r>
-            <w:proofErr w:type="gramStart"/>
-            <w:r>
-              <w:rPr>
-                <w:rFonts w:ascii="TH Sarabun New" w:hAnsi="TH Sarabun New" w:cs="TH Sarabun New"/>
-                <w:sz w:val="32"/>
-                <w:szCs w:val="32"/>
-              </w:rPr>
-              <w:t>Events</w:t>
+              <w:t>UI Xref</w:t>
             </w:r>
             <w:r>
               <w:rPr>
@@ -9906,7 +10573,6 @@
               </w:rPr>
               <w:t>::</w:t>
             </w:r>
-            <w:proofErr w:type="gramEnd"/>
           </w:p>
         </w:tc>
         <w:tc>
@@ -9916,7 +10582,6 @@
           <w:p>
             <w:pPr>
               <w:pStyle w:val="NoSpacing"/>
-              <w:jc w:val="thaiDistribute"/>
               <w:rPr>
                 <w:rFonts w:ascii="TH Sarabun New" w:hAnsi="TH Sarabun New" w:cs="TH Sarabun New"/>
                 <w:sz w:val="32"/>
@@ -9924,6 +10589,15 @@
                 <w:cs/>
               </w:rPr>
             </w:pPr>
+            <w:r>
+              <w:rPr>
+                <w:rFonts w:ascii="TH Sarabun New" w:hAnsi="TH Sarabun New" w:cs="TH Sarabun New"/>
+                <w:color w:val="FF0000"/>
+                <w:sz w:val="32"/>
+                <w:szCs w:val="32"/>
+              </w:rPr>
+              <w:t>[RoomSoft System-SRS]/</w:t>
+            </w:r>
           </w:p>
         </w:tc>
       </w:tr>
@@ -9944,14 +10618,6 @@
                 <w:szCs w:val="32"/>
               </w:rPr>
             </w:pPr>
-            <w:r>
-              <w:rPr>
-                <w:rFonts w:ascii="TH Sarabun New" w:hAnsi="TH Sarabun New" w:cs="TH Sarabun New"/>
-                <w:sz w:val="32"/>
-                <w:szCs w:val="32"/>
-              </w:rPr>
-              <w:t xml:space="preserve">Exception Flow of </w:t>
-            </w:r>
             <w:proofErr w:type="gramStart"/>
             <w:r>
               <w:rPr>
@@ -9959,7 +10625,7 @@
                 <w:sz w:val="32"/>
                 <w:szCs w:val="32"/>
               </w:rPr>
-              <w:t>Events</w:t>
+              <w:t>Note</w:t>
             </w:r>
             <w:r>
               <w:rPr>
@@ -9980,134 +10646,22 @@
           <w:p>
             <w:pPr>
               <w:pStyle w:val="NoSpacing"/>
-              <w:jc w:val="thaiDistribute"/>
-              <w:rPr>
-                <w:rFonts w:ascii="TH Sarabun New" w:hAnsi="TH Sarabun New" w:cs="TH Sarabun New"/>
+              <w:rPr>
+                <w:rFonts w:ascii="TH Sarabun New" w:hAnsi="TH Sarabun New" w:cs="TH Sarabun New" w:hint="cs"/>
                 <w:sz w:val="32"/>
                 <w:szCs w:val="32"/>
                 <w:cs/>
               </w:rPr>
             </w:pPr>
-          </w:p>
-        </w:tc>
-      </w:tr>
-      <w:tr>
-        <w:trPr>
-          <w:trHeight w:val="463"/>
-        </w:trPr>
-        <w:tc>
-          <w:tcPr>
-            <w:tcW w:w="2779" w:type="dxa"/>
-          </w:tcPr>
-          <w:p>
-            <w:pPr>
-              <w:pStyle w:val="NoSpacing"/>
-              <w:rPr>
-                <w:rFonts w:ascii="TH Sarabun New" w:hAnsi="TH Sarabun New" w:cs="TH Sarabun New"/>
-                <w:sz w:val="32"/>
-                <w:szCs w:val="32"/>
-              </w:rPr>
-            </w:pPr>
-            <w:r>
-              <w:rPr>
-                <w:rFonts w:ascii="TH Sarabun New" w:hAnsi="TH Sarabun New" w:cs="TH Sarabun New"/>
-                <w:sz w:val="32"/>
-                <w:szCs w:val="32"/>
-              </w:rPr>
-              <w:t xml:space="preserve">UI </w:t>
-            </w:r>
-            <w:proofErr w:type="spellStart"/>
-            <w:proofErr w:type="gramStart"/>
-            <w:r>
-              <w:rPr>
-                <w:rFonts w:ascii="TH Sarabun New" w:hAnsi="TH Sarabun New" w:cs="TH Sarabun New"/>
-                <w:sz w:val="32"/>
-                <w:szCs w:val="32"/>
-              </w:rPr>
-              <w:t>Xref</w:t>
-            </w:r>
-            <w:proofErr w:type="spellEnd"/>
-            <w:r>
-              <w:rPr>
-                <w:rFonts w:ascii="TH Sarabun New" w:hAnsi="TH Sarabun New" w:cs="TH Sarabun New"/>
-                <w:sz w:val="32"/>
-                <w:szCs w:val="32"/>
-                <w:cs/>
-              </w:rPr>
-              <w:t>::</w:t>
-            </w:r>
-            <w:proofErr w:type="gramEnd"/>
-          </w:p>
-        </w:tc>
-        <w:tc>
-          <w:tcPr>
-            <w:tcW w:w="5245" w:type="dxa"/>
-          </w:tcPr>
-          <w:p>
-            <w:pPr>
-              <w:pStyle w:val="NoSpacing"/>
-              <w:rPr>
-                <w:rFonts w:ascii="TH Sarabun New" w:hAnsi="TH Sarabun New" w:cs="TH Sarabun New"/>
-                <w:sz w:val="32"/>
-                <w:szCs w:val="32"/>
-                <w:cs/>
-              </w:rPr>
-            </w:pPr>
-          </w:p>
-        </w:tc>
-      </w:tr>
-      <w:tr>
-        <w:trPr>
-          <w:trHeight w:val="463"/>
-        </w:trPr>
-        <w:tc>
-          <w:tcPr>
-            <w:tcW w:w="2779" w:type="dxa"/>
-          </w:tcPr>
-          <w:p>
-            <w:pPr>
-              <w:pStyle w:val="NoSpacing"/>
-              <w:rPr>
-                <w:rFonts w:ascii="TH Sarabun New" w:hAnsi="TH Sarabun New" w:cs="TH Sarabun New"/>
-                <w:sz w:val="32"/>
-                <w:szCs w:val="32"/>
-              </w:rPr>
-            </w:pPr>
-            <w:proofErr w:type="gramStart"/>
-            <w:r>
-              <w:rPr>
-                <w:rFonts w:ascii="TH Sarabun New" w:hAnsi="TH Sarabun New" w:cs="TH Sarabun New"/>
-                <w:sz w:val="32"/>
-                <w:szCs w:val="32"/>
-              </w:rPr>
-              <w:t>Note</w:t>
-            </w:r>
-            <w:r>
-              <w:rPr>
-                <w:rFonts w:ascii="TH Sarabun New" w:hAnsi="TH Sarabun New" w:cs="TH Sarabun New"/>
-                <w:sz w:val="32"/>
-                <w:szCs w:val="32"/>
-                <w:cs/>
-              </w:rPr>
-              <w:t>::</w:t>
-            </w:r>
-            <w:proofErr w:type="gramEnd"/>
-          </w:p>
-        </w:tc>
-        <w:tc>
-          <w:tcPr>
-            <w:tcW w:w="5245" w:type="dxa"/>
-          </w:tcPr>
-          <w:p>
-            <w:pPr>
-              <w:pStyle w:val="NoSpacing"/>
-              <w:rPr>
-                <w:rFonts w:ascii="TH Sarabun New" w:hAnsi="TH Sarabun New" w:cs="TH Sarabun New"/>
-                <w:sz w:val="32"/>
-                <w:szCs w:val="32"/>
-                <w:cs/>
-              </w:rPr>
-            </w:pPr>
+            <w:r>
+              <w:rPr>
+                <w:rFonts w:ascii="TH Sarabun New" w:hAnsi="TH Sarabun New" w:cs="TH Sarabun New" w:hint="cs"/>
+                <w:sz w:val="32"/>
+                <w:szCs w:val="32"/>
+                <w:cs/>
+              </w:rPr>
+              <w:t>ไม่มี</w:t>
+            </w:r>
           </w:p>
         </w:tc>
       </w:tr>
@@ -10115,152 +10669,8 @@
     <w:p>
       <w:pPr>
         <w:pStyle w:val="NoSpacing"/>
-        <w:ind w:left="1440"/>
-        <w:rPr>
-          <w:rFonts w:ascii="TH Sarabun New" w:hAnsi="TH Sarabun New" w:cs="TH Sarabun New"/>
-          <w:b/>
-          <w:color w:val="FF0000"/>
-          <w:sz w:val="32"/>
-          <w:szCs w:val="32"/>
-        </w:rPr>
-      </w:pPr>
-    </w:p>
-    <w:p>
-      <w:pPr>
-        <w:pStyle w:val="NoSpacing"/>
-        <w:ind w:left="1440"/>
-        <w:rPr>
-          <w:rFonts w:ascii="TH Sarabun New" w:hAnsi="TH Sarabun New" w:cs="TH Sarabun New"/>
-          <w:b/>
-          <w:color w:val="FF0000"/>
-          <w:sz w:val="32"/>
-          <w:szCs w:val="32"/>
-        </w:rPr>
-      </w:pPr>
-    </w:p>
-    <w:p>
-      <w:pPr>
-        <w:pStyle w:val="NoSpacing"/>
-        <w:ind w:left="1440"/>
-        <w:rPr>
-          <w:rFonts w:ascii="TH Sarabun New" w:hAnsi="TH Sarabun New" w:cs="TH Sarabun New"/>
-          <w:b/>
-          <w:color w:val="FF0000"/>
-          <w:sz w:val="32"/>
-          <w:szCs w:val="32"/>
-        </w:rPr>
-      </w:pPr>
-    </w:p>
-    <w:p>
-      <w:pPr>
-        <w:pStyle w:val="NoSpacing"/>
-        <w:ind w:left="1440"/>
-        <w:rPr>
-          <w:rFonts w:ascii="TH Sarabun New" w:hAnsi="TH Sarabun New" w:cs="TH Sarabun New"/>
-          <w:b/>
-          <w:color w:val="FF0000"/>
-          <w:sz w:val="32"/>
-          <w:szCs w:val="32"/>
-        </w:rPr>
-      </w:pPr>
-    </w:p>
-    <w:p>
-      <w:pPr>
-        <w:pStyle w:val="NoSpacing"/>
-        <w:ind w:left="1440"/>
-        <w:rPr>
-          <w:rFonts w:ascii="TH Sarabun New" w:hAnsi="TH Sarabun New" w:cs="TH Sarabun New"/>
-          <w:b/>
-          <w:color w:val="FF0000"/>
-          <w:sz w:val="32"/>
-          <w:szCs w:val="32"/>
-        </w:rPr>
-      </w:pPr>
-    </w:p>
-    <w:p>
-      <w:pPr>
-        <w:pStyle w:val="NoSpacing"/>
-        <w:ind w:left="1440"/>
-        <w:rPr>
-          <w:rFonts w:ascii="TH Sarabun New" w:hAnsi="TH Sarabun New" w:cs="TH Sarabun New"/>
-          <w:b/>
-          <w:color w:val="FF0000"/>
-          <w:sz w:val="32"/>
-          <w:szCs w:val="32"/>
-        </w:rPr>
-      </w:pPr>
-    </w:p>
-    <w:p>
-      <w:pPr>
-        <w:pStyle w:val="NoSpacing"/>
-        <w:ind w:left="1440"/>
-        <w:rPr>
-          <w:rFonts w:ascii="TH Sarabun New" w:hAnsi="TH Sarabun New" w:cs="TH Sarabun New"/>
-          <w:b/>
-          <w:color w:val="FF0000"/>
-          <w:sz w:val="32"/>
-          <w:szCs w:val="32"/>
-        </w:rPr>
-      </w:pPr>
-    </w:p>
-    <w:p>
-      <w:pPr>
-        <w:pStyle w:val="NoSpacing"/>
-        <w:ind w:left="1440"/>
-        <w:rPr>
-          <w:rFonts w:ascii="TH Sarabun New" w:hAnsi="TH Sarabun New" w:cs="TH Sarabun New"/>
-          <w:b/>
-          <w:color w:val="FF0000"/>
-          <w:sz w:val="32"/>
-          <w:szCs w:val="32"/>
-        </w:rPr>
-      </w:pPr>
-    </w:p>
-    <w:p>
-      <w:pPr>
-        <w:pStyle w:val="NoSpacing"/>
-        <w:ind w:left="1440"/>
-        <w:rPr>
-          <w:rFonts w:ascii="TH Sarabun New" w:hAnsi="TH Sarabun New" w:cs="TH Sarabun New"/>
-          <w:b/>
-          <w:color w:val="FF0000"/>
-          <w:sz w:val="32"/>
-          <w:szCs w:val="32"/>
-        </w:rPr>
-      </w:pPr>
-    </w:p>
-    <w:p>
-      <w:pPr>
-        <w:pStyle w:val="NoSpacing"/>
-        <w:ind w:left="1440"/>
-        <w:rPr>
-          <w:rFonts w:ascii="TH Sarabun New" w:hAnsi="TH Sarabun New" w:cs="TH Sarabun New"/>
-          <w:b/>
-          <w:color w:val="FF0000"/>
-          <w:sz w:val="32"/>
-          <w:szCs w:val="32"/>
-        </w:rPr>
-      </w:pPr>
-    </w:p>
-    <w:p>
-      <w:pPr>
-        <w:pStyle w:val="NoSpacing"/>
-        <w:ind w:left="1440"/>
-        <w:rPr>
-          <w:rFonts w:ascii="TH Sarabun New" w:hAnsi="TH Sarabun New" w:cs="TH Sarabun New"/>
-          <w:b/>
-          <w:color w:val="FF0000"/>
-          <w:sz w:val="32"/>
-          <w:szCs w:val="32"/>
-        </w:rPr>
-      </w:pPr>
-    </w:p>
-    <w:p>
-      <w:pPr>
-        <w:pStyle w:val="NoSpacing"/>
-        <w:ind w:left="1440"/>
-        <w:rPr>
-          <w:rFonts w:ascii="TH Sarabun New" w:hAnsi="TH Sarabun New" w:cs="TH Sarabun New"/>
+        <w:rPr>
+          <w:rFonts w:ascii="TH Sarabun New" w:hAnsi="TH Sarabun New" w:cs="TH Sarabun New" w:hint="cs"/>
           <w:b/>
           <w:color w:val="FF0000"/>
           <w:sz w:val="32"/>
@@ -10589,7 +10999,6 @@
                 <w:szCs w:val="32"/>
               </w:rPr>
             </w:pPr>
-            <w:proofErr w:type="spellStart"/>
             <w:proofErr w:type="gramStart"/>
             <w:r>
               <w:rPr>
@@ -10600,7 +11009,6 @@
               </w:rPr>
               <w:t>Xref</w:t>
             </w:r>
-            <w:proofErr w:type="spellEnd"/>
             <w:r>
               <w:rPr>
                 <w:rFonts w:ascii="TH Sarabun New" w:hAnsi="TH Sarabun New" w:cs="TH Sarabun New"/>
@@ -10628,7 +11036,6 @@
                 <w:szCs w:val="32"/>
               </w:rPr>
             </w:pPr>
-            <w:proofErr w:type="spellStart"/>
             <w:r>
               <w:rPr>
                 <w:rFonts w:ascii="TH Sarabun New" w:hAnsi="TH Sarabun New" w:cs="TH Sarabun New"/>
@@ -10638,7 +11045,6 @@
               </w:rPr>
               <w:t>Xref</w:t>
             </w:r>
-            <w:proofErr w:type="spellEnd"/>
             <w:r>
               <w:rPr>
                 <w:rFonts w:ascii="TH Sarabun New" w:hAnsi="TH Sarabun New" w:cs="TH Sarabun New"/>
@@ -10728,7 +11134,16 @@
                 <w:sz w:val="32"/>
                 <w:szCs w:val="32"/>
               </w:rPr>
-              <w:t>UC110</w:t>
+              <w:t>UC23</w:t>
+            </w:r>
+            <w:r>
+              <w:rPr>
+                <w:rFonts w:ascii="TH Sarabun New" w:hAnsi="TH Sarabun New" w:cs="TH Sarabun New"/>
+                <w:color w:val="FF0000"/>
+                <w:sz w:val="32"/>
+                <w:szCs w:val="32"/>
+              </w:rPr>
+              <w:t>0</w:t>
             </w:r>
             <w:r>
               <w:rPr>
@@ -10807,7 +11222,7 @@
             <w:pPr>
               <w:pStyle w:val="NoSpacing"/>
               <w:rPr>
-                <w:rFonts w:ascii="TH Sarabun New" w:hAnsi="TH Sarabun New" w:cs="TH Sarabun New" w:hint="cs"/>
+                <w:rFonts w:ascii="TH Sarabun New" w:hAnsi="TH Sarabun New" w:cs="TH Sarabun New"/>
                 <w:sz w:val="32"/>
                 <w:szCs w:val="32"/>
                 <w:cs/>
@@ -10815,7 +11230,7 @@
             </w:pPr>
             <w:r>
               <w:rPr>
-                <w:rFonts w:ascii="TH Sarabun New" w:hAnsi="TH Sarabun New" w:cs="TH Sarabun New" w:hint="cs"/>
+                <w:rFonts w:ascii="TH Sarabun New" w:hAnsi="TH Sarabun New" w:cs="Angsana New" w:hint="cs"/>
                 <w:sz w:val="32"/>
                 <w:szCs w:val="32"/>
                 <w:cs/>
@@ -10933,6 +11348,14 @@
                 <w:cs/>
               </w:rPr>
             </w:pPr>
+            <w:r>
+              <w:rPr>
+                <w:rFonts w:ascii="TH Sarabun New" w:hAnsi="TH Sarabun New" w:cs="TH Sarabun New"/>
+                <w:sz w:val="32"/>
+                <w:szCs w:val="32"/>
+              </w:rPr>
+              <w:t>Complete</w:t>
+            </w:r>
           </w:p>
         </w:tc>
       </w:tr>
@@ -11027,6 +11450,15 @@
                 <w:cs/>
               </w:rPr>
             </w:pPr>
+            <w:r>
+              <w:rPr>
+                <w:rFonts w:ascii="TH Sarabun New" w:hAnsi="TH Sarabun New" w:cs="TH Sarabun New" w:hint="cs"/>
+                <w:sz w:val="32"/>
+                <w:szCs w:val="32"/>
+                <w:cs/>
+              </w:rPr>
+              <w:t>ระบบแสดงเมนูของระบบ</w:t>
+            </w:r>
           </w:p>
         </w:tc>
       </w:tr>
@@ -11093,12 +11525,48 @@
             <w:pPr>
               <w:pStyle w:val="NoSpacing"/>
               <w:rPr>
-                <w:rFonts w:ascii="TH Sarabun New" w:hAnsi="TH Sarabun New" w:cs="TH Sarabun New"/>
+                <w:rFonts w:ascii="TH Sarabun New" w:hAnsi="TH Sarabun New" w:cs="TH Sarabun New" w:hint="cs"/>
                 <w:sz w:val="32"/>
                 <w:szCs w:val="32"/>
                 <w:cs/>
               </w:rPr>
             </w:pPr>
+            <w:r>
+              <w:rPr>
+                <w:rFonts w:ascii="TH Sarabun New" w:hAnsi="TH Sarabun New" w:cs="TH Sarabun New" w:hint="cs"/>
+                <w:sz w:val="32"/>
+                <w:szCs w:val="32"/>
+                <w:cs/>
+              </w:rPr>
+              <w:t>ระ</w:t>
+            </w:r>
+            <w:r>
+              <w:rPr>
+                <w:rFonts w:ascii="TH Sarabun New" w:hAnsi="TH Sarabun New" w:cs="TH Sarabun New" w:hint="cs"/>
+                <w:sz w:val="32"/>
+                <w:szCs w:val="32"/>
+                <w:cs/>
+              </w:rPr>
+              <w:t>บบแสดง</w:t>
+            </w:r>
+            <w:r>
+              <w:rPr>
+                <w:rFonts w:ascii="TH Sarabun New" w:hAnsi="TH Sarabun New" w:cs="TH Sarabun New" w:hint="cs"/>
+                <w:sz w:val="32"/>
+                <w:szCs w:val="32"/>
+                <w:cs/>
+              </w:rPr>
+              <w:t>ห้องที่</w:t>
+            </w:r>
+            <w:r>
+              <w:rPr>
+                <w:rFonts w:ascii="TH Sarabun New" w:hAnsi="TH Sarabun New" w:cs="TH Sarabun New" w:hint="cs"/>
+                <w:sz w:val="32"/>
+                <w:szCs w:val="32"/>
+                <w:cs/>
+              </w:rPr>
+              <w:t>เหลืออยู่</w:t>
+            </w:r>
           </w:p>
         </w:tc>
       </w:tr>
@@ -11155,14 +11623,314 @@
           <w:p>
             <w:pPr>
               <w:pStyle w:val="NoSpacing"/>
-              <w:ind w:left="360"/>
-              <w:rPr>
-                <w:rFonts w:ascii="TH Sarabun New" w:hAnsi="TH Sarabun New" w:cs="TH Sarabun New"/>
-                <w:sz w:val="32"/>
-                <w:szCs w:val="32"/>
-                <w:cs/>
+              <w:rPr>
+                <w:rFonts w:ascii="TH Sarabun New" w:hAnsi="TH Sarabun New" w:cs="TH Sarabun New"/>
+                <w:b/>
+                <w:bCs/>
+                <w:sz w:val="32"/>
+                <w:szCs w:val="32"/>
               </w:rPr>
             </w:pPr>
+            <w:r>
+              <w:rPr>
+                <w:rFonts w:ascii="TH Sarabun New" w:hAnsi="TH Sarabun New" w:cs="TH Sarabun New"/>
+                <w:b/>
+                <w:bCs/>
+                <w:sz w:val="32"/>
+                <w:szCs w:val="32"/>
+                <w:cs/>
+              </w:rPr>
+              <w:t>1.</w:t>
+            </w:r>
+            <w:r>
+              <w:rPr>
+                <w:rFonts w:ascii="TH Sarabun New" w:hAnsi="TH Sarabun New" w:cs="Angsana New" w:hint="cs"/>
+                <w:b/>
+                <w:bCs/>
+                <w:sz w:val="32"/>
+                <w:szCs w:val="32"/>
+                <w:cs/>
+              </w:rPr>
+              <w:t xml:space="preserve">พนักงานกดปุ่ม </w:t>
+            </w:r>
+            <w:r>
+              <w:rPr>
+                <w:rFonts w:ascii="TH Sarabun New" w:hAnsi="TH Sarabun New" w:cs="Angsana New"/>
+                <w:b/>
+                <w:bCs/>
+                <w:sz w:val="32"/>
+                <w:szCs w:val="32"/>
+              </w:rPr>
+              <w:t>“Set Start”</w:t>
+            </w:r>
+          </w:p>
+          <w:p>
+            <w:pPr>
+              <w:pStyle w:val="NoSpacing"/>
+              <w:rPr>
+                <w:rFonts w:ascii="TH Sarabun New" w:hAnsi="TH Sarabun New" w:cs="TH Sarabun New"/>
+                <w:b/>
+                <w:bCs/>
+                <w:sz w:val="32"/>
+                <w:szCs w:val="32"/>
+                <w:cs/>
+              </w:rPr>
+            </w:pPr>
+            <w:r>
+              <w:rPr>
+                <w:rFonts w:ascii="TH Sarabun New" w:hAnsi="TH Sarabun New" w:cs="TH Sarabun New"/>
+                <w:b/>
+                <w:bCs/>
+                <w:sz w:val="32"/>
+                <w:szCs w:val="32"/>
+                <w:cs/>
+              </w:rPr>
+              <w:t>2.</w:t>
+            </w:r>
+            <w:r>
+              <w:rPr>
+                <w:rFonts w:ascii="TH Sarabun New" w:hAnsi="TH Sarabun New" w:cs="Angsana New" w:hint="cs"/>
+                <w:b/>
+                <w:bCs/>
+                <w:sz w:val="32"/>
+                <w:szCs w:val="32"/>
+                <w:cs/>
+              </w:rPr>
+              <w:t>พนักงานกดปุ่ม “กำหนดหมายเลขห้อง”</w:t>
+            </w:r>
+            <w:r>
+              <w:rPr>
+                <w:rFonts w:ascii="TH Sarabun New" w:hAnsi="TH Sarabun New" w:cs="Angsana New"/>
+                <w:b/>
+                <w:bCs/>
+                <w:sz w:val="32"/>
+                <w:szCs w:val="32"/>
+              </w:rPr>
+              <w:t>[A1]</w:t>
+            </w:r>
+          </w:p>
+          <w:p>
+            <w:pPr>
+              <w:pStyle w:val="NoSpacing"/>
+              <w:rPr>
+                <w:rFonts w:ascii="TH Sarabun New" w:hAnsi="TH Sarabun New" w:cs="TH Sarabun New"/>
+                <w:b/>
+                <w:bCs/>
+                <w:sz w:val="32"/>
+                <w:szCs w:val="32"/>
+                <w:cs/>
+              </w:rPr>
+            </w:pPr>
+            <w:r>
+              <w:rPr>
+                <w:rFonts w:ascii="TH Sarabun New" w:hAnsi="TH Sarabun New" w:cs="TH Sarabun New"/>
+                <w:b/>
+                <w:bCs/>
+                <w:sz w:val="32"/>
+                <w:szCs w:val="32"/>
+                <w:cs/>
+              </w:rPr>
+              <w:t>3.</w:t>
+            </w:r>
+            <w:r>
+              <w:rPr>
+                <w:rFonts w:ascii="TH Sarabun New" w:hAnsi="TH Sarabun New" w:cs="Angsana New" w:hint="cs"/>
+                <w:b/>
+                <w:bCs/>
+                <w:sz w:val="32"/>
+                <w:szCs w:val="32"/>
+                <w:cs/>
+              </w:rPr>
+              <w:t>พนักงานเลือกอาคารที่จะลบข้อมูลห้อง</w:t>
+            </w:r>
+          </w:p>
+          <w:p>
+            <w:pPr>
+              <w:pStyle w:val="NoSpacing"/>
+              <w:rPr>
+                <w:rFonts w:ascii="TH Sarabun New" w:hAnsi="TH Sarabun New" w:cs="Angsana New"/>
+                <w:b/>
+                <w:bCs/>
+                <w:sz w:val="32"/>
+                <w:szCs w:val="32"/>
+              </w:rPr>
+            </w:pPr>
+            <w:r>
+              <w:rPr>
+                <w:rFonts w:ascii="TH Sarabun New" w:hAnsi="TH Sarabun New" w:cs="TH Sarabun New"/>
+                <w:b/>
+                <w:bCs/>
+                <w:sz w:val="32"/>
+                <w:szCs w:val="32"/>
+                <w:cs/>
+              </w:rPr>
+              <w:t>4.</w:t>
+            </w:r>
+            <w:r>
+              <w:rPr>
+                <w:rFonts w:ascii="TH Sarabun New" w:hAnsi="TH Sarabun New" w:cs="Angsana New" w:hint="cs"/>
+                <w:b/>
+                <w:bCs/>
+                <w:sz w:val="32"/>
+                <w:szCs w:val="32"/>
+                <w:cs/>
+              </w:rPr>
+              <w:t>พนักงานกดเลือกห้องที่ต้องการจะลบจากรายการห้องทั้งหมดที่มีอยู่ในตาราง</w:t>
+            </w:r>
+            <w:r>
+              <w:rPr>
+                <w:rFonts w:ascii="TH Sarabun New" w:hAnsi="TH Sarabun New" w:cs="Angsana New" w:hint="cs"/>
+                <w:b/>
+                <w:bCs/>
+                <w:sz w:val="32"/>
+                <w:szCs w:val="32"/>
+                <w:cs/>
+              </w:rPr>
+              <w:t xml:space="preserve"> </w:t>
+            </w:r>
+            <w:r>
+              <w:rPr>
+                <w:rFonts w:ascii="TH Sarabun New" w:hAnsi="TH Sarabun New" w:cs="Angsana New"/>
+                <w:b/>
+                <w:bCs/>
+                <w:sz w:val="32"/>
+                <w:szCs w:val="32"/>
+              </w:rPr>
+              <w:t>[</w:t>
+            </w:r>
+            <w:r>
+              <w:rPr>
+                <w:rFonts w:ascii="TH Sarabun New" w:hAnsi="TH Sarabun New" w:cs="Angsana New"/>
+                <w:b/>
+                <w:bCs/>
+                <w:sz w:val="32"/>
+                <w:szCs w:val="32"/>
+              </w:rPr>
+              <w:t>A2</w:t>
+            </w:r>
+            <w:r>
+              <w:rPr>
+                <w:rFonts w:ascii="TH Sarabun New" w:hAnsi="TH Sarabun New" w:cs="Angsana New"/>
+                <w:b/>
+                <w:bCs/>
+                <w:sz w:val="32"/>
+                <w:szCs w:val="32"/>
+              </w:rPr>
+              <w:t>]</w:t>
+            </w:r>
+          </w:p>
+          <w:p>
+            <w:pPr>
+              <w:pStyle w:val="NoSpacing"/>
+              <w:rPr>
+                <w:rFonts w:ascii="TH Sarabun New" w:hAnsi="TH Sarabun New" w:cs="TH Sarabun New"/>
+                <w:b/>
+                <w:bCs/>
+                <w:sz w:val="32"/>
+                <w:szCs w:val="32"/>
+                <w:cs/>
+              </w:rPr>
+            </w:pPr>
+            <w:r>
+              <w:rPr>
+                <w:rFonts w:ascii="TH Sarabun New" w:hAnsi="TH Sarabun New" w:cs="Angsana New"/>
+                <w:b/>
+                <w:bCs/>
+                <w:sz w:val="32"/>
+                <w:szCs w:val="32"/>
+              </w:rPr>
+              <w:t>5.</w:t>
+            </w:r>
+            <w:r>
+              <w:rPr>
+                <w:rFonts w:ascii="TH Sarabun New" w:hAnsi="TH Sarabun New" w:cs="Angsana New" w:hint="cs"/>
+                <w:b/>
+                <w:bCs/>
+                <w:sz w:val="32"/>
+                <w:szCs w:val="32"/>
+                <w:cs/>
+              </w:rPr>
+              <w:t>พนักงานกดปุ่ม “</w:t>
+            </w:r>
+            <w:proofErr w:type="gramStart"/>
+            <w:r>
+              <w:rPr>
+                <w:rFonts w:ascii="TH Sarabun New" w:hAnsi="TH Sarabun New" w:cs="Angsana New" w:hint="cs"/>
+                <w:b/>
+                <w:bCs/>
+                <w:sz w:val="32"/>
+                <w:szCs w:val="32"/>
+                <w:cs/>
+              </w:rPr>
+              <w:t>ลบ”</w:t>
+            </w:r>
+            <w:r>
+              <w:rPr>
+                <w:rFonts w:ascii="TH Sarabun New" w:hAnsi="TH Sarabun New" w:cs="Angsana New"/>
+                <w:b/>
+                <w:bCs/>
+                <w:sz w:val="32"/>
+                <w:szCs w:val="32"/>
+              </w:rPr>
+              <w:t>[</w:t>
+            </w:r>
+            <w:proofErr w:type="gramEnd"/>
+            <w:r>
+              <w:rPr>
+                <w:rFonts w:ascii="TH Sarabun New" w:hAnsi="TH Sarabun New" w:cs="Angsana New"/>
+                <w:b/>
+                <w:bCs/>
+                <w:sz w:val="32"/>
+                <w:szCs w:val="32"/>
+              </w:rPr>
+              <w:t>E1]</w:t>
+            </w:r>
+          </w:p>
+          <w:p>
+            <w:pPr>
+              <w:pStyle w:val="NoSpacing"/>
+              <w:rPr>
+                <w:rFonts w:ascii="TH Sarabun New" w:hAnsi="TH Sarabun New" w:cs="Angsana New" w:hint="cs"/>
+                <w:b/>
+                <w:bCs/>
+                <w:sz w:val="32"/>
+                <w:szCs w:val="32"/>
+                <w:cs/>
+              </w:rPr>
+            </w:pPr>
+            <w:r>
+              <w:rPr>
+                <w:rFonts w:ascii="TH Sarabun New" w:hAnsi="TH Sarabun New" w:cs="TH Sarabun New"/>
+                <w:b/>
+                <w:bCs/>
+                <w:sz w:val="32"/>
+                <w:szCs w:val="32"/>
+                <w:cs/>
+              </w:rPr>
+              <w:t xml:space="preserve">5. </w:t>
+            </w:r>
+            <w:r>
+              <w:rPr>
+                <w:rFonts w:ascii="TH Sarabun New" w:hAnsi="TH Sarabun New" w:cs="Angsana New"/>
+                <w:b/>
+                <w:bCs/>
+                <w:sz w:val="32"/>
+                <w:szCs w:val="32"/>
+                <w:cs/>
+              </w:rPr>
+              <w:t>ระบบ</w:t>
+            </w:r>
+            <w:r>
+              <w:rPr>
+                <w:rFonts w:ascii="TH Sarabun New" w:hAnsi="TH Sarabun New" w:cs="Angsana New" w:hint="cs"/>
+                <w:b/>
+                <w:bCs/>
+                <w:sz w:val="32"/>
+                <w:szCs w:val="32"/>
+                <w:cs/>
+              </w:rPr>
+              <w:t>ทำการลบข้อมูลห้องออกจากระบบ</w:t>
+            </w:r>
           </w:p>
         </w:tc>
       </w:tr>
@@ -11221,12 +11989,58 @@
               <w:pStyle w:val="NoSpacing"/>
               <w:jc w:val="thaiDistribute"/>
               <w:rPr>
-                <w:rFonts w:ascii="TH Sarabun New" w:hAnsi="TH Sarabun New" w:cs="TH Sarabun New"/>
+                <w:rFonts w:ascii="TH Sarabun New" w:hAnsi="TH Sarabun New" w:cs="TH Sarabun New" w:hint="cs"/>
                 <w:sz w:val="32"/>
                 <w:szCs w:val="32"/>
                 <w:cs/>
               </w:rPr>
             </w:pPr>
+            <w:r>
+              <w:rPr>
+                <w:rFonts w:ascii="TH Sarabun New" w:hAnsi="TH Sarabun New" w:cs="TH Sarabun New"/>
+                <w:sz w:val="32"/>
+                <w:szCs w:val="32"/>
+              </w:rPr>
+              <w:t xml:space="preserve">[A1] </w:t>
+            </w:r>
+            <w:r>
+              <w:rPr>
+                <w:rFonts w:ascii="TH Sarabun New" w:hAnsi="TH Sarabun New" w:cs="TH Sarabun New" w:hint="cs"/>
+                <w:sz w:val="32"/>
+                <w:szCs w:val="32"/>
+                <w:cs/>
+              </w:rPr>
+              <w:t>พนักงานกดปุ่มยกเลิก กรณีที่ต้องการยกเลิกการทำรายการ</w:t>
+            </w:r>
+          </w:p>
+          <w:p>
+            <w:pPr>
+              <w:pStyle w:val="NoSpacing"/>
+              <w:jc w:val="thaiDistribute"/>
+              <w:rPr>
+                <w:rFonts w:ascii="TH Sarabun New" w:hAnsi="TH Sarabun New" w:cs="TH Sarabun New"/>
+                <w:sz w:val="32"/>
+                <w:szCs w:val="32"/>
+                <w:cs/>
+              </w:rPr>
+            </w:pPr>
+            <w:r>
+              <w:rPr>
+                <w:rFonts w:ascii="TH Sarabun New" w:hAnsi="TH Sarabun New" w:cs="TH Sarabun New"/>
+                <w:sz w:val="32"/>
+                <w:szCs w:val="32"/>
+              </w:rPr>
+              <w:t>[A2]</w:t>
+            </w:r>
+            <w:r>
+              <w:rPr>
+                <w:rFonts w:ascii="TH Sarabun New" w:hAnsi="TH Sarabun New" w:cs="TH Sarabun New" w:hint="cs"/>
+                <w:sz w:val="32"/>
+                <w:szCs w:val="32"/>
+                <w:cs/>
+              </w:rPr>
+              <w:t xml:space="preserve"> พนักงานกดปุ่มออก กรณีที่ต้องการยกเลิกการทำรายการ</w:t>
+            </w:r>
           </w:p>
         </w:tc>
       </w:tr>
@@ -11291,6 +12105,49 @@
                 <w:cs/>
               </w:rPr>
             </w:pPr>
+            <w:r>
+              <w:rPr>
+                <w:rFonts w:ascii="TH Sarabun New" w:hAnsi="TH Sarabun New" w:cs="TH Sarabun New"/>
+                <w:sz w:val="32"/>
+                <w:szCs w:val="32"/>
+              </w:rPr>
+              <w:t>[E1]</w:t>
+            </w:r>
+            <w:r>
+              <w:rPr>
+                <w:rFonts w:ascii="TH Sarabun New" w:hAnsi="TH Sarabun New" w:cs="TH Sarabun New"/>
+                <w:sz w:val="32"/>
+                <w:szCs w:val="32"/>
+              </w:rPr>
+              <w:t xml:space="preserve"> </w:t>
+            </w:r>
+            <w:r>
+              <w:rPr>
+                <w:rFonts w:ascii="TH Sarabun New" w:hAnsi="TH Sarabun New" w:cs="TH Sarabun New" w:hint="cs"/>
+                <w:sz w:val="32"/>
+                <w:szCs w:val="32"/>
+                <w:cs/>
+              </w:rPr>
+              <w:t>กรณีที่พนักงานไม่ได้</w:t>
+            </w:r>
+            <w:r>
+              <w:rPr>
+                <w:rFonts w:ascii="TH Sarabun New" w:hAnsi="TH Sarabun New" w:cs="TH Sarabun New" w:hint="cs"/>
+                <w:sz w:val="32"/>
+                <w:szCs w:val="32"/>
+                <w:cs/>
+              </w:rPr>
+              <w:t>เลือกห้องที่ต้องการลบ</w:t>
+            </w:r>
+            <w:r>
+              <w:rPr>
+                <w:rFonts w:ascii="TH Sarabun New" w:hAnsi="TH Sarabun New" w:cs="TH Sarabun New" w:hint="cs"/>
+                <w:sz w:val="32"/>
+                <w:szCs w:val="32"/>
+                <w:cs/>
+              </w:rPr>
+              <w:t xml:space="preserve"> ระบบจะแสดงข้อความผิดพลาดและจะไม่อนุญาตให้ทำงานต่อไปได้</w:t>
+            </w:r>
           </w:p>
         </w:tc>
       </w:tr>
@@ -11319,7 +12176,6 @@
               </w:rPr>
               <w:t xml:space="preserve">UI </w:t>
             </w:r>
-            <w:proofErr w:type="spellStart"/>
             <w:proofErr w:type="gramStart"/>
             <w:r>
               <w:rPr>
@@ -11329,7 +12185,6 @@
               </w:rPr>
               <w:t>Xref</w:t>
             </w:r>
-            <w:proofErr w:type="spellEnd"/>
             <w:r>
               <w:rPr>
                 <w:rFonts w:ascii="TH Sarabun New" w:hAnsi="TH Sarabun New" w:cs="TH Sarabun New"/>
@@ -11356,6 +12211,17 @@
                 <w:cs/>
               </w:rPr>
             </w:pPr>
+            <w:bookmarkStart w:id="4" w:name="_GoBack"/>
+            <w:r>
+              <w:rPr>
+                <w:rFonts w:ascii="TH Sarabun New" w:hAnsi="TH Sarabun New" w:cs="TH Sarabun New"/>
+                <w:color w:val="FF0000"/>
+                <w:sz w:val="32"/>
+                <w:szCs w:val="32"/>
+              </w:rPr>
+              <w:t>[RoomSoft System-SRS]/</w:t>
+            </w:r>
+            <w:bookmarkEnd w:id="4"/>
           </w:p>
         </w:tc>
       </w:tr>
@@ -11405,12 +12271,21 @@
             <w:pPr>
               <w:pStyle w:val="NoSpacing"/>
               <w:rPr>
-                <w:rFonts w:ascii="TH Sarabun New" w:hAnsi="TH Sarabun New" w:cs="TH Sarabun New"/>
+                <w:rFonts w:ascii="TH Sarabun New" w:hAnsi="TH Sarabun New" w:cs="TH Sarabun New" w:hint="cs"/>
                 <w:sz w:val="32"/>
                 <w:szCs w:val="32"/>
                 <w:cs/>
               </w:rPr>
             </w:pPr>
+            <w:r>
+              <w:rPr>
+                <w:rFonts w:ascii="TH Sarabun New" w:hAnsi="TH Sarabun New" w:cs="TH Sarabun New" w:hint="cs"/>
+                <w:sz w:val="32"/>
+                <w:szCs w:val="32"/>
+                <w:cs/>
+              </w:rPr>
+              <w:t>ไม่มี</w:t>
+            </w:r>
           </w:p>
         </w:tc>
       </w:tr>
@@ -11498,85 +12373,7 @@
         <w:pStyle w:val="NoSpacing"/>
         <w:ind w:left="1440"/>
         <w:rPr>
-          <w:rFonts w:ascii="TH Sarabun New" w:hAnsi="TH Sarabun New" w:cs="TH Sarabun New"/>
-          <w:b/>
-          <w:color w:val="FF0000"/>
-          <w:sz w:val="32"/>
-          <w:szCs w:val="32"/>
-        </w:rPr>
-      </w:pPr>
-    </w:p>
-    <w:p>
-      <w:pPr>
-        <w:pStyle w:val="NoSpacing"/>
-        <w:ind w:left="1440"/>
-        <w:rPr>
-          <w:rFonts w:ascii="TH Sarabun New" w:hAnsi="TH Sarabun New" w:cs="TH Sarabun New"/>
-          <w:b/>
-          <w:color w:val="FF0000"/>
-          <w:sz w:val="32"/>
-          <w:szCs w:val="32"/>
-        </w:rPr>
-      </w:pPr>
-    </w:p>
-    <w:p>
-      <w:pPr>
-        <w:pStyle w:val="NoSpacing"/>
-        <w:ind w:left="1440"/>
-        <w:rPr>
-          <w:rFonts w:ascii="TH Sarabun New" w:hAnsi="TH Sarabun New" w:cs="TH Sarabun New"/>
-          <w:b/>
-          <w:color w:val="FF0000"/>
-          <w:sz w:val="32"/>
-          <w:szCs w:val="32"/>
-        </w:rPr>
-      </w:pPr>
-    </w:p>
-    <w:p>
-      <w:pPr>
-        <w:pStyle w:val="NoSpacing"/>
-        <w:ind w:left="1440"/>
-        <w:rPr>
-          <w:rFonts w:ascii="TH Sarabun New" w:hAnsi="TH Sarabun New" w:cs="TH Sarabun New"/>
-          <w:b/>
-          <w:color w:val="FF0000"/>
-          <w:sz w:val="32"/>
-          <w:szCs w:val="32"/>
-        </w:rPr>
-      </w:pPr>
-    </w:p>
-    <w:p>
-      <w:pPr>
-        <w:pStyle w:val="NoSpacing"/>
-        <w:ind w:left="1440"/>
-        <w:rPr>
-          <w:rFonts w:ascii="TH Sarabun New" w:hAnsi="TH Sarabun New" w:cs="TH Sarabun New"/>
-          <w:b/>
-          <w:color w:val="FF0000"/>
-          <w:sz w:val="32"/>
-          <w:szCs w:val="32"/>
-        </w:rPr>
-      </w:pPr>
-    </w:p>
-    <w:p>
-      <w:pPr>
-        <w:pStyle w:val="NoSpacing"/>
-        <w:ind w:left="1440"/>
-        <w:rPr>
-          <w:rFonts w:ascii="TH Sarabun New" w:hAnsi="TH Sarabun New" w:cs="TH Sarabun New"/>
-          <w:b/>
-          <w:color w:val="FF0000"/>
-          <w:sz w:val="32"/>
-          <w:szCs w:val="32"/>
-        </w:rPr>
-      </w:pPr>
-    </w:p>
-    <w:p>
-      <w:pPr>
-        <w:pStyle w:val="NoSpacing"/>
-        <w:ind w:left="1440"/>
-        <w:rPr>
-          <w:rFonts w:ascii="TH Sarabun New" w:hAnsi="TH Sarabun New" w:cs="TH Sarabun New"/>
+          <w:rFonts w:ascii="TH Sarabun New" w:hAnsi="TH Sarabun New" w:cs="TH Sarabun New" w:hint="cs"/>
           <w:b/>
           <w:color w:val="FF0000"/>
           <w:sz w:val="32"/>
@@ -11880,7 +12677,6 @@
                 <w:szCs w:val="32"/>
               </w:rPr>
             </w:pPr>
-            <w:proofErr w:type="spellStart"/>
             <w:proofErr w:type="gramStart"/>
             <w:r>
               <w:rPr>
@@ -11891,7 +12687,6 @@
               </w:rPr>
               <w:t>Xref</w:t>
             </w:r>
-            <w:proofErr w:type="spellEnd"/>
             <w:r>
               <w:rPr>
                 <w:rFonts w:ascii="TH Sarabun New" w:hAnsi="TH Sarabun New" w:cs="TH Sarabun New"/>
@@ -11919,7 +12714,6 @@
                 <w:szCs w:val="32"/>
               </w:rPr>
             </w:pPr>
-            <w:proofErr w:type="spellStart"/>
             <w:r>
               <w:rPr>
                 <w:rFonts w:ascii="TH Sarabun New" w:hAnsi="TH Sarabun New" w:cs="TH Sarabun New"/>
@@ -11929,7 +12723,6 @@
               </w:rPr>
               <w:t>Xref</w:t>
             </w:r>
-            <w:proofErr w:type="spellEnd"/>
             <w:r>
               <w:rPr>
                 <w:rFonts w:ascii="TH Sarabun New" w:hAnsi="TH Sarabun New" w:cs="TH Sarabun New"/>
@@ -12019,7 +12812,16 @@
                 <w:sz w:val="32"/>
                 <w:szCs w:val="32"/>
               </w:rPr>
-              <w:t>UC110</w:t>
+              <w:t>UC24</w:t>
+            </w:r>
+            <w:r>
+              <w:rPr>
+                <w:rFonts w:ascii="TH Sarabun New" w:hAnsi="TH Sarabun New" w:cs="TH Sarabun New"/>
+                <w:color w:val="FF0000"/>
+                <w:sz w:val="32"/>
+                <w:szCs w:val="32"/>
+              </w:rPr>
+              <w:t>0</w:t>
             </w:r>
             <w:r>
               <w:rPr>
@@ -12098,7 +12900,7 @@
             <w:pPr>
               <w:pStyle w:val="NoSpacing"/>
               <w:rPr>
-                <w:rFonts w:ascii="TH Sarabun New" w:hAnsi="TH Sarabun New" w:cs="TH Sarabun New" w:hint="cs"/>
+                <w:rFonts w:ascii="TH Sarabun New" w:hAnsi="TH Sarabun New" w:cs="TH Sarabun New"/>
                 <w:sz w:val="32"/>
                 <w:szCs w:val="32"/>
                 <w:cs/>
@@ -12106,7 +12908,7 @@
             </w:pPr>
             <w:r>
               <w:rPr>
-                <w:rFonts w:ascii="TH Sarabun New" w:hAnsi="TH Sarabun New" w:cs="TH Sarabun New" w:hint="cs"/>
+                <w:rFonts w:ascii="TH Sarabun New" w:hAnsi="TH Sarabun New" w:cs="Angsana New" w:hint="cs"/>
                 <w:sz w:val="32"/>
                 <w:szCs w:val="32"/>
                 <w:cs/>
@@ -12224,6 +13026,14 @@
                 <w:cs/>
               </w:rPr>
             </w:pPr>
+            <w:r>
+              <w:rPr>
+                <w:rFonts w:ascii="TH Sarabun New" w:hAnsi="TH Sarabun New" w:cs="TH Sarabun New"/>
+                <w:sz w:val="32"/>
+                <w:szCs w:val="32"/>
+              </w:rPr>
+              <w:t>Complete</w:t>
+            </w:r>
           </w:p>
         </w:tc>
       </w:tr>
@@ -12311,6 +13121,436 @@
           <w:p>
             <w:pPr>
               <w:pStyle w:val="NoSpacing"/>
+              <w:rPr>
+                <w:rFonts w:ascii="TH Sarabun New" w:hAnsi="TH Sarabun New" w:cs="TH Sarabun New"/>
+                <w:sz w:val="32"/>
+                <w:szCs w:val="32"/>
+                <w:cs/>
+              </w:rPr>
+            </w:pPr>
+            <w:r>
+              <w:rPr>
+                <w:rFonts w:ascii="TH Sarabun New" w:hAnsi="TH Sarabun New" w:cs="TH Sarabun New" w:hint="cs"/>
+                <w:sz w:val="32"/>
+                <w:szCs w:val="32"/>
+                <w:cs/>
+              </w:rPr>
+              <w:t>ระบบแสดงเมนูของระบบ</w:t>
+            </w:r>
+          </w:p>
+        </w:tc>
+      </w:tr>
+      <w:tr>
+        <w:trPr>
+          <w:trHeight w:val="463"/>
+        </w:trPr>
+        <w:tc>
+          <w:tcPr>
+            <w:tcW w:w="2779" w:type="dxa"/>
+          </w:tcPr>
+          <w:p>
+            <w:pPr>
+              <w:pStyle w:val="NoSpacing"/>
+              <w:rPr>
+                <w:rFonts w:ascii="TH Sarabun New" w:hAnsi="TH Sarabun New" w:cs="TH Sarabun New"/>
+                <w:sz w:val="32"/>
+                <w:szCs w:val="32"/>
+              </w:rPr>
+            </w:pPr>
+            <w:r>
+              <w:rPr>
+                <w:rFonts w:ascii="TH Sarabun New" w:hAnsi="TH Sarabun New" w:cs="TH Sarabun New"/>
+                <w:sz w:val="32"/>
+                <w:szCs w:val="32"/>
+              </w:rPr>
+              <w:t>Post</w:t>
+            </w:r>
+            <w:r>
+              <w:rPr>
+                <w:rFonts w:ascii="TH Sarabun New" w:hAnsi="TH Sarabun New" w:cs="TH Sarabun New"/>
+                <w:sz w:val="32"/>
+                <w:szCs w:val="32"/>
+                <w:cs/>
+              </w:rPr>
+              <w:t>-</w:t>
+            </w:r>
+            <w:proofErr w:type="gramStart"/>
+            <w:r>
+              <w:rPr>
+                <w:rFonts w:ascii="TH Sarabun New" w:hAnsi="TH Sarabun New" w:cs="TH Sarabun New"/>
+                <w:sz w:val="32"/>
+                <w:szCs w:val="32"/>
+              </w:rPr>
+              <w:t>conditions</w:t>
+            </w:r>
+            <w:r>
+              <w:rPr>
+                <w:rFonts w:ascii="TH Sarabun New" w:hAnsi="TH Sarabun New" w:cs="TH Sarabun New"/>
+                <w:sz w:val="32"/>
+                <w:szCs w:val="32"/>
+                <w:cs/>
+              </w:rPr>
+              <w:t>::</w:t>
+            </w:r>
+            <w:proofErr w:type="gramEnd"/>
+          </w:p>
+        </w:tc>
+        <w:tc>
+          <w:tcPr>
+            <w:tcW w:w="5245" w:type="dxa"/>
+          </w:tcPr>
+          <w:p>
+            <w:pPr>
+              <w:pStyle w:val="NoSpacing"/>
+              <w:rPr>
+                <w:rFonts w:ascii="TH Sarabun New" w:hAnsi="TH Sarabun New" w:cs="TH Sarabun New"/>
+                <w:sz w:val="32"/>
+                <w:szCs w:val="32"/>
+                <w:cs/>
+              </w:rPr>
+            </w:pPr>
+            <w:r>
+              <w:rPr>
+                <w:rFonts w:ascii="TH Sarabun New" w:hAnsi="TH Sarabun New" w:cs="TH Sarabun New" w:hint="cs"/>
+                <w:sz w:val="32"/>
+                <w:szCs w:val="32"/>
+                <w:cs/>
+              </w:rPr>
+              <w:t>ระ</w:t>
+            </w:r>
+            <w:r>
+              <w:rPr>
+                <w:rFonts w:ascii="TH Sarabun New" w:hAnsi="TH Sarabun New" w:cs="TH Sarabun New" w:hint="cs"/>
+                <w:sz w:val="32"/>
+                <w:szCs w:val="32"/>
+                <w:cs/>
+              </w:rPr>
+              <w:t>บบแสดง</w:t>
+            </w:r>
+            <w:r>
+              <w:rPr>
+                <w:rFonts w:ascii="TH Sarabun New" w:hAnsi="TH Sarabun New" w:cs="TH Sarabun New" w:hint="cs"/>
+                <w:sz w:val="32"/>
+                <w:szCs w:val="32"/>
+                <w:cs/>
+              </w:rPr>
+              <w:t>อาคารที่เหลืออยู่</w:t>
+            </w:r>
+          </w:p>
+        </w:tc>
+      </w:tr>
+      <w:tr>
+        <w:trPr>
+          <w:trHeight w:val="463"/>
+        </w:trPr>
+        <w:tc>
+          <w:tcPr>
+            <w:tcW w:w="2779" w:type="dxa"/>
+          </w:tcPr>
+          <w:p>
+            <w:pPr>
+              <w:pStyle w:val="NoSpacing"/>
+              <w:rPr>
+                <w:rFonts w:ascii="TH Sarabun New" w:hAnsi="TH Sarabun New" w:cs="TH Sarabun New"/>
+                <w:sz w:val="32"/>
+                <w:szCs w:val="32"/>
+              </w:rPr>
+            </w:pPr>
+            <w:r>
+              <w:rPr>
+                <w:rFonts w:ascii="TH Sarabun New" w:hAnsi="TH Sarabun New" w:cs="TH Sarabun New"/>
+                <w:sz w:val="32"/>
+                <w:szCs w:val="32"/>
+              </w:rPr>
+              <w:t xml:space="preserve">Flow of </w:t>
+            </w:r>
+            <w:proofErr w:type="gramStart"/>
+            <w:r>
+              <w:rPr>
+                <w:rFonts w:ascii="TH Sarabun New" w:hAnsi="TH Sarabun New" w:cs="TH Sarabun New"/>
+                <w:sz w:val="32"/>
+                <w:szCs w:val="32"/>
+              </w:rPr>
+              <w:t>Events</w:t>
+            </w:r>
+            <w:r>
+              <w:rPr>
+                <w:rFonts w:ascii="TH Sarabun New" w:hAnsi="TH Sarabun New" w:cs="TH Sarabun New"/>
+                <w:sz w:val="32"/>
+                <w:szCs w:val="32"/>
+                <w:cs/>
+              </w:rPr>
+              <w:t>::</w:t>
+            </w:r>
+            <w:proofErr w:type="gramEnd"/>
+          </w:p>
+        </w:tc>
+        <w:tc>
+          <w:tcPr>
+            <w:tcW w:w="5245" w:type="dxa"/>
+          </w:tcPr>
+          <w:p>
+            <w:pPr>
+              <w:pStyle w:val="NoSpacing"/>
+              <w:rPr>
+                <w:rFonts w:ascii="TH Sarabun New" w:hAnsi="TH Sarabun New" w:cs="TH Sarabun New" w:hint="cs"/>
+                <w:b/>
+                <w:bCs/>
+                <w:sz w:val="32"/>
+                <w:szCs w:val="32"/>
+                <w:cs/>
+              </w:rPr>
+            </w:pPr>
+            <w:r>
+              <w:rPr>
+                <w:rFonts w:ascii="TH Sarabun New" w:hAnsi="TH Sarabun New" w:cs="TH Sarabun New"/>
+                <w:b/>
+                <w:bCs/>
+                <w:sz w:val="32"/>
+                <w:szCs w:val="32"/>
+                <w:cs/>
+              </w:rPr>
+              <w:t>1.</w:t>
+            </w:r>
+            <w:r>
+              <w:rPr>
+                <w:rFonts w:ascii="TH Sarabun New" w:hAnsi="TH Sarabun New" w:cs="Angsana New" w:hint="cs"/>
+                <w:b/>
+                <w:bCs/>
+                <w:sz w:val="32"/>
+                <w:szCs w:val="32"/>
+                <w:cs/>
+              </w:rPr>
+              <w:t xml:space="preserve">พนักงานกดปุ่ม </w:t>
+            </w:r>
+            <w:r>
+              <w:rPr>
+                <w:rFonts w:ascii="TH Sarabun New" w:hAnsi="TH Sarabun New" w:cs="Angsana New"/>
+                <w:b/>
+                <w:bCs/>
+                <w:sz w:val="32"/>
+                <w:szCs w:val="32"/>
+              </w:rPr>
+              <w:t>“Set Start”</w:t>
+            </w:r>
+          </w:p>
+          <w:p>
+            <w:pPr>
+              <w:pStyle w:val="NoSpacing"/>
+              <w:rPr>
+                <w:rFonts w:ascii="TH Sarabun New" w:hAnsi="TH Sarabun New" w:cs="TH Sarabun New" w:hint="cs"/>
+                <w:b/>
+                <w:bCs/>
+                <w:sz w:val="32"/>
+                <w:szCs w:val="32"/>
+                <w:cs/>
+              </w:rPr>
+            </w:pPr>
+            <w:r>
+              <w:rPr>
+                <w:rFonts w:ascii="TH Sarabun New" w:hAnsi="TH Sarabun New" w:cs="TH Sarabun New"/>
+                <w:b/>
+                <w:bCs/>
+                <w:sz w:val="32"/>
+                <w:szCs w:val="32"/>
+                <w:cs/>
+              </w:rPr>
+              <w:t>2.</w:t>
+            </w:r>
+            <w:r>
+              <w:rPr>
+                <w:rFonts w:ascii="TH Sarabun New" w:hAnsi="TH Sarabun New" w:cs="Angsana New" w:hint="cs"/>
+                <w:b/>
+                <w:bCs/>
+                <w:sz w:val="32"/>
+                <w:szCs w:val="32"/>
+                <w:cs/>
+              </w:rPr>
+              <w:t>พนักงานเลือกอาคารที่ต้องการจะลบ</w:t>
+            </w:r>
+          </w:p>
+          <w:p>
+            <w:pPr>
+              <w:pStyle w:val="NoSpacing"/>
+              <w:rPr>
+                <w:rFonts w:ascii="TH Sarabun New" w:hAnsi="TH Sarabun New" w:cs="TH Sarabun New" w:hint="cs"/>
+                <w:b/>
+                <w:bCs/>
+                <w:sz w:val="32"/>
+                <w:szCs w:val="32"/>
+                <w:cs/>
+              </w:rPr>
+            </w:pPr>
+            <w:r>
+              <w:rPr>
+                <w:rFonts w:ascii="TH Sarabun New" w:hAnsi="TH Sarabun New" w:cs="TH Sarabun New"/>
+                <w:b/>
+                <w:bCs/>
+                <w:sz w:val="32"/>
+                <w:szCs w:val="32"/>
+                <w:cs/>
+              </w:rPr>
+              <w:t>3.</w:t>
+            </w:r>
+            <w:r>
+              <w:rPr>
+                <w:rFonts w:ascii="TH Sarabun New" w:hAnsi="TH Sarabun New" w:cs="Angsana New" w:hint="cs"/>
+                <w:b/>
+                <w:bCs/>
+                <w:sz w:val="32"/>
+                <w:szCs w:val="32"/>
+                <w:cs/>
+              </w:rPr>
+              <w:t>พนักงานกดปุ่ม</w:t>
+            </w:r>
+            <w:r>
+              <w:rPr>
+                <w:rFonts w:ascii="TH Sarabun New" w:hAnsi="TH Sarabun New" w:cs="Angsana New"/>
+                <w:b/>
+                <w:bCs/>
+                <w:sz w:val="32"/>
+                <w:szCs w:val="32"/>
+              </w:rPr>
+              <w:t xml:space="preserve"> </w:t>
+            </w:r>
+            <w:r>
+              <w:rPr>
+                <w:rFonts w:ascii="TH Sarabun New" w:hAnsi="TH Sarabun New" w:cs="Angsana New" w:hint="cs"/>
+                <w:b/>
+                <w:bCs/>
+                <w:sz w:val="32"/>
+                <w:szCs w:val="32"/>
+                <w:cs/>
+              </w:rPr>
+              <w:t>“ลบ” สีส้มใบจอ</w:t>
+            </w:r>
+          </w:p>
+          <w:p>
+            <w:pPr>
+              <w:pStyle w:val="NoSpacing"/>
+              <w:rPr>
+                <w:rFonts w:ascii="TH Sarabun New" w:hAnsi="TH Sarabun New" w:cs="Angsana New" w:hint="cs"/>
+                <w:b/>
+                <w:bCs/>
+                <w:sz w:val="32"/>
+                <w:szCs w:val="32"/>
+              </w:rPr>
+            </w:pPr>
+            <w:r>
+              <w:rPr>
+                <w:rFonts w:ascii="TH Sarabun New" w:hAnsi="TH Sarabun New" w:cs="TH Sarabun New"/>
+                <w:b/>
+                <w:bCs/>
+                <w:sz w:val="32"/>
+                <w:szCs w:val="32"/>
+              </w:rPr>
+              <w:t>4</w:t>
+            </w:r>
+            <w:r>
+              <w:rPr>
+                <w:rFonts w:ascii="TH Sarabun New" w:hAnsi="TH Sarabun New" w:cs="TH Sarabun New"/>
+                <w:b/>
+                <w:bCs/>
+                <w:sz w:val="32"/>
+                <w:szCs w:val="32"/>
+                <w:cs/>
+              </w:rPr>
+              <w:t xml:space="preserve">. </w:t>
+            </w:r>
+            <w:r>
+              <w:rPr>
+                <w:rFonts w:ascii="TH Sarabun New" w:hAnsi="TH Sarabun New" w:cs="Angsana New"/>
+                <w:b/>
+                <w:bCs/>
+                <w:sz w:val="32"/>
+                <w:szCs w:val="32"/>
+                <w:cs/>
+              </w:rPr>
+              <w:t>ระบบ</w:t>
+            </w:r>
+            <w:r>
+              <w:rPr>
+                <w:rFonts w:ascii="TH Sarabun New" w:hAnsi="TH Sarabun New" w:cs="Angsana New" w:hint="cs"/>
+                <w:b/>
+                <w:bCs/>
+                <w:sz w:val="32"/>
+                <w:szCs w:val="32"/>
+                <w:cs/>
+              </w:rPr>
+              <w:t>จะแสดงข้อความแจ้งเตือน</w:t>
+            </w:r>
+          </w:p>
+          <w:p>
+            <w:pPr>
+              <w:pStyle w:val="NoSpacing"/>
+              <w:rPr>
+                <w:rFonts w:ascii="TH Sarabun New" w:hAnsi="TH Sarabun New" w:cs="Angsana New" w:hint="cs"/>
+                <w:b/>
+                <w:bCs/>
+                <w:sz w:val="32"/>
+                <w:szCs w:val="32"/>
+              </w:rPr>
+            </w:pPr>
+            <w:r>
+              <w:rPr>
+                <w:rFonts w:ascii="TH Sarabun New" w:hAnsi="TH Sarabun New" w:cs="Angsana New"/>
+                <w:b/>
+                <w:bCs/>
+                <w:sz w:val="32"/>
+                <w:szCs w:val="32"/>
+              </w:rPr>
+              <w:t xml:space="preserve">5. </w:t>
+            </w:r>
+            <w:r>
+              <w:rPr>
+                <w:rFonts w:ascii="TH Sarabun New" w:hAnsi="TH Sarabun New" w:cs="Angsana New" w:hint="cs"/>
+                <w:b/>
+                <w:bCs/>
+                <w:sz w:val="32"/>
+                <w:szCs w:val="32"/>
+                <w:cs/>
+              </w:rPr>
+              <w:t>พนักงานกดปุ่ม “ยืนยัน” เพื่อลบห้อง</w:t>
+            </w:r>
+          </w:p>
+          <w:p>
+            <w:pPr>
+              <w:pStyle w:val="NoSpacing"/>
+              <w:rPr>
+                <w:rFonts w:ascii="TH Sarabun New" w:hAnsi="TH Sarabun New" w:cs="TH Sarabun New" w:hint="cs"/>
+                <w:b/>
+                <w:bCs/>
+                <w:sz w:val="32"/>
+                <w:szCs w:val="32"/>
+                <w:cs/>
+              </w:rPr>
+            </w:pPr>
+            <w:r>
+              <w:rPr>
+                <w:rFonts w:ascii="TH Sarabun New" w:hAnsi="TH Sarabun New" w:cs="Angsana New"/>
+                <w:b/>
+                <w:bCs/>
+                <w:sz w:val="32"/>
+                <w:szCs w:val="32"/>
+              </w:rPr>
+              <w:t xml:space="preserve">6. </w:t>
+            </w:r>
+            <w:r>
+              <w:rPr>
+                <w:rFonts w:ascii="TH Sarabun New" w:hAnsi="TH Sarabun New" w:cs="Angsana New" w:hint="cs"/>
+                <w:b/>
+                <w:bCs/>
+                <w:sz w:val="32"/>
+                <w:szCs w:val="32"/>
+                <w:cs/>
+              </w:rPr>
+              <w:t>ระบบลบข้อมูลและแสดงข้อความเสร็จสิ้นการลบ</w:t>
+            </w:r>
+          </w:p>
+          <w:p>
+            <w:pPr>
+              <w:pStyle w:val="NoSpacing"/>
+              <w:ind w:left="360"/>
               <w:rPr>
                 <w:rFonts w:ascii="TH Sarabun New" w:hAnsi="TH Sarabun New" w:cs="TH Sarabun New"/>
                 <w:sz w:val="32"/>
@@ -12344,16 +13584,7 @@
                 <w:sz w:val="32"/>
                 <w:szCs w:val="32"/>
               </w:rPr>
-              <w:t>Post</w:t>
-            </w:r>
-            <w:r>
-              <w:rPr>
-                <w:rFonts w:ascii="TH Sarabun New" w:hAnsi="TH Sarabun New" w:cs="TH Sarabun New"/>
-                <w:sz w:val="32"/>
-                <w:szCs w:val="32"/>
-                <w:cs/>
-              </w:rPr>
-              <w:t>-</w:t>
+              <w:t xml:space="preserve">Alternative of </w:t>
             </w:r>
             <w:proofErr w:type="gramStart"/>
             <w:r>
@@ -12362,7 +13593,7 @@
                 <w:sz w:val="32"/>
                 <w:szCs w:val="32"/>
               </w:rPr>
-              <w:t>conditions</w:t>
+              <w:t>Events</w:t>
             </w:r>
             <w:r>
               <w:rPr>
@@ -12383,6 +13614,7 @@
           <w:p>
             <w:pPr>
               <w:pStyle w:val="NoSpacing"/>
+              <w:jc w:val="thaiDistribute"/>
               <w:rPr>
                 <w:rFonts w:ascii="TH Sarabun New" w:hAnsi="TH Sarabun New" w:cs="TH Sarabun New"/>
                 <w:sz w:val="32"/>
@@ -12416,7 +13648,7 @@
                 <w:sz w:val="32"/>
                 <w:szCs w:val="32"/>
               </w:rPr>
-              <w:t xml:space="preserve">Flow of </w:t>
+              <w:t xml:space="preserve">Exception Flow of </w:t>
             </w:r>
             <w:proofErr w:type="gramStart"/>
             <w:r>
@@ -12446,7 +13678,7 @@
           <w:p>
             <w:pPr>
               <w:pStyle w:val="NoSpacing"/>
-              <w:ind w:left="360"/>
+              <w:jc w:val="thaiDistribute"/>
               <w:rPr>
                 <w:rFonts w:ascii="TH Sarabun New" w:hAnsi="TH Sarabun New" w:cs="TH Sarabun New"/>
                 <w:sz w:val="32"/>
@@ -12480,7 +13712,7 @@
                 <w:sz w:val="32"/>
                 <w:szCs w:val="32"/>
               </w:rPr>
-              <w:t xml:space="preserve">Alternative of </w:t>
+              <w:t xml:space="preserve">UI </w:t>
             </w:r>
             <w:proofErr w:type="gramStart"/>
             <w:r>
@@ -12489,7 +13721,7 @@
                 <w:sz w:val="32"/>
                 <w:szCs w:val="32"/>
               </w:rPr>
-              <w:t>Events</w:t>
+              <w:t>Xref</w:t>
             </w:r>
             <w:r>
               <w:rPr>
@@ -12510,7 +13742,6 @@
           <w:p>
             <w:pPr>
               <w:pStyle w:val="NoSpacing"/>
-              <w:jc w:val="thaiDistribute"/>
               <w:rPr>
                 <w:rFonts w:ascii="TH Sarabun New" w:hAnsi="TH Sarabun New" w:cs="TH Sarabun New"/>
                 <w:sz w:val="32"/>
@@ -12538,14 +13769,6 @@
                 <w:szCs w:val="32"/>
               </w:rPr>
             </w:pPr>
-            <w:r>
-              <w:rPr>
-                <w:rFonts w:ascii="TH Sarabun New" w:hAnsi="TH Sarabun New" w:cs="TH Sarabun New"/>
-                <w:sz w:val="32"/>
-                <w:szCs w:val="32"/>
-              </w:rPr>
-              <w:t xml:space="preserve">Exception Flow of </w:t>
-            </w:r>
             <w:proofErr w:type="gramStart"/>
             <w:r>
               <w:rPr>
@@ -12553,7 +13776,7 @@
                 <w:sz w:val="32"/>
                 <w:szCs w:val="32"/>
               </w:rPr>
-              <w:t>Events</w:t>
+              <w:t>Note</w:t>
             </w:r>
             <w:r>
               <w:rPr>
@@ -12574,134 +13797,22 @@
           <w:p>
             <w:pPr>
               <w:pStyle w:val="NoSpacing"/>
-              <w:jc w:val="thaiDistribute"/>
-              <w:rPr>
-                <w:rFonts w:ascii="TH Sarabun New" w:hAnsi="TH Sarabun New" w:cs="TH Sarabun New"/>
+              <w:rPr>
+                <w:rFonts w:ascii="TH Sarabun New" w:hAnsi="TH Sarabun New" w:cs="TH Sarabun New" w:hint="cs"/>
                 <w:sz w:val="32"/>
                 <w:szCs w:val="32"/>
                 <w:cs/>
               </w:rPr>
             </w:pPr>
-          </w:p>
-        </w:tc>
-      </w:tr>
-      <w:tr>
-        <w:trPr>
-          <w:trHeight w:val="463"/>
-        </w:trPr>
-        <w:tc>
-          <w:tcPr>
-            <w:tcW w:w="2779" w:type="dxa"/>
-          </w:tcPr>
-          <w:p>
-            <w:pPr>
-              <w:pStyle w:val="NoSpacing"/>
-              <w:rPr>
-                <w:rFonts w:ascii="TH Sarabun New" w:hAnsi="TH Sarabun New" w:cs="TH Sarabun New"/>
-                <w:sz w:val="32"/>
-                <w:szCs w:val="32"/>
-              </w:rPr>
-            </w:pPr>
-            <w:r>
-              <w:rPr>
-                <w:rFonts w:ascii="TH Sarabun New" w:hAnsi="TH Sarabun New" w:cs="TH Sarabun New"/>
-                <w:sz w:val="32"/>
-                <w:szCs w:val="32"/>
-              </w:rPr>
-              <w:t xml:space="preserve">UI </w:t>
-            </w:r>
-            <w:proofErr w:type="spellStart"/>
-            <w:proofErr w:type="gramStart"/>
-            <w:r>
-              <w:rPr>
-                <w:rFonts w:ascii="TH Sarabun New" w:hAnsi="TH Sarabun New" w:cs="TH Sarabun New"/>
-                <w:sz w:val="32"/>
-                <w:szCs w:val="32"/>
-              </w:rPr>
-              <w:t>Xref</w:t>
-            </w:r>
-            <w:proofErr w:type="spellEnd"/>
-            <w:r>
-              <w:rPr>
-                <w:rFonts w:ascii="TH Sarabun New" w:hAnsi="TH Sarabun New" w:cs="TH Sarabun New"/>
-                <w:sz w:val="32"/>
-                <w:szCs w:val="32"/>
-                <w:cs/>
-              </w:rPr>
-              <w:t>::</w:t>
-            </w:r>
-            <w:proofErr w:type="gramEnd"/>
-          </w:p>
-        </w:tc>
-        <w:tc>
-          <w:tcPr>
-            <w:tcW w:w="5245" w:type="dxa"/>
-          </w:tcPr>
-          <w:p>
-            <w:pPr>
-              <w:pStyle w:val="NoSpacing"/>
-              <w:rPr>
-                <w:rFonts w:ascii="TH Sarabun New" w:hAnsi="TH Sarabun New" w:cs="TH Sarabun New"/>
-                <w:sz w:val="32"/>
-                <w:szCs w:val="32"/>
-                <w:cs/>
-              </w:rPr>
-            </w:pPr>
-          </w:p>
-        </w:tc>
-      </w:tr>
-      <w:tr>
-        <w:trPr>
-          <w:trHeight w:val="463"/>
-        </w:trPr>
-        <w:tc>
-          <w:tcPr>
-            <w:tcW w:w="2779" w:type="dxa"/>
-          </w:tcPr>
-          <w:p>
-            <w:pPr>
-              <w:pStyle w:val="NoSpacing"/>
-              <w:rPr>
-                <w:rFonts w:ascii="TH Sarabun New" w:hAnsi="TH Sarabun New" w:cs="TH Sarabun New"/>
-                <w:sz w:val="32"/>
-                <w:szCs w:val="32"/>
-              </w:rPr>
-            </w:pPr>
-            <w:proofErr w:type="gramStart"/>
-            <w:r>
-              <w:rPr>
-                <w:rFonts w:ascii="TH Sarabun New" w:hAnsi="TH Sarabun New" w:cs="TH Sarabun New"/>
-                <w:sz w:val="32"/>
-                <w:szCs w:val="32"/>
-              </w:rPr>
-              <w:t>Note</w:t>
-            </w:r>
-            <w:r>
-              <w:rPr>
-                <w:rFonts w:ascii="TH Sarabun New" w:hAnsi="TH Sarabun New" w:cs="TH Sarabun New"/>
-                <w:sz w:val="32"/>
-                <w:szCs w:val="32"/>
-                <w:cs/>
-              </w:rPr>
-              <w:t>::</w:t>
-            </w:r>
-            <w:proofErr w:type="gramEnd"/>
-          </w:p>
-        </w:tc>
-        <w:tc>
-          <w:tcPr>
-            <w:tcW w:w="5245" w:type="dxa"/>
-          </w:tcPr>
-          <w:p>
-            <w:pPr>
-              <w:pStyle w:val="NoSpacing"/>
-              <w:rPr>
-                <w:rFonts w:ascii="TH Sarabun New" w:hAnsi="TH Sarabun New" w:cs="TH Sarabun New"/>
-                <w:sz w:val="32"/>
-                <w:szCs w:val="32"/>
-                <w:cs/>
-              </w:rPr>
-            </w:pPr>
+            <w:r>
+              <w:rPr>
+                <w:rFonts w:ascii="TH Sarabun New" w:hAnsi="TH Sarabun New" w:cs="TH Sarabun New" w:hint="cs"/>
+                <w:sz w:val="32"/>
+                <w:szCs w:val="32"/>
+                <w:cs/>
+              </w:rPr>
+              <w:t>ไม่มี</w:t>
+            </w:r>
           </w:p>
         </w:tc>
       </w:tr>

--- a/Piyaboot/SRS.docx
+++ b/Piyaboot/SRS.docx
@@ -385,14 +385,7 @@
                           <w:rFonts w:hint="cs"/>
                           <w:cs/>
                         </w:rPr>
-                        <w:t>หมวดเพิ่มข้อมูล</w:t>
-                      </w:r>
-                      <w:r>
-                        <w:rPr>
-                          <w:rFonts w:hint="cs"/>
-                          <w:cs/>
-                        </w:rPr>
-                        <w:t>ห้องพัก</w:t>
+                        <w:t>หมวดเพิ่มข้อมูลห้องพัก</w:t>
                       </w:r>
                     </w:p>
                   </w:txbxContent>
@@ -868,11 +861,7 @@
           </mc:Choice>
           <mc:Fallback>
             <w:pict>
-              <v:shapetype w14:anchorId="1BAA2C72" id="_x0000_t202" coordsize="21600,21600" o:spt="202" path="m0,0l0,21600,21600,21600,21600,0xe">
-                <v:stroke joinstyle="miter"/>
-                <v:path gradientshapeok="t" o:connecttype="rect"/>
-              </v:shapetype>
-              <v:shape id="Text Box 16" o:spid="_x0000_s1027" type="#_x0000_t202" style="position:absolute;left:0;text-align:left;margin-left:260pt;margin-top:10.7pt;width:122.05pt;height:31.8pt;z-index:251662336;visibility:visible;mso-wrap-style:square;mso-width-percent:0;mso-height-percent:200;mso-wrap-distance-left:9pt;mso-wrap-distance-top:3.6pt;mso-wrap-distance-right:9pt;mso-wrap-distance-bottom:3.6pt;mso-position-horizontal:absolute;mso-position-horizontal-relative:text;mso-position-vertical:absolute;mso-position-vertical-relative:text;mso-width-percent:0;mso-height-percent:200;mso-width-relative:margin;mso-height-relative:margin;v-text-anchor:top" o:gfxdata="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" fillcolor="#ed7d31" strokecolor="#f2f2f2" strokeweight="3pt">
+              <v:shape w14:anchorId="1BAA2C72" id="Text Box 16" o:spid="_x0000_s1027" type="#_x0000_t202" style="position:absolute;left:0;text-align:left;margin-left:260pt;margin-top:10.7pt;width:122.05pt;height:31.8pt;z-index:251662336;visibility:visible;mso-wrap-style:square;mso-width-percent:0;mso-height-percent:200;mso-wrap-distance-left:9pt;mso-wrap-distance-top:3.6pt;mso-wrap-distance-right:9pt;mso-wrap-distance-bottom:3.6pt;mso-position-horizontal:absolute;mso-position-horizontal-relative:text;mso-position-vertical:absolute;mso-position-vertical-relative:text;mso-width-percent:0;mso-height-percent:200;mso-width-relative:margin;mso-height-relative:margin;v-text-anchor:top" o:gfxdata="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" fillcolor="#ed7d31" strokecolor="#f2f2f2" strokeweight="3pt">
                 <v:shadow on="t" color="#823b0b" opacity=".5" offset="1pt"/>
                 <v:textbox style="mso-fit-shape-to-text:t">
                   <w:txbxContent>
@@ -990,7 +979,7 @@
           </mc:Choice>
           <mc:Fallback>
             <w:pict>
-              <v:shape w14:anchorId="6DA5881D" id="Text Box 6" o:spid="_x0000_s1029" type="#_x0000_t202" style="position:absolute;left:0;text-align:left;margin-left:127.5pt;margin-top:5.45pt;width:55.05pt;height:31.8pt;z-index:251664384;visibility:visible;mso-wrap-style:square;mso-width-percent:0;mso-height-percent:200;mso-wrap-distance-left:9pt;mso-wrap-distance-top:3.6pt;mso-wrap-distance-right:9pt;mso-wrap-distance-bottom:3.6pt;mso-position-horizontal:absolute;mso-position-horizontal-relative:text;mso-position-vertical:absolute;mso-position-vertical-relative:text;mso-width-percent:0;mso-height-percent:200;mso-width-relative:margin;mso-height-relative:margin;v-text-anchor:top" o:gfxdata="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" fillcolor="#70ad47" strokecolor="#f2f2f2" strokeweight="3pt">
+              <v:shape w14:anchorId="6DA5881D" id="Text Box 6" o:spid="_x0000_s1028" type="#_x0000_t202" style="position:absolute;left:0;text-align:left;margin-left:127.5pt;margin-top:5.45pt;width:55.05pt;height:31.8pt;z-index:251664384;visibility:visible;mso-wrap-style:square;mso-width-percent:0;mso-height-percent:200;mso-wrap-distance-left:9pt;mso-wrap-distance-top:3.6pt;mso-wrap-distance-right:9pt;mso-wrap-distance-bottom:3.6pt;mso-position-horizontal:absolute;mso-position-horizontal-relative:text;mso-position-vertical:absolute;mso-position-vertical-relative:text;mso-width-percent:0;mso-height-percent:200;mso-width-relative:margin;mso-height-relative:margin;v-text-anchor:top" o:gfxdata="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" fillcolor="#70ad47" strokecolor="#f2f2f2" strokeweight="3pt">
                 <v:shadow on="t" color="#375623" opacity=".5" offset="1pt"/>
                 <v:textbox style="mso-fit-shape-to-text:t">
                   <w:txbxContent>
@@ -3425,11 +3414,9 @@
                               <w:pPr>
                                 <w:jc w:val="center"/>
                               </w:pPr>
-                              <w:proofErr w:type="spellStart"/>
                               <w:r>
                                 <w:t>tyi</w:t>
                               </w:r>
-                              <w:proofErr w:type="spellEnd"/>
                             </w:p>
                           </w:txbxContent>
                         </wps:txbx>
@@ -3452,6 +3439,10 @@
           <mc:Fallback>
             <w:pict>
               <v:group w14:anchorId="5017C8EC" id="Group 35" o:spid="_x0000_s1033" style="position:absolute;margin-left:58pt;margin-top:13.25pt;width:209.25pt;height:72.2pt;z-index:251672576" coordorigin="2565,3438" coordsize="4185,1281" o:gfxdata="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">
+                <v:shapetype id="_x0000_t32" coordsize="21600,21600" o:spt="32" o:oned="t" path="m0,0l21600,21600e" filled="f">
+                  <v:path arrowok="t" fillok="f" o:connecttype="none"/>
+                  <o:lock v:ext="edit" shapetype="t"/>
+                </v:shapetype>
                 <v:shape id="AutoShape 25" o:spid="_x0000_s1034" type="#_x0000_t32" style="position:absolute;left:2565;top:4080;width:990;height:0;visibility:visible;mso-wrap-style:square" o:connectortype="straight" o:gfxdata="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"/>
                 <v:oval id="Oval 26" o:spid="_x0000_s1035" style="position:absolute;left:3555;top:3438;width:3195;height:1281;visibility:visible;mso-wrap-style:square;v-text-anchor:top" o:gfxdata="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">
                   <v:textbox>
@@ -3473,11 +3464,9 @@
                         <w:pPr>
                           <w:jc w:val="center"/>
                         </w:pPr>
-                        <w:proofErr w:type="spellStart"/>
                         <w:r>
                           <w:t>tyi</w:t>
                         </w:r>
-                        <w:proofErr w:type="spellEnd"/>
                       </w:p>
                     </w:txbxContent>
                   </v:textbox>
@@ -4113,7 +4102,6 @@
         </w:rPr>
         <w:t>: [</w:t>
       </w:r>
-      <w:proofErr w:type="spellStart"/>
       <w:r>
         <w:rPr>
           <w:rFonts w:ascii="TH Sarabun New" w:hAnsi="TH Sarabun New" w:cs="TH Sarabun New"/>
@@ -4123,19 +4111,7 @@
           <w:sz w:val="32"/>
           <w:szCs w:val="32"/>
         </w:rPr>
-        <w:t>RoftSoft</w:t>
-      </w:r>
-      <w:proofErr w:type="spellEnd"/>
-      <w:r>
-        <w:rPr>
-          <w:rFonts w:ascii="TH Sarabun New" w:hAnsi="TH Sarabun New" w:cs="TH Sarabun New"/>
-          <w:b/>
-          <w:bCs/>
-          <w:color w:val="FF0000"/>
-          <w:sz w:val="32"/>
-          <w:szCs w:val="32"/>
-        </w:rPr>
-        <w:t xml:space="preserve"> System</w:t>
+        <w:t>RoftSoft System</w:t>
       </w:r>
       <w:r>
         <w:rPr>
@@ -5200,7 +5176,6 @@
         </w:rPr>
         <w:t>: [</w:t>
       </w:r>
-      <w:proofErr w:type="spellStart"/>
       <w:r>
         <w:rPr>
           <w:rFonts w:ascii="TH Sarabun New" w:hAnsi="TH Sarabun New" w:cs="TH Sarabun New"/>
@@ -5210,19 +5185,7 @@
           <w:sz w:val="32"/>
           <w:szCs w:val="32"/>
         </w:rPr>
-        <w:t>RoftSoft</w:t>
-      </w:r>
-      <w:proofErr w:type="spellEnd"/>
-      <w:r>
-        <w:rPr>
-          <w:rFonts w:ascii="TH Sarabun New" w:hAnsi="TH Sarabun New" w:cs="TH Sarabun New"/>
-          <w:b/>
-          <w:bCs/>
-          <w:color w:val="FF0000"/>
-          <w:sz w:val="32"/>
-          <w:szCs w:val="32"/>
-        </w:rPr>
-        <w:t xml:space="preserve"> System</w:t>
+        <w:t>RoftSoft System</w:t>
       </w:r>
       <w:r>
         <w:rPr>
@@ -6350,7 +6313,6 @@
         </w:rPr>
         <w:t>: [</w:t>
       </w:r>
-      <w:proofErr w:type="spellStart"/>
       <w:r>
         <w:rPr>
           <w:rFonts w:ascii="TH Sarabun New" w:hAnsi="TH Sarabun New" w:cs="TH Sarabun New"/>
@@ -6360,19 +6322,7 @@
           <w:sz w:val="32"/>
           <w:szCs w:val="32"/>
         </w:rPr>
-        <w:t>RoftSoft</w:t>
-      </w:r>
-      <w:proofErr w:type="spellEnd"/>
-      <w:r>
-        <w:rPr>
-          <w:rFonts w:ascii="TH Sarabun New" w:hAnsi="TH Sarabun New" w:cs="TH Sarabun New"/>
-          <w:b/>
-          <w:bCs/>
-          <w:color w:val="FF0000"/>
-          <w:sz w:val="32"/>
-          <w:szCs w:val="32"/>
-        </w:rPr>
-        <w:t xml:space="preserve"> System</w:t>
+        <w:t>RoftSoft System</w:t>
       </w:r>
       <w:r>
         <w:rPr>
@@ -7466,7 +7416,6 @@
         </w:rPr>
         <w:t>: [</w:t>
       </w:r>
-      <w:proofErr w:type="spellStart"/>
       <w:r>
         <w:rPr>
           <w:rFonts w:ascii="TH Sarabun New" w:hAnsi="TH Sarabun New" w:cs="TH Sarabun New"/>
@@ -7476,19 +7425,7 @@
           <w:sz w:val="32"/>
           <w:szCs w:val="32"/>
         </w:rPr>
-        <w:t>RoftSoft</w:t>
-      </w:r>
-      <w:proofErr w:type="spellEnd"/>
-      <w:r>
-        <w:rPr>
-          <w:rFonts w:ascii="TH Sarabun New" w:hAnsi="TH Sarabun New" w:cs="TH Sarabun New"/>
-          <w:b/>
-          <w:bCs/>
-          <w:color w:val="FF0000"/>
-          <w:sz w:val="32"/>
-          <w:szCs w:val="32"/>
-        </w:rPr>
-        <w:t xml:space="preserve"> System</w:t>
+        <w:t>RoftSoft System</w:t>
       </w:r>
       <w:r>
         <w:rPr>
@@ -7699,16 +7636,7 @@
                 <w:sz w:val="32"/>
                 <w:szCs w:val="32"/>
               </w:rPr>
-              <w:t xml:space="preserve">Use Case </w:t>
-            </w:r>
-            <w:proofErr w:type="gramStart"/>
-            <w:r>
-              <w:rPr>
-                <w:rFonts w:ascii="TH Sarabun New" w:hAnsi="TH Sarabun New" w:cs="TH Sarabun New"/>
-                <w:sz w:val="32"/>
-                <w:szCs w:val="32"/>
-              </w:rPr>
-              <w:t>Name</w:t>
+              <w:t>Use Case Name</w:t>
             </w:r>
             <w:r>
               <w:rPr>
@@ -7719,7 +7647,6 @@
               </w:rPr>
               <w:t>::</w:t>
             </w:r>
-            <w:proofErr w:type="gramEnd"/>
           </w:p>
         </w:tc>
         <w:tc>
@@ -7741,35 +7668,16 @@
                 <w:sz w:val="32"/>
                 <w:szCs w:val="32"/>
               </w:rPr>
-              <w:t xml:space="preserve">Add a new </w:t>
-            </w:r>
-            <w:proofErr w:type="gramStart"/>
-            <w:r>
-              <w:rPr>
-                <w:rFonts w:ascii="TH Sarabun New" w:hAnsi="TH Sarabun New" w:cs="TH Sarabun New"/>
-                <w:sz w:val="32"/>
-                <w:szCs w:val="32"/>
-              </w:rPr>
-              <w:t>room</w:t>
-            </w:r>
-            <w:r>
-              <w:rPr>
-                <w:rFonts w:ascii="TH Sarabun New" w:hAnsi="TH Sarabun New" w:cs="TH Sarabun New"/>
-                <w:sz w:val="32"/>
-                <w:szCs w:val="32"/>
-                <w:cs/>
-              </w:rPr>
-              <w:t>::</w:t>
-            </w:r>
-            <w:proofErr w:type="gramEnd"/>
-            <w:r>
-              <w:rPr>
-                <w:rFonts w:ascii="TH Sarabun New" w:hAnsi="TH Sarabun New" w:cs="TH Sarabun New"/>
-                <w:sz w:val="32"/>
-                <w:szCs w:val="32"/>
-                <w:cs/>
-              </w:rPr>
-              <w:t xml:space="preserve"> </w:t>
+              <w:t>Add a new room</w:t>
+            </w:r>
+            <w:r>
+              <w:rPr>
+                <w:rFonts w:ascii="TH Sarabun New" w:hAnsi="TH Sarabun New" w:cs="TH Sarabun New"/>
+                <w:sz w:val="32"/>
+                <w:szCs w:val="32"/>
+                <w:cs/>
+              </w:rPr>
+              <w:t xml:space="preserve">:: </w:t>
             </w:r>
             <w:r>
               <w:rPr>
@@ -7810,16 +7718,7 @@
                 <w:sz w:val="32"/>
                 <w:szCs w:val="32"/>
               </w:rPr>
-              <w:t xml:space="preserve">Requirement </w:t>
-            </w:r>
-            <w:proofErr w:type="gramStart"/>
-            <w:r>
-              <w:rPr>
-                <w:rFonts w:ascii="TH Sarabun New" w:hAnsi="TH Sarabun New" w:cs="TH Sarabun New"/>
-                <w:sz w:val="32"/>
-                <w:szCs w:val="32"/>
-              </w:rPr>
-              <w:t>ID</w:t>
+              <w:t>Requirement ID</w:t>
             </w:r>
             <w:r>
               <w:rPr>
@@ -7830,7 +7729,6 @@
               </w:rPr>
               <w:t>::</w:t>
             </w:r>
-            <w:proofErr w:type="gramEnd"/>
           </w:p>
         </w:tc>
         <w:tc>
@@ -7906,7 +7804,6 @@
                 <w:szCs w:val="32"/>
               </w:rPr>
             </w:pPr>
-            <w:proofErr w:type="gramStart"/>
             <w:r>
               <w:rPr>
                 <w:rFonts w:ascii="TH Sarabun New" w:hAnsi="TH Sarabun New" w:cs="TH Sarabun New"/>
@@ -7926,7 +7823,6 @@
               </w:rPr>
               <w:t>::</w:t>
             </w:r>
-            <w:proofErr w:type="gramEnd"/>
           </w:p>
         </w:tc>
         <w:tc>
@@ -7962,7 +7858,6 @@
               </w:rPr>
               <w:t>: [</w:t>
             </w:r>
-            <w:proofErr w:type="spellStart"/>
             <w:r>
               <w:rPr>
                 <w:rFonts w:ascii="TH Sarabun New" w:hAnsi="TH Sarabun New" w:cs="TH Sarabun New"/>
@@ -7970,17 +7865,17 @@
                 <w:sz w:val="32"/>
                 <w:szCs w:val="32"/>
               </w:rPr>
-              <w:t>RoftSoft</w:t>
-            </w:r>
-            <w:proofErr w:type="spellEnd"/>
+              <w:t>RoftSoft System</w:t>
+            </w:r>
             <w:r>
               <w:rPr>
                 <w:rFonts w:ascii="TH Sarabun New" w:hAnsi="TH Sarabun New" w:cs="TH Sarabun New"/>
                 <w:color w:val="FF0000"/>
                 <w:sz w:val="32"/>
                 <w:szCs w:val="32"/>
-              </w:rPr>
-              <w:t xml:space="preserve"> System</w:t>
+                <w:cs/>
+              </w:rPr>
+              <w:t>-</w:t>
             </w:r>
             <w:r>
               <w:rPr>
@@ -7988,9 +7883,8 @@
                 <w:color w:val="FF0000"/>
                 <w:sz w:val="32"/>
                 <w:szCs w:val="32"/>
-                <w:cs/>
-              </w:rPr>
-              <w:t>-</w:t>
+              </w:rPr>
+              <w:t>SRS</w:t>
             </w:r>
             <w:r>
               <w:rPr>
@@ -7998,8 +7892,9 @@
                 <w:color w:val="FF0000"/>
                 <w:sz w:val="32"/>
                 <w:szCs w:val="32"/>
-              </w:rPr>
-              <w:t>SRS</w:t>
+                <w:cs/>
+              </w:rPr>
+              <w:t>]/</w:t>
             </w:r>
             <w:r>
               <w:rPr>
@@ -8007,33 +7902,28 @@
                 <w:color w:val="FF0000"/>
                 <w:sz w:val="32"/>
                 <w:szCs w:val="32"/>
-                <w:cs/>
-              </w:rPr>
-              <w:t>]/</w:t>
-            </w:r>
-            <w:proofErr w:type="spellStart"/>
-            <w:proofErr w:type="gramStart"/>
+              </w:rPr>
+              <w:t>UseCase</w:t>
+            </w:r>
             <w:r>
               <w:rPr>
                 <w:rFonts w:ascii="TH Sarabun New" w:hAnsi="TH Sarabun New" w:cs="TH Sarabun New"/>
                 <w:color w:val="FF0000"/>
                 <w:sz w:val="32"/>
                 <w:szCs w:val="32"/>
-              </w:rPr>
-              <w:t>UseCase</w:t>
-            </w:r>
-            <w:proofErr w:type="spellEnd"/>
+                <w:cs/>
+              </w:rPr>
+              <w:t>::</w:t>
+            </w:r>
             <w:r>
               <w:rPr>
                 <w:rFonts w:ascii="TH Sarabun New" w:hAnsi="TH Sarabun New" w:cs="TH Sarabun New"/>
                 <w:color w:val="FF0000"/>
                 <w:sz w:val="32"/>
                 <w:szCs w:val="32"/>
-                <w:cs/>
-              </w:rPr>
-              <w:t>::</w:t>
-            </w:r>
-            <w:proofErr w:type="gramEnd"/>
+              </w:rPr>
+              <w:t>UC2</w:t>
+            </w:r>
             <w:r>
               <w:rPr>
                 <w:rFonts w:ascii="TH Sarabun New" w:hAnsi="TH Sarabun New" w:cs="TH Sarabun New"/>
@@ -8041,7 +7931,7 @@
                 <w:sz w:val="32"/>
                 <w:szCs w:val="32"/>
               </w:rPr>
-              <w:t>UC2</w:t>
+              <w:t>10</w:t>
             </w:r>
             <w:r>
               <w:rPr>
@@ -8049,8 +7939,9 @@
                 <w:color w:val="FF0000"/>
                 <w:sz w:val="32"/>
                 <w:szCs w:val="32"/>
-              </w:rPr>
-              <w:t>10</w:t>
+                <w:cs/>
+              </w:rPr>
+              <w:t>/</w:t>
             </w:r>
             <w:r>
               <w:rPr>
@@ -8058,21 +7949,9 @@
                 <w:color w:val="FF0000"/>
                 <w:sz w:val="32"/>
                 <w:szCs w:val="32"/>
-                <w:cs/>
-              </w:rPr>
-              <w:t>/</w:t>
-            </w:r>
-            <w:proofErr w:type="spellStart"/>
-            <w:r>
-              <w:rPr>
-                <w:rFonts w:ascii="TH Sarabun New" w:hAnsi="TH Sarabun New" w:cs="TH Sarabun New"/>
-                <w:color w:val="FF0000"/>
-                <w:sz w:val="32"/>
-                <w:szCs w:val="32"/>
               </w:rPr>
               <w:t>pg</w:t>
             </w:r>
-            <w:proofErr w:type="spellEnd"/>
             <w:r>
               <w:rPr>
                 <w:rFonts w:ascii="TH Sarabun New" w:hAnsi="TH Sarabun New" w:cs="TH Sarabun New"/>
@@ -8100,7 +7979,6 @@
                 <w:szCs w:val="32"/>
               </w:rPr>
             </w:pPr>
-            <w:proofErr w:type="gramStart"/>
             <w:r>
               <w:rPr>
                 <w:rFonts w:ascii="TH Sarabun New" w:hAnsi="TH Sarabun New" w:cs="TH Sarabun New"/>
@@ -8118,7 +7996,6 @@
               </w:rPr>
               <w:t>::</w:t>
             </w:r>
-            <w:proofErr w:type="gramEnd"/>
           </w:p>
         </w:tc>
         <w:tc>
@@ -8160,7 +8037,6 @@
                 <w:szCs w:val="32"/>
               </w:rPr>
             </w:pPr>
-            <w:proofErr w:type="gramStart"/>
             <w:r>
               <w:rPr>
                 <w:rFonts w:ascii="TH Sarabun New" w:hAnsi="TH Sarabun New" w:cs="TH Sarabun New"/>
@@ -8178,7 +8054,6 @@
               </w:rPr>
               <w:t>::</w:t>
             </w:r>
-            <w:proofErr w:type="gramEnd"/>
           </w:p>
         </w:tc>
         <w:tc>
@@ -8219,7 +8094,6 @@
                 <w:szCs w:val="32"/>
               </w:rPr>
             </w:pPr>
-            <w:proofErr w:type="gramStart"/>
             <w:r>
               <w:rPr>
                 <w:rFonts w:ascii="TH Sarabun New" w:hAnsi="TH Sarabun New" w:cs="TH Sarabun New"/>
@@ -8237,7 +8111,6 @@
               </w:rPr>
               <w:t>::</w:t>
             </w:r>
-            <w:proofErr w:type="gramEnd"/>
           </w:p>
         </w:tc>
         <w:tc>
@@ -8401,7 +8274,6 @@
               </w:rPr>
               <w:t>-</w:t>
             </w:r>
-            <w:proofErr w:type="gramStart"/>
             <w:r>
               <w:rPr>
                 <w:rFonts w:ascii="TH Sarabun New" w:hAnsi="TH Sarabun New" w:cs="TH Sarabun New"/>
@@ -8419,7 +8291,6 @@
               </w:rPr>
               <w:t>::</w:t>
             </w:r>
-            <w:proofErr w:type="gramEnd"/>
           </w:p>
         </w:tc>
         <w:tc>
@@ -8489,16 +8360,7 @@
                 <w:sz w:val="32"/>
                 <w:szCs w:val="32"/>
               </w:rPr>
-              <w:t xml:space="preserve">Flow of </w:t>
-            </w:r>
-            <w:proofErr w:type="gramStart"/>
-            <w:r>
-              <w:rPr>
-                <w:rFonts w:ascii="TH Sarabun New" w:hAnsi="TH Sarabun New" w:cs="TH Sarabun New"/>
-                <w:sz w:val="32"/>
-                <w:szCs w:val="32"/>
-              </w:rPr>
-              <w:t>Events</w:t>
+              <w:t>Flow of Events</w:t>
             </w:r>
             <w:r>
               <w:rPr>
@@ -8509,7 +8371,6 @@
               </w:rPr>
               <w:t>::</w:t>
             </w:r>
-            <w:proofErr w:type="gramEnd"/>
           </w:p>
         </w:tc>
         <w:tc>
@@ -8810,16 +8671,7 @@
                 <w:sz w:val="32"/>
                 <w:szCs w:val="32"/>
               </w:rPr>
-              <w:t xml:space="preserve">Alternative of </w:t>
-            </w:r>
-            <w:proofErr w:type="gramStart"/>
-            <w:r>
-              <w:rPr>
-                <w:rFonts w:ascii="TH Sarabun New" w:hAnsi="TH Sarabun New" w:cs="TH Sarabun New"/>
-                <w:sz w:val="32"/>
-                <w:szCs w:val="32"/>
-              </w:rPr>
-              <w:t>Events</w:t>
+              <w:t>Alternative of Events</w:t>
             </w:r>
             <w:r>
               <w:rPr>
@@ -8830,7 +8682,6 @@
               </w:rPr>
               <w:t>::</w:t>
             </w:r>
-            <w:proofErr w:type="gramEnd"/>
           </w:p>
         </w:tc>
         <w:tc>
@@ -8947,16 +8798,7 @@
                 <w:sz w:val="32"/>
                 <w:szCs w:val="32"/>
               </w:rPr>
-              <w:t xml:space="preserve">Exception Flow of </w:t>
-            </w:r>
-            <w:proofErr w:type="gramStart"/>
-            <w:r>
-              <w:rPr>
-                <w:rFonts w:ascii="TH Sarabun New" w:hAnsi="TH Sarabun New" w:cs="TH Sarabun New"/>
-                <w:sz w:val="32"/>
-                <w:szCs w:val="32"/>
-              </w:rPr>
-              <w:t>Events</w:t>
+              <w:t>Exception Flow of Events</w:t>
             </w:r>
             <w:r>
               <w:rPr>
@@ -8967,7 +8809,6 @@
               </w:rPr>
               <w:t>::</w:t>
             </w:r>
-            <w:proofErr w:type="gramEnd"/>
           </w:p>
         </w:tc>
         <w:tc>
@@ -9028,16 +8869,7 @@
                 <w:sz w:val="32"/>
                 <w:szCs w:val="32"/>
               </w:rPr>
-              <w:t xml:space="preserve">UI </w:t>
-            </w:r>
-            <w:proofErr w:type="gramStart"/>
-            <w:r>
-              <w:rPr>
-                <w:rFonts w:ascii="TH Sarabun New" w:hAnsi="TH Sarabun New" w:cs="TH Sarabun New"/>
-                <w:sz w:val="32"/>
-                <w:szCs w:val="32"/>
-              </w:rPr>
-              <w:t>Xref</w:t>
+              <w:t>UI Xref</w:t>
             </w:r>
             <w:r>
               <w:rPr>
@@ -9048,7 +8880,6 @@
               </w:rPr>
               <w:t>::</w:t>
             </w:r>
-            <w:proofErr w:type="gramEnd"/>
           </w:p>
         </w:tc>
         <w:tc>
@@ -9093,7 +8924,6 @@
                 <w:szCs w:val="32"/>
               </w:rPr>
             </w:pPr>
-            <w:proofErr w:type="gramStart"/>
             <w:r>
               <w:rPr>
                 <w:rFonts w:ascii="TH Sarabun New" w:hAnsi="TH Sarabun New" w:cs="TH Sarabun New"/>
@@ -9111,7 +8941,6 @@
               </w:rPr>
               <w:t>::</w:t>
             </w:r>
-            <w:proofErr w:type="gramEnd"/>
           </w:p>
         </w:tc>
         <w:tc>
@@ -9302,16 +9131,7 @@
                 <w:sz w:val="32"/>
                 <w:szCs w:val="32"/>
               </w:rPr>
-              <w:t xml:space="preserve">Use Case </w:t>
-            </w:r>
-            <w:proofErr w:type="gramStart"/>
-            <w:r>
-              <w:rPr>
-                <w:rFonts w:ascii="TH Sarabun New" w:hAnsi="TH Sarabun New" w:cs="TH Sarabun New"/>
-                <w:sz w:val="32"/>
-                <w:szCs w:val="32"/>
-              </w:rPr>
-              <w:t>Name</w:t>
+              <w:t>Use Case Name</w:t>
             </w:r>
             <w:r>
               <w:rPr>
@@ -9322,7 +9142,6 @@
               </w:rPr>
               <w:t>::</w:t>
             </w:r>
-            <w:proofErr w:type="gramEnd"/>
           </w:p>
         </w:tc>
         <w:tc>
@@ -9344,35 +9163,16 @@
                 <w:sz w:val="32"/>
                 <w:szCs w:val="32"/>
               </w:rPr>
-              <w:t xml:space="preserve">Add a new </w:t>
-            </w:r>
-            <w:proofErr w:type="gramStart"/>
-            <w:r>
-              <w:rPr>
-                <w:rFonts w:ascii="TH Sarabun New" w:hAnsi="TH Sarabun New" w:cs="TH Sarabun New"/>
-                <w:sz w:val="32"/>
-                <w:szCs w:val="32"/>
-              </w:rPr>
-              <w:t>building</w:t>
-            </w:r>
-            <w:r>
-              <w:rPr>
-                <w:rFonts w:ascii="TH Sarabun New" w:hAnsi="TH Sarabun New" w:cs="TH Sarabun New"/>
-                <w:sz w:val="32"/>
-                <w:szCs w:val="32"/>
-                <w:cs/>
-              </w:rPr>
-              <w:t>::</w:t>
-            </w:r>
-            <w:proofErr w:type="gramEnd"/>
-            <w:r>
-              <w:rPr>
-                <w:rFonts w:ascii="TH Sarabun New" w:hAnsi="TH Sarabun New" w:cs="TH Sarabun New"/>
-                <w:sz w:val="32"/>
-                <w:szCs w:val="32"/>
-                <w:cs/>
-              </w:rPr>
-              <w:t xml:space="preserve"> </w:t>
+              <w:t>Add a new building</w:t>
+            </w:r>
+            <w:r>
+              <w:rPr>
+                <w:rFonts w:ascii="TH Sarabun New" w:hAnsi="TH Sarabun New" w:cs="TH Sarabun New"/>
+                <w:sz w:val="32"/>
+                <w:szCs w:val="32"/>
+                <w:cs/>
+              </w:rPr>
+              <w:t xml:space="preserve">:: </w:t>
             </w:r>
             <w:r>
               <w:rPr>
@@ -9413,16 +9213,7 @@
                 <w:sz w:val="32"/>
                 <w:szCs w:val="32"/>
               </w:rPr>
-              <w:t xml:space="preserve">Requirement </w:t>
-            </w:r>
-            <w:proofErr w:type="gramStart"/>
-            <w:r>
-              <w:rPr>
-                <w:rFonts w:ascii="TH Sarabun New" w:hAnsi="TH Sarabun New" w:cs="TH Sarabun New"/>
-                <w:sz w:val="32"/>
-                <w:szCs w:val="32"/>
-              </w:rPr>
-              <w:t>ID</w:t>
+              <w:t>Requirement ID</w:t>
             </w:r>
             <w:r>
               <w:rPr>
@@ -9433,7 +9224,6 @@
               </w:rPr>
               <w:t>::</w:t>
             </w:r>
-            <w:proofErr w:type="gramEnd"/>
           </w:p>
         </w:tc>
         <w:tc>
@@ -9509,7 +9299,6 @@
                 <w:szCs w:val="32"/>
               </w:rPr>
             </w:pPr>
-            <w:proofErr w:type="gramStart"/>
             <w:r>
               <w:rPr>
                 <w:rFonts w:ascii="TH Sarabun New" w:hAnsi="TH Sarabun New" w:cs="TH Sarabun New"/>
@@ -9529,7 +9318,6 @@
               </w:rPr>
               <w:t>::</w:t>
             </w:r>
-            <w:proofErr w:type="gramEnd"/>
           </w:p>
         </w:tc>
         <w:tc>
@@ -9565,7 +9353,6 @@
               </w:rPr>
               <w:t>: [</w:t>
             </w:r>
-            <w:proofErr w:type="spellStart"/>
             <w:r>
               <w:rPr>
                 <w:rFonts w:ascii="TH Sarabun New" w:hAnsi="TH Sarabun New" w:cs="TH Sarabun New"/>
@@ -9573,17 +9360,17 @@
                 <w:sz w:val="32"/>
                 <w:szCs w:val="32"/>
               </w:rPr>
-              <w:t>RoftSoft</w:t>
-            </w:r>
-            <w:proofErr w:type="spellEnd"/>
+              <w:t>RoftSoft System</w:t>
+            </w:r>
             <w:r>
               <w:rPr>
                 <w:rFonts w:ascii="TH Sarabun New" w:hAnsi="TH Sarabun New" w:cs="TH Sarabun New"/>
                 <w:color w:val="FF0000"/>
                 <w:sz w:val="32"/>
                 <w:szCs w:val="32"/>
-              </w:rPr>
-              <w:t xml:space="preserve"> System</w:t>
+                <w:cs/>
+              </w:rPr>
+              <w:t>-</w:t>
             </w:r>
             <w:r>
               <w:rPr>
@@ -9591,9 +9378,8 @@
                 <w:color w:val="FF0000"/>
                 <w:sz w:val="32"/>
                 <w:szCs w:val="32"/>
-                <w:cs/>
-              </w:rPr>
-              <w:t>-</w:t>
+              </w:rPr>
+              <w:t>SRS</w:t>
             </w:r>
             <w:r>
               <w:rPr>
@@ -9601,8 +9387,9 @@
                 <w:color w:val="FF0000"/>
                 <w:sz w:val="32"/>
                 <w:szCs w:val="32"/>
-              </w:rPr>
-              <w:t>SRS</w:t>
+                <w:cs/>
+              </w:rPr>
+              <w:t>]/</w:t>
             </w:r>
             <w:r>
               <w:rPr>
@@ -9610,33 +9397,28 @@
                 <w:color w:val="FF0000"/>
                 <w:sz w:val="32"/>
                 <w:szCs w:val="32"/>
-                <w:cs/>
-              </w:rPr>
-              <w:t>]/</w:t>
-            </w:r>
-            <w:proofErr w:type="spellStart"/>
-            <w:proofErr w:type="gramStart"/>
+              </w:rPr>
+              <w:t>UseCase</w:t>
+            </w:r>
             <w:r>
               <w:rPr>
                 <w:rFonts w:ascii="TH Sarabun New" w:hAnsi="TH Sarabun New" w:cs="TH Sarabun New"/>
                 <w:color w:val="FF0000"/>
                 <w:sz w:val="32"/>
                 <w:szCs w:val="32"/>
-              </w:rPr>
-              <w:t>UseCase</w:t>
-            </w:r>
-            <w:proofErr w:type="spellEnd"/>
+                <w:cs/>
+              </w:rPr>
+              <w:t>::</w:t>
+            </w:r>
             <w:r>
               <w:rPr>
                 <w:rFonts w:ascii="TH Sarabun New" w:hAnsi="TH Sarabun New" w:cs="TH Sarabun New"/>
                 <w:color w:val="FF0000"/>
                 <w:sz w:val="32"/>
                 <w:szCs w:val="32"/>
-                <w:cs/>
-              </w:rPr>
-              <w:t>::</w:t>
-            </w:r>
-            <w:proofErr w:type="gramEnd"/>
+              </w:rPr>
+              <w:t>UC22</w:t>
+            </w:r>
             <w:r>
               <w:rPr>
                 <w:rFonts w:ascii="TH Sarabun New" w:hAnsi="TH Sarabun New" w:cs="TH Sarabun New"/>
@@ -9644,7 +9426,7 @@
                 <w:sz w:val="32"/>
                 <w:szCs w:val="32"/>
               </w:rPr>
-              <w:t>UC22</w:t>
+              <w:t>0</w:t>
             </w:r>
             <w:r>
               <w:rPr>
@@ -9652,8 +9434,9 @@
                 <w:color w:val="FF0000"/>
                 <w:sz w:val="32"/>
                 <w:szCs w:val="32"/>
-              </w:rPr>
-              <w:t>0</w:t>
+                <w:cs/>
+              </w:rPr>
+              <w:t>/</w:t>
             </w:r>
             <w:r>
               <w:rPr>
@@ -9661,21 +9444,9 @@
                 <w:color w:val="FF0000"/>
                 <w:sz w:val="32"/>
                 <w:szCs w:val="32"/>
-                <w:cs/>
-              </w:rPr>
-              <w:t>/</w:t>
-            </w:r>
-            <w:proofErr w:type="spellStart"/>
-            <w:r>
-              <w:rPr>
-                <w:rFonts w:ascii="TH Sarabun New" w:hAnsi="TH Sarabun New" w:cs="TH Sarabun New"/>
-                <w:color w:val="FF0000"/>
-                <w:sz w:val="32"/>
-                <w:szCs w:val="32"/>
               </w:rPr>
               <w:t>pg</w:t>
             </w:r>
-            <w:proofErr w:type="spellEnd"/>
             <w:r>
               <w:rPr>
                 <w:rFonts w:ascii="TH Sarabun New" w:hAnsi="TH Sarabun New" w:cs="TH Sarabun New"/>
@@ -9703,7 +9474,6 @@
                 <w:szCs w:val="32"/>
               </w:rPr>
             </w:pPr>
-            <w:proofErr w:type="gramStart"/>
             <w:r>
               <w:rPr>
                 <w:rFonts w:ascii="TH Sarabun New" w:hAnsi="TH Sarabun New" w:cs="TH Sarabun New"/>
@@ -9721,7 +9491,6 @@
               </w:rPr>
               <w:t>::</w:t>
             </w:r>
-            <w:proofErr w:type="gramEnd"/>
           </w:p>
         </w:tc>
         <w:tc>
@@ -9764,7 +9533,6 @@
                 <w:szCs w:val="32"/>
               </w:rPr>
             </w:pPr>
-            <w:proofErr w:type="gramStart"/>
             <w:r>
               <w:rPr>
                 <w:rFonts w:ascii="TH Sarabun New" w:hAnsi="TH Sarabun New" w:cs="TH Sarabun New"/>
@@ -9782,7 +9550,6 @@
               </w:rPr>
               <w:t>::</w:t>
             </w:r>
-            <w:proofErr w:type="gramEnd"/>
           </w:p>
         </w:tc>
         <w:tc>
@@ -9823,7 +9590,6 @@
                 <w:szCs w:val="32"/>
               </w:rPr>
             </w:pPr>
-            <w:proofErr w:type="gramStart"/>
             <w:r>
               <w:rPr>
                 <w:rFonts w:ascii="TH Sarabun New" w:hAnsi="TH Sarabun New" w:cs="TH Sarabun New"/>
@@ -9841,7 +9607,6 @@
               </w:rPr>
               <w:t>::</w:t>
             </w:r>
-            <w:proofErr w:type="gramEnd"/>
           </w:p>
         </w:tc>
         <w:tc>
@@ -10006,7 +9771,6 @@
               </w:rPr>
               <w:t>-</w:t>
             </w:r>
-            <w:proofErr w:type="gramStart"/>
             <w:r>
               <w:rPr>
                 <w:rFonts w:ascii="TH Sarabun New" w:hAnsi="TH Sarabun New" w:cs="TH Sarabun New"/>
@@ -10024,7 +9788,6 @@
               </w:rPr>
               <w:t>::</w:t>
             </w:r>
-            <w:proofErr w:type="gramEnd"/>
           </w:p>
         </w:tc>
         <w:tc>
@@ -10094,16 +9857,7 @@
                 <w:sz w:val="32"/>
                 <w:szCs w:val="32"/>
               </w:rPr>
-              <w:t xml:space="preserve">Flow of </w:t>
-            </w:r>
-            <w:proofErr w:type="gramStart"/>
-            <w:r>
-              <w:rPr>
-                <w:rFonts w:ascii="TH Sarabun New" w:hAnsi="TH Sarabun New" w:cs="TH Sarabun New"/>
-                <w:sz w:val="32"/>
-                <w:szCs w:val="32"/>
-              </w:rPr>
-              <w:t>Events</w:t>
+              <w:t>Flow of Events</w:t>
             </w:r>
             <w:r>
               <w:rPr>
@@ -10114,7 +9868,6 @@
               </w:rPr>
               <w:t>::</w:t>
             </w:r>
-            <w:proofErr w:type="gramEnd"/>
           </w:p>
         </w:tc>
         <w:tc>
@@ -10383,16 +10136,7 @@
                 <w:sz w:val="32"/>
                 <w:szCs w:val="32"/>
               </w:rPr>
-              <w:t xml:space="preserve">Alternative of </w:t>
-            </w:r>
-            <w:proofErr w:type="gramStart"/>
-            <w:r>
-              <w:rPr>
-                <w:rFonts w:ascii="TH Sarabun New" w:hAnsi="TH Sarabun New" w:cs="TH Sarabun New"/>
-                <w:sz w:val="32"/>
-                <w:szCs w:val="32"/>
-              </w:rPr>
-              <w:t>Events</w:t>
+              <w:t>Alternative of Events</w:t>
             </w:r>
             <w:r>
               <w:rPr>
@@ -10403,7 +10147,6 @@
               </w:rPr>
               <w:t>::</w:t>
             </w:r>
-            <w:proofErr w:type="gramEnd"/>
           </w:p>
         </w:tc>
         <w:tc>
@@ -10463,16 +10206,7 @@
                 <w:sz w:val="32"/>
                 <w:szCs w:val="32"/>
               </w:rPr>
-              <w:t xml:space="preserve">Exception Flow of </w:t>
-            </w:r>
-            <w:proofErr w:type="gramStart"/>
-            <w:r>
-              <w:rPr>
-                <w:rFonts w:ascii="TH Sarabun New" w:hAnsi="TH Sarabun New" w:cs="TH Sarabun New"/>
-                <w:sz w:val="32"/>
-                <w:szCs w:val="32"/>
-              </w:rPr>
-              <w:t>Events</w:t>
+              <w:t>Exception Flow of Events</w:t>
             </w:r>
             <w:r>
               <w:rPr>
@@ -10483,7 +10217,6 @@
               </w:rPr>
               <w:t>::</w:t>
             </w:r>
-            <w:proofErr w:type="gramEnd"/>
           </w:p>
         </w:tc>
         <w:tc>
@@ -10618,7 +10351,6 @@
                 <w:szCs w:val="32"/>
               </w:rPr>
             </w:pPr>
-            <w:proofErr w:type="gramStart"/>
             <w:r>
               <w:rPr>
                 <w:rFonts w:ascii="TH Sarabun New" w:hAnsi="TH Sarabun New" w:cs="TH Sarabun New"/>
@@ -10636,7 +10368,6 @@
               </w:rPr>
               <w:t>::</w:t>
             </w:r>
-            <w:proofErr w:type="gramEnd"/>
           </w:p>
         </w:tc>
         <w:tc>
@@ -10792,16 +10523,7 @@
                 <w:sz w:val="32"/>
                 <w:szCs w:val="32"/>
               </w:rPr>
-              <w:t xml:space="preserve">Use Case </w:t>
-            </w:r>
-            <w:proofErr w:type="gramStart"/>
-            <w:r>
-              <w:rPr>
-                <w:rFonts w:ascii="TH Sarabun New" w:hAnsi="TH Sarabun New" w:cs="TH Sarabun New"/>
-                <w:sz w:val="32"/>
-                <w:szCs w:val="32"/>
-              </w:rPr>
-              <w:t>Name</w:t>
+              <w:t>Use Case Name</w:t>
             </w:r>
             <w:r>
               <w:rPr>
@@ -10812,7 +10534,6 @@
               </w:rPr>
               <w:t>::</w:t>
             </w:r>
-            <w:proofErr w:type="gramEnd"/>
           </w:p>
         </w:tc>
         <w:tc>
@@ -10834,35 +10555,16 @@
                 <w:sz w:val="32"/>
                 <w:szCs w:val="32"/>
               </w:rPr>
-              <w:t xml:space="preserve">Delete a </w:t>
-            </w:r>
-            <w:proofErr w:type="gramStart"/>
-            <w:r>
-              <w:rPr>
-                <w:rFonts w:ascii="TH Sarabun New" w:hAnsi="TH Sarabun New" w:cs="TH Sarabun New"/>
-                <w:sz w:val="32"/>
-                <w:szCs w:val="32"/>
-              </w:rPr>
-              <w:t>room</w:t>
-            </w:r>
-            <w:r>
-              <w:rPr>
-                <w:rFonts w:ascii="TH Sarabun New" w:hAnsi="TH Sarabun New" w:cs="TH Sarabun New"/>
-                <w:sz w:val="32"/>
-                <w:szCs w:val="32"/>
-                <w:cs/>
-              </w:rPr>
-              <w:t>::</w:t>
-            </w:r>
-            <w:proofErr w:type="gramEnd"/>
-            <w:r>
-              <w:rPr>
-                <w:rFonts w:ascii="TH Sarabun New" w:hAnsi="TH Sarabun New" w:cs="TH Sarabun New"/>
-                <w:sz w:val="32"/>
-                <w:szCs w:val="32"/>
-                <w:cs/>
-              </w:rPr>
-              <w:t xml:space="preserve"> </w:t>
+              <w:t>Delete a room</w:t>
+            </w:r>
+            <w:r>
+              <w:rPr>
+                <w:rFonts w:ascii="TH Sarabun New" w:hAnsi="TH Sarabun New" w:cs="TH Sarabun New"/>
+                <w:sz w:val="32"/>
+                <w:szCs w:val="32"/>
+                <w:cs/>
+              </w:rPr>
+              <w:t xml:space="preserve">:: </w:t>
             </w:r>
             <w:r>
               <w:rPr>
@@ -10903,16 +10605,7 @@
                 <w:sz w:val="32"/>
                 <w:szCs w:val="32"/>
               </w:rPr>
-              <w:t xml:space="preserve">Requirement </w:t>
-            </w:r>
-            <w:proofErr w:type="gramStart"/>
-            <w:r>
-              <w:rPr>
-                <w:rFonts w:ascii="TH Sarabun New" w:hAnsi="TH Sarabun New" w:cs="TH Sarabun New"/>
-                <w:sz w:val="32"/>
-                <w:szCs w:val="32"/>
-              </w:rPr>
-              <w:t>ID</w:t>
+              <w:t>Requirement ID</w:t>
             </w:r>
             <w:r>
               <w:rPr>
@@ -10923,7 +10616,6 @@
               </w:rPr>
               <w:t>::</w:t>
             </w:r>
-            <w:proofErr w:type="gramEnd"/>
           </w:p>
         </w:tc>
         <w:tc>
@@ -10999,7 +10691,6 @@
                 <w:szCs w:val="32"/>
               </w:rPr>
             </w:pPr>
-            <w:proofErr w:type="gramStart"/>
             <w:r>
               <w:rPr>
                 <w:rFonts w:ascii="TH Sarabun New" w:hAnsi="TH Sarabun New" w:cs="TH Sarabun New"/>
@@ -11019,7 +10710,6 @@
               </w:rPr>
               <w:t>::</w:t>
             </w:r>
-            <w:proofErr w:type="gramEnd"/>
           </w:p>
         </w:tc>
         <w:tc>
@@ -11055,7 +10745,6 @@
               </w:rPr>
               <w:t>: [</w:t>
             </w:r>
-            <w:proofErr w:type="spellStart"/>
             <w:r>
               <w:rPr>
                 <w:rFonts w:ascii="TH Sarabun New" w:hAnsi="TH Sarabun New" w:cs="TH Sarabun New"/>
@@ -11063,17 +10752,17 @@
                 <w:sz w:val="32"/>
                 <w:szCs w:val="32"/>
               </w:rPr>
-              <w:t>RoftSoft</w:t>
-            </w:r>
-            <w:proofErr w:type="spellEnd"/>
+              <w:t>RoftSoft System</w:t>
+            </w:r>
             <w:r>
               <w:rPr>
                 <w:rFonts w:ascii="TH Sarabun New" w:hAnsi="TH Sarabun New" w:cs="TH Sarabun New"/>
                 <w:color w:val="FF0000"/>
                 <w:sz w:val="32"/>
                 <w:szCs w:val="32"/>
-              </w:rPr>
-              <w:t xml:space="preserve"> System</w:t>
+                <w:cs/>
+              </w:rPr>
+              <w:t>-</w:t>
             </w:r>
             <w:r>
               <w:rPr>
@@ -11081,9 +10770,8 @@
                 <w:color w:val="FF0000"/>
                 <w:sz w:val="32"/>
                 <w:szCs w:val="32"/>
-                <w:cs/>
-              </w:rPr>
-              <w:t>-</w:t>
+              </w:rPr>
+              <w:t>SRS</w:t>
             </w:r>
             <w:r>
               <w:rPr>
@@ -11091,8 +10779,9 @@
                 <w:color w:val="FF0000"/>
                 <w:sz w:val="32"/>
                 <w:szCs w:val="32"/>
-              </w:rPr>
-              <w:t>SRS</w:t>
+                <w:cs/>
+              </w:rPr>
+              <w:t>]/</w:t>
             </w:r>
             <w:r>
               <w:rPr>
@@ -11100,33 +10789,28 @@
                 <w:color w:val="FF0000"/>
                 <w:sz w:val="32"/>
                 <w:szCs w:val="32"/>
-                <w:cs/>
-              </w:rPr>
-              <w:t>]/</w:t>
-            </w:r>
-            <w:proofErr w:type="spellStart"/>
-            <w:proofErr w:type="gramStart"/>
+              </w:rPr>
+              <w:t>UseCase</w:t>
+            </w:r>
             <w:r>
               <w:rPr>
                 <w:rFonts w:ascii="TH Sarabun New" w:hAnsi="TH Sarabun New" w:cs="TH Sarabun New"/>
                 <w:color w:val="FF0000"/>
                 <w:sz w:val="32"/>
                 <w:szCs w:val="32"/>
-              </w:rPr>
-              <w:t>UseCase</w:t>
-            </w:r>
-            <w:proofErr w:type="spellEnd"/>
+                <w:cs/>
+              </w:rPr>
+              <w:t>::</w:t>
+            </w:r>
             <w:r>
               <w:rPr>
                 <w:rFonts w:ascii="TH Sarabun New" w:hAnsi="TH Sarabun New" w:cs="TH Sarabun New"/>
                 <w:color w:val="FF0000"/>
                 <w:sz w:val="32"/>
                 <w:szCs w:val="32"/>
-                <w:cs/>
-              </w:rPr>
-              <w:t>::</w:t>
-            </w:r>
-            <w:proofErr w:type="gramEnd"/>
+              </w:rPr>
+              <w:t>UC23</w:t>
+            </w:r>
             <w:r>
               <w:rPr>
                 <w:rFonts w:ascii="TH Sarabun New" w:hAnsi="TH Sarabun New" w:cs="TH Sarabun New"/>
@@ -11134,7 +10818,7 @@
                 <w:sz w:val="32"/>
                 <w:szCs w:val="32"/>
               </w:rPr>
-              <w:t>UC23</w:t>
+              <w:t>0</w:t>
             </w:r>
             <w:r>
               <w:rPr>
@@ -11142,8 +10826,9 @@
                 <w:color w:val="FF0000"/>
                 <w:sz w:val="32"/>
                 <w:szCs w:val="32"/>
-              </w:rPr>
-              <w:t>0</w:t>
+                <w:cs/>
+              </w:rPr>
+              <w:t>/</w:t>
             </w:r>
             <w:r>
               <w:rPr>
@@ -11151,21 +10836,9 @@
                 <w:color w:val="FF0000"/>
                 <w:sz w:val="32"/>
                 <w:szCs w:val="32"/>
-                <w:cs/>
-              </w:rPr>
-              <w:t>/</w:t>
-            </w:r>
-            <w:proofErr w:type="spellStart"/>
-            <w:r>
-              <w:rPr>
-                <w:rFonts w:ascii="TH Sarabun New" w:hAnsi="TH Sarabun New" w:cs="TH Sarabun New"/>
-                <w:color w:val="FF0000"/>
-                <w:sz w:val="32"/>
-                <w:szCs w:val="32"/>
               </w:rPr>
               <w:t>pg</w:t>
             </w:r>
-            <w:proofErr w:type="spellEnd"/>
             <w:r>
               <w:rPr>
                 <w:rFonts w:ascii="TH Sarabun New" w:hAnsi="TH Sarabun New" w:cs="TH Sarabun New"/>
@@ -11193,7 +10866,6 @@
                 <w:szCs w:val="32"/>
               </w:rPr>
             </w:pPr>
-            <w:proofErr w:type="gramStart"/>
             <w:r>
               <w:rPr>
                 <w:rFonts w:ascii="TH Sarabun New" w:hAnsi="TH Sarabun New" w:cs="TH Sarabun New"/>
@@ -11211,7 +10883,6 @@
               </w:rPr>
               <w:t>::</w:t>
             </w:r>
-            <w:proofErr w:type="gramEnd"/>
           </w:p>
         </w:tc>
         <w:tc>
@@ -11254,7 +10925,6 @@
                 <w:szCs w:val="32"/>
               </w:rPr>
             </w:pPr>
-            <w:proofErr w:type="gramStart"/>
             <w:r>
               <w:rPr>
                 <w:rFonts w:ascii="TH Sarabun New" w:hAnsi="TH Sarabun New" w:cs="TH Sarabun New"/>
@@ -11272,7 +10942,6 @@
               </w:rPr>
               <w:t>::</w:t>
             </w:r>
-            <w:proofErr w:type="gramEnd"/>
           </w:p>
         </w:tc>
         <w:tc>
@@ -11313,7 +10982,6 @@
                 <w:szCs w:val="32"/>
               </w:rPr>
             </w:pPr>
-            <w:proofErr w:type="gramStart"/>
             <w:r>
               <w:rPr>
                 <w:rFonts w:ascii="TH Sarabun New" w:hAnsi="TH Sarabun New" w:cs="TH Sarabun New"/>
@@ -11331,7 +10999,6 @@
               </w:rPr>
               <w:t>::</w:t>
             </w:r>
-            <w:proofErr w:type="gramEnd"/>
           </w:p>
         </w:tc>
         <w:tc>
@@ -11496,7 +11163,6 @@
               </w:rPr>
               <w:t>-</w:t>
             </w:r>
-            <w:proofErr w:type="gramStart"/>
             <w:r>
               <w:rPr>
                 <w:rFonts w:ascii="TH Sarabun New" w:hAnsi="TH Sarabun New" w:cs="TH Sarabun New"/>
@@ -11514,7 +11180,6 @@
               </w:rPr>
               <w:t>::</w:t>
             </w:r>
-            <w:proofErr w:type="gramEnd"/>
           </w:p>
         </w:tc>
         <w:tc>
@@ -11593,16 +11258,7 @@
                 <w:sz w:val="32"/>
                 <w:szCs w:val="32"/>
               </w:rPr>
-              <w:t xml:space="preserve">Flow of </w:t>
-            </w:r>
-            <w:proofErr w:type="gramStart"/>
-            <w:r>
-              <w:rPr>
-                <w:rFonts w:ascii="TH Sarabun New" w:hAnsi="TH Sarabun New" w:cs="TH Sarabun New"/>
-                <w:sz w:val="32"/>
-                <w:szCs w:val="32"/>
-              </w:rPr>
-              <w:t>Events</w:t>
+              <w:t>Flow of Events</w:t>
             </w:r>
             <w:r>
               <w:rPr>
@@ -11613,7 +11269,6 @@
               </w:rPr>
               <w:t>::</w:t>
             </w:r>
-            <w:proofErr w:type="gramEnd"/>
           </w:p>
         </w:tc>
         <w:tc>
@@ -11850,19 +11505,7 @@
                 <w:szCs w:val="32"/>
                 <w:cs/>
               </w:rPr>
-              <w:t>พนักงานกดปุ่ม “</w:t>
-            </w:r>
-            <w:proofErr w:type="gramStart"/>
-            <w:r>
-              <w:rPr>
-                <w:rFonts w:ascii="TH Sarabun New" w:hAnsi="TH Sarabun New" w:cs="Angsana New" w:hint="cs"/>
-                <w:b/>
-                <w:bCs/>
-                <w:sz w:val="32"/>
-                <w:szCs w:val="32"/>
-                <w:cs/>
-              </w:rPr>
-              <w:t>ลบ”</w:t>
+              <w:t>พนักงานกดปุ่ม “ลบ”</w:t>
             </w:r>
             <w:r>
               <w:rPr>
@@ -11872,18 +11515,7 @@
                 <w:sz w:val="32"/>
                 <w:szCs w:val="32"/>
               </w:rPr>
-              <w:t>[</w:t>
-            </w:r>
-            <w:proofErr w:type="gramEnd"/>
-            <w:r>
-              <w:rPr>
-                <w:rFonts w:ascii="TH Sarabun New" w:hAnsi="TH Sarabun New" w:cs="Angsana New"/>
-                <w:b/>
-                <w:bCs/>
-                <w:sz w:val="32"/>
-                <w:szCs w:val="32"/>
-              </w:rPr>
-              <w:t>E1]</w:t>
+              <w:t>[E1]</w:t>
             </w:r>
           </w:p>
           <w:p>
@@ -11957,16 +11589,7 @@
                 <w:sz w:val="32"/>
                 <w:szCs w:val="32"/>
               </w:rPr>
-              <w:t xml:space="preserve">Alternative of </w:t>
-            </w:r>
-            <w:proofErr w:type="gramStart"/>
-            <w:r>
-              <w:rPr>
-                <w:rFonts w:ascii="TH Sarabun New" w:hAnsi="TH Sarabun New" w:cs="TH Sarabun New"/>
-                <w:sz w:val="32"/>
-                <w:szCs w:val="32"/>
-              </w:rPr>
-              <w:t>Events</w:t>
+              <w:t>Alternative of Events</w:t>
             </w:r>
             <w:r>
               <w:rPr>
@@ -11977,7 +11600,6 @@
               </w:rPr>
               <w:t>::</w:t>
             </w:r>
-            <w:proofErr w:type="gramEnd"/>
           </w:p>
         </w:tc>
         <w:tc>
@@ -12067,16 +11689,7 @@
                 <w:sz w:val="32"/>
                 <w:szCs w:val="32"/>
               </w:rPr>
-              <w:t xml:space="preserve">Exception Flow of </w:t>
-            </w:r>
-            <w:proofErr w:type="gramStart"/>
-            <w:r>
-              <w:rPr>
-                <w:rFonts w:ascii="TH Sarabun New" w:hAnsi="TH Sarabun New" w:cs="TH Sarabun New"/>
-                <w:sz w:val="32"/>
-                <w:szCs w:val="32"/>
-              </w:rPr>
-              <w:t>Events</w:t>
+              <w:t>Exception Flow of Events</w:t>
             </w:r>
             <w:r>
               <w:rPr>
@@ -12087,7 +11700,6 @@
               </w:rPr>
               <w:t>::</w:t>
             </w:r>
-            <w:proofErr w:type="gramEnd"/>
           </w:p>
         </w:tc>
         <w:tc>
@@ -12174,16 +11786,7 @@
                 <w:sz w:val="32"/>
                 <w:szCs w:val="32"/>
               </w:rPr>
-              <w:t xml:space="preserve">UI </w:t>
-            </w:r>
-            <w:proofErr w:type="gramStart"/>
-            <w:r>
-              <w:rPr>
-                <w:rFonts w:ascii="TH Sarabun New" w:hAnsi="TH Sarabun New" w:cs="TH Sarabun New"/>
-                <w:sz w:val="32"/>
-                <w:szCs w:val="32"/>
-              </w:rPr>
-              <w:t>Xref</w:t>
+              <w:t>UI Xref</w:t>
             </w:r>
             <w:r>
               <w:rPr>
@@ -12194,7 +11797,6 @@
               </w:rPr>
               <w:t>::</w:t>
             </w:r>
-            <w:proofErr w:type="gramEnd"/>
           </w:p>
         </w:tc>
         <w:tc>
@@ -12211,7 +11813,6 @@
                 <w:cs/>
               </w:rPr>
             </w:pPr>
-            <w:bookmarkStart w:id="4" w:name="_GoBack"/>
             <w:r>
               <w:rPr>
                 <w:rFonts w:ascii="TH Sarabun New" w:hAnsi="TH Sarabun New" w:cs="TH Sarabun New"/>
@@ -12221,7 +11822,6 @@
               </w:rPr>
               <w:t>[RoomSoft System-SRS]/</w:t>
             </w:r>
-            <w:bookmarkEnd w:id="4"/>
           </w:p>
         </w:tc>
       </w:tr>
@@ -12242,7 +11842,6 @@
                 <w:szCs w:val="32"/>
               </w:rPr>
             </w:pPr>
-            <w:proofErr w:type="gramStart"/>
             <w:r>
               <w:rPr>
                 <w:rFonts w:ascii="TH Sarabun New" w:hAnsi="TH Sarabun New" w:cs="TH Sarabun New"/>
@@ -12260,7 +11859,6 @@
               </w:rPr>
               <w:t>::</w:t>
             </w:r>
-            <w:proofErr w:type="gramEnd"/>
           </w:p>
         </w:tc>
         <w:tc>
@@ -12293,72 +11891,6 @@
     <w:p>
       <w:pPr>
         <w:pStyle w:val="NoSpacing"/>
-        <w:ind w:left="1440"/>
-        <w:rPr>
-          <w:rFonts w:ascii="TH Sarabun New" w:hAnsi="TH Sarabun New" w:cs="TH Sarabun New"/>
-          <w:b/>
-          <w:color w:val="FF0000"/>
-          <w:sz w:val="32"/>
-          <w:szCs w:val="32"/>
-        </w:rPr>
-      </w:pPr>
-    </w:p>
-    <w:p>
-      <w:pPr>
-        <w:pStyle w:val="NoSpacing"/>
-        <w:ind w:left="1440"/>
-        <w:rPr>
-          <w:rFonts w:ascii="TH Sarabun New" w:hAnsi="TH Sarabun New" w:cs="TH Sarabun New"/>
-          <w:b/>
-          <w:color w:val="FF0000"/>
-          <w:sz w:val="32"/>
-          <w:szCs w:val="32"/>
-        </w:rPr>
-      </w:pPr>
-    </w:p>
-    <w:p>
-      <w:pPr>
-        <w:pStyle w:val="NoSpacing"/>
-        <w:ind w:left="1440"/>
-        <w:rPr>
-          <w:rFonts w:ascii="TH Sarabun New" w:hAnsi="TH Sarabun New" w:cs="TH Sarabun New"/>
-          <w:b/>
-          <w:color w:val="FF0000"/>
-          <w:sz w:val="32"/>
-          <w:szCs w:val="32"/>
-        </w:rPr>
-      </w:pPr>
-    </w:p>
-    <w:p>
-      <w:pPr>
-        <w:pStyle w:val="NoSpacing"/>
-        <w:ind w:left="1440"/>
-        <w:rPr>
-          <w:rFonts w:ascii="TH Sarabun New" w:hAnsi="TH Sarabun New" w:cs="TH Sarabun New"/>
-          <w:b/>
-          <w:color w:val="FF0000"/>
-          <w:sz w:val="32"/>
-          <w:szCs w:val="32"/>
-        </w:rPr>
-      </w:pPr>
-    </w:p>
-    <w:p>
-      <w:pPr>
-        <w:pStyle w:val="NoSpacing"/>
-        <w:ind w:left="1440"/>
-        <w:rPr>
-          <w:rFonts w:ascii="TH Sarabun New" w:hAnsi="TH Sarabun New" w:cs="TH Sarabun New"/>
-          <w:b/>
-          <w:color w:val="FF0000"/>
-          <w:sz w:val="32"/>
-          <w:szCs w:val="32"/>
-        </w:rPr>
-      </w:pPr>
-    </w:p>
-    <w:p>
-      <w:pPr>
-        <w:pStyle w:val="NoSpacing"/>
-        <w:ind w:left="1440"/>
         <w:rPr>
           <w:rFonts w:ascii="TH Sarabun New" w:hAnsi="TH Sarabun New" w:cs="TH Sarabun New"/>
           <w:b/>
@@ -12470,16 +12002,7 @@
                 <w:sz w:val="32"/>
                 <w:szCs w:val="32"/>
               </w:rPr>
-              <w:t xml:space="preserve">Use Case </w:t>
-            </w:r>
-            <w:proofErr w:type="gramStart"/>
-            <w:r>
-              <w:rPr>
-                <w:rFonts w:ascii="TH Sarabun New" w:hAnsi="TH Sarabun New" w:cs="TH Sarabun New"/>
-                <w:sz w:val="32"/>
-                <w:szCs w:val="32"/>
-              </w:rPr>
-              <w:t>Name</w:t>
+              <w:t>Use Case Name</w:t>
             </w:r>
             <w:r>
               <w:rPr>
@@ -12490,7 +12013,6 @@
               </w:rPr>
               <w:t>::</w:t>
             </w:r>
-            <w:proofErr w:type="gramEnd"/>
           </w:p>
         </w:tc>
         <w:tc>
@@ -12512,35 +12034,16 @@
                 <w:sz w:val="32"/>
                 <w:szCs w:val="32"/>
               </w:rPr>
-              <w:t xml:space="preserve">Delete a </w:t>
-            </w:r>
-            <w:proofErr w:type="gramStart"/>
-            <w:r>
-              <w:rPr>
-                <w:rFonts w:ascii="TH Sarabun New" w:hAnsi="TH Sarabun New" w:cs="TH Sarabun New"/>
-                <w:sz w:val="32"/>
-                <w:szCs w:val="32"/>
-              </w:rPr>
-              <w:t>building</w:t>
-            </w:r>
-            <w:r>
-              <w:rPr>
-                <w:rFonts w:ascii="TH Sarabun New" w:hAnsi="TH Sarabun New" w:cs="TH Sarabun New"/>
-                <w:sz w:val="32"/>
-                <w:szCs w:val="32"/>
-                <w:cs/>
-              </w:rPr>
-              <w:t>::</w:t>
-            </w:r>
-            <w:proofErr w:type="gramEnd"/>
-            <w:r>
-              <w:rPr>
-                <w:rFonts w:ascii="TH Sarabun New" w:hAnsi="TH Sarabun New" w:cs="TH Sarabun New"/>
-                <w:sz w:val="32"/>
-                <w:szCs w:val="32"/>
-                <w:cs/>
-              </w:rPr>
-              <w:t xml:space="preserve"> </w:t>
+              <w:t>Delete a building</w:t>
+            </w:r>
+            <w:r>
+              <w:rPr>
+                <w:rFonts w:ascii="TH Sarabun New" w:hAnsi="TH Sarabun New" w:cs="TH Sarabun New"/>
+                <w:sz w:val="32"/>
+                <w:szCs w:val="32"/>
+                <w:cs/>
+              </w:rPr>
+              <w:t xml:space="preserve">:: </w:t>
             </w:r>
             <w:r>
               <w:rPr>
@@ -12581,16 +12084,7 @@
                 <w:sz w:val="32"/>
                 <w:szCs w:val="32"/>
               </w:rPr>
-              <w:t xml:space="preserve">Requirement </w:t>
-            </w:r>
-            <w:proofErr w:type="gramStart"/>
-            <w:r>
-              <w:rPr>
-                <w:rFonts w:ascii="TH Sarabun New" w:hAnsi="TH Sarabun New" w:cs="TH Sarabun New"/>
-                <w:sz w:val="32"/>
-                <w:szCs w:val="32"/>
-              </w:rPr>
-              <w:t>ID</w:t>
+              <w:t>Requirement ID</w:t>
             </w:r>
             <w:r>
               <w:rPr>
@@ -12601,7 +12095,6 @@
               </w:rPr>
               <w:t>::</w:t>
             </w:r>
-            <w:proofErr w:type="gramEnd"/>
           </w:p>
         </w:tc>
         <w:tc>
@@ -12677,7 +12170,6 @@
                 <w:szCs w:val="32"/>
               </w:rPr>
             </w:pPr>
-            <w:proofErr w:type="gramStart"/>
             <w:r>
               <w:rPr>
                 <w:rFonts w:ascii="TH Sarabun New" w:hAnsi="TH Sarabun New" w:cs="TH Sarabun New"/>
@@ -12697,7 +12189,6 @@
               </w:rPr>
               <w:t>::</w:t>
             </w:r>
-            <w:proofErr w:type="gramEnd"/>
           </w:p>
         </w:tc>
         <w:tc>
@@ -12733,7 +12224,6 @@
               </w:rPr>
               <w:t>: [</w:t>
             </w:r>
-            <w:proofErr w:type="spellStart"/>
             <w:r>
               <w:rPr>
                 <w:rFonts w:ascii="TH Sarabun New" w:hAnsi="TH Sarabun New" w:cs="TH Sarabun New"/>
@@ -12741,17 +12231,17 @@
                 <w:sz w:val="32"/>
                 <w:szCs w:val="32"/>
               </w:rPr>
-              <w:t>RoftSoft</w:t>
-            </w:r>
-            <w:proofErr w:type="spellEnd"/>
+              <w:t>RoftSoft System</w:t>
+            </w:r>
             <w:r>
               <w:rPr>
                 <w:rFonts w:ascii="TH Sarabun New" w:hAnsi="TH Sarabun New" w:cs="TH Sarabun New"/>
                 <w:color w:val="FF0000"/>
                 <w:sz w:val="32"/>
                 <w:szCs w:val="32"/>
-              </w:rPr>
-              <w:t xml:space="preserve"> System</w:t>
+                <w:cs/>
+              </w:rPr>
+              <w:t>-</w:t>
             </w:r>
             <w:r>
               <w:rPr>
@@ -12759,9 +12249,8 @@
                 <w:color w:val="FF0000"/>
                 <w:sz w:val="32"/>
                 <w:szCs w:val="32"/>
-                <w:cs/>
-              </w:rPr>
-              <w:t>-</w:t>
+              </w:rPr>
+              <w:t>SRS</w:t>
             </w:r>
             <w:r>
               <w:rPr>
@@ -12769,8 +12258,9 @@
                 <w:color w:val="FF0000"/>
                 <w:sz w:val="32"/>
                 <w:szCs w:val="32"/>
-              </w:rPr>
-              <w:t>SRS</w:t>
+                <w:cs/>
+              </w:rPr>
+              <w:t>]/</w:t>
             </w:r>
             <w:r>
               <w:rPr>
@@ -12778,33 +12268,28 @@
                 <w:color w:val="FF0000"/>
                 <w:sz w:val="32"/>
                 <w:szCs w:val="32"/>
-                <w:cs/>
-              </w:rPr>
-              <w:t>]/</w:t>
-            </w:r>
-            <w:proofErr w:type="spellStart"/>
-            <w:proofErr w:type="gramStart"/>
+              </w:rPr>
+              <w:t>UseCase</w:t>
+            </w:r>
             <w:r>
               <w:rPr>
                 <w:rFonts w:ascii="TH Sarabun New" w:hAnsi="TH Sarabun New" w:cs="TH Sarabun New"/>
                 <w:color w:val="FF0000"/>
                 <w:sz w:val="32"/>
                 <w:szCs w:val="32"/>
-              </w:rPr>
-              <w:t>UseCase</w:t>
-            </w:r>
-            <w:proofErr w:type="spellEnd"/>
+                <w:cs/>
+              </w:rPr>
+              <w:t>::</w:t>
+            </w:r>
             <w:r>
               <w:rPr>
                 <w:rFonts w:ascii="TH Sarabun New" w:hAnsi="TH Sarabun New" w:cs="TH Sarabun New"/>
                 <w:color w:val="FF0000"/>
                 <w:sz w:val="32"/>
                 <w:szCs w:val="32"/>
-                <w:cs/>
-              </w:rPr>
-              <w:t>::</w:t>
-            </w:r>
-            <w:proofErr w:type="gramEnd"/>
+              </w:rPr>
+              <w:t>UC24</w:t>
+            </w:r>
             <w:r>
               <w:rPr>
                 <w:rFonts w:ascii="TH Sarabun New" w:hAnsi="TH Sarabun New" w:cs="TH Sarabun New"/>
@@ -12812,7 +12297,7 @@
                 <w:sz w:val="32"/>
                 <w:szCs w:val="32"/>
               </w:rPr>
-              <w:t>UC24</w:t>
+              <w:t>0</w:t>
             </w:r>
             <w:r>
               <w:rPr>
@@ -12820,8 +12305,9 @@
                 <w:color w:val="FF0000"/>
                 <w:sz w:val="32"/>
                 <w:szCs w:val="32"/>
-              </w:rPr>
-              <w:t>0</w:t>
+                <w:cs/>
+              </w:rPr>
+              <w:t>/</w:t>
             </w:r>
             <w:r>
               <w:rPr>
@@ -12829,21 +12315,9 @@
                 <w:color w:val="FF0000"/>
                 <w:sz w:val="32"/>
                 <w:szCs w:val="32"/>
-                <w:cs/>
-              </w:rPr>
-              <w:t>/</w:t>
-            </w:r>
-            <w:proofErr w:type="spellStart"/>
-            <w:r>
-              <w:rPr>
-                <w:rFonts w:ascii="TH Sarabun New" w:hAnsi="TH Sarabun New" w:cs="TH Sarabun New"/>
-                <w:color w:val="FF0000"/>
-                <w:sz w:val="32"/>
-                <w:szCs w:val="32"/>
               </w:rPr>
               <w:t>pg</w:t>
             </w:r>
-            <w:proofErr w:type="spellEnd"/>
             <w:r>
               <w:rPr>
                 <w:rFonts w:ascii="TH Sarabun New" w:hAnsi="TH Sarabun New" w:cs="TH Sarabun New"/>
@@ -12871,7 +12345,6 @@
                 <w:szCs w:val="32"/>
               </w:rPr>
             </w:pPr>
-            <w:proofErr w:type="gramStart"/>
             <w:r>
               <w:rPr>
                 <w:rFonts w:ascii="TH Sarabun New" w:hAnsi="TH Sarabun New" w:cs="TH Sarabun New"/>
@@ -12889,7 +12362,6 @@
               </w:rPr>
               <w:t>::</w:t>
             </w:r>
-            <w:proofErr w:type="gramEnd"/>
           </w:p>
         </w:tc>
         <w:tc>
@@ -12932,7 +12404,6 @@
                 <w:szCs w:val="32"/>
               </w:rPr>
             </w:pPr>
-            <w:proofErr w:type="gramStart"/>
             <w:r>
               <w:rPr>
                 <w:rFonts w:ascii="TH Sarabun New" w:hAnsi="TH Sarabun New" w:cs="TH Sarabun New"/>
@@ -12950,7 +12421,6 @@
               </w:rPr>
               <w:t>::</w:t>
             </w:r>
-            <w:proofErr w:type="gramEnd"/>
           </w:p>
         </w:tc>
         <w:tc>
@@ -12991,7 +12461,6 @@
                 <w:szCs w:val="32"/>
               </w:rPr>
             </w:pPr>
-            <w:proofErr w:type="gramStart"/>
             <w:r>
               <w:rPr>
                 <w:rFonts w:ascii="TH Sarabun New" w:hAnsi="TH Sarabun New" w:cs="TH Sarabun New"/>
@@ -13009,7 +12478,6 @@
               </w:rPr>
               <w:t>::</w:t>
             </w:r>
-            <w:proofErr w:type="gramEnd"/>
           </w:p>
         </w:tc>
         <w:tc>
@@ -13174,7 +12642,6 @@
               </w:rPr>
               <w:t>-</w:t>
             </w:r>
-            <w:proofErr w:type="gramStart"/>
             <w:r>
               <w:rPr>
                 <w:rFonts w:ascii="TH Sarabun New" w:hAnsi="TH Sarabun New" w:cs="TH Sarabun New"/>
@@ -13192,7 +12659,6 @@
               </w:rPr>
               <w:t>::</w:t>
             </w:r>
-            <w:proofErr w:type="gramEnd"/>
           </w:p>
         </w:tc>
         <w:tc>
@@ -13262,16 +12728,7 @@
                 <w:sz w:val="32"/>
                 <w:szCs w:val="32"/>
               </w:rPr>
-              <w:t xml:space="preserve">Flow of </w:t>
-            </w:r>
-            <w:proofErr w:type="gramStart"/>
-            <w:r>
-              <w:rPr>
-                <w:rFonts w:ascii="TH Sarabun New" w:hAnsi="TH Sarabun New" w:cs="TH Sarabun New"/>
-                <w:sz w:val="32"/>
-                <w:szCs w:val="32"/>
-              </w:rPr>
-              <w:t>Events</w:t>
+              <w:t>Flow of Events</w:t>
             </w:r>
             <w:r>
               <w:rPr>
@@ -13282,7 +12739,6 @@
               </w:rPr>
               <w:t>::</w:t>
             </w:r>
-            <w:proofErr w:type="gramEnd"/>
           </w:p>
         </w:tc>
         <w:tc>
@@ -13373,12 +12829,11 @@
             <w:pPr>
               <w:pStyle w:val="NoSpacing"/>
               <w:rPr>
-                <w:rFonts w:ascii="TH Sarabun New" w:hAnsi="TH Sarabun New" w:cs="TH Sarabun New" w:hint="cs"/>
+                <w:rFonts w:ascii="TH Sarabun New" w:hAnsi="TH Sarabun New" w:cs="TH Sarabun New"/>
                 <w:b/>
                 <w:bCs/>
                 <w:sz w:val="32"/>
                 <w:szCs w:val="32"/>
-                <w:cs/>
               </w:rPr>
             </w:pPr>
             <w:r>
@@ -13423,6 +12878,16 @@
                 <w:cs/>
               </w:rPr>
               <w:t>“ลบ” สีส้มใบจอ</w:t>
+            </w:r>
+            <w:r>
+              <w:rPr>
+                <w:rFonts w:ascii="TH Sarabun New" w:hAnsi="TH Sarabun New" w:cs="Angsana New"/>
+                <w:b/>
+                <w:bCs/>
+                <w:sz w:val="32"/>
+                <w:szCs w:val="32"/>
+              </w:rPr>
+              <w:t>[A1][E1]</w:t>
             </w:r>
           </w:p>
           <w:p>
@@ -13584,16 +13049,7 @@
                 <w:sz w:val="32"/>
                 <w:szCs w:val="32"/>
               </w:rPr>
-              <w:t xml:space="preserve">Alternative of </w:t>
-            </w:r>
-            <w:proofErr w:type="gramStart"/>
-            <w:r>
-              <w:rPr>
-                <w:rFonts w:ascii="TH Sarabun New" w:hAnsi="TH Sarabun New" w:cs="TH Sarabun New"/>
-                <w:sz w:val="32"/>
-                <w:szCs w:val="32"/>
-              </w:rPr>
-              <w:t>Events</w:t>
+              <w:t>Alternative of Events</w:t>
             </w:r>
             <w:r>
               <w:rPr>
@@ -13604,7 +13060,6 @@
               </w:rPr>
               <w:t>::</w:t>
             </w:r>
-            <w:proofErr w:type="gramEnd"/>
           </w:p>
         </w:tc>
         <w:tc>
@@ -13616,7 +13071,36 @@
               <w:pStyle w:val="NoSpacing"/>
               <w:jc w:val="thaiDistribute"/>
               <w:rPr>
-                <w:rFonts w:ascii="TH Sarabun New" w:hAnsi="TH Sarabun New" w:cs="TH Sarabun New"/>
+                <w:rFonts w:ascii="TH Sarabun New" w:hAnsi="TH Sarabun New" w:cs="TH Sarabun New" w:hint="cs"/>
+                <w:sz w:val="32"/>
+                <w:szCs w:val="32"/>
+                <w:cs/>
+              </w:rPr>
+            </w:pPr>
+            <w:r>
+              <w:rPr>
+                <w:rFonts w:ascii="TH Sarabun New" w:hAnsi="TH Sarabun New" w:cs="TH Sarabun New"/>
+                <w:sz w:val="32"/>
+                <w:szCs w:val="32"/>
+              </w:rPr>
+              <w:t xml:space="preserve">[A1] </w:t>
+            </w:r>
+            <w:r>
+              <w:rPr>
+                <w:rFonts w:ascii="TH Sarabun New" w:hAnsi="TH Sarabun New" w:cs="TH Sarabun New" w:hint="cs"/>
+                <w:sz w:val="32"/>
+                <w:szCs w:val="32"/>
+                <w:cs/>
+              </w:rPr>
+              <w:t>พนักงานกดปุ่มยกเลิก กรณีที่ต้องการยกเลิกการทำรายการ</w:t>
+            </w:r>
+          </w:p>
+          <w:p>
+            <w:pPr>
+              <w:pStyle w:val="NoSpacing"/>
+              <w:jc w:val="thaiDistribute"/>
+              <w:rPr>
+                <w:rFonts w:ascii="TH Sarabun New" w:hAnsi="TH Sarabun New" w:cs="TH Sarabun New" w:hint="cs"/>
                 <w:sz w:val="32"/>
                 <w:szCs w:val="32"/>
                 <w:cs/>
@@ -13648,16 +13132,7 @@
                 <w:sz w:val="32"/>
                 <w:szCs w:val="32"/>
               </w:rPr>
-              <w:t xml:space="preserve">Exception Flow of </w:t>
-            </w:r>
-            <w:proofErr w:type="gramStart"/>
-            <w:r>
-              <w:rPr>
-                <w:rFonts w:ascii="TH Sarabun New" w:hAnsi="TH Sarabun New" w:cs="TH Sarabun New"/>
-                <w:sz w:val="32"/>
-                <w:szCs w:val="32"/>
-              </w:rPr>
-              <w:t>Events</w:t>
+              <w:t>Exception Flow of Events</w:t>
             </w:r>
             <w:r>
               <w:rPr>
@@ -13668,7 +13143,6 @@
               </w:rPr>
               <w:t>::</w:t>
             </w:r>
-            <w:proofErr w:type="gramEnd"/>
           </w:p>
         </w:tc>
         <w:tc>
@@ -13686,6 +13160,41 @@
                 <w:cs/>
               </w:rPr>
             </w:pPr>
+            <w:r>
+              <w:rPr>
+                <w:rFonts w:ascii="TH Sarabun New" w:hAnsi="TH Sarabun New" w:cs="TH Sarabun New"/>
+                <w:sz w:val="32"/>
+                <w:szCs w:val="32"/>
+              </w:rPr>
+              <w:t xml:space="preserve">[E1] </w:t>
+            </w:r>
+            <w:r>
+              <w:rPr>
+                <w:rFonts w:ascii="TH Sarabun New" w:hAnsi="TH Sarabun New" w:cs="TH Sarabun New" w:hint="cs"/>
+                <w:sz w:val="32"/>
+                <w:szCs w:val="32"/>
+                <w:cs/>
+              </w:rPr>
+              <w:t>กรณีที่พนักงานไม่ได้</w:t>
+            </w:r>
+            <w:r>
+              <w:rPr>
+                <w:rFonts w:ascii="TH Sarabun New" w:hAnsi="TH Sarabun New" w:cs="TH Sarabun New" w:hint="cs"/>
+                <w:sz w:val="32"/>
+                <w:szCs w:val="32"/>
+                <w:cs/>
+              </w:rPr>
+              <w:t>เลือกอาคาร</w:t>
+            </w:r>
+            <w:r>
+              <w:rPr>
+                <w:rFonts w:ascii="TH Sarabun New" w:hAnsi="TH Sarabun New" w:cs="TH Sarabun New" w:hint="cs"/>
+                <w:sz w:val="32"/>
+                <w:szCs w:val="32"/>
+                <w:cs/>
+              </w:rPr>
+              <w:t>ที่ต้องการลบ ระบบจะแสดงข้อความผิดพลาดและจะไม่อนุญาตให้ทำงานต่อไปได้</w:t>
+            </w:r>
           </w:p>
         </w:tc>
       </w:tr>
@@ -13712,16 +13221,7 @@
                 <w:sz w:val="32"/>
                 <w:szCs w:val="32"/>
               </w:rPr>
-              <w:t xml:space="preserve">UI </w:t>
-            </w:r>
-            <w:proofErr w:type="gramStart"/>
-            <w:r>
-              <w:rPr>
-                <w:rFonts w:ascii="TH Sarabun New" w:hAnsi="TH Sarabun New" w:cs="TH Sarabun New"/>
-                <w:sz w:val="32"/>
-                <w:szCs w:val="32"/>
-              </w:rPr>
-              <w:t>Xref</w:t>
+              <w:t>UI Xref</w:t>
             </w:r>
             <w:r>
               <w:rPr>
@@ -13732,7 +13232,6 @@
               </w:rPr>
               <w:t>::</w:t>
             </w:r>
-            <w:proofErr w:type="gramEnd"/>
           </w:p>
         </w:tc>
         <w:tc>
@@ -13749,6 +13248,15 @@
                 <w:cs/>
               </w:rPr>
             </w:pPr>
+            <w:r>
+              <w:rPr>
+                <w:rFonts w:ascii="TH Sarabun New" w:hAnsi="TH Sarabun New" w:cs="TH Sarabun New"/>
+                <w:color w:val="FF0000"/>
+                <w:sz w:val="32"/>
+                <w:szCs w:val="32"/>
+              </w:rPr>
+              <w:t>[RoomSoft System-SRS]/</w:t>
+            </w:r>
           </w:p>
         </w:tc>
       </w:tr>
@@ -13769,7 +13277,6 @@
                 <w:szCs w:val="32"/>
               </w:rPr>
             </w:pPr>
-            <w:proofErr w:type="gramStart"/>
             <w:r>
               <w:rPr>
                 <w:rFonts w:ascii="TH Sarabun New" w:hAnsi="TH Sarabun New" w:cs="TH Sarabun New"/>
@@ -13787,7 +13294,6 @@
               </w:rPr>
               <w:t>::</w:t>
             </w:r>
-            <w:proofErr w:type="gramEnd"/>
           </w:p>
         </w:tc>
         <w:tc>
@@ -13817,7 +13323,862 @@
         </w:tc>
       </w:tr>
     </w:tbl>
-    <w:p/>
+    <w:p>
+      <w:pPr>
+        <w:rPr>
+          <w:rFonts w:hint="cs"/>
+        </w:rPr>
+      </w:pPr>
+    </w:p>
+    <w:p>
+      <w:pPr>
+        <w:rPr>
+          <w:rFonts w:hint="cs"/>
+        </w:rPr>
+      </w:pPr>
+    </w:p>
+    <w:p>
+      <w:pPr>
+        <w:rPr>
+          <w:rFonts w:hint="cs"/>
+        </w:rPr>
+      </w:pPr>
+    </w:p>
+    <w:p>
+      <w:pPr>
+        <w:rPr>
+          <w:rFonts w:hint="cs"/>
+        </w:rPr>
+      </w:pPr>
+    </w:p>
+    <w:p>
+      <w:pPr>
+        <w:pStyle w:val="level2bullet"/>
+        <w:tabs>
+          <w:tab w:val="clear" w:pos="5760"/>
+          <w:tab w:val="left" w:pos="1520"/>
+        </w:tabs>
+        <w:ind w:left="1440" w:firstLine="0"/>
+        <w:rPr>
+          <w:rFonts w:ascii="TH Sarabun New" w:eastAsia="Calibri" w:hAnsi="TH Sarabun New" w:cs="TH Sarabun New"/>
+          <w:color w:val="auto"/>
+          <w:sz w:val="32"/>
+          <w:szCs w:val="32"/>
+          <w:lang w:bidi="th-TH"/>
+        </w:rPr>
+      </w:pPr>
+      <w:r>
+        <w:rPr>
+          <w:rFonts w:ascii="TH Sarabun New" w:hAnsi="TH Sarabun New" w:cs="TH Sarabun New" w:hint="cs"/>
+          <w:b/>
+          <w:color w:val="auto"/>
+          <w:sz w:val="32"/>
+          <w:szCs w:val="32"/>
+          <w:cs/>
+          <w:lang w:bidi="th-TH"/>
+        </w:rPr>
+        <w:t xml:space="preserve">2.3.1 </w:t>
+      </w:r>
+      <w:r>
+        <w:rPr>
+          <w:rFonts w:ascii="TH Sarabun New" w:hAnsi="TH Sarabun New" w:cs="Angsana New"/>
+          <w:b/>
+          <w:color w:val="auto"/>
+          <w:sz w:val="32"/>
+          <w:szCs w:val="32"/>
+          <w:cs/>
+          <w:lang w:bidi="th-TH"/>
+        </w:rPr>
+        <w:t>ระบบ</w:t>
+      </w:r>
+      <w:r>
+        <w:rPr>
+          <w:rFonts w:ascii="TH Sarabun New" w:hAnsi="TH Sarabun New" w:cs="Angsana New" w:hint="cs"/>
+          <w:b/>
+          <w:color w:val="auto"/>
+          <w:sz w:val="32"/>
+          <w:szCs w:val="32"/>
+          <w:cs/>
+          <w:lang w:bidi="th-TH"/>
+        </w:rPr>
+        <w:t>การจัดการข้อมูลลูกค้า</w:t>
+      </w:r>
+      <w:r>
+        <w:rPr>
+          <w:rFonts w:ascii="TH Sarabun New" w:hAnsi="TH Sarabun New" w:cs="TH Sarabun New"/>
+          <w:b/>
+          <w:bCs/>
+          <w:color w:val="auto"/>
+          <w:sz w:val="32"/>
+          <w:szCs w:val="32"/>
+          <w:cs/>
+          <w:lang w:bidi="th-TH"/>
+        </w:rPr>
+        <w:t>(</w:t>
+      </w:r>
+      <w:r>
+        <w:rPr>
+          <w:rFonts w:ascii="TH Sarabun New" w:hAnsi="TH Sarabun New" w:cs="TH Sarabun New"/>
+          <w:b/>
+          <w:color w:val="auto"/>
+          <w:sz w:val="32"/>
+          <w:szCs w:val="32"/>
+          <w:lang w:bidi="th-TH"/>
+        </w:rPr>
+        <w:t>Customer Management</w:t>
+      </w:r>
+      <w:r>
+        <w:rPr>
+          <w:rFonts w:ascii="TH Sarabun New" w:hAnsi="TH Sarabun New" w:cs="TH Sarabun New"/>
+          <w:b/>
+          <w:bCs/>
+          <w:color w:val="auto"/>
+          <w:sz w:val="32"/>
+          <w:szCs w:val="32"/>
+          <w:cs/>
+          <w:lang w:bidi="th-TH"/>
+        </w:rPr>
+        <w:t>)</w:t>
+      </w:r>
+    </w:p>
+    <w:p>
+      <w:pPr>
+        <w:pStyle w:val="level2bullet"/>
+        <w:tabs>
+          <w:tab w:val="clear" w:pos="5760"/>
+          <w:tab w:val="left" w:pos="1560"/>
+        </w:tabs>
+        <w:ind w:left="1560" w:firstLine="0"/>
+        <w:rPr>
+          <w:rFonts w:ascii="TH Sarabun New" w:eastAsia="Calibri" w:hAnsi="TH Sarabun New" w:cs="TH Sarabun New"/>
+          <w:color w:val="auto"/>
+          <w:sz w:val="32"/>
+          <w:szCs w:val="32"/>
+          <w:lang w:bidi="th-TH"/>
+        </w:rPr>
+      </w:pPr>
+      <w:r>
+        <w:rPr>
+          <w:rFonts w:ascii="TH Sarabun New" w:eastAsia="Calibri" w:hAnsi="TH Sarabun New" w:cs="Angsana New" w:hint="cs"/>
+          <w:color w:val="auto"/>
+          <w:sz w:val="32"/>
+          <w:szCs w:val="32"/>
+          <w:cs/>
+          <w:lang w:bidi="th-TH"/>
+        </w:rPr>
+        <w:t>ระบบนี้จัดทำขึ้นเพื่อให้พนักงานสามารถจัดการกับข้อมูลต่าง ๆ ของลูกค้าได้</w:t>
+      </w:r>
+    </w:p>
+    <w:tbl>
+      <w:tblPr>
+        <w:tblW w:w="7513" w:type="dxa"/>
+        <w:tblInd w:w="1809" w:type="dxa"/>
+        <w:tblBorders>
+          <w:top w:val="single" w:sz="4" w:space="0" w:color="9CC2E5"/>
+          <w:left w:val="single" w:sz="4" w:space="0" w:color="9CC2E5"/>
+          <w:bottom w:val="single" w:sz="4" w:space="0" w:color="9CC2E5"/>
+          <w:right w:val="single" w:sz="4" w:space="0" w:color="9CC2E5"/>
+          <w:insideH w:val="single" w:sz="4" w:space="0" w:color="9CC2E5"/>
+          <w:insideV w:val="single" w:sz="4" w:space="0" w:color="9CC2E5"/>
+        </w:tblBorders>
+        <w:tblLook w:val="04A0" w:firstRow="1" w:lastRow="0" w:firstColumn="1" w:lastColumn="0" w:noHBand="0" w:noVBand="1"/>
+      </w:tblPr>
+      <w:tblGrid>
+        <w:gridCol w:w="2769"/>
+        <w:gridCol w:w="4744"/>
+      </w:tblGrid>
+      <w:tr>
+        <w:tc>
+          <w:tcPr>
+            <w:tcW w:w="2552" w:type="dxa"/>
+            <w:tcBorders>
+              <w:top w:val="single" w:sz="4" w:space="0" w:color="5B9BD5"/>
+              <w:left w:val="single" w:sz="4" w:space="0" w:color="5B9BD5"/>
+              <w:bottom w:val="single" w:sz="4" w:space="0" w:color="5B9BD5"/>
+              <w:right w:val="nil"/>
+            </w:tcBorders>
+            <w:shd w:val="clear" w:color="auto" w:fill="5B9BD5"/>
+          </w:tcPr>
+          <w:p>
+            <w:pPr>
+              <w:pStyle w:val="level2bullet"/>
+              <w:tabs>
+                <w:tab w:val="clear" w:pos="5760"/>
+                <w:tab w:val="left" w:pos="1520"/>
+              </w:tabs>
+              <w:ind w:left="0" w:firstLine="0"/>
+              <w:rPr>
+                <w:rFonts w:ascii="TH Sarabun New" w:eastAsia="Calibri" w:hAnsi="TH Sarabun New" w:cs="TH Sarabun New"/>
+                <w:b/>
+                <w:bCs/>
+                <w:color w:val="auto"/>
+                <w:sz w:val="32"/>
+                <w:szCs w:val="32"/>
+                <w:lang w:bidi="th-TH"/>
+              </w:rPr>
+            </w:pPr>
+            <w:r>
+              <w:rPr>
+                <w:rFonts w:ascii="TH Sarabun New" w:eastAsia="Calibri" w:hAnsi="TH Sarabun New" w:cs="TH Sarabun New"/>
+                <w:b/>
+                <w:bCs/>
+                <w:color w:val="auto"/>
+                <w:sz w:val="32"/>
+                <w:szCs w:val="32"/>
+                <w:lang w:bidi="th-TH"/>
+              </w:rPr>
+              <w:t>Requirement ID</w:t>
+            </w:r>
+          </w:p>
+        </w:tc>
+        <w:tc>
+          <w:tcPr>
+            <w:tcW w:w="4961" w:type="dxa"/>
+            <w:tcBorders>
+              <w:top w:val="single" w:sz="4" w:space="0" w:color="5B9BD5"/>
+              <w:left w:val="nil"/>
+              <w:bottom w:val="single" w:sz="4" w:space="0" w:color="5B9BD5"/>
+              <w:right w:val="single" w:sz="4" w:space="0" w:color="5B9BD5"/>
+            </w:tcBorders>
+            <w:shd w:val="clear" w:color="auto" w:fill="5B9BD5"/>
+          </w:tcPr>
+          <w:p>
+            <w:pPr>
+              <w:pStyle w:val="level2bullet"/>
+              <w:tabs>
+                <w:tab w:val="clear" w:pos="5760"/>
+                <w:tab w:val="left" w:pos="1520"/>
+              </w:tabs>
+              <w:ind w:left="0" w:firstLine="0"/>
+              <w:rPr>
+                <w:rFonts w:ascii="TH Sarabun New" w:eastAsia="Calibri" w:hAnsi="TH Sarabun New" w:cs="TH Sarabun New"/>
+                <w:b/>
+                <w:bCs/>
+                <w:color w:val="auto"/>
+                <w:sz w:val="32"/>
+                <w:szCs w:val="32"/>
+                <w:lang w:bidi="th-TH"/>
+              </w:rPr>
+            </w:pPr>
+            <w:r>
+              <w:rPr>
+                <w:rFonts w:ascii="TH Sarabun New" w:eastAsia="Calibri" w:hAnsi="TH Sarabun New" w:cs="TH Sarabun New"/>
+                <w:b/>
+                <w:bCs/>
+                <w:color w:val="auto"/>
+                <w:sz w:val="32"/>
+                <w:szCs w:val="32"/>
+                <w:lang w:bidi="th-TH"/>
+              </w:rPr>
+              <w:t>Requirement s</w:t>
+            </w:r>
+          </w:p>
+        </w:tc>
+      </w:tr>
+      <w:tr>
+        <w:tc>
+          <w:tcPr>
+            <w:tcW w:w="2552" w:type="dxa"/>
+            <w:shd w:val="clear" w:color="auto" w:fill="DEEAF6"/>
+          </w:tcPr>
+          <w:p>
+            <w:pPr>
+              <w:pStyle w:val="level2bullet"/>
+              <w:tabs>
+                <w:tab w:val="clear" w:pos="5760"/>
+                <w:tab w:val="left" w:pos="1520"/>
+              </w:tabs>
+              <w:ind w:left="0" w:firstLine="0"/>
+              <w:rPr>
+                <w:rFonts w:ascii="TH Sarabun New" w:eastAsia="Calibri" w:hAnsi="TH Sarabun New" w:cs="TH Sarabun New"/>
+                <w:b/>
+                <w:bCs/>
+                <w:color w:val="auto"/>
+                <w:sz w:val="32"/>
+                <w:szCs w:val="32"/>
+                <w:lang w:bidi="th-TH"/>
+              </w:rPr>
+            </w:pPr>
+            <w:r>
+              <w:rPr>
+                <w:rFonts w:ascii="TH Sarabun New" w:eastAsia="Calibri" w:hAnsi="TH Sarabun New" w:cs="TH Sarabun New"/>
+                <w:b/>
+                <w:bCs/>
+                <w:color w:val="auto"/>
+                <w:sz w:val="32"/>
+                <w:szCs w:val="32"/>
+                <w:lang w:bidi="th-TH"/>
+              </w:rPr>
+              <w:t>CM</w:t>
+            </w:r>
+            <w:r>
+              <w:rPr>
+                <w:rFonts w:ascii="TH Sarabun New" w:eastAsia="Calibri" w:hAnsi="TH Sarabun New" w:cs="TH Sarabun New"/>
+                <w:b/>
+                <w:bCs/>
+                <w:color w:val="auto"/>
+                <w:sz w:val="32"/>
+                <w:szCs w:val="32"/>
+                <w:cs/>
+                <w:lang w:bidi="th-TH"/>
+              </w:rPr>
+              <w:t>-</w:t>
+            </w:r>
+            <w:r>
+              <w:rPr>
+                <w:rFonts w:ascii="TH Sarabun New" w:eastAsia="Calibri" w:hAnsi="TH Sarabun New" w:cs="TH Sarabun New"/>
+                <w:b/>
+                <w:bCs/>
+                <w:color w:val="auto"/>
+                <w:sz w:val="32"/>
+                <w:szCs w:val="32"/>
+                <w:lang w:bidi="th-TH"/>
+              </w:rPr>
+              <w:t>REQ</w:t>
+            </w:r>
+            <w:r>
+              <w:rPr>
+                <w:rFonts w:ascii="TH Sarabun New" w:eastAsia="Calibri" w:hAnsi="TH Sarabun New" w:cs="TH Sarabun New"/>
+                <w:b/>
+                <w:bCs/>
+                <w:color w:val="auto"/>
+                <w:sz w:val="32"/>
+                <w:szCs w:val="32"/>
+                <w:cs/>
+                <w:lang w:bidi="th-TH"/>
+              </w:rPr>
+              <w:t>-</w:t>
+            </w:r>
+            <w:r>
+              <w:rPr>
+                <w:rFonts w:ascii="TH Sarabun New" w:eastAsia="Calibri" w:hAnsi="TH Sarabun New" w:cs="TH Sarabun New"/>
+                <w:b/>
+                <w:bCs/>
+                <w:color w:val="auto"/>
+                <w:sz w:val="32"/>
+                <w:szCs w:val="32"/>
+                <w:lang w:bidi="th-TH"/>
+              </w:rPr>
+              <w:t>210</w:t>
+            </w:r>
+          </w:p>
+        </w:tc>
+        <w:tc>
+          <w:tcPr>
+            <w:tcW w:w="4961" w:type="dxa"/>
+            <w:shd w:val="clear" w:color="auto" w:fill="DEEAF6"/>
+          </w:tcPr>
+          <w:p>
+            <w:pPr>
+              <w:pStyle w:val="level2bullet"/>
+              <w:tabs>
+                <w:tab w:val="clear" w:pos="5760"/>
+                <w:tab w:val="left" w:pos="1520"/>
+              </w:tabs>
+              <w:ind w:left="0" w:firstLine="0"/>
+              <w:rPr>
+                <w:rFonts w:ascii="TH Sarabun New" w:eastAsia="Calibri" w:hAnsi="TH Sarabun New" w:cs="TH Sarabun New"/>
+                <w:color w:val="auto"/>
+                <w:sz w:val="32"/>
+                <w:szCs w:val="32"/>
+                <w:cs/>
+                <w:lang w:bidi="th-TH"/>
+              </w:rPr>
+            </w:pPr>
+            <w:r>
+              <w:rPr>
+                <w:rFonts w:ascii="TH Sarabun New" w:eastAsia="Calibri" w:hAnsi="TH Sarabun New" w:cs="Angsana New" w:hint="cs"/>
+                <w:color w:val="auto"/>
+                <w:sz w:val="32"/>
+                <w:szCs w:val="32"/>
+                <w:cs/>
+                <w:lang w:bidi="th-TH"/>
+              </w:rPr>
+              <w:t>พนักงานสามารถเพิ่ม</w:t>
+            </w:r>
+            <w:r>
+              <w:rPr>
+                <w:rFonts w:ascii="TH Sarabun New" w:eastAsia="Calibri" w:hAnsi="TH Sarabun New" w:cs="Angsana New" w:hint="cs"/>
+                <w:color w:val="auto"/>
+                <w:sz w:val="32"/>
+                <w:szCs w:val="32"/>
+                <w:cs/>
+                <w:lang w:bidi="th-TH"/>
+              </w:rPr>
+              <w:t>ห้องได้</w:t>
+            </w:r>
+          </w:p>
+        </w:tc>
+      </w:tr>
+      <w:tr>
+        <w:tc>
+          <w:tcPr>
+            <w:tcW w:w="2552" w:type="dxa"/>
+            <w:shd w:val="clear" w:color="auto" w:fill="auto"/>
+          </w:tcPr>
+          <w:p>
+            <w:pPr>
+              <w:pStyle w:val="level2bullet"/>
+              <w:tabs>
+                <w:tab w:val="clear" w:pos="5760"/>
+                <w:tab w:val="left" w:pos="1520"/>
+              </w:tabs>
+              <w:ind w:left="0" w:firstLine="0"/>
+              <w:rPr>
+                <w:rFonts w:ascii="TH Sarabun New" w:eastAsia="Calibri" w:hAnsi="TH Sarabun New" w:cs="TH Sarabun New"/>
+                <w:b/>
+                <w:bCs/>
+                <w:color w:val="auto"/>
+                <w:sz w:val="32"/>
+                <w:szCs w:val="32"/>
+                <w:lang w:bidi="th-TH"/>
+              </w:rPr>
+            </w:pPr>
+            <w:r>
+              <w:rPr>
+                <w:rFonts w:ascii="TH Sarabun New" w:eastAsia="Calibri" w:hAnsi="TH Sarabun New" w:cs="TH Sarabun New"/>
+                <w:b/>
+                <w:bCs/>
+                <w:color w:val="auto"/>
+                <w:sz w:val="32"/>
+                <w:szCs w:val="32"/>
+                <w:lang w:bidi="th-TH"/>
+              </w:rPr>
+              <w:t>CM</w:t>
+            </w:r>
+            <w:r>
+              <w:rPr>
+                <w:rFonts w:ascii="TH Sarabun New" w:eastAsia="Calibri" w:hAnsi="TH Sarabun New" w:cs="TH Sarabun New"/>
+                <w:b/>
+                <w:bCs/>
+                <w:color w:val="auto"/>
+                <w:sz w:val="32"/>
+                <w:szCs w:val="32"/>
+                <w:cs/>
+                <w:lang w:bidi="th-TH"/>
+              </w:rPr>
+              <w:t>-</w:t>
+            </w:r>
+            <w:r>
+              <w:rPr>
+                <w:rFonts w:ascii="TH Sarabun New" w:eastAsia="Calibri" w:hAnsi="TH Sarabun New" w:cs="TH Sarabun New"/>
+                <w:b/>
+                <w:bCs/>
+                <w:color w:val="auto"/>
+                <w:sz w:val="32"/>
+                <w:szCs w:val="32"/>
+                <w:lang w:bidi="th-TH"/>
+              </w:rPr>
+              <w:t>REQ</w:t>
+            </w:r>
+            <w:r>
+              <w:rPr>
+                <w:rFonts w:ascii="TH Sarabun New" w:eastAsia="Calibri" w:hAnsi="TH Sarabun New" w:cs="TH Sarabun New"/>
+                <w:b/>
+                <w:bCs/>
+                <w:color w:val="auto"/>
+                <w:sz w:val="32"/>
+                <w:szCs w:val="32"/>
+                <w:cs/>
+                <w:lang w:bidi="th-TH"/>
+              </w:rPr>
+              <w:t>-</w:t>
+            </w:r>
+            <w:r>
+              <w:rPr>
+                <w:rFonts w:ascii="TH Sarabun New" w:eastAsia="Calibri" w:hAnsi="TH Sarabun New" w:cs="TH Sarabun New"/>
+                <w:b/>
+                <w:bCs/>
+                <w:color w:val="auto"/>
+                <w:sz w:val="32"/>
+                <w:szCs w:val="32"/>
+                <w:lang w:bidi="th-TH"/>
+              </w:rPr>
+              <w:t>220</w:t>
+            </w:r>
+          </w:p>
+        </w:tc>
+        <w:tc>
+          <w:tcPr>
+            <w:tcW w:w="4961" w:type="dxa"/>
+            <w:shd w:val="clear" w:color="auto" w:fill="auto"/>
+          </w:tcPr>
+          <w:p>
+            <w:pPr>
+              <w:pStyle w:val="level2bullet"/>
+              <w:tabs>
+                <w:tab w:val="clear" w:pos="5760"/>
+                <w:tab w:val="left" w:pos="1520"/>
+              </w:tabs>
+              <w:ind w:left="0" w:firstLine="0"/>
+              <w:rPr>
+                <w:rFonts w:ascii="TH Sarabun New" w:eastAsia="Calibri" w:hAnsi="TH Sarabun New" w:cs="TH Sarabun New"/>
+                <w:color w:val="auto"/>
+                <w:sz w:val="32"/>
+                <w:szCs w:val="32"/>
+                <w:lang w:bidi="th-TH"/>
+              </w:rPr>
+            </w:pPr>
+            <w:r>
+              <w:rPr>
+                <w:rFonts w:ascii="TH Sarabun New" w:eastAsia="Calibri" w:hAnsi="TH Sarabun New" w:cs="Angsana New" w:hint="cs"/>
+                <w:color w:val="auto"/>
+                <w:sz w:val="32"/>
+                <w:szCs w:val="32"/>
+                <w:cs/>
+                <w:lang w:bidi="th-TH"/>
+              </w:rPr>
+              <w:t>พนักงานสามารถ</w:t>
+            </w:r>
+            <w:r>
+              <w:rPr>
+                <w:rFonts w:ascii="TH Sarabun New" w:eastAsia="Calibri" w:hAnsi="TH Sarabun New" w:cs="Angsana New" w:hint="cs"/>
+                <w:color w:val="auto"/>
+                <w:sz w:val="32"/>
+                <w:szCs w:val="32"/>
+                <w:cs/>
+                <w:lang w:bidi="th-TH"/>
+              </w:rPr>
+              <w:t>เพิ่มอาคารได้</w:t>
+            </w:r>
+          </w:p>
+        </w:tc>
+      </w:tr>
+      <w:tr>
+        <w:tc>
+          <w:tcPr>
+            <w:tcW w:w="2552" w:type="dxa"/>
+            <w:shd w:val="clear" w:color="auto" w:fill="DEEAF6"/>
+          </w:tcPr>
+          <w:p>
+            <w:pPr>
+              <w:pStyle w:val="level2bullet"/>
+              <w:tabs>
+                <w:tab w:val="clear" w:pos="5760"/>
+                <w:tab w:val="left" w:pos="1520"/>
+              </w:tabs>
+              <w:ind w:left="0" w:firstLine="0"/>
+              <w:rPr>
+                <w:rFonts w:ascii="TH Sarabun New" w:eastAsia="Calibri" w:hAnsi="TH Sarabun New" w:cs="TH Sarabun New"/>
+                <w:b/>
+                <w:bCs/>
+                <w:color w:val="auto"/>
+                <w:sz w:val="32"/>
+                <w:szCs w:val="32"/>
+                <w:lang w:bidi="th-TH"/>
+              </w:rPr>
+            </w:pPr>
+            <w:r>
+              <w:rPr>
+                <w:rFonts w:ascii="TH Sarabun New" w:eastAsia="Calibri" w:hAnsi="TH Sarabun New" w:cs="TH Sarabun New"/>
+                <w:b/>
+                <w:bCs/>
+                <w:color w:val="auto"/>
+                <w:sz w:val="32"/>
+                <w:szCs w:val="32"/>
+                <w:lang w:bidi="th-TH"/>
+              </w:rPr>
+              <w:t>CM</w:t>
+            </w:r>
+            <w:r>
+              <w:rPr>
+                <w:rFonts w:ascii="TH Sarabun New" w:eastAsia="Calibri" w:hAnsi="TH Sarabun New" w:cs="TH Sarabun New"/>
+                <w:b/>
+                <w:bCs/>
+                <w:color w:val="auto"/>
+                <w:sz w:val="32"/>
+                <w:szCs w:val="32"/>
+                <w:cs/>
+                <w:lang w:bidi="th-TH"/>
+              </w:rPr>
+              <w:t>-</w:t>
+            </w:r>
+            <w:r>
+              <w:rPr>
+                <w:rFonts w:ascii="TH Sarabun New" w:eastAsia="Calibri" w:hAnsi="TH Sarabun New" w:cs="TH Sarabun New"/>
+                <w:b/>
+                <w:bCs/>
+                <w:color w:val="auto"/>
+                <w:sz w:val="32"/>
+                <w:szCs w:val="32"/>
+                <w:lang w:bidi="th-TH"/>
+              </w:rPr>
+              <w:t>REQ</w:t>
+            </w:r>
+            <w:r>
+              <w:rPr>
+                <w:rFonts w:ascii="TH Sarabun New" w:eastAsia="Calibri" w:hAnsi="TH Sarabun New" w:cs="TH Sarabun New"/>
+                <w:b/>
+                <w:bCs/>
+                <w:color w:val="auto"/>
+                <w:sz w:val="32"/>
+                <w:szCs w:val="32"/>
+                <w:cs/>
+                <w:lang w:bidi="th-TH"/>
+              </w:rPr>
+              <w:t>-</w:t>
+            </w:r>
+            <w:r>
+              <w:rPr>
+                <w:rFonts w:ascii="TH Sarabun New" w:eastAsia="Calibri" w:hAnsi="TH Sarabun New" w:cs="TH Sarabun New"/>
+                <w:b/>
+                <w:bCs/>
+                <w:color w:val="auto"/>
+                <w:sz w:val="32"/>
+                <w:szCs w:val="32"/>
+                <w:lang w:bidi="th-TH"/>
+              </w:rPr>
+              <w:t>230</w:t>
+            </w:r>
+          </w:p>
+        </w:tc>
+        <w:tc>
+          <w:tcPr>
+            <w:tcW w:w="4961" w:type="dxa"/>
+            <w:shd w:val="clear" w:color="auto" w:fill="DEEAF6"/>
+          </w:tcPr>
+          <w:p>
+            <w:pPr>
+              <w:pStyle w:val="level2bullet"/>
+              <w:tabs>
+                <w:tab w:val="clear" w:pos="5760"/>
+                <w:tab w:val="left" w:pos="1520"/>
+              </w:tabs>
+              <w:ind w:left="0" w:firstLine="0"/>
+              <w:rPr>
+                <w:rFonts w:ascii="TH Sarabun New" w:eastAsia="Calibri" w:hAnsi="TH Sarabun New" w:cs="TH Sarabun New" w:hint="cs"/>
+                <w:color w:val="auto"/>
+                <w:sz w:val="32"/>
+                <w:szCs w:val="32"/>
+                <w:cs/>
+                <w:lang w:bidi="th-TH"/>
+              </w:rPr>
+            </w:pPr>
+            <w:r>
+              <w:rPr>
+                <w:rFonts w:ascii="TH Sarabun New" w:eastAsia="Calibri" w:hAnsi="TH Sarabun New" w:cs="Angsana New" w:hint="cs"/>
+                <w:color w:val="auto"/>
+                <w:sz w:val="32"/>
+                <w:szCs w:val="32"/>
+                <w:cs/>
+                <w:lang w:bidi="th-TH"/>
+              </w:rPr>
+              <w:t>พนักงานสามารถลบ</w:t>
+            </w:r>
+            <w:r>
+              <w:rPr>
+                <w:rFonts w:ascii="TH Sarabun New" w:eastAsia="Calibri" w:hAnsi="TH Sarabun New" w:cs="Angsana New" w:hint="cs"/>
+                <w:color w:val="auto"/>
+                <w:sz w:val="32"/>
+                <w:szCs w:val="32"/>
+                <w:cs/>
+                <w:lang w:bidi="th-TH"/>
+              </w:rPr>
+              <w:t>ห้องได้</w:t>
+            </w:r>
+          </w:p>
+        </w:tc>
+      </w:tr>
+      <w:tr>
+        <w:tc>
+          <w:tcPr>
+            <w:tcW w:w="2552" w:type="dxa"/>
+            <w:shd w:val="clear" w:color="auto" w:fill="auto"/>
+          </w:tcPr>
+          <w:p>
+            <w:pPr>
+              <w:pStyle w:val="level2bullet"/>
+              <w:tabs>
+                <w:tab w:val="clear" w:pos="5760"/>
+                <w:tab w:val="left" w:pos="1520"/>
+              </w:tabs>
+              <w:ind w:left="0" w:firstLine="0"/>
+              <w:rPr>
+                <w:rFonts w:ascii="TH Sarabun New" w:eastAsia="Calibri" w:hAnsi="TH Sarabun New" w:cs="TH Sarabun New"/>
+                <w:b/>
+                <w:bCs/>
+                <w:color w:val="auto"/>
+                <w:sz w:val="32"/>
+                <w:szCs w:val="32"/>
+                <w:lang w:bidi="th-TH"/>
+              </w:rPr>
+            </w:pPr>
+            <w:r>
+              <w:rPr>
+                <w:rFonts w:ascii="TH Sarabun New" w:eastAsia="Calibri" w:hAnsi="TH Sarabun New" w:cs="TH Sarabun New"/>
+                <w:b/>
+                <w:bCs/>
+                <w:color w:val="auto"/>
+                <w:sz w:val="32"/>
+                <w:szCs w:val="32"/>
+                <w:lang w:bidi="th-TH"/>
+              </w:rPr>
+              <w:t>CM</w:t>
+            </w:r>
+            <w:r>
+              <w:rPr>
+                <w:rFonts w:ascii="TH Sarabun New" w:eastAsia="Calibri" w:hAnsi="TH Sarabun New" w:cs="TH Sarabun New"/>
+                <w:b/>
+                <w:bCs/>
+                <w:color w:val="auto"/>
+                <w:sz w:val="32"/>
+                <w:szCs w:val="32"/>
+                <w:cs/>
+                <w:lang w:bidi="th-TH"/>
+              </w:rPr>
+              <w:t>-</w:t>
+            </w:r>
+            <w:r>
+              <w:rPr>
+                <w:rFonts w:ascii="TH Sarabun New" w:eastAsia="Calibri" w:hAnsi="TH Sarabun New" w:cs="TH Sarabun New"/>
+                <w:b/>
+                <w:bCs/>
+                <w:color w:val="auto"/>
+                <w:sz w:val="32"/>
+                <w:szCs w:val="32"/>
+                <w:lang w:bidi="th-TH"/>
+              </w:rPr>
+              <w:t>REQ</w:t>
+            </w:r>
+            <w:r>
+              <w:rPr>
+                <w:rFonts w:ascii="TH Sarabun New" w:eastAsia="Calibri" w:hAnsi="TH Sarabun New" w:cs="TH Sarabun New"/>
+                <w:b/>
+                <w:bCs/>
+                <w:color w:val="auto"/>
+                <w:sz w:val="32"/>
+                <w:szCs w:val="32"/>
+                <w:cs/>
+                <w:lang w:bidi="th-TH"/>
+              </w:rPr>
+              <w:t>-</w:t>
+            </w:r>
+            <w:r>
+              <w:rPr>
+                <w:rFonts w:ascii="TH Sarabun New" w:eastAsia="Calibri" w:hAnsi="TH Sarabun New" w:cs="TH Sarabun New"/>
+                <w:b/>
+                <w:bCs/>
+                <w:color w:val="auto"/>
+                <w:sz w:val="32"/>
+                <w:szCs w:val="32"/>
+                <w:lang w:bidi="th-TH"/>
+              </w:rPr>
+              <w:t>240</w:t>
+            </w:r>
+          </w:p>
+        </w:tc>
+        <w:tc>
+          <w:tcPr>
+            <w:tcW w:w="4961" w:type="dxa"/>
+            <w:shd w:val="clear" w:color="auto" w:fill="auto"/>
+          </w:tcPr>
+          <w:p>
+            <w:pPr>
+              <w:pStyle w:val="level2bullet"/>
+              <w:tabs>
+                <w:tab w:val="clear" w:pos="5760"/>
+                <w:tab w:val="left" w:pos="1520"/>
+              </w:tabs>
+              <w:ind w:left="0" w:firstLine="0"/>
+              <w:rPr>
+                <w:rFonts w:ascii="TH Sarabun New" w:eastAsia="Calibri" w:hAnsi="TH Sarabun New" w:cs="TH Sarabun New"/>
+                <w:color w:val="auto"/>
+                <w:sz w:val="32"/>
+                <w:szCs w:val="32"/>
+                <w:lang w:bidi="th-TH"/>
+              </w:rPr>
+            </w:pPr>
+            <w:r>
+              <w:rPr>
+                <w:rFonts w:ascii="TH Sarabun New" w:eastAsia="Calibri" w:hAnsi="TH Sarabun New" w:cs="Angsana New" w:hint="cs"/>
+                <w:color w:val="auto"/>
+                <w:sz w:val="32"/>
+                <w:szCs w:val="32"/>
+                <w:cs/>
+                <w:lang w:bidi="th-TH"/>
+              </w:rPr>
+              <w:t>พนักงานสามารถ</w:t>
+            </w:r>
+            <w:r>
+              <w:rPr>
+                <w:rFonts w:ascii="TH Sarabun New" w:eastAsia="Calibri" w:hAnsi="TH Sarabun New" w:cs="Angsana New" w:hint="cs"/>
+                <w:color w:val="auto"/>
+                <w:sz w:val="32"/>
+                <w:szCs w:val="32"/>
+                <w:cs/>
+                <w:lang w:bidi="th-TH"/>
+              </w:rPr>
+              <w:t>ลบอาคารได้</w:t>
+            </w:r>
+            <w:bookmarkStart w:id="4" w:name="_GoBack"/>
+            <w:bookmarkEnd w:id="4"/>
+          </w:p>
+        </w:tc>
+      </w:tr>
+    </w:tbl>
+    <w:p>
+      <w:pPr>
+        <w:rPr>
+          <w:rFonts w:hint="cs"/>
+        </w:rPr>
+      </w:pPr>
+    </w:p>
+    <w:p>
+      <w:pPr>
+        <w:rPr>
+          <w:rFonts w:hint="cs"/>
+        </w:rPr>
+      </w:pPr>
+    </w:p>
+    <w:p>
+      <w:pPr>
+        <w:rPr>
+          <w:rFonts w:hint="cs"/>
+        </w:rPr>
+      </w:pPr>
+    </w:p>
+    <w:p>
+      <w:pPr>
+        <w:rPr>
+          <w:rFonts w:hint="cs"/>
+        </w:rPr>
+      </w:pPr>
+    </w:p>
+    <w:p>
+      <w:pPr>
+        <w:rPr>
+          <w:rFonts w:hint="cs"/>
+        </w:rPr>
+      </w:pPr>
+    </w:p>
+    <w:p>
+      <w:pPr>
+        <w:rPr>
+          <w:rFonts w:hint="cs"/>
+        </w:rPr>
+      </w:pPr>
+    </w:p>
+    <w:p>
+      <w:pPr>
+        <w:rPr>
+          <w:rFonts w:hint="cs"/>
+        </w:rPr>
+      </w:pPr>
+    </w:p>
+    <w:p>
+      <w:pPr>
+        <w:rPr>
+          <w:rFonts w:hint="cs"/>
+        </w:rPr>
+      </w:pPr>
+    </w:p>
+    <w:p>
+      <w:pPr>
+        <w:rPr>
+          <w:rFonts w:hint="cs"/>
+        </w:rPr>
+      </w:pPr>
+    </w:p>
     <w:sectPr>
       <w:pgSz w:w="11900" w:h="16840"/>
       <w:pgMar w:top="1440" w:right="1440" w:bottom="1440" w:left="1440" w:header="708" w:footer="708" w:gutter="0"/>
@@ -14707,6 +15068,25 @@
       <w:szCs w:val="40"/>
     </w:rPr>
   </w:style>
+  <w:style w:type="paragraph" w:customStyle="1" w:styleId="level2bullet">
+    <w:name w:val="level 2 bullet"/>
+    <w:basedOn w:val="Normal"/>
+    <w:rsid w:val="002854B3"/>
+    <w:pPr>
+      <w:tabs>
+        <w:tab w:val="left" w:pos="720"/>
+        <w:tab w:val="left" w:pos="5760"/>
+      </w:tabs>
+      <w:ind w:left="576" w:right="720" w:hanging="288"/>
+    </w:pPr>
+    <w:rPr>
+      <w:rFonts w:ascii="Times New Roman" w:eastAsia="Times New Roman" w:hAnsi="Times New Roman" w:cs="Times New Roman"/>
+      <w:color w:val="000000"/>
+      <w:sz w:val="24"/>
+      <w:szCs w:val="20"/>
+      <w:lang w:bidi="ar-SA"/>
+    </w:rPr>
+  </w:style>
 </w:styles>
 </file>
 
